--- a/pract/pract7/ТехЗадание.docx
+++ b/pract/pract7/ТехЗадание.docx
@@ -3064,18 +3064,31 @@
       <w:r>
         <w:t>Область применения</w:t>
       </w:r>
-      <w:bookmarkStart w:id="3" w:name="_GoBack"/>
       <w:bookmarkEnd w:id="2"/>
-      <w:bookmarkEnd w:id="3"/>
-    </w:p>
-    <w:p>
-      <w:pPr>
-        <w:pStyle w:val="2"/>
-        <w:numPr>
-          <w:ilvl w:val="0"/>
-          <w:numId w:val="5"/>
-        </w:numPr>
-        <w:ind w:left="0" w:firstLine="709"/>
+    </w:p>
+    <w:p>
+      <w:pPr>
+        <w:pStyle w:val="a2"/>
+      </w:pPr>
+      <w:r>
+        <w:t xml:space="preserve">Программа предназначена для монтирования простых видеороликов, без сложных эффектов. Применение </w:t>
+      </w:r>
+      <w:r>
+        <w:t>3D</w:t>
+      </w:r>
+      <w:r>
+        <w:t xml:space="preserve">-моделей не предусмотрено. Программа рассчитана на взрослую аудиторию, для монтирования роликов для различных социальных сетей. Также программу можно использовать для </w:t>
+      </w:r>
+      <w:r>
+        <w:t>sound-design’a</w:t>
+      </w:r>
+      <w:r>
+        <w:t>.</w:t>
+      </w:r>
+    </w:p>
+    <w:p>
+      <w:pPr>
+        <w:pStyle w:val="a2"/>
       </w:pPr>
       <w:r>
         <w:br w:type="page"/>
@@ -3085,7 +3098,7 @@
       <w:pPr>
         <w:pStyle w:val="1"/>
       </w:pPr>
-      <w:bookmarkStart w:id="4" w:name="_Toc214437330"/>
+      <w:bookmarkStart w:id="3" w:name="_Toc214437330"/>
       <w:r>
         <w:lastRenderedPageBreak/>
         <w:t xml:space="preserve">2. </w:t>
@@ -3093,7 +3106,7 @@
       <w:r>
         <w:t xml:space="preserve">Требования к </w:t>
       </w:r>
-      <w:bookmarkEnd w:id="4"/>
+      <w:bookmarkEnd w:id="3"/>
       <w:r>
         <w:t>ПО</w:t>
       </w:r>
@@ -3107,16 +3120,36 @@
         </w:numPr>
         <w:ind w:left="0" w:firstLine="709"/>
       </w:pPr>
-      <w:bookmarkStart w:id="5" w:name="_Toc214437331"/>
+      <w:bookmarkStart w:id="4" w:name="_Toc214437331"/>
       <w:r>
         <w:t>Функциональность</w:t>
       </w:r>
+      <w:bookmarkEnd w:id="4"/>
+    </w:p>
+    <w:p>
+      <w:pPr>
+        <w:ind w:firstLine="709"/>
+      </w:pPr>
+      <w:r>
+        <w:t>В программе можно будет работать с несколькими дорожками одновременно (текст, видео, изображение, аудио).</w:t>
+      </w:r>
+      <w:r>
+        <w:t xml:space="preserve"> </w:t>
+      </w:r>
+      <w:r>
+        <w:t>Для текста можно менять шрифт, выравнивание, размер, цвет. Видео можно нарезать на фрагменты, делать стоп-кадр, изменять яркость, тон, применять предустановленные эффекты. У аудио можно изменять тон, скорость. Аудио и Видео дорожки можно отражать</w:t>
+      </w:r>
+      <w:r>
+        <w:t xml:space="preserve">. </w:t>
+      </w:r>
+      <w:r>
+        <w:t>К изображению</w:t>
+      </w:r>
+      <w:r>
+        <w:t xml:space="preserve"> можно применять различные эффекты, кадрирование, отражение.</w:t>
+      </w:r>
+      <w:bookmarkStart w:id="5" w:name="_GoBack"/>
       <w:bookmarkEnd w:id="5"/>
-    </w:p>
-    <w:p>
-      <w:pPr>
-        <w:ind w:firstLine="709"/>
-      </w:pPr>
     </w:p>
     <w:p>
       <w:pPr>
@@ -3956,7 +3989,7 @@
           <w:rPr>
             <w:noProof/>
           </w:rPr>
-          <w:t>4</w:t>
+          <w:t>5</w:t>
         </w:r>
         <w:r>
           <w:fldChar w:fldCharType="end"/>
@@ -5684,9 +5717,9 @@
   </w:compat>
   <w:rsids>
     <w:rsidRoot w:val="003B5898"/>
+    <w:rsid w:val="00071E1A"/>
     <w:rsid w:val="003B5898"/>
     <w:rsid w:val="008D7217"/>
-    <w:rsid w:val="00AF26B3"/>
     <w:rsid w:val="00B87ACE"/>
   </w:rsids>
   <m:mathPr>

--- a/pract/pract7/ТехЗадание.docx
+++ b/pract/pract7/ТехЗадание.docx
@@ -645,7 +645,6 @@
           <w:dataBinding w:prefixMappings="xmlns:ns0='http://purl.org/dc/elements/1.1/' xmlns:ns1='http://schemas.openxmlformats.org/package/2006/metadata/core-properties' " w:xpath="/ns1:coreProperties[1]/ns0:subject[1]" w:storeItemID="{6C3C8BC8-F283-45AE-878A-BAB7291924A1}"/>
           <w:text/>
         </w:sdtPr>
-        <w:sdtEndPr/>
         <w:sdtContent>
           <w:r>
             <w:rPr>
@@ -1206,7 +1205,6 @@
                 <w:dataBinding w:prefixMappings="xmlns:ns0='http://purl.org/dc/elements/1.1/' xmlns:ns1='http://schemas.openxmlformats.org/package/2006/metadata/core-properties' " w:xpath="/ns1:coreProperties[1]/ns0:subject[1]" w:storeItemID="{6C3C8BC8-F283-45AE-878A-BAB7291924A1}"/>
                 <w:text/>
               </w:sdtPr>
-              <w:sdtEndPr/>
               <w:sdtContent>
                 <w:r>
                   <w:rPr>
@@ -1379,7 +1377,6 @@
         <w:dataBinding w:prefixMappings="xmlns:ns0='http://purl.org/dc/elements/1.1/' xmlns:ns1='http://schemas.openxmlformats.org/package/2006/metadata/core-properties' " w:xpath="/ns1:coreProperties[1]/ns0:subject[1]" w:storeItemID="{6C3C8BC8-F283-45AE-878A-BAB7291924A1}"/>
         <w:text/>
       </w:sdtPr>
-      <w:sdtEndPr/>
       <w:sdtContent>
         <w:p>
           <w:pPr>
@@ -2143,13 +2140,13 @@
       <w:r>
         <w:fldChar w:fldCharType="separate"/>
       </w:r>
-      <w:hyperlink w:anchor="_Toc214437327" w:history="1">
+      <w:hyperlink w:anchor="_Toc214612355" w:history="1">
         <w:r>
           <w:rPr>
             <w:rStyle w:val="ad"/>
             <w:noProof/>
           </w:rPr>
-          <w:t>1. Общие сведения</w:t>
+          <w:t>1. Введение</w:t>
         </w:r>
         <w:r>
           <w:rPr>
@@ -2170,7 +2167,7 @@
             <w:noProof/>
             <w:webHidden/>
           </w:rPr>
-          <w:instrText xml:space="preserve"> PAGEREF _Toc214437327 \h </w:instrText>
+          <w:instrText xml:space="preserve"> PAGEREF _Toc214612355 \h </w:instrText>
         </w:r>
         <w:r>
           <w:rPr>
@@ -2203,10 +2200,7 @@
     </w:p>
     <w:p>
       <w:pPr>
-        <w:pStyle w:val="21"/>
-        <w:tabs>
-          <w:tab w:val="left" w:pos="1760"/>
-        </w:tabs>
+        <w:pStyle w:val="11"/>
         <w:rPr>
           <w:rFonts w:asciiTheme="minorHAnsi" w:eastAsiaTheme="minorEastAsia" w:hAnsiTheme="minorHAnsi"/>
           <w:noProof/>
@@ -2214,39 +2208,23 @@
           <w:lang w:eastAsia="ru-RU"/>
         </w:rPr>
       </w:pPr>
-      <w:hyperlink w:anchor="_Toc214437328" w:history="1">
+      <w:hyperlink w:anchor="_Toc214612356" w:history="1">
         <w:r>
           <w:rPr>
             <w:rStyle w:val="ad"/>
             <w:noProof/>
           </w:rPr>
-          <w:t>1.1.</w:t>
-        </w:r>
-        <w:r>
-          <w:rPr>
-            <w:rFonts w:asciiTheme="minorHAnsi" w:eastAsiaTheme="minorEastAsia" w:hAnsiTheme="minorHAnsi"/>
-            <w:noProof/>
-            <w:sz w:val="22"/>
-            <w:lang w:eastAsia="ru-RU"/>
+          <w:t>2. Основания для разработки</w:t>
+        </w:r>
+        <w:r>
+          <w:rPr>
+            <w:noProof/>
+            <w:webHidden/>
           </w:rPr>
           <w:tab/>
         </w:r>
         <w:r>
           <w:rPr>
-            <w:rStyle w:val="ad"/>
-            <w:noProof/>
-          </w:rPr>
-          <w:t>О программе</w:t>
-        </w:r>
-        <w:r>
-          <w:rPr>
-            <w:noProof/>
-            <w:webHidden/>
-          </w:rPr>
-          <w:tab/>
-        </w:r>
-        <w:r>
-          <w:rPr>
             <w:noProof/>
             <w:webHidden/>
           </w:rPr>
@@ -2257,7 +2235,7 @@
             <w:noProof/>
             <w:webHidden/>
           </w:rPr>
-          <w:instrText xml:space="preserve"> PAGEREF _Toc214437328 \h </w:instrText>
+          <w:instrText xml:space="preserve"> PAGEREF _Toc214612356 \h </w:instrText>
         </w:r>
         <w:r>
           <w:rPr>
@@ -2277,7 +2255,7 @@
             <w:noProof/>
             <w:webHidden/>
           </w:rPr>
-          <w:t>4</w:t>
+          <w:t>5</w:t>
         </w:r>
         <w:r>
           <w:rPr>
@@ -2291,9 +2269,6 @@
     <w:p>
       <w:pPr>
         <w:pStyle w:val="21"/>
-        <w:tabs>
-          <w:tab w:val="left" w:pos="1760"/>
-        </w:tabs>
         <w:rPr>
           <w:rFonts w:asciiTheme="minorHAnsi" w:eastAsiaTheme="minorEastAsia" w:hAnsiTheme="minorHAnsi"/>
           <w:noProof/>
@@ -2301,13 +2276,13 @@
           <w:lang w:eastAsia="ru-RU"/>
         </w:rPr>
       </w:pPr>
-      <w:hyperlink w:anchor="_Toc214437329" w:history="1">
+      <w:hyperlink w:anchor="_Toc214612357" w:history="1">
         <w:r>
           <w:rPr>
             <w:rStyle w:val="ad"/>
             <w:noProof/>
           </w:rPr>
-          <w:t>1.2.</w:t>
+          <w:t>2.1.</w:t>
         </w:r>
         <w:r>
           <w:rPr>
@@ -2323,7 +2298,7 @@
             <w:rStyle w:val="ad"/>
             <w:noProof/>
           </w:rPr>
-          <w:t>Область применения</w:t>
+          <w:t>Документы на основании которых ведётся разработка</w:t>
         </w:r>
         <w:r>
           <w:rPr>
@@ -2344,7 +2319,7 @@
             <w:noProof/>
             <w:webHidden/>
           </w:rPr>
-          <w:instrText xml:space="preserve"> PAGEREF _Toc214437329 \h </w:instrText>
+          <w:instrText xml:space="preserve"> PAGEREF _Toc214612357 \h </w:instrText>
         </w:r>
         <w:r>
           <w:rPr>
@@ -2364,7 +2339,7 @@
             <w:noProof/>
             <w:webHidden/>
           </w:rPr>
-          <w:t>4</w:t>
+          <w:t>5</w:t>
         </w:r>
         <w:r>
           <w:rPr>
@@ -2385,13 +2360,13 @@
           <w:lang w:eastAsia="ru-RU"/>
         </w:rPr>
       </w:pPr>
-      <w:hyperlink w:anchor="_Toc214437330" w:history="1">
+      <w:hyperlink w:anchor="_Toc214612358" w:history="1">
         <w:r>
           <w:rPr>
             <w:rStyle w:val="ad"/>
             <w:noProof/>
           </w:rPr>
-          <w:t>2. Требования к по</w:t>
+          <w:t>3. Требования к Программе</w:t>
         </w:r>
         <w:r>
           <w:rPr>
@@ -2412,7 +2387,7 @@
             <w:noProof/>
             <w:webHidden/>
           </w:rPr>
-          <w:instrText xml:space="preserve"> PAGEREF _Toc214437330 \h </w:instrText>
+          <w:instrText xml:space="preserve"> PAGEREF _Toc214612358 \h </w:instrText>
         </w:r>
         <w:r>
           <w:rPr>
@@ -2432,7 +2407,7 @@
             <w:noProof/>
             <w:webHidden/>
           </w:rPr>
-          <w:t>5</w:t>
+          <w:t>6</w:t>
         </w:r>
         <w:r>
           <w:rPr>
@@ -2446,9 +2421,6 @@
     <w:p>
       <w:pPr>
         <w:pStyle w:val="21"/>
-        <w:tabs>
-          <w:tab w:val="left" w:pos="1760"/>
-        </w:tabs>
         <w:rPr>
           <w:rFonts w:asciiTheme="minorHAnsi" w:eastAsiaTheme="minorEastAsia" w:hAnsiTheme="minorHAnsi"/>
           <w:noProof/>
@@ -2456,13 +2428,13 @@
           <w:lang w:eastAsia="ru-RU"/>
         </w:rPr>
       </w:pPr>
-      <w:hyperlink w:anchor="_Toc214437331" w:history="1">
+      <w:hyperlink w:anchor="_Toc214612359" w:history="1">
         <w:r>
           <w:rPr>
             <w:rStyle w:val="ad"/>
             <w:noProof/>
           </w:rPr>
-          <w:t>2.1.</w:t>
+          <w:t>3.1.</w:t>
         </w:r>
         <w:r>
           <w:rPr>
@@ -2478,7 +2450,7 @@
             <w:rStyle w:val="ad"/>
             <w:noProof/>
           </w:rPr>
-          <w:t>Функциональность</w:t>
+          <w:t>Требования к функциональным характеристикам</w:t>
         </w:r>
         <w:r>
           <w:rPr>
@@ -2499,7 +2471,7 @@
             <w:noProof/>
             <w:webHidden/>
           </w:rPr>
-          <w:instrText xml:space="preserve"> PAGEREF _Toc214437331 \h </w:instrText>
+          <w:instrText xml:space="preserve"> PAGEREF _Toc214612359 \h </w:instrText>
         </w:r>
         <w:r>
           <w:rPr>
@@ -2519,7 +2491,7 @@
             <w:noProof/>
             <w:webHidden/>
           </w:rPr>
-          <w:t>5</w:t>
+          <w:t>6</w:t>
         </w:r>
         <w:r>
           <w:rPr>
@@ -2530,11 +2502,13 @@
         </w:r>
       </w:hyperlink>
     </w:p>
+    <w:bookmarkStart w:id="0" w:name="_GoBack"/>
+    <w:bookmarkEnd w:id="0"/>
     <w:p>
       <w:pPr>
         <w:pStyle w:val="21"/>
         <w:tabs>
-          <w:tab w:val="left" w:pos="1760"/>
+          <w:tab w:val="left" w:pos="1843"/>
         </w:tabs>
         <w:rPr>
           <w:rFonts w:asciiTheme="minorHAnsi" w:eastAsiaTheme="minorEastAsia" w:hAnsiTheme="minorHAnsi"/>
@@ -2543,170 +2517,131 @@
           <w:lang w:eastAsia="ru-RU"/>
         </w:rPr>
       </w:pPr>
-      <w:hyperlink w:anchor="_Toc214437332" w:history="1">
-        <w:r>
-          <w:rPr>
-            <w:rStyle w:val="ad"/>
-            <w:noProof/>
-          </w:rPr>
-          <w:t>2.2.</w:t>
-        </w:r>
-        <w:r>
-          <w:rPr>
-            <w:rFonts w:asciiTheme="minorHAnsi" w:eastAsiaTheme="minorEastAsia" w:hAnsiTheme="minorHAnsi"/>
-            <w:noProof/>
-            <w:sz w:val="22"/>
-            <w:lang w:eastAsia="ru-RU"/>
-          </w:rPr>
-          <w:tab/>
-        </w:r>
-        <w:r>
-          <w:rPr>
-            <w:rStyle w:val="ad"/>
-            <w:noProof/>
-          </w:rPr>
-          <w:t>Безопасность</w:t>
-        </w:r>
-        <w:r>
-          <w:rPr>
-            <w:noProof/>
-            <w:webHidden/>
-          </w:rPr>
-          <w:tab/>
-        </w:r>
-        <w:r>
-          <w:rPr>
-            <w:noProof/>
-            <w:webHidden/>
-          </w:rPr>
-          <w:fldChar w:fldCharType="begin"/>
-        </w:r>
-        <w:r>
-          <w:rPr>
-            <w:noProof/>
-            <w:webHidden/>
-          </w:rPr>
-          <w:instrText xml:space="preserve"> PAGEREF _Toc214437332 \h </w:instrText>
-        </w:r>
-        <w:r>
-          <w:rPr>
-            <w:noProof/>
-            <w:webHidden/>
-          </w:rPr>
-        </w:r>
-        <w:r>
-          <w:rPr>
-            <w:noProof/>
-            <w:webHidden/>
-          </w:rPr>
-          <w:fldChar w:fldCharType="separate"/>
-        </w:r>
-        <w:r>
-          <w:rPr>
-            <w:noProof/>
-            <w:webHidden/>
-          </w:rPr>
-          <w:t>5</w:t>
-        </w:r>
-        <w:r>
-          <w:rPr>
-            <w:noProof/>
-            <w:webHidden/>
-          </w:rPr>
-          <w:fldChar w:fldCharType="end"/>
-        </w:r>
-      </w:hyperlink>
-    </w:p>
-    <w:p>
-      <w:pPr>
-        <w:pStyle w:val="21"/>
-        <w:tabs>
-          <w:tab w:val="left" w:pos="1760"/>
-        </w:tabs>
+      <w:r>
+        <w:rPr>
+          <w:rStyle w:val="ad"/>
+          <w:noProof/>
+        </w:rPr>
+        <w:fldChar w:fldCharType="begin"/>
+      </w:r>
+      <w:r>
+        <w:rPr>
+          <w:rStyle w:val="ad"/>
+          <w:noProof/>
+        </w:rPr>
+        <w:instrText xml:space="preserve"> </w:instrText>
+      </w:r>
+      <w:r>
+        <w:rPr>
+          <w:noProof/>
+        </w:rPr>
+        <w:instrText>HYPERLINK \l "_Toc214612360"</w:instrText>
+      </w:r>
+      <w:r>
+        <w:rPr>
+          <w:rStyle w:val="ad"/>
+          <w:noProof/>
+        </w:rPr>
+        <w:instrText xml:space="preserve"> </w:instrText>
+      </w:r>
+      <w:r>
+        <w:rPr>
+          <w:rStyle w:val="ad"/>
+          <w:noProof/>
+        </w:rPr>
+      </w:r>
+      <w:r>
+        <w:rPr>
+          <w:rStyle w:val="ad"/>
+          <w:noProof/>
+        </w:rPr>
+        <w:fldChar w:fldCharType="separate"/>
+      </w:r>
+      <w:r>
+        <w:rPr>
+          <w:rStyle w:val="ad"/>
+          <w:noProof/>
+        </w:rPr>
+        <w:t>3.2.1.</w:t>
+      </w:r>
+      <w:r>
         <w:rPr>
           <w:rFonts w:asciiTheme="minorHAnsi" w:eastAsiaTheme="minorEastAsia" w:hAnsiTheme="minorHAnsi"/>
           <w:noProof/>
           <w:sz w:val="22"/>
           <w:lang w:eastAsia="ru-RU"/>
         </w:rPr>
-      </w:pPr>
-      <w:hyperlink w:anchor="_Toc214437333" w:history="1">
-        <w:r>
-          <w:rPr>
-            <w:rStyle w:val="ad"/>
-            <w:noProof/>
-          </w:rPr>
-          <w:t>2.3.</w:t>
-        </w:r>
-        <w:r>
-          <w:rPr>
-            <w:rFonts w:asciiTheme="minorHAnsi" w:eastAsiaTheme="minorEastAsia" w:hAnsiTheme="minorHAnsi"/>
-            <w:noProof/>
-            <w:sz w:val="22"/>
-            <w:lang w:eastAsia="ru-RU"/>
-          </w:rPr>
-          <w:tab/>
-        </w:r>
-        <w:r>
-          <w:rPr>
-            <w:rStyle w:val="ad"/>
-            <w:noProof/>
-          </w:rPr>
-          <w:t>Условия эксплуатации</w:t>
-        </w:r>
-        <w:r>
-          <w:rPr>
-            <w:noProof/>
-            <w:webHidden/>
-          </w:rPr>
-          <w:tab/>
-        </w:r>
-        <w:r>
-          <w:rPr>
-            <w:noProof/>
-            <w:webHidden/>
-          </w:rPr>
-          <w:fldChar w:fldCharType="begin"/>
-        </w:r>
-        <w:r>
-          <w:rPr>
-            <w:noProof/>
-            <w:webHidden/>
-          </w:rPr>
-          <w:instrText xml:space="preserve"> PAGEREF _Toc214437333 \h </w:instrText>
-        </w:r>
-        <w:r>
-          <w:rPr>
-            <w:noProof/>
-            <w:webHidden/>
-          </w:rPr>
-        </w:r>
-        <w:r>
-          <w:rPr>
-            <w:noProof/>
-            <w:webHidden/>
-          </w:rPr>
-          <w:fldChar w:fldCharType="separate"/>
-        </w:r>
-        <w:r>
-          <w:rPr>
-            <w:noProof/>
-            <w:webHidden/>
-          </w:rPr>
-          <w:t>5</w:t>
-        </w:r>
-        <w:r>
-          <w:rPr>
-            <w:noProof/>
-            <w:webHidden/>
-          </w:rPr>
-          <w:fldChar w:fldCharType="end"/>
-        </w:r>
-      </w:hyperlink>
-    </w:p>
-    <w:p>
-      <w:pPr>
-        <w:pStyle w:val="11"/>
+        <w:tab/>
+      </w:r>
+      <w:r>
+        <w:rPr>
+          <w:rStyle w:val="ad"/>
+          <w:noProof/>
+        </w:rPr>
+        <w:t>Требования к составу выполняемых функций</w:t>
+      </w:r>
+      <w:r>
+        <w:rPr>
+          <w:noProof/>
+          <w:webHidden/>
+        </w:rPr>
+        <w:tab/>
+      </w:r>
+      <w:r>
+        <w:rPr>
+          <w:noProof/>
+          <w:webHidden/>
+        </w:rPr>
+        <w:fldChar w:fldCharType="begin"/>
+      </w:r>
+      <w:r>
+        <w:rPr>
+          <w:noProof/>
+          <w:webHidden/>
+        </w:rPr>
+        <w:instrText xml:space="preserve"> PAGEREF _Toc214612360 \h </w:instrText>
+      </w:r>
+      <w:r>
+        <w:rPr>
+          <w:noProof/>
+          <w:webHidden/>
+        </w:rPr>
+      </w:r>
+      <w:r>
+        <w:rPr>
+          <w:noProof/>
+          <w:webHidden/>
+        </w:rPr>
+        <w:fldChar w:fldCharType="separate"/>
+      </w:r>
+      <w:r>
+        <w:rPr>
+          <w:noProof/>
+          <w:webHidden/>
+        </w:rPr>
+        <w:t>6</w:t>
+      </w:r>
+      <w:r>
+        <w:rPr>
+          <w:noProof/>
+          <w:webHidden/>
+        </w:rPr>
+        <w:fldChar w:fldCharType="end"/>
+      </w:r>
+      <w:r>
+        <w:rPr>
+          <w:rStyle w:val="ad"/>
+          <w:noProof/>
+        </w:rPr>
+        <w:fldChar w:fldCharType="end"/>
+      </w:r>
+    </w:p>
+    <w:p>
+      <w:pPr>
+        <w:pStyle w:val="21"/>
+        <w:tabs>
+          <w:tab w:val="left" w:pos="1843"/>
+        </w:tabs>
         <w:rPr>
           <w:rFonts w:asciiTheme="minorHAnsi" w:eastAsiaTheme="minorEastAsia" w:hAnsiTheme="minorHAnsi"/>
           <w:noProof/>
@@ -2714,23 +2649,39 @@
           <w:lang w:eastAsia="ru-RU"/>
         </w:rPr>
       </w:pPr>
-      <w:hyperlink w:anchor="_Toc214437334" w:history="1">
+      <w:hyperlink w:anchor="_Toc214612361" w:history="1">
         <w:r>
           <w:rPr>
             <w:rStyle w:val="ad"/>
             <w:noProof/>
           </w:rPr>
-          <w:t>3. Стадии и этапы разработки ПО</w:t>
-        </w:r>
-        <w:r>
-          <w:rPr>
-            <w:noProof/>
-            <w:webHidden/>
+          <w:t>3.2.2.</w:t>
+        </w:r>
+        <w:r>
+          <w:rPr>
+            <w:rFonts w:asciiTheme="minorHAnsi" w:eastAsiaTheme="minorEastAsia" w:hAnsiTheme="minorHAnsi"/>
+            <w:noProof/>
+            <w:sz w:val="22"/>
+            <w:lang w:eastAsia="ru-RU"/>
           </w:rPr>
           <w:tab/>
         </w:r>
         <w:r>
           <w:rPr>
+            <w:rStyle w:val="ad"/>
+            <w:noProof/>
+          </w:rPr>
+          <w:t>Требования к организации входных и выходных данных</w:t>
+        </w:r>
+        <w:r>
+          <w:rPr>
+            <w:noProof/>
+            <w:webHidden/>
+          </w:rPr>
+          <w:tab/>
+        </w:r>
+        <w:r>
+          <w:rPr>
             <w:noProof/>
             <w:webHidden/>
           </w:rPr>
@@ -2741,7 +2692,7 @@
             <w:noProof/>
             <w:webHidden/>
           </w:rPr>
-          <w:instrText xml:space="preserve"> PAGEREF _Toc214437334 \h </w:instrText>
+          <w:instrText xml:space="preserve"> PAGEREF _Toc214612361 \h </w:instrText>
         </w:r>
         <w:r>
           <w:rPr>
@@ -2776,7 +2727,7 @@
       <w:pPr>
         <w:pStyle w:val="21"/>
         <w:tabs>
-          <w:tab w:val="left" w:pos="1760"/>
+          <w:tab w:val="left" w:pos="1843"/>
         </w:tabs>
         <w:rPr>
           <w:rFonts w:asciiTheme="minorHAnsi" w:eastAsiaTheme="minorEastAsia" w:hAnsiTheme="minorHAnsi"/>
@@ -2785,13 +2736,13 @@
           <w:lang w:eastAsia="ru-RU"/>
         </w:rPr>
       </w:pPr>
-      <w:hyperlink w:anchor="_Toc214437335" w:history="1">
+      <w:hyperlink w:anchor="_Toc214612362" w:history="1">
         <w:r>
           <w:rPr>
             <w:rStyle w:val="ad"/>
             <w:noProof/>
           </w:rPr>
-          <w:t>3.1.</w:t>
+          <w:t>3.2.3.</w:t>
         </w:r>
         <w:r>
           <w:rPr>
@@ -2807,7 +2758,7 @@
             <w:rStyle w:val="ad"/>
             <w:noProof/>
           </w:rPr>
-          <w:t>Содержание работы</w:t>
+          <w:t>Требования к временным характеристикам</w:t>
         </w:r>
         <w:r>
           <w:rPr>
@@ -2828,7 +2779,7 @@
             <w:noProof/>
             <w:webHidden/>
           </w:rPr>
-          <w:instrText xml:space="preserve"> PAGEREF _Toc214437335 \h </w:instrText>
+          <w:instrText xml:space="preserve"> PAGEREF _Toc214612362 \h </w:instrText>
         </w:r>
         <w:r>
           <w:rPr>
@@ -2862,9 +2813,6 @@
     <w:p>
       <w:pPr>
         <w:pStyle w:val="21"/>
-        <w:tabs>
-          <w:tab w:val="left" w:pos="1760"/>
-        </w:tabs>
         <w:rPr>
           <w:rFonts w:asciiTheme="minorHAnsi" w:eastAsiaTheme="minorEastAsia" w:hAnsiTheme="minorHAnsi"/>
           <w:noProof/>
@@ -2872,7 +2820,7 @@
           <w:lang w:eastAsia="ru-RU"/>
         </w:rPr>
       </w:pPr>
-      <w:hyperlink w:anchor="_Toc214437336" w:history="1">
+      <w:hyperlink w:anchor="_Toc214612363" w:history="1">
         <w:r>
           <w:rPr>
             <w:rStyle w:val="ad"/>
@@ -2894,6 +2842,1488 @@
             <w:rStyle w:val="ad"/>
             <w:noProof/>
           </w:rPr>
+          <w:t>Требования к надёжности</w:t>
+        </w:r>
+        <w:r>
+          <w:rPr>
+            <w:noProof/>
+            <w:webHidden/>
+          </w:rPr>
+          <w:tab/>
+        </w:r>
+        <w:r>
+          <w:rPr>
+            <w:noProof/>
+            <w:webHidden/>
+          </w:rPr>
+          <w:fldChar w:fldCharType="begin"/>
+        </w:r>
+        <w:r>
+          <w:rPr>
+            <w:noProof/>
+            <w:webHidden/>
+          </w:rPr>
+          <w:instrText xml:space="preserve"> PAGEREF _Toc214612363 \h </w:instrText>
+        </w:r>
+        <w:r>
+          <w:rPr>
+            <w:noProof/>
+            <w:webHidden/>
+          </w:rPr>
+        </w:r>
+        <w:r>
+          <w:rPr>
+            <w:noProof/>
+            <w:webHidden/>
+          </w:rPr>
+          <w:fldChar w:fldCharType="separate"/>
+        </w:r>
+        <w:r>
+          <w:rPr>
+            <w:noProof/>
+            <w:webHidden/>
+          </w:rPr>
+          <w:t>7</w:t>
+        </w:r>
+        <w:r>
+          <w:rPr>
+            <w:noProof/>
+            <w:webHidden/>
+          </w:rPr>
+          <w:fldChar w:fldCharType="end"/>
+        </w:r>
+      </w:hyperlink>
+    </w:p>
+    <w:p>
+      <w:pPr>
+        <w:pStyle w:val="21"/>
+        <w:tabs>
+          <w:tab w:val="left" w:pos="1843"/>
+        </w:tabs>
+        <w:rPr>
+          <w:rFonts w:asciiTheme="minorHAnsi" w:eastAsiaTheme="minorEastAsia" w:hAnsiTheme="minorHAnsi"/>
+          <w:noProof/>
+          <w:sz w:val="22"/>
+          <w:lang w:eastAsia="ru-RU"/>
+        </w:rPr>
+      </w:pPr>
+      <w:hyperlink w:anchor="_Toc214612364" w:history="1">
+        <w:r>
+          <w:rPr>
+            <w:rStyle w:val="ad"/>
+            <w:noProof/>
+          </w:rPr>
+          <w:t>3.2.1.</w:t>
+        </w:r>
+        <w:r>
+          <w:rPr>
+            <w:rFonts w:asciiTheme="minorHAnsi" w:eastAsiaTheme="minorEastAsia" w:hAnsiTheme="minorHAnsi"/>
+            <w:noProof/>
+            <w:sz w:val="22"/>
+            <w:lang w:eastAsia="ru-RU"/>
+          </w:rPr>
+          <w:tab/>
+        </w:r>
+        <w:r>
+          <w:rPr>
+            <w:rStyle w:val="ad"/>
+            <w:noProof/>
+          </w:rPr>
+          <w:t>Требования к обеспечению надёжного функционирования</w:t>
+        </w:r>
+        <w:r>
+          <w:rPr>
+            <w:noProof/>
+            <w:webHidden/>
+          </w:rPr>
+          <w:tab/>
+        </w:r>
+        <w:r>
+          <w:rPr>
+            <w:noProof/>
+            <w:webHidden/>
+          </w:rPr>
+          <w:fldChar w:fldCharType="begin"/>
+        </w:r>
+        <w:r>
+          <w:rPr>
+            <w:noProof/>
+            <w:webHidden/>
+          </w:rPr>
+          <w:instrText xml:space="preserve"> PAGEREF _Toc214612364 \h </w:instrText>
+        </w:r>
+        <w:r>
+          <w:rPr>
+            <w:noProof/>
+            <w:webHidden/>
+          </w:rPr>
+        </w:r>
+        <w:r>
+          <w:rPr>
+            <w:noProof/>
+            <w:webHidden/>
+          </w:rPr>
+          <w:fldChar w:fldCharType="separate"/>
+        </w:r>
+        <w:r>
+          <w:rPr>
+            <w:noProof/>
+            <w:webHidden/>
+          </w:rPr>
+          <w:t>7</w:t>
+        </w:r>
+        <w:r>
+          <w:rPr>
+            <w:noProof/>
+            <w:webHidden/>
+          </w:rPr>
+          <w:fldChar w:fldCharType="end"/>
+        </w:r>
+      </w:hyperlink>
+    </w:p>
+    <w:p>
+      <w:pPr>
+        <w:pStyle w:val="21"/>
+        <w:tabs>
+          <w:tab w:val="left" w:pos="1843"/>
+        </w:tabs>
+        <w:rPr>
+          <w:rFonts w:asciiTheme="minorHAnsi" w:eastAsiaTheme="minorEastAsia" w:hAnsiTheme="minorHAnsi"/>
+          <w:noProof/>
+          <w:sz w:val="22"/>
+          <w:lang w:eastAsia="ru-RU"/>
+        </w:rPr>
+      </w:pPr>
+      <w:hyperlink w:anchor="_Toc214612365" w:history="1">
+        <w:r>
+          <w:rPr>
+            <w:rStyle w:val="ad"/>
+            <w:noProof/>
+          </w:rPr>
+          <w:t>3.2.2.</w:t>
+        </w:r>
+        <w:r>
+          <w:rPr>
+            <w:rFonts w:asciiTheme="minorHAnsi" w:eastAsiaTheme="minorEastAsia" w:hAnsiTheme="minorHAnsi"/>
+            <w:noProof/>
+            <w:sz w:val="22"/>
+            <w:lang w:eastAsia="ru-RU"/>
+          </w:rPr>
+          <w:tab/>
+        </w:r>
+        <w:r>
+          <w:rPr>
+            <w:rStyle w:val="ad"/>
+            <w:noProof/>
+          </w:rPr>
+          <w:t>Время восстановления после отказа</w:t>
+        </w:r>
+        <w:r>
+          <w:rPr>
+            <w:noProof/>
+            <w:webHidden/>
+          </w:rPr>
+          <w:tab/>
+        </w:r>
+        <w:r>
+          <w:rPr>
+            <w:noProof/>
+            <w:webHidden/>
+          </w:rPr>
+          <w:fldChar w:fldCharType="begin"/>
+        </w:r>
+        <w:r>
+          <w:rPr>
+            <w:noProof/>
+            <w:webHidden/>
+          </w:rPr>
+          <w:instrText xml:space="preserve"> PAGEREF _Toc214612365 \h </w:instrText>
+        </w:r>
+        <w:r>
+          <w:rPr>
+            <w:noProof/>
+            <w:webHidden/>
+          </w:rPr>
+        </w:r>
+        <w:r>
+          <w:rPr>
+            <w:noProof/>
+            <w:webHidden/>
+          </w:rPr>
+          <w:fldChar w:fldCharType="separate"/>
+        </w:r>
+        <w:r>
+          <w:rPr>
+            <w:noProof/>
+            <w:webHidden/>
+          </w:rPr>
+          <w:t>7</w:t>
+        </w:r>
+        <w:r>
+          <w:rPr>
+            <w:noProof/>
+            <w:webHidden/>
+          </w:rPr>
+          <w:fldChar w:fldCharType="end"/>
+        </w:r>
+      </w:hyperlink>
+    </w:p>
+    <w:p>
+      <w:pPr>
+        <w:pStyle w:val="21"/>
+        <w:rPr>
+          <w:rFonts w:asciiTheme="minorHAnsi" w:eastAsiaTheme="minorEastAsia" w:hAnsiTheme="minorHAnsi"/>
+          <w:noProof/>
+          <w:sz w:val="22"/>
+          <w:lang w:eastAsia="ru-RU"/>
+        </w:rPr>
+      </w:pPr>
+      <w:hyperlink w:anchor="_Toc214612366" w:history="1">
+        <w:r>
+          <w:rPr>
+            <w:rStyle w:val="ad"/>
+            <w:noProof/>
+          </w:rPr>
+          <w:t>3.3.</w:t>
+        </w:r>
+        <w:r>
+          <w:rPr>
+            <w:rFonts w:asciiTheme="minorHAnsi" w:eastAsiaTheme="minorEastAsia" w:hAnsiTheme="minorHAnsi"/>
+            <w:noProof/>
+            <w:sz w:val="22"/>
+            <w:lang w:eastAsia="ru-RU"/>
+          </w:rPr>
+          <w:tab/>
+        </w:r>
+        <w:r>
+          <w:rPr>
+            <w:rStyle w:val="ad"/>
+            <w:noProof/>
+          </w:rPr>
+          <w:t>Условия эксплуатации</w:t>
+        </w:r>
+        <w:r>
+          <w:rPr>
+            <w:noProof/>
+            <w:webHidden/>
+          </w:rPr>
+          <w:tab/>
+        </w:r>
+        <w:r>
+          <w:rPr>
+            <w:noProof/>
+            <w:webHidden/>
+          </w:rPr>
+          <w:fldChar w:fldCharType="begin"/>
+        </w:r>
+        <w:r>
+          <w:rPr>
+            <w:noProof/>
+            <w:webHidden/>
+          </w:rPr>
+          <w:instrText xml:space="preserve"> PAGEREF _Toc214612366 \h </w:instrText>
+        </w:r>
+        <w:r>
+          <w:rPr>
+            <w:noProof/>
+            <w:webHidden/>
+          </w:rPr>
+        </w:r>
+        <w:r>
+          <w:rPr>
+            <w:noProof/>
+            <w:webHidden/>
+          </w:rPr>
+          <w:fldChar w:fldCharType="separate"/>
+        </w:r>
+        <w:r>
+          <w:rPr>
+            <w:noProof/>
+            <w:webHidden/>
+          </w:rPr>
+          <w:t>8</w:t>
+        </w:r>
+        <w:r>
+          <w:rPr>
+            <w:noProof/>
+            <w:webHidden/>
+          </w:rPr>
+          <w:fldChar w:fldCharType="end"/>
+        </w:r>
+      </w:hyperlink>
+    </w:p>
+    <w:p>
+      <w:pPr>
+        <w:pStyle w:val="21"/>
+        <w:tabs>
+          <w:tab w:val="left" w:pos="1843"/>
+        </w:tabs>
+        <w:rPr>
+          <w:rFonts w:asciiTheme="minorHAnsi" w:eastAsiaTheme="minorEastAsia" w:hAnsiTheme="minorHAnsi"/>
+          <w:noProof/>
+          <w:sz w:val="22"/>
+          <w:lang w:eastAsia="ru-RU"/>
+        </w:rPr>
+      </w:pPr>
+      <w:hyperlink w:anchor="_Toc214612367" w:history="1">
+        <w:r>
+          <w:rPr>
+            <w:rStyle w:val="ad"/>
+            <w:noProof/>
+          </w:rPr>
+          <w:t>3.3.1.</w:t>
+        </w:r>
+        <w:r>
+          <w:rPr>
+            <w:rFonts w:asciiTheme="minorHAnsi" w:eastAsiaTheme="minorEastAsia" w:hAnsiTheme="minorHAnsi"/>
+            <w:noProof/>
+            <w:sz w:val="22"/>
+            <w:lang w:eastAsia="ru-RU"/>
+          </w:rPr>
+          <w:tab/>
+        </w:r>
+        <w:r>
+          <w:rPr>
+            <w:rStyle w:val="ad"/>
+            <w:noProof/>
+          </w:rPr>
+          <w:t>Климатические условия эксплуатации</w:t>
+        </w:r>
+        <w:r>
+          <w:rPr>
+            <w:noProof/>
+            <w:webHidden/>
+          </w:rPr>
+          <w:tab/>
+        </w:r>
+        <w:r>
+          <w:rPr>
+            <w:noProof/>
+            <w:webHidden/>
+          </w:rPr>
+          <w:fldChar w:fldCharType="begin"/>
+        </w:r>
+        <w:r>
+          <w:rPr>
+            <w:noProof/>
+            <w:webHidden/>
+          </w:rPr>
+          <w:instrText xml:space="preserve"> PAGEREF _Toc214612367 \h </w:instrText>
+        </w:r>
+        <w:r>
+          <w:rPr>
+            <w:noProof/>
+            <w:webHidden/>
+          </w:rPr>
+        </w:r>
+        <w:r>
+          <w:rPr>
+            <w:noProof/>
+            <w:webHidden/>
+          </w:rPr>
+          <w:fldChar w:fldCharType="separate"/>
+        </w:r>
+        <w:r>
+          <w:rPr>
+            <w:noProof/>
+            <w:webHidden/>
+          </w:rPr>
+          <w:t>8</w:t>
+        </w:r>
+        <w:r>
+          <w:rPr>
+            <w:noProof/>
+            <w:webHidden/>
+          </w:rPr>
+          <w:fldChar w:fldCharType="end"/>
+        </w:r>
+      </w:hyperlink>
+    </w:p>
+    <w:p>
+      <w:pPr>
+        <w:pStyle w:val="21"/>
+        <w:tabs>
+          <w:tab w:val="left" w:pos="1843"/>
+        </w:tabs>
+        <w:rPr>
+          <w:rFonts w:asciiTheme="minorHAnsi" w:eastAsiaTheme="minorEastAsia" w:hAnsiTheme="minorHAnsi"/>
+          <w:noProof/>
+          <w:sz w:val="22"/>
+          <w:lang w:eastAsia="ru-RU"/>
+        </w:rPr>
+      </w:pPr>
+      <w:hyperlink w:anchor="_Toc214612368" w:history="1">
+        <w:r>
+          <w:rPr>
+            <w:rStyle w:val="ad"/>
+            <w:noProof/>
+          </w:rPr>
+          <w:t>3.3.2.</w:t>
+        </w:r>
+        <w:r>
+          <w:rPr>
+            <w:rFonts w:asciiTheme="minorHAnsi" w:eastAsiaTheme="minorEastAsia" w:hAnsiTheme="minorHAnsi"/>
+            <w:noProof/>
+            <w:sz w:val="22"/>
+            <w:lang w:eastAsia="ru-RU"/>
+          </w:rPr>
+          <w:tab/>
+        </w:r>
+        <w:r>
+          <w:rPr>
+            <w:rStyle w:val="ad"/>
+            <w:noProof/>
+          </w:rPr>
+          <w:t>Аппаратные храктеристики</w:t>
+        </w:r>
+        <w:r>
+          <w:rPr>
+            <w:noProof/>
+            <w:webHidden/>
+          </w:rPr>
+          <w:tab/>
+        </w:r>
+        <w:r>
+          <w:rPr>
+            <w:noProof/>
+            <w:webHidden/>
+          </w:rPr>
+          <w:fldChar w:fldCharType="begin"/>
+        </w:r>
+        <w:r>
+          <w:rPr>
+            <w:noProof/>
+            <w:webHidden/>
+          </w:rPr>
+          <w:instrText xml:space="preserve"> PAGEREF _Toc214612368 \h </w:instrText>
+        </w:r>
+        <w:r>
+          <w:rPr>
+            <w:noProof/>
+            <w:webHidden/>
+          </w:rPr>
+        </w:r>
+        <w:r>
+          <w:rPr>
+            <w:noProof/>
+            <w:webHidden/>
+          </w:rPr>
+          <w:fldChar w:fldCharType="separate"/>
+        </w:r>
+        <w:r>
+          <w:rPr>
+            <w:noProof/>
+            <w:webHidden/>
+          </w:rPr>
+          <w:t>8</w:t>
+        </w:r>
+        <w:r>
+          <w:rPr>
+            <w:noProof/>
+            <w:webHidden/>
+          </w:rPr>
+          <w:fldChar w:fldCharType="end"/>
+        </w:r>
+      </w:hyperlink>
+    </w:p>
+    <w:p>
+      <w:pPr>
+        <w:pStyle w:val="21"/>
+        <w:tabs>
+          <w:tab w:val="left" w:pos="1843"/>
+        </w:tabs>
+        <w:rPr>
+          <w:rFonts w:asciiTheme="minorHAnsi" w:eastAsiaTheme="minorEastAsia" w:hAnsiTheme="minorHAnsi"/>
+          <w:noProof/>
+          <w:sz w:val="22"/>
+          <w:lang w:eastAsia="ru-RU"/>
+        </w:rPr>
+      </w:pPr>
+      <w:hyperlink w:anchor="_Toc214612369" w:history="1">
+        <w:r>
+          <w:rPr>
+            <w:rStyle w:val="ad"/>
+            <w:noProof/>
+          </w:rPr>
+          <w:t>3.3.3.</w:t>
+        </w:r>
+        <w:r>
+          <w:rPr>
+            <w:rFonts w:asciiTheme="minorHAnsi" w:eastAsiaTheme="minorEastAsia" w:hAnsiTheme="minorHAnsi"/>
+            <w:noProof/>
+            <w:sz w:val="22"/>
+            <w:lang w:eastAsia="ru-RU"/>
+          </w:rPr>
+          <w:tab/>
+        </w:r>
+        <w:r>
+          <w:rPr>
+            <w:rStyle w:val="ad"/>
+            <w:noProof/>
+          </w:rPr>
+          <w:t>Требование к видам обслуживания</w:t>
+        </w:r>
+        <w:r>
+          <w:rPr>
+            <w:noProof/>
+            <w:webHidden/>
+          </w:rPr>
+          <w:tab/>
+        </w:r>
+        <w:r>
+          <w:rPr>
+            <w:noProof/>
+            <w:webHidden/>
+          </w:rPr>
+          <w:fldChar w:fldCharType="begin"/>
+        </w:r>
+        <w:r>
+          <w:rPr>
+            <w:noProof/>
+            <w:webHidden/>
+          </w:rPr>
+          <w:instrText xml:space="preserve"> PAGEREF _Toc214612369 \h </w:instrText>
+        </w:r>
+        <w:r>
+          <w:rPr>
+            <w:noProof/>
+            <w:webHidden/>
+          </w:rPr>
+        </w:r>
+        <w:r>
+          <w:rPr>
+            <w:noProof/>
+            <w:webHidden/>
+          </w:rPr>
+          <w:fldChar w:fldCharType="separate"/>
+        </w:r>
+        <w:r>
+          <w:rPr>
+            <w:noProof/>
+            <w:webHidden/>
+          </w:rPr>
+          <w:t>8</w:t>
+        </w:r>
+        <w:r>
+          <w:rPr>
+            <w:noProof/>
+            <w:webHidden/>
+          </w:rPr>
+          <w:fldChar w:fldCharType="end"/>
+        </w:r>
+      </w:hyperlink>
+    </w:p>
+    <w:p>
+      <w:pPr>
+        <w:pStyle w:val="21"/>
+        <w:tabs>
+          <w:tab w:val="left" w:pos="1843"/>
+        </w:tabs>
+        <w:rPr>
+          <w:rFonts w:asciiTheme="minorHAnsi" w:eastAsiaTheme="minorEastAsia" w:hAnsiTheme="minorHAnsi"/>
+          <w:noProof/>
+          <w:sz w:val="22"/>
+          <w:lang w:eastAsia="ru-RU"/>
+        </w:rPr>
+      </w:pPr>
+      <w:hyperlink w:anchor="_Toc214612370" w:history="1">
+        <w:r>
+          <w:rPr>
+            <w:rStyle w:val="ad"/>
+            <w:noProof/>
+          </w:rPr>
+          <w:t>3.3.4.</w:t>
+        </w:r>
+        <w:r>
+          <w:rPr>
+            <w:rFonts w:asciiTheme="minorHAnsi" w:eastAsiaTheme="minorEastAsia" w:hAnsiTheme="minorHAnsi"/>
+            <w:noProof/>
+            <w:sz w:val="22"/>
+            <w:lang w:eastAsia="ru-RU"/>
+          </w:rPr>
+          <w:tab/>
+        </w:r>
+        <w:r>
+          <w:rPr>
+            <w:rStyle w:val="ad"/>
+            <w:noProof/>
+          </w:rPr>
+          <w:t>Необходимое количество и квалификация сотрудников</w:t>
+        </w:r>
+        <w:r>
+          <w:rPr>
+            <w:noProof/>
+            <w:webHidden/>
+          </w:rPr>
+          <w:tab/>
+        </w:r>
+        <w:r>
+          <w:rPr>
+            <w:noProof/>
+            <w:webHidden/>
+          </w:rPr>
+          <w:fldChar w:fldCharType="begin"/>
+        </w:r>
+        <w:r>
+          <w:rPr>
+            <w:noProof/>
+            <w:webHidden/>
+          </w:rPr>
+          <w:instrText xml:space="preserve"> PAGEREF _Toc214612370 \h </w:instrText>
+        </w:r>
+        <w:r>
+          <w:rPr>
+            <w:noProof/>
+            <w:webHidden/>
+          </w:rPr>
+        </w:r>
+        <w:r>
+          <w:rPr>
+            <w:noProof/>
+            <w:webHidden/>
+          </w:rPr>
+          <w:fldChar w:fldCharType="separate"/>
+        </w:r>
+        <w:r>
+          <w:rPr>
+            <w:noProof/>
+            <w:webHidden/>
+          </w:rPr>
+          <w:t>8</w:t>
+        </w:r>
+        <w:r>
+          <w:rPr>
+            <w:noProof/>
+            <w:webHidden/>
+          </w:rPr>
+          <w:fldChar w:fldCharType="end"/>
+        </w:r>
+      </w:hyperlink>
+    </w:p>
+    <w:p>
+      <w:pPr>
+        <w:pStyle w:val="11"/>
+        <w:rPr>
+          <w:rFonts w:asciiTheme="minorHAnsi" w:eastAsiaTheme="minorEastAsia" w:hAnsiTheme="minorHAnsi"/>
+          <w:noProof/>
+          <w:sz w:val="22"/>
+          <w:lang w:eastAsia="ru-RU"/>
+        </w:rPr>
+      </w:pPr>
+      <w:hyperlink w:anchor="_Toc214612371" w:history="1">
+        <w:r>
+          <w:rPr>
+            <w:rStyle w:val="ad"/>
+            <w:noProof/>
+          </w:rPr>
+          <w:t>6. Требования к информационной и программной совместимости</w:t>
+        </w:r>
+        <w:r>
+          <w:rPr>
+            <w:noProof/>
+            <w:webHidden/>
+          </w:rPr>
+          <w:tab/>
+        </w:r>
+        <w:r>
+          <w:rPr>
+            <w:noProof/>
+            <w:webHidden/>
+          </w:rPr>
+          <w:fldChar w:fldCharType="begin"/>
+        </w:r>
+        <w:r>
+          <w:rPr>
+            <w:noProof/>
+            <w:webHidden/>
+          </w:rPr>
+          <w:instrText xml:space="preserve"> PAGEREF _Toc214612371 \h </w:instrText>
+        </w:r>
+        <w:r>
+          <w:rPr>
+            <w:noProof/>
+            <w:webHidden/>
+          </w:rPr>
+        </w:r>
+        <w:r>
+          <w:rPr>
+            <w:noProof/>
+            <w:webHidden/>
+          </w:rPr>
+          <w:fldChar w:fldCharType="separate"/>
+        </w:r>
+        <w:r>
+          <w:rPr>
+            <w:noProof/>
+            <w:webHidden/>
+          </w:rPr>
+          <w:t>10</w:t>
+        </w:r>
+        <w:r>
+          <w:rPr>
+            <w:noProof/>
+            <w:webHidden/>
+          </w:rPr>
+          <w:fldChar w:fldCharType="end"/>
+        </w:r>
+      </w:hyperlink>
+    </w:p>
+    <w:p>
+      <w:pPr>
+        <w:pStyle w:val="21"/>
+        <w:rPr>
+          <w:rFonts w:asciiTheme="minorHAnsi" w:eastAsiaTheme="minorEastAsia" w:hAnsiTheme="minorHAnsi"/>
+          <w:noProof/>
+          <w:sz w:val="22"/>
+          <w:lang w:eastAsia="ru-RU"/>
+        </w:rPr>
+      </w:pPr>
+      <w:hyperlink w:anchor="_Toc214612372" w:history="1">
+        <w:r>
+          <w:rPr>
+            <w:rStyle w:val="ad"/>
+            <w:noProof/>
+          </w:rPr>
+          <w:t>6.1.</w:t>
+        </w:r>
+        <w:r>
+          <w:rPr>
+            <w:rFonts w:asciiTheme="minorHAnsi" w:eastAsiaTheme="minorEastAsia" w:hAnsiTheme="minorHAnsi"/>
+            <w:noProof/>
+            <w:sz w:val="22"/>
+            <w:lang w:eastAsia="ru-RU"/>
+          </w:rPr>
+          <w:tab/>
+        </w:r>
+        <w:r>
+          <w:rPr>
+            <w:rStyle w:val="ad"/>
+            <w:noProof/>
+          </w:rPr>
+          <w:t>Требования к информационным структурам</w:t>
+        </w:r>
+        <w:r>
+          <w:rPr>
+            <w:noProof/>
+            <w:webHidden/>
+          </w:rPr>
+          <w:tab/>
+        </w:r>
+        <w:r>
+          <w:rPr>
+            <w:noProof/>
+            <w:webHidden/>
+          </w:rPr>
+          <w:fldChar w:fldCharType="begin"/>
+        </w:r>
+        <w:r>
+          <w:rPr>
+            <w:noProof/>
+            <w:webHidden/>
+          </w:rPr>
+          <w:instrText xml:space="preserve"> PAGEREF _Toc214612372 \h </w:instrText>
+        </w:r>
+        <w:r>
+          <w:rPr>
+            <w:noProof/>
+            <w:webHidden/>
+          </w:rPr>
+        </w:r>
+        <w:r>
+          <w:rPr>
+            <w:noProof/>
+            <w:webHidden/>
+          </w:rPr>
+          <w:fldChar w:fldCharType="separate"/>
+        </w:r>
+        <w:r>
+          <w:rPr>
+            <w:noProof/>
+            <w:webHidden/>
+          </w:rPr>
+          <w:t>10</w:t>
+        </w:r>
+        <w:r>
+          <w:rPr>
+            <w:noProof/>
+            <w:webHidden/>
+          </w:rPr>
+          <w:fldChar w:fldCharType="end"/>
+        </w:r>
+      </w:hyperlink>
+    </w:p>
+    <w:p>
+      <w:pPr>
+        <w:pStyle w:val="21"/>
+        <w:rPr>
+          <w:rFonts w:asciiTheme="minorHAnsi" w:eastAsiaTheme="minorEastAsia" w:hAnsiTheme="minorHAnsi"/>
+          <w:noProof/>
+          <w:sz w:val="22"/>
+          <w:lang w:eastAsia="ru-RU"/>
+        </w:rPr>
+      </w:pPr>
+      <w:hyperlink w:anchor="_Toc214612373" w:history="1">
+        <w:r>
+          <w:rPr>
+            <w:rStyle w:val="ad"/>
+            <w:noProof/>
+          </w:rPr>
+          <w:t>6.2.</w:t>
+        </w:r>
+        <w:r>
+          <w:rPr>
+            <w:rFonts w:asciiTheme="minorHAnsi" w:eastAsiaTheme="minorEastAsia" w:hAnsiTheme="minorHAnsi"/>
+            <w:noProof/>
+            <w:sz w:val="22"/>
+            <w:lang w:eastAsia="ru-RU"/>
+          </w:rPr>
+          <w:tab/>
+        </w:r>
+        <w:r>
+          <w:rPr>
+            <w:rStyle w:val="ad"/>
+            <w:noProof/>
+          </w:rPr>
+          <w:t>Исходные коды</w:t>
+        </w:r>
+        <w:r>
+          <w:rPr>
+            <w:noProof/>
+            <w:webHidden/>
+          </w:rPr>
+          <w:tab/>
+        </w:r>
+        <w:r>
+          <w:rPr>
+            <w:noProof/>
+            <w:webHidden/>
+          </w:rPr>
+          <w:fldChar w:fldCharType="begin"/>
+        </w:r>
+        <w:r>
+          <w:rPr>
+            <w:noProof/>
+            <w:webHidden/>
+          </w:rPr>
+          <w:instrText xml:space="preserve"> PAGEREF _Toc214612373 \h </w:instrText>
+        </w:r>
+        <w:r>
+          <w:rPr>
+            <w:noProof/>
+            <w:webHidden/>
+          </w:rPr>
+        </w:r>
+        <w:r>
+          <w:rPr>
+            <w:noProof/>
+            <w:webHidden/>
+          </w:rPr>
+          <w:fldChar w:fldCharType="separate"/>
+        </w:r>
+        <w:r>
+          <w:rPr>
+            <w:noProof/>
+            <w:webHidden/>
+          </w:rPr>
+          <w:t>10</w:t>
+        </w:r>
+        <w:r>
+          <w:rPr>
+            <w:noProof/>
+            <w:webHidden/>
+          </w:rPr>
+          <w:fldChar w:fldCharType="end"/>
+        </w:r>
+      </w:hyperlink>
+    </w:p>
+    <w:p>
+      <w:pPr>
+        <w:pStyle w:val="21"/>
+        <w:rPr>
+          <w:rFonts w:asciiTheme="minorHAnsi" w:eastAsiaTheme="minorEastAsia" w:hAnsiTheme="minorHAnsi"/>
+          <w:noProof/>
+          <w:sz w:val="22"/>
+          <w:lang w:eastAsia="ru-RU"/>
+        </w:rPr>
+      </w:pPr>
+      <w:hyperlink w:anchor="_Toc214612374" w:history="1">
+        <w:r>
+          <w:rPr>
+            <w:rStyle w:val="ad"/>
+            <w:noProof/>
+          </w:rPr>
+          <w:t>6.3.</w:t>
+        </w:r>
+        <w:r>
+          <w:rPr>
+            <w:rFonts w:asciiTheme="minorHAnsi" w:eastAsiaTheme="minorEastAsia" w:hAnsiTheme="minorHAnsi"/>
+            <w:noProof/>
+            <w:sz w:val="22"/>
+            <w:lang w:eastAsia="ru-RU"/>
+          </w:rPr>
+          <w:tab/>
+        </w:r>
+        <w:r>
+          <w:rPr>
+            <w:rStyle w:val="ad"/>
+            <w:noProof/>
+          </w:rPr>
+          <w:t>Языки программирования</w:t>
+        </w:r>
+        <w:r>
+          <w:rPr>
+            <w:noProof/>
+            <w:webHidden/>
+          </w:rPr>
+          <w:tab/>
+        </w:r>
+        <w:r>
+          <w:rPr>
+            <w:noProof/>
+            <w:webHidden/>
+          </w:rPr>
+          <w:fldChar w:fldCharType="begin"/>
+        </w:r>
+        <w:r>
+          <w:rPr>
+            <w:noProof/>
+            <w:webHidden/>
+          </w:rPr>
+          <w:instrText xml:space="preserve"> PAGEREF _Toc214612374 \h </w:instrText>
+        </w:r>
+        <w:r>
+          <w:rPr>
+            <w:noProof/>
+            <w:webHidden/>
+          </w:rPr>
+        </w:r>
+        <w:r>
+          <w:rPr>
+            <w:noProof/>
+            <w:webHidden/>
+          </w:rPr>
+          <w:fldChar w:fldCharType="separate"/>
+        </w:r>
+        <w:r>
+          <w:rPr>
+            <w:noProof/>
+            <w:webHidden/>
+          </w:rPr>
+          <w:t>10</w:t>
+        </w:r>
+        <w:r>
+          <w:rPr>
+            <w:noProof/>
+            <w:webHidden/>
+          </w:rPr>
+          <w:fldChar w:fldCharType="end"/>
+        </w:r>
+      </w:hyperlink>
+    </w:p>
+    <w:p>
+      <w:pPr>
+        <w:pStyle w:val="21"/>
+        <w:rPr>
+          <w:rFonts w:asciiTheme="minorHAnsi" w:eastAsiaTheme="minorEastAsia" w:hAnsiTheme="minorHAnsi"/>
+          <w:noProof/>
+          <w:sz w:val="22"/>
+          <w:lang w:eastAsia="ru-RU"/>
+        </w:rPr>
+      </w:pPr>
+      <w:hyperlink w:anchor="_Toc214612375" w:history="1">
+        <w:r>
+          <w:rPr>
+            <w:rStyle w:val="ad"/>
+            <w:noProof/>
+          </w:rPr>
+          <w:t>6.4.</w:t>
+        </w:r>
+        <w:r>
+          <w:rPr>
+            <w:rFonts w:asciiTheme="minorHAnsi" w:eastAsiaTheme="minorEastAsia" w:hAnsiTheme="minorHAnsi"/>
+            <w:noProof/>
+            <w:sz w:val="22"/>
+            <w:lang w:eastAsia="ru-RU"/>
+          </w:rPr>
+          <w:tab/>
+        </w:r>
+        <w:r>
+          <w:rPr>
+            <w:rStyle w:val="ad"/>
+            <w:noProof/>
+          </w:rPr>
+          <w:t>Программные средства</w:t>
+        </w:r>
+        <w:r>
+          <w:rPr>
+            <w:noProof/>
+            <w:webHidden/>
+          </w:rPr>
+          <w:tab/>
+        </w:r>
+        <w:r>
+          <w:rPr>
+            <w:noProof/>
+            <w:webHidden/>
+          </w:rPr>
+          <w:fldChar w:fldCharType="begin"/>
+        </w:r>
+        <w:r>
+          <w:rPr>
+            <w:noProof/>
+            <w:webHidden/>
+          </w:rPr>
+          <w:instrText xml:space="preserve"> PAGEREF _Toc214612375 \h </w:instrText>
+        </w:r>
+        <w:r>
+          <w:rPr>
+            <w:noProof/>
+            <w:webHidden/>
+          </w:rPr>
+        </w:r>
+        <w:r>
+          <w:rPr>
+            <w:noProof/>
+            <w:webHidden/>
+          </w:rPr>
+          <w:fldChar w:fldCharType="separate"/>
+        </w:r>
+        <w:r>
+          <w:rPr>
+            <w:noProof/>
+            <w:webHidden/>
+          </w:rPr>
+          <w:t>11</w:t>
+        </w:r>
+        <w:r>
+          <w:rPr>
+            <w:noProof/>
+            <w:webHidden/>
+          </w:rPr>
+          <w:fldChar w:fldCharType="end"/>
+        </w:r>
+      </w:hyperlink>
+    </w:p>
+    <w:p>
+      <w:pPr>
+        <w:pStyle w:val="11"/>
+        <w:rPr>
+          <w:rFonts w:asciiTheme="minorHAnsi" w:eastAsiaTheme="minorEastAsia" w:hAnsiTheme="minorHAnsi"/>
+          <w:noProof/>
+          <w:sz w:val="22"/>
+          <w:lang w:eastAsia="ru-RU"/>
+        </w:rPr>
+      </w:pPr>
+      <w:hyperlink w:anchor="_Toc214612376" w:history="1">
+        <w:r>
+          <w:rPr>
+            <w:rStyle w:val="ad"/>
+            <w:noProof/>
+          </w:rPr>
+          <w:t>7. Технико-экономические показатели</w:t>
+        </w:r>
+        <w:r>
+          <w:rPr>
+            <w:noProof/>
+            <w:webHidden/>
+          </w:rPr>
+          <w:tab/>
+        </w:r>
+        <w:r>
+          <w:rPr>
+            <w:noProof/>
+            <w:webHidden/>
+          </w:rPr>
+          <w:fldChar w:fldCharType="begin"/>
+        </w:r>
+        <w:r>
+          <w:rPr>
+            <w:noProof/>
+            <w:webHidden/>
+          </w:rPr>
+          <w:instrText xml:space="preserve"> PAGEREF _Toc214612376 \h </w:instrText>
+        </w:r>
+        <w:r>
+          <w:rPr>
+            <w:noProof/>
+            <w:webHidden/>
+          </w:rPr>
+        </w:r>
+        <w:r>
+          <w:rPr>
+            <w:noProof/>
+            <w:webHidden/>
+          </w:rPr>
+          <w:fldChar w:fldCharType="separate"/>
+        </w:r>
+        <w:r>
+          <w:rPr>
+            <w:noProof/>
+            <w:webHidden/>
+          </w:rPr>
+          <w:t>12</w:t>
+        </w:r>
+        <w:r>
+          <w:rPr>
+            <w:noProof/>
+            <w:webHidden/>
+          </w:rPr>
+          <w:fldChar w:fldCharType="end"/>
+        </w:r>
+      </w:hyperlink>
+    </w:p>
+    <w:p>
+      <w:pPr>
+        <w:pStyle w:val="21"/>
+        <w:rPr>
+          <w:rFonts w:asciiTheme="minorHAnsi" w:eastAsiaTheme="minorEastAsia" w:hAnsiTheme="minorHAnsi"/>
+          <w:noProof/>
+          <w:sz w:val="22"/>
+          <w:lang w:eastAsia="ru-RU"/>
+        </w:rPr>
+      </w:pPr>
+      <w:hyperlink w:anchor="_Toc214612377" w:history="1">
+        <w:r>
+          <w:rPr>
+            <w:rStyle w:val="ad"/>
+            <w:noProof/>
+          </w:rPr>
+          <w:t>7.1.</w:t>
+        </w:r>
+        <w:r>
+          <w:rPr>
+            <w:rFonts w:asciiTheme="minorHAnsi" w:eastAsiaTheme="minorEastAsia" w:hAnsiTheme="minorHAnsi"/>
+            <w:noProof/>
+            <w:sz w:val="22"/>
+            <w:lang w:eastAsia="ru-RU"/>
+          </w:rPr>
+          <w:tab/>
+        </w:r>
+        <w:r>
+          <w:rPr>
+            <w:rStyle w:val="ad"/>
+            <w:noProof/>
+          </w:rPr>
+          <w:t>Ориентировочная экономическая эффективность</w:t>
+        </w:r>
+        <w:r>
+          <w:rPr>
+            <w:noProof/>
+            <w:webHidden/>
+          </w:rPr>
+          <w:tab/>
+        </w:r>
+        <w:r>
+          <w:rPr>
+            <w:noProof/>
+            <w:webHidden/>
+          </w:rPr>
+          <w:fldChar w:fldCharType="begin"/>
+        </w:r>
+        <w:r>
+          <w:rPr>
+            <w:noProof/>
+            <w:webHidden/>
+          </w:rPr>
+          <w:instrText xml:space="preserve"> PAGEREF _Toc214612377 \h </w:instrText>
+        </w:r>
+        <w:r>
+          <w:rPr>
+            <w:noProof/>
+            <w:webHidden/>
+          </w:rPr>
+        </w:r>
+        <w:r>
+          <w:rPr>
+            <w:noProof/>
+            <w:webHidden/>
+          </w:rPr>
+          <w:fldChar w:fldCharType="separate"/>
+        </w:r>
+        <w:r>
+          <w:rPr>
+            <w:noProof/>
+            <w:webHidden/>
+          </w:rPr>
+          <w:t>12</w:t>
+        </w:r>
+        <w:r>
+          <w:rPr>
+            <w:noProof/>
+            <w:webHidden/>
+          </w:rPr>
+          <w:fldChar w:fldCharType="end"/>
+        </w:r>
+      </w:hyperlink>
+    </w:p>
+    <w:p>
+      <w:pPr>
+        <w:pStyle w:val="21"/>
+        <w:rPr>
+          <w:rFonts w:asciiTheme="minorHAnsi" w:eastAsiaTheme="minorEastAsia" w:hAnsiTheme="minorHAnsi"/>
+          <w:noProof/>
+          <w:sz w:val="22"/>
+          <w:lang w:eastAsia="ru-RU"/>
+        </w:rPr>
+      </w:pPr>
+      <w:hyperlink w:anchor="_Toc214612378" w:history="1">
+        <w:r>
+          <w:rPr>
+            <w:rStyle w:val="ad"/>
+            <w:noProof/>
+          </w:rPr>
+          <w:t>7.2.</w:t>
+        </w:r>
+        <w:r>
+          <w:rPr>
+            <w:rFonts w:asciiTheme="minorHAnsi" w:eastAsiaTheme="minorEastAsia" w:hAnsiTheme="minorHAnsi"/>
+            <w:noProof/>
+            <w:sz w:val="22"/>
+            <w:lang w:eastAsia="ru-RU"/>
+          </w:rPr>
+          <w:tab/>
+        </w:r>
+        <w:r>
+          <w:rPr>
+            <w:rStyle w:val="ad"/>
+            <w:noProof/>
+          </w:rPr>
+          <w:t>Предполагаемая годовая потребность</w:t>
+        </w:r>
+        <w:r>
+          <w:rPr>
+            <w:noProof/>
+            <w:webHidden/>
+          </w:rPr>
+          <w:tab/>
+        </w:r>
+        <w:r>
+          <w:rPr>
+            <w:noProof/>
+            <w:webHidden/>
+          </w:rPr>
+          <w:fldChar w:fldCharType="begin"/>
+        </w:r>
+        <w:r>
+          <w:rPr>
+            <w:noProof/>
+            <w:webHidden/>
+          </w:rPr>
+          <w:instrText xml:space="preserve"> PAGEREF _Toc214612378 \h </w:instrText>
+        </w:r>
+        <w:r>
+          <w:rPr>
+            <w:noProof/>
+            <w:webHidden/>
+          </w:rPr>
+        </w:r>
+        <w:r>
+          <w:rPr>
+            <w:noProof/>
+            <w:webHidden/>
+          </w:rPr>
+          <w:fldChar w:fldCharType="separate"/>
+        </w:r>
+        <w:r>
+          <w:rPr>
+            <w:noProof/>
+            <w:webHidden/>
+          </w:rPr>
+          <w:t>12</w:t>
+        </w:r>
+        <w:r>
+          <w:rPr>
+            <w:noProof/>
+            <w:webHidden/>
+          </w:rPr>
+          <w:fldChar w:fldCharType="end"/>
+        </w:r>
+      </w:hyperlink>
+    </w:p>
+    <w:p>
+      <w:pPr>
+        <w:pStyle w:val="11"/>
+        <w:rPr>
+          <w:rFonts w:asciiTheme="minorHAnsi" w:eastAsiaTheme="minorEastAsia" w:hAnsiTheme="minorHAnsi"/>
+          <w:noProof/>
+          <w:sz w:val="22"/>
+          <w:lang w:eastAsia="ru-RU"/>
+        </w:rPr>
+      </w:pPr>
+      <w:hyperlink w:anchor="_Toc214612379" w:history="1">
+        <w:r>
+          <w:rPr>
+            <w:rStyle w:val="ad"/>
+            <w:noProof/>
+          </w:rPr>
+          <w:t>8. Стадии и этапы разработки</w:t>
+        </w:r>
+        <w:r>
+          <w:rPr>
+            <w:noProof/>
+            <w:webHidden/>
+          </w:rPr>
+          <w:tab/>
+        </w:r>
+        <w:r>
+          <w:rPr>
+            <w:noProof/>
+            <w:webHidden/>
+          </w:rPr>
+          <w:fldChar w:fldCharType="begin"/>
+        </w:r>
+        <w:r>
+          <w:rPr>
+            <w:noProof/>
+            <w:webHidden/>
+          </w:rPr>
+          <w:instrText xml:space="preserve"> PAGEREF _Toc214612379 \h </w:instrText>
+        </w:r>
+        <w:r>
+          <w:rPr>
+            <w:noProof/>
+            <w:webHidden/>
+          </w:rPr>
+        </w:r>
+        <w:r>
+          <w:rPr>
+            <w:noProof/>
+            <w:webHidden/>
+          </w:rPr>
+          <w:fldChar w:fldCharType="separate"/>
+        </w:r>
+        <w:r>
+          <w:rPr>
+            <w:noProof/>
+            <w:webHidden/>
+          </w:rPr>
+          <w:t>13</w:t>
+        </w:r>
+        <w:r>
+          <w:rPr>
+            <w:noProof/>
+            <w:webHidden/>
+          </w:rPr>
+          <w:fldChar w:fldCharType="end"/>
+        </w:r>
+      </w:hyperlink>
+    </w:p>
+    <w:p>
+      <w:pPr>
+        <w:pStyle w:val="21"/>
+        <w:rPr>
+          <w:rFonts w:asciiTheme="minorHAnsi" w:eastAsiaTheme="minorEastAsia" w:hAnsiTheme="minorHAnsi"/>
+          <w:noProof/>
+          <w:sz w:val="22"/>
+          <w:lang w:eastAsia="ru-RU"/>
+        </w:rPr>
+      </w:pPr>
+      <w:hyperlink w:anchor="_Toc214612380" w:history="1">
+        <w:r>
+          <w:rPr>
+            <w:rStyle w:val="ad"/>
+            <w:noProof/>
+          </w:rPr>
+          <w:t>8.1.</w:t>
+        </w:r>
+        <w:r>
+          <w:rPr>
+            <w:rFonts w:asciiTheme="minorHAnsi" w:eastAsiaTheme="minorEastAsia" w:hAnsiTheme="minorHAnsi"/>
+            <w:noProof/>
+            <w:sz w:val="22"/>
+            <w:lang w:eastAsia="ru-RU"/>
+          </w:rPr>
+          <w:tab/>
+        </w:r>
+        <w:r>
+          <w:rPr>
+            <w:rStyle w:val="ad"/>
+            <w:noProof/>
+          </w:rPr>
+          <w:t>Стадии разработки</w:t>
+        </w:r>
+        <w:r>
+          <w:rPr>
+            <w:noProof/>
+            <w:webHidden/>
+          </w:rPr>
+          <w:tab/>
+        </w:r>
+        <w:r>
+          <w:rPr>
+            <w:noProof/>
+            <w:webHidden/>
+          </w:rPr>
+          <w:fldChar w:fldCharType="begin"/>
+        </w:r>
+        <w:r>
+          <w:rPr>
+            <w:noProof/>
+            <w:webHidden/>
+          </w:rPr>
+          <w:instrText xml:space="preserve"> PAGEREF _Toc214612380 \h </w:instrText>
+        </w:r>
+        <w:r>
+          <w:rPr>
+            <w:noProof/>
+            <w:webHidden/>
+          </w:rPr>
+        </w:r>
+        <w:r>
+          <w:rPr>
+            <w:noProof/>
+            <w:webHidden/>
+          </w:rPr>
+          <w:fldChar w:fldCharType="separate"/>
+        </w:r>
+        <w:r>
+          <w:rPr>
+            <w:noProof/>
+            <w:webHidden/>
+          </w:rPr>
+          <w:t>13</w:t>
+        </w:r>
+        <w:r>
+          <w:rPr>
+            <w:noProof/>
+            <w:webHidden/>
+          </w:rPr>
+          <w:fldChar w:fldCharType="end"/>
+        </w:r>
+      </w:hyperlink>
+    </w:p>
+    <w:p>
+      <w:pPr>
+        <w:pStyle w:val="21"/>
+        <w:rPr>
+          <w:rFonts w:asciiTheme="minorHAnsi" w:eastAsiaTheme="minorEastAsia" w:hAnsiTheme="minorHAnsi"/>
+          <w:noProof/>
+          <w:sz w:val="22"/>
+          <w:lang w:eastAsia="ru-RU"/>
+        </w:rPr>
+      </w:pPr>
+      <w:hyperlink w:anchor="_Toc214612381" w:history="1">
+        <w:r>
+          <w:rPr>
+            <w:rStyle w:val="ad"/>
+            <w:noProof/>
+          </w:rPr>
+          <w:t>8.2.</w:t>
+        </w:r>
+        <w:r>
+          <w:rPr>
+            <w:rFonts w:asciiTheme="minorHAnsi" w:eastAsiaTheme="minorEastAsia" w:hAnsiTheme="minorHAnsi"/>
+            <w:noProof/>
+            <w:sz w:val="22"/>
+            <w:lang w:eastAsia="ru-RU"/>
+          </w:rPr>
+          <w:tab/>
+        </w:r>
+        <w:r>
+          <w:rPr>
+            <w:rStyle w:val="ad"/>
+            <w:noProof/>
+          </w:rPr>
           <w:t>Сроки разработки</w:t>
         </w:r>
         <w:r>
@@ -2915,7 +4345,7 @@
             <w:noProof/>
             <w:webHidden/>
           </w:rPr>
-          <w:instrText xml:space="preserve"> PAGEREF _Toc214437336 \h </w:instrText>
+          <w:instrText xml:space="preserve"> PAGEREF _Toc214612381 \h </w:instrText>
         </w:r>
         <w:r>
           <w:rPr>
@@ -2935,7 +4365,7 @@
             <w:noProof/>
             <w:webHidden/>
           </w:rPr>
-          <w:t>6</w:t>
+          <w:t>13</w:t>
         </w:r>
         <w:r>
           <w:rPr>
@@ -2947,6 +4377,327 @@
       </w:hyperlink>
     </w:p>
     <w:p>
+      <w:pPr>
+        <w:pStyle w:val="21"/>
+        <w:rPr>
+          <w:rFonts w:asciiTheme="minorHAnsi" w:eastAsiaTheme="minorEastAsia" w:hAnsiTheme="minorHAnsi"/>
+          <w:noProof/>
+          <w:sz w:val="22"/>
+          <w:lang w:eastAsia="ru-RU"/>
+        </w:rPr>
+      </w:pPr>
+      <w:hyperlink w:anchor="_Toc214612382" w:history="1">
+        <w:r>
+          <w:rPr>
+            <w:rStyle w:val="ad"/>
+            <w:noProof/>
+          </w:rPr>
+          <w:t>8.3.</w:t>
+        </w:r>
+        <w:r>
+          <w:rPr>
+            <w:rFonts w:asciiTheme="minorHAnsi" w:eastAsiaTheme="minorEastAsia" w:hAnsiTheme="minorHAnsi"/>
+            <w:noProof/>
+            <w:sz w:val="22"/>
+            <w:lang w:eastAsia="ru-RU"/>
+          </w:rPr>
+          <w:tab/>
+        </w:r>
+        <w:r>
+          <w:rPr>
+            <w:rStyle w:val="ad"/>
+            <w:noProof/>
+          </w:rPr>
+          <w:t>Исполнители</w:t>
+        </w:r>
+        <w:r>
+          <w:rPr>
+            <w:noProof/>
+            <w:webHidden/>
+          </w:rPr>
+          <w:tab/>
+        </w:r>
+        <w:r>
+          <w:rPr>
+            <w:noProof/>
+            <w:webHidden/>
+          </w:rPr>
+          <w:fldChar w:fldCharType="begin"/>
+        </w:r>
+        <w:r>
+          <w:rPr>
+            <w:noProof/>
+            <w:webHidden/>
+          </w:rPr>
+          <w:instrText xml:space="preserve"> PAGEREF _Toc214612382 \h </w:instrText>
+        </w:r>
+        <w:r>
+          <w:rPr>
+            <w:noProof/>
+            <w:webHidden/>
+          </w:rPr>
+        </w:r>
+        <w:r>
+          <w:rPr>
+            <w:noProof/>
+            <w:webHidden/>
+          </w:rPr>
+          <w:fldChar w:fldCharType="separate"/>
+        </w:r>
+        <w:r>
+          <w:rPr>
+            <w:noProof/>
+            <w:webHidden/>
+          </w:rPr>
+          <w:t>13</w:t>
+        </w:r>
+        <w:r>
+          <w:rPr>
+            <w:noProof/>
+            <w:webHidden/>
+          </w:rPr>
+          <w:fldChar w:fldCharType="end"/>
+        </w:r>
+      </w:hyperlink>
+    </w:p>
+    <w:p>
+      <w:pPr>
+        <w:pStyle w:val="11"/>
+        <w:rPr>
+          <w:rFonts w:asciiTheme="minorHAnsi" w:eastAsiaTheme="minorEastAsia" w:hAnsiTheme="minorHAnsi"/>
+          <w:noProof/>
+          <w:sz w:val="22"/>
+          <w:lang w:eastAsia="ru-RU"/>
+        </w:rPr>
+      </w:pPr>
+      <w:hyperlink w:anchor="_Toc214612383" w:history="1">
+        <w:r>
+          <w:rPr>
+            <w:rStyle w:val="ad"/>
+            <w:noProof/>
+          </w:rPr>
+          <w:t>9. Порядок контроля и приёмки</w:t>
+        </w:r>
+        <w:r>
+          <w:rPr>
+            <w:noProof/>
+            <w:webHidden/>
+          </w:rPr>
+          <w:tab/>
+        </w:r>
+        <w:r>
+          <w:rPr>
+            <w:noProof/>
+            <w:webHidden/>
+          </w:rPr>
+          <w:fldChar w:fldCharType="begin"/>
+        </w:r>
+        <w:r>
+          <w:rPr>
+            <w:noProof/>
+            <w:webHidden/>
+          </w:rPr>
+          <w:instrText xml:space="preserve"> PAGEREF _Toc214612383 \h </w:instrText>
+        </w:r>
+        <w:r>
+          <w:rPr>
+            <w:noProof/>
+            <w:webHidden/>
+          </w:rPr>
+        </w:r>
+        <w:r>
+          <w:rPr>
+            <w:noProof/>
+            <w:webHidden/>
+          </w:rPr>
+          <w:fldChar w:fldCharType="separate"/>
+        </w:r>
+        <w:r>
+          <w:rPr>
+            <w:noProof/>
+            <w:webHidden/>
+          </w:rPr>
+          <w:t>15</w:t>
+        </w:r>
+        <w:r>
+          <w:rPr>
+            <w:noProof/>
+            <w:webHidden/>
+          </w:rPr>
+          <w:fldChar w:fldCharType="end"/>
+        </w:r>
+      </w:hyperlink>
+    </w:p>
+    <w:p>
+      <w:pPr>
+        <w:pStyle w:val="21"/>
+        <w:rPr>
+          <w:rFonts w:asciiTheme="minorHAnsi" w:eastAsiaTheme="minorEastAsia" w:hAnsiTheme="minorHAnsi"/>
+          <w:noProof/>
+          <w:sz w:val="22"/>
+          <w:lang w:eastAsia="ru-RU"/>
+        </w:rPr>
+      </w:pPr>
+      <w:hyperlink w:anchor="_Toc214612384" w:history="1">
+        <w:r>
+          <w:rPr>
+            <w:rStyle w:val="ad"/>
+            <w:noProof/>
+          </w:rPr>
+          <w:t>9.1.</w:t>
+        </w:r>
+        <w:r>
+          <w:rPr>
+            <w:rFonts w:asciiTheme="minorHAnsi" w:eastAsiaTheme="minorEastAsia" w:hAnsiTheme="minorHAnsi"/>
+            <w:noProof/>
+            <w:sz w:val="22"/>
+            <w:lang w:eastAsia="ru-RU"/>
+          </w:rPr>
+          <w:tab/>
+        </w:r>
+        <w:r>
+          <w:rPr>
+            <w:rStyle w:val="ad"/>
+            <w:noProof/>
+          </w:rPr>
+          <w:t>Испытания</w:t>
+        </w:r>
+        <w:r>
+          <w:rPr>
+            <w:noProof/>
+            <w:webHidden/>
+          </w:rPr>
+          <w:tab/>
+        </w:r>
+        <w:r>
+          <w:rPr>
+            <w:noProof/>
+            <w:webHidden/>
+          </w:rPr>
+          <w:fldChar w:fldCharType="begin"/>
+        </w:r>
+        <w:r>
+          <w:rPr>
+            <w:noProof/>
+            <w:webHidden/>
+          </w:rPr>
+          <w:instrText xml:space="preserve"> PAGEREF _Toc214612384 \h </w:instrText>
+        </w:r>
+        <w:r>
+          <w:rPr>
+            <w:noProof/>
+            <w:webHidden/>
+          </w:rPr>
+        </w:r>
+        <w:r>
+          <w:rPr>
+            <w:noProof/>
+            <w:webHidden/>
+          </w:rPr>
+          <w:fldChar w:fldCharType="separate"/>
+        </w:r>
+        <w:r>
+          <w:rPr>
+            <w:noProof/>
+            <w:webHidden/>
+          </w:rPr>
+          <w:t>15</w:t>
+        </w:r>
+        <w:r>
+          <w:rPr>
+            <w:noProof/>
+            <w:webHidden/>
+          </w:rPr>
+          <w:fldChar w:fldCharType="end"/>
+        </w:r>
+      </w:hyperlink>
+    </w:p>
+    <w:p>
+      <w:pPr>
+        <w:pStyle w:val="21"/>
+        <w:rPr>
+          <w:rFonts w:asciiTheme="minorHAnsi" w:eastAsiaTheme="minorEastAsia" w:hAnsiTheme="minorHAnsi"/>
+          <w:noProof/>
+          <w:sz w:val="22"/>
+          <w:lang w:eastAsia="ru-RU"/>
+        </w:rPr>
+      </w:pPr>
+      <w:hyperlink w:anchor="_Toc214612385" w:history="1">
+        <w:r>
+          <w:rPr>
+            <w:rStyle w:val="ad"/>
+            <w:rFonts w:cs="Times New Roman"/>
+            <w:noProof/>
+          </w:rPr>
+          <w:t>9.2.</w:t>
+        </w:r>
+        <w:r>
+          <w:rPr>
+            <w:rFonts w:asciiTheme="minorHAnsi" w:eastAsiaTheme="minorEastAsia" w:hAnsiTheme="minorHAnsi"/>
+            <w:noProof/>
+            <w:sz w:val="22"/>
+            <w:lang w:eastAsia="ru-RU"/>
+          </w:rPr>
+          <w:tab/>
+        </w:r>
+        <w:r>
+          <w:rPr>
+            <w:rStyle w:val="ad"/>
+            <w:noProof/>
+          </w:rPr>
+          <w:t>Общие требования к приёмке работы</w:t>
+        </w:r>
+        <w:r>
+          <w:rPr>
+            <w:noProof/>
+            <w:webHidden/>
+          </w:rPr>
+          <w:tab/>
+        </w:r>
+        <w:r>
+          <w:rPr>
+            <w:noProof/>
+            <w:webHidden/>
+          </w:rPr>
+          <w:fldChar w:fldCharType="begin"/>
+        </w:r>
+        <w:r>
+          <w:rPr>
+            <w:noProof/>
+            <w:webHidden/>
+          </w:rPr>
+          <w:instrText xml:space="preserve"> PAGEREF _Toc214612385 \h </w:instrText>
+        </w:r>
+        <w:r>
+          <w:rPr>
+            <w:noProof/>
+            <w:webHidden/>
+          </w:rPr>
+        </w:r>
+        <w:r>
+          <w:rPr>
+            <w:noProof/>
+            <w:webHidden/>
+          </w:rPr>
+          <w:fldChar w:fldCharType="separate"/>
+        </w:r>
+        <w:r>
+          <w:rPr>
+            <w:noProof/>
+            <w:webHidden/>
+          </w:rPr>
+          <w:t>15</w:t>
+        </w:r>
+        <w:r>
+          <w:rPr>
+            <w:noProof/>
+            <w:webHidden/>
+          </w:rPr>
+          <w:fldChar w:fldCharType="end"/>
+        </w:r>
+      </w:hyperlink>
+    </w:p>
+    <w:p>
       <w:r>
         <w:fldChar w:fldCharType="end"/>
       </w:r>
@@ -2963,31 +4714,16 @@
       <w:pPr>
         <w:pStyle w:val="1"/>
       </w:pPr>
-      <w:bookmarkStart w:id="0" w:name="_Toc214437327"/>
+      <w:bookmarkStart w:id="1" w:name="_Toc214612355"/>
       <w:r>
         <w:lastRenderedPageBreak/>
         <w:t xml:space="preserve">1. </w:t>
       </w:r>
       <w:r>
-        <w:t>О</w:t>
-      </w:r>
-      <w:r>
-        <w:t>бщие сведения</w:t>
-      </w:r>
-      <w:bookmarkEnd w:id="0"/>
-    </w:p>
-    <w:p>
-      <w:pPr>
-        <w:pStyle w:val="2"/>
-        <w:numPr>
-          <w:ilvl w:val="0"/>
-          <w:numId w:val="5"/>
-        </w:numPr>
-        <w:ind w:left="0" w:firstLine="709"/>
-      </w:pPr>
-      <w:bookmarkStart w:id="1" w:name="_Toc214437328"/>
-      <w:r>
-        <w:t>О программе</w:t>
+        <w:t>В</w:t>
+      </w:r>
+      <w:r>
+        <w:t>ведение</w:t>
       </w:r>
       <w:bookmarkEnd w:id="1"/>
     </w:p>
@@ -2996,100 +4732,47 @@
         <w:pStyle w:val="a2"/>
       </w:pPr>
       <w:r>
-        <w:t xml:space="preserve">Данная программа </w:t>
-      </w:r>
-      <w:r>
-        <w:t>«</w:t>
+        <w:t>Наименование</w:t>
+      </w:r>
+      <w:r>
+        <w:t xml:space="preserve"> «</w:t>
       </w:r>
       <w:proofErr w:type="spellStart"/>
       <w:r>
-        <w:t>M</w:t>
-      </w:r>
-      <w:r>
-        <w:t>edia</w:t>
-      </w:r>
-      <w:r>
-        <w:t>E</w:t>
-      </w:r>
-      <w:r>
-        <w:rPr>
-          <w:lang w:val="en-US"/>
-        </w:rPr>
-        <w:t>dit</w:t>
+        <w:t>MediaEdit</w:t>
       </w:r>
       <w:proofErr w:type="spellEnd"/>
       <w:r>
-        <w:t xml:space="preserve"> S</w:t>
+        <w:t xml:space="preserve"> </w:t>
       </w:r>
       <w:proofErr w:type="spellStart"/>
       <w:r>
-        <w:rPr>
-          <w:lang w:val="en-US"/>
-        </w:rPr>
-        <w:t>tudio</w:t>
+        <w:t>Studio</w:t>
       </w:r>
       <w:proofErr w:type="spellEnd"/>
       <w:r>
         <w:t>»</w:t>
       </w:r>
       <w:r>
-        <w:t xml:space="preserve"> предназначена для бесплатного распространения для любого пользователя, позиционирует себя как простой </w:t>
-      </w:r>
-      <w:r>
-        <w:t>видео редактор</w:t>
-      </w:r>
-      <w:r>
-        <w:t>, не требующий бол</w:t>
-      </w:r>
-      <w:r>
-        <w:t>ьших знаний и долгого обучения. Все пользователи см</w:t>
-      </w:r>
-      <w:r>
-        <w:t>о</w:t>
-      </w:r>
-      <w:r>
-        <w:t>гут легко освоить интерфейс и делать простые видеоролики.</w:t>
-      </w:r>
-    </w:p>
-    <w:p>
-      <w:pPr>
-        <w:pStyle w:val="2"/>
-        <w:numPr>
-          <w:ilvl w:val="0"/>
-          <w:numId w:val="5"/>
-        </w:numPr>
-        <w:ind w:left="0" w:firstLine="709"/>
-      </w:pPr>
-      <w:bookmarkStart w:id="2" w:name="_Toc214437329"/>
-      <w:r>
-        <w:t>Область применения</w:t>
-      </w:r>
-      <w:bookmarkEnd w:id="2"/>
+        <w:t>.</w:t>
+      </w:r>
     </w:p>
     <w:p>
       <w:pPr>
         <w:pStyle w:val="a2"/>
       </w:pPr>
       <w:r>
-        <w:t xml:space="preserve">Программа предназначена для монтирования простых видеороликов, без сложных эффектов. Применение </w:t>
-      </w:r>
-      <w:r>
-        <w:t>3D</w:t>
-      </w:r>
-      <w:r>
-        <w:t xml:space="preserve">-моделей не предусмотрено. Программа рассчитана на взрослую аудиторию, для монтирования роликов для различных социальных сетей. Также программу можно использовать для </w:t>
-      </w:r>
-      <w:r>
-        <w:t>sound-design’a</w:t>
-      </w:r>
-      <w:r>
-        <w:t>.</w:t>
-      </w:r>
-    </w:p>
-    <w:p>
-      <w:pPr>
-        <w:pStyle w:val="a2"/>
-      </w:pPr>
+        <w:t xml:space="preserve">Программа предназначена </w:t>
+      </w:r>
+      <w:r>
+        <w:t>для монтажа простых вид</w:t>
+      </w:r>
+      <w:r>
+        <w:t>еороликов, без сложных эффектов</w:t>
+      </w:r>
+      <w:r>
+        <w:t>. Она позиционирует себя как простой видео редактор, не требующий значительных знаний и долгого обучения. Пользователи смогут легко освоить интерфейс и создавать простые видеоролики без лишних усилий.</w:t>
+      </w:r>
       <w:r>
         <w:br w:type="page"/>
       </w:r>
@@ -3098,18 +4781,15 @@
       <w:pPr>
         <w:pStyle w:val="1"/>
       </w:pPr>
-      <w:bookmarkStart w:id="3" w:name="_Toc214437330"/>
+      <w:bookmarkStart w:id="2" w:name="_Toc214612356"/>
       <w:r>
         <w:lastRenderedPageBreak/>
         <w:t xml:space="preserve">2. </w:t>
       </w:r>
       <w:r>
-        <w:t xml:space="preserve">Требования к </w:t>
-      </w:r>
-      <w:bookmarkEnd w:id="3"/>
-      <w:r>
-        <w:t>ПО</w:t>
-      </w:r>
+        <w:t>Основания для разработки</w:t>
+      </w:r>
+      <w:bookmarkEnd w:id="2"/>
     </w:p>
     <w:p>
       <w:pPr>
@@ -3120,83 +4800,94 @@
         </w:numPr>
         <w:ind w:left="0" w:firstLine="709"/>
       </w:pPr>
-      <w:bookmarkStart w:id="4" w:name="_Toc214437331"/>
-      <w:r>
-        <w:t>Функциональность</w:t>
+      <w:bookmarkStart w:id="3" w:name="_Toc214612357"/>
+      <w:r>
+        <w:t>Документы на основании которых ведётся разработка</w:t>
+      </w:r>
+      <w:bookmarkEnd w:id="3"/>
+    </w:p>
+    <w:p>
+      <w:pPr>
+        <w:pStyle w:val="a2"/>
+      </w:pPr>
+      <w:r>
+        <w:t>Технические задания утверждены отделом маркетинга ООО «</w:t>
+      </w:r>
+      <w:proofErr w:type="spellStart"/>
+      <w:r>
+        <w:t>Digital</w:t>
+      </w:r>
+      <w:proofErr w:type="spellEnd"/>
+      <w:r>
+        <w:t xml:space="preserve"> </w:t>
+      </w:r>
+      <w:proofErr w:type="spellStart"/>
+      <w:r>
+        <w:t>Media</w:t>
+      </w:r>
+      <w:proofErr w:type="spellEnd"/>
+      <w:r>
+        <w:t xml:space="preserve"> </w:t>
+      </w:r>
+      <w:proofErr w:type="spellStart"/>
+      <w:r>
+        <w:t>Solutions</w:t>
+      </w:r>
+      <w:proofErr w:type="spellEnd"/>
+      <w:r>
+        <w:t>»</w:t>
+      </w:r>
+      <w:r>
+        <w:t xml:space="preserve"> от 21 ноября 2025</w:t>
+      </w:r>
+      <w:r>
+        <w:t>.</w:t>
+      </w:r>
+    </w:p>
+    <w:p>
+      <w:pPr>
+        <w:pStyle w:val="a2"/>
+      </w:pPr>
+      <w:r>
+        <w:t>Наименование темы разработки: «</w:t>
+      </w:r>
+      <w:r>
+        <w:t>Создание простого и интуитивно понятного инструмента для быстрого и качественного</w:t>
+      </w:r>
+      <w:r>
+        <w:t xml:space="preserve"> редактирования видеоматериалов».</w:t>
+      </w:r>
+    </w:p>
+    <w:p>
+      <w:pPr>
+        <w:pStyle w:val="a2"/>
+      </w:pPr>
+      <w:r>
+        <w:t>Условное обозначение темы разработки</w:t>
+      </w:r>
+      <w:r>
+        <w:t xml:space="preserve"> </w:t>
+      </w:r>
+      <w:r>
+        <w:t>(шифр темы) – «».</w:t>
+      </w:r>
+    </w:p>
+    <w:p>
+      <w:pPr>
+        <w:pStyle w:val="1"/>
+      </w:pPr>
+      <w:bookmarkStart w:id="4" w:name="_Toc214612358"/>
+      <w:r>
+        <w:lastRenderedPageBreak/>
+        <w:t xml:space="preserve">3. </w:t>
+      </w:r>
+      <w:r>
+        <w:t xml:space="preserve">Требования к </w:t>
+      </w:r>
+      <w:r>
+        <w:t>Программе</w:t>
       </w:r>
       <w:bookmarkEnd w:id="4"/>
-    </w:p>
-    <w:p>
-      <w:pPr>
-        <w:ind w:firstLine="709"/>
-      </w:pPr>
-      <w:r>
-        <w:t>В программе можно будет работать с несколькими дорожками одновременно (текст, видео, изображение, аудио).</w:t>
-      </w:r>
-      <w:r>
-        <w:t xml:space="preserve"> </w:t>
-      </w:r>
-      <w:r>
-        <w:t>Для текста можно менять шрифт, выравнивание, размер, цвет. Видео можно нарезать на фрагменты, делать стоп-кадр, изменять яркость, тон, применять предустановленные эффекты. У аудио можно изменять тон, скорость. Аудио и Видео дорожки можно отражать</w:t>
-      </w:r>
-      <w:r>
-        <w:t xml:space="preserve">. </w:t>
-      </w:r>
-      <w:r>
-        <w:t>К изображению</w:t>
-      </w:r>
-      <w:r>
-        <w:t xml:space="preserve"> можно применять различные эффекты, кадрирование, отражение.</w:t>
-      </w:r>
-      <w:bookmarkStart w:id="5" w:name="_GoBack"/>
-      <w:bookmarkEnd w:id="5"/>
-    </w:p>
-    <w:p>
-      <w:pPr>
-        <w:pStyle w:val="2"/>
-        <w:numPr>
-          <w:ilvl w:val="0"/>
-          <w:numId w:val="7"/>
-        </w:numPr>
-        <w:ind w:left="0" w:firstLine="709"/>
-      </w:pPr>
-      <w:bookmarkStart w:id="6" w:name="_Toc214437332"/>
-      <w:r>
-        <w:t>Безопасность</w:t>
-      </w:r>
-      <w:bookmarkEnd w:id="6"/>
-    </w:p>
-    <w:p>
-      <w:pPr>
-        <w:ind w:firstLine="709"/>
-      </w:pPr>
-    </w:p>
-    <w:p>
-      <w:pPr>
-        <w:pStyle w:val="2"/>
-        <w:numPr>
-          <w:ilvl w:val="0"/>
-          <w:numId w:val="7"/>
-        </w:numPr>
-        <w:ind w:left="0" w:firstLine="709"/>
-      </w:pPr>
-      <w:bookmarkStart w:id="7" w:name="_Toc214437333"/>
-      <w:r>
-        <w:t>Условия эксплуатации</w:t>
-      </w:r>
-      <w:bookmarkEnd w:id="7"/>
-    </w:p>
-    <w:p/>
-    <w:p>
-      <w:pPr>
-        <w:pStyle w:val="1"/>
-      </w:pPr>
-      <w:bookmarkStart w:id="8" w:name="_Toc214437334"/>
-      <w:r>
-        <w:lastRenderedPageBreak/>
-        <w:t>3. Стадии и этапы разработки ПО</w:t>
-      </w:r>
-      <w:bookmarkEnd w:id="8"/>
     </w:p>
     <w:p>
       <w:pPr>
@@ -3207,16 +4898,236 @@
         </w:numPr>
         <w:ind w:left="0" w:firstLine="709"/>
       </w:pPr>
-      <w:bookmarkStart w:id="9" w:name="_Toc214437335"/>
-      <w:r>
-        <w:t>Содержание работы</w:t>
-      </w:r>
-      <w:bookmarkEnd w:id="9"/>
+      <w:bookmarkStart w:id="5" w:name="_Toc214612359"/>
+      <w:r>
+        <w:t xml:space="preserve">Требования к </w:t>
+      </w:r>
+      <w:r>
+        <w:t>функциональным характеристикам</w:t>
+      </w:r>
+      <w:bookmarkEnd w:id="5"/>
     </w:p>
     <w:p>
       <w:pPr>
         <w:pStyle w:val="2"/>
-      </w:pPr>
+        <w:numPr>
+          <w:ilvl w:val="1"/>
+          <w:numId w:val="8"/>
+        </w:numPr>
+        <w:ind w:left="0" w:firstLine="709"/>
+      </w:pPr>
+      <w:bookmarkStart w:id="6" w:name="_Toc214612360"/>
+      <w:r>
+        <w:t>Требования к составу выполняемых функций</w:t>
+      </w:r>
+      <w:bookmarkEnd w:id="6"/>
+    </w:p>
+    <w:p>
+      <w:pPr>
+        <w:pStyle w:val="a2"/>
+      </w:pPr>
+      <w:r>
+        <w:t>Основные функ</w:t>
+      </w:r>
+      <w:r>
+        <w:t>циональные возможности включают:</w:t>
+      </w:r>
+      <w:r>
+        <w:t xml:space="preserve"> </w:t>
+      </w:r>
+    </w:p>
+    <w:p>
+      <w:pPr>
+        <w:pStyle w:val="a"/>
+      </w:pPr>
+      <w:r>
+        <w:t xml:space="preserve">возможность </w:t>
+      </w:r>
+      <w:r>
+        <w:t>быстрой нарезки, соединения фрагментов в</w:t>
+      </w:r>
+      <w:r>
+        <w:t>идео и изменения порядка кадров,</w:t>
+      </w:r>
+    </w:p>
+    <w:p>
+      <w:pPr>
+        <w:pStyle w:val="a"/>
+      </w:pPr>
+      <w:r>
+        <w:t>д</w:t>
+      </w:r>
+      <w:r>
+        <w:t>оступ к библиотеке базовых эффектов и фильтров, улучшающ</w:t>
+      </w:r>
+      <w:r>
+        <w:t>их качество исходного материала,</w:t>
+      </w:r>
+    </w:p>
+    <w:p>
+      <w:pPr>
+        <w:pStyle w:val="a"/>
+      </w:pPr>
+      <w:r>
+        <w:t>д</w:t>
+      </w:r>
+      <w:r>
+        <w:t xml:space="preserve">обавление звуковых дорожек, фоновой </w:t>
+      </w:r>
+      <w:r>
+        <w:t>музыки и голосовых комментариев,</w:t>
+      </w:r>
+    </w:p>
+    <w:p>
+      <w:pPr>
+        <w:pStyle w:val="a"/>
+      </w:pPr>
+      <w:r>
+        <w:t>п</w:t>
+      </w:r>
+      <w:r>
+        <w:t>оддержка наиболее популярных форматов вывода файлов (MP4, AVI, MOV).</w:t>
+      </w:r>
+    </w:p>
+    <w:p>
+      <w:pPr>
+        <w:pStyle w:val="2"/>
+        <w:numPr>
+          <w:ilvl w:val="1"/>
+          <w:numId w:val="8"/>
+        </w:numPr>
+        <w:ind w:left="0" w:firstLine="709"/>
+      </w:pPr>
+      <w:bookmarkStart w:id="7" w:name="_Toc214612361"/>
+      <w:r>
+        <w:t>Требования к организации</w:t>
+      </w:r>
+      <w:r>
+        <w:t xml:space="preserve"> входных и выходных данных</w:t>
+      </w:r>
+      <w:bookmarkEnd w:id="7"/>
+    </w:p>
+    <w:p>
+      <w:pPr>
+        <w:pStyle w:val="a2"/>
+      </w:pPr>
+      <w:r>
+        <w:t>Входные данные программы должны быть в одном из поддерживаемых форматов. Для видео (MP4, AVI, MOV), для аудио (</w:t>
+      </w:r>
+      <w:r>
+        <w:t>MP</w:t>
+      </w:r>
+      <w:r>
+        <w:t xml:space="preserve">3, </w:t>
+      </w:r>
+      <w:r>
+        <w:t>AAC</w:t>
+      </w:r>
+      <w:r>
+        <w:t xml:space="preserve">, </w:t>
+      </w:r>
+      <w:r>
+        <w:t>WAV</w:t>
+      </w:r>
+      <w:r>
+        <w:t>), для изображений (</w:t>
+      </w:r>
+      <w:r>
+        <w:t>PNG</w:t>
+      </w:r>
+      <w:r>
+        <w:t xml:space="preserve">, </w:t>
+      </w:r>
+      <w:r>
+        <w:t>JPEG</w:t>
+      </w:r>
+      <w:r>
+        <w:t>)</w:t>
+      </w:r>
+      <w:r>
+        <w:t>.</w:t>
+      </w:r>
+    </w:p>
+    <w:p>
+      <w:pPr>
+        <w:pStyle w:val="a2"/>
+      </w:pPr>
+      <w:r>
+        <w:t xml:space="preserve">Выходные данные программы должны быть в одном из следующих форматов </w:t>
+      </w:r>
+      <w:r>
+        <w:t>(MP4, AVI, MOV</w:t>
+      </w:r>
+      <w:r>
+        <w:t xml:space="preserve">, </w:t>
+      </w:r>
+      <w:r>
+        <w:t>MP</w:t>
+      </w:r>
+      <w:r>
+        <w:t xml:space="preserve">3, </w:t>
+      </w:r>
+      <w:r>
+        <w:t>AAC</w:t>
+      </w:r>
+      <w:r>
+        <w:t xml:space="preserve">, </w:t>
+      </w:r>
+      <w:r>
+        <w:t>WAV</w:t>
+      </w:r>
+      <w:r>
+        <w:t>)</w:t>
+      </w:r>
+      <w:r>
+        <w:t>.</w:t>
+      </w:r>
+    </w:p>
+    <w:p>
+      <w:pPr>
+        <w:pStyle w:val="a2"/>
+      </w:pPr>
+      <w:r>
+        <w:t>Файлы указанного формата должны размещаться (храниться) на локальных или съёмных носителях, отформатированных согласно требованиям операционной системы.</w:t>
+      </w:r>
+    </w:p>
+    <w:p>
+      <w:pPr>
+        <w:pStyle w:val="2"/>
+        <w:numPr>
+          <w:ilvl w:val="1"/>
+          <w:numId w:val="8"/>
+        </w:numPr>
+        <w:ind w:left="0" w:firstLine="709"/>
+      </w:pPr>
+      <w:bookmarkStart w:id="8" w:name="_Toc214612362"/>
+      <w:r>
+        <w:t>Требования к временным</w:t>
+      </w:r>
+      <w:r>
+        <w:t xml:space="preserve"> характеристик</w:t>
+      </w:r>
+      <w:r>
+        <w:t>ам</w:t>
+      </w:r>
+      <w:bookmarkEnd w:id="8"/>
+    </w:p>
+    <w:p>
+      <w:pPr>
+        <w:pStyle w:val="a2"/>
+      </w:pPr>
+      <w:r>
+        <w:t>Требования к временным характеристикам программы не предъявляются</w:t>
+      </w:r>
+    </w:p>
+    <w:p>
+      <w:pPr>
+        <w:pStyle w:val="2"/>
+        <w:ind w:firstLine="0"/>
+      </w:pPr>
+      <w:r>
+        <w:br w:type="page"/>
+      </w:r>
     </w:p>
     <w:p>
       <w:pPr>
@@ -3227,15 +5138,1107 @@
         </w:numPr>
         <w:ind w:left="0" w:firstLine="709"/>
       </w:pPr>
-      <w:bookmarkStart w:id="10" w:name="_Toc214437336"/>
+      <w:bookmarkStart w:id="9" w:name="_Toc214612363"/>
+      <w:r>
+        <w:lastRenderedPageBreak/>
+        <w:t>Требования к надёжности</w:t>
+      </w:r>
+      <w:bookmarkEnd w:id="9"/>
+    </w:p>
+    <w:p>
+      <w:pPr>
+        <w:pStyle w:val="2"/>
+        <w:numPr>
+          <w:ilvl w:val="1"/>
+          <w:numId w:val="8"/>
+        </w:numPr>
+        <w:ind w:left="0" w:firstLine="709"/>
+      </w:pPr>
+      <w:bookmarkStart w:id="10" w:name="_Toc214612364"/>
+      <w:r>
+        <w:t>Требования к обеспечению надёжного функционирования</w:t>
+      </w:r>
+      <w:bookmarkEnd w:id="10"/>
+    </w:p>
+    <w:p>
+      <w:pPr>
+        <w:pStyle w:val="a2"/>
+      </w:pPr>
+      <w:r>
+        <w:t>Надежное (устойчивое) функционирование программы должно быть обеспечено выполнением совокупности организационно-технических мероприятий, перечень которых приведен ниже:</w:t>
+      </w:r>
+    </w:p>
+    <w:p>
+      <w:pPr>
+        <w:pStyle w:val="a"/>
+      </w:pPr>
+      <w:r>
+        <w:t>организацией бесперебойно</w:t>
+      </w:r>
+      <w:r>
+        <w:t>го питания технических средств;</w:t>
+      </w:r>
+    </w:p>
+    <w:p>
+      <w:pPr>
+        <w:pStyle w:val="a"/>
+      </w:pPr>
+      <w:r>
+        <w:t>регулярным выполнением рекомендаций Министерства труда и социального развития РФ, изложенных в Постановлении от 23 июля 1998 г. «Об утверждении межотраслевых типовых норм времени на работы по сервисному обслуживанию ПЭВМ и оргтехники и сопр</w:t>
+      </w:r>
+      <w:r>
+        <w:t>овождению программных средств»;</w:t>
+      </w:r>
+    </w:p>
+    <w:p>
+      <w:pPr>
+        <w:pStyle w:val="a"/>
+      </w:pPr>
+      <w:r>
+        <w:t>регулярным выполн</w:t>
+      </w:r>
+      <w:r>
+        <w:t>ением требований ГОСТ 51188-98;</w:t>
+      </w:r>
+    </w:p>
+    <w:p>
+      <w:pPr>
+        <w:pStyle w:val="a"/>
+      </w:pPr>
+      <w:r>
+        <w:t>необходимым уровнем квалификации сотрудников профильных подразделений.</w:t>
+      </w:r>
+    </w:p>
+    <w:p>
+      <w:pPr>
+        <w:pStyle w:val="a2"/>
+      </w:pPr>
+      <w:r>
+        <w:t xml:space="preserve">Программа должна стабильно функционировать даже при длительной работе над большими проектами и при одновременной обработке множества видео- и </w:t>
+      </w:r>
+      <w:proofErr w:type="spellStart"/>
+      <w:r>
+        <w:t>аудиопотоков</w:t>
+      </w:r>
+      <w:proofErr w:type="spellEnd"/>
+      <w:r>
+        <w:t>. Важнейшими характеристиками являются отказоустойчивость и стабильность операционной среды.</w:t>
+      </w:r>
+    </w:p>
+    <w:p>
+      <w:pPr>
+        <w:pStyle w:val="2"/>
+        <w:numPr>
+          <w:ilvl w:val="1"/>
+          <w:numId w:val="8"/>
+        </w:numPr>
+        <w:ind w:left="0" w:firstLine="709"/>
+      </w:pPr>
+      <w:bookmarkStart w:id="11" w:name="_Toc214612365"/>
+      <w:r>
+        <w:t>Время восстановления после отказа</w:t>
+      </w:r>
+      <w:bookmarkEnd w:id="11"/>
+    </w:p>
+    <w:p>
+      <w:pPr>
+        <w:pStyle w:val="a2"/>
+      </w:pPr>
+      <w:r>
+        <w:t>Время восстановления после отказа, вызванного сбоем электропитания технических средств (иными внешними факторами), не фатальным сбоем (не крахом) операционной системы, не должно превышать времени, необходимого на перезагрузку операционной системы и запуск программы, при условии соблюдения условий эксплуатации технических и программных средств.</w:t>
+      </w:r>
+    </w:p>
+    <w:p>
+      <w:pPr>
+        <w:pStyle w:val="a2"/>
+      </w:pPr>
+      <w:r>
+        <w:t xml:space="preserve">Время восстановления после отказа, вызванного неисправностью технических средств, фатальным сбоем (крахом) операционной системы, не должно превышать времени, требуемого на устранение неисправностей технических средств и переустановки программных </w:t>
+      </w:r>
+      <w:proofErr w:type="spellStart"/>
+      <w:r>
+        <w:t>средств.</w:t>
+      </w:r>
+      <w:proofErr w:type="spellEnd"/>
+    </w:p>
+    <w:p>
+      <w:pPr>
+        <w:pStyle w:val="a2"/>
+      </w:pPr>
+      <w:r>
+        <w:t>Необходимо предусмотреть автоматическое восстановление утраченного прогресса при аварийном завершении программы. Пользователь должен иметь возможность продолжить свою работу с последнего сохранённого состояния проекта.</w:t>
+      </w:r>
+    </w:p>
+    <w:p>
+      <w:pPr>
+        <w:spacing w:after="160" w:line="259" w:lineRule="auto"/>
+      </w:pPr>
+      <w:r>
+        <w:br w:type="page"/>
+      </w:r>
+    </w:p>
+    <w:p>
+      <w:pPr>
+        <w:pStyle w:val="2"/>
+        <w:numPr>
+          <w:ilvl w:val="0"/>
+          <w:numId w:val="8"/>
+        </w:numPr>
+        <w:ind w:left="0" w:firstLine="709"/>
+      </w:pPr>
+      <w:bookmarkStart w:id="12" w:name="_Toc214612366"/>
+      <w:r>
+        <w:lastRenderedPageBreak/>
+        <w:t>Условия эксплуатации</w:t>
+      </w:r>
+      <w:bookmarkEnd w:id="12"/>
+    </w:p>
+    <w:p>
+      <w:pPr>
+        <w:pStyle w:val="2"/>
+        <w:numPr>
+          <w:ilvl w:val="0"/>
+          <w:numId w:val="10"/>
+        </w:numPr>
+        <w:ind w:left="0" w:firstLine="709"/>
+      </w:pPr>
+      <w:bookmarkStart w:id="13" w:name="_Toc214612367"/>
+      <w:r>
+        <w:t>Климатические у</w:t>
+      </w:r>
+      <w:r>
+        <w:t>словия эксплуатации</w:t>
+      </w:r>
+      <w:bookmarkEnd w:id="13"/>
+    </w:p>
+    <w:p>
+      <w:pPr>
+        <w:pStyle w:val="a2"/>
+      </w:pPr>
+      <w:r>
+        <w:t>Климатические условия эксплуатации, при которых должны обеспечиваться заданные характеристики, должны удовлетворять требованиям, предъявляемым к техническим средствам в части условий их эксплуатации.</w:t>
+      </w:r>
+    </w:p>
+    <w:p>
+      <w:pPr>
+        <w:pStyle w:val="2"/>
+        <w:numPr>
+          <w:ilvl w:val="0"/>
+          <w:numId w:val="10"/>
+        </w:numPr>
+        <w:ind w:left="0" w:firstLine="709"/>
+      </w:pPr>
+      <w:bookmarkStart w:id="14" w:name="_Toc214612368"/>
+      <w:r>
+        <w:t xml:space="preserve">Аппаратные </w:t>
+      </w:r>
+      <w:proofErr w:type="spellStart"/>
+      <w:r>
+        <w:t>храктеристики</w:t>
+      </w:r>
+      <w:bookmarkEnd w:id="14"/>
+      <w:proofErr w:type="spellEnd"/>
+    </w:p>
+    <w:p>
+      <w:pPr>
+        <w:ind w:firstLine="709"/>
+      </w:pPr>
+      <w:r>
+        <w:t xml:space="preserve">Редактор функционирует на персональных компьютерах с установленными ОС </w:t>
+      </w:r>
+      <w:proofErr w:type="spellStart"/>
+      <w:r>
+        <w:t>Windows</w:t>
+      </w:r>
+      <w:proofErr w:type="spellEnd"/>
+      <w:r>
+        <w:t xml:space="preserve"> 10/11, </w:t>
+      </w:r>
+      <w:proofErr w:type="spellStart"/>
+      <w:r>
+        <w:t>macOS</w:t>
+      </w:r>
+      <w:proofErr w:type="spellEnd"/>
+      <w:r>
+        <w:t xml:space="preserve"> X начиная с версии 10.14 и </w:t>
+      </w:r>
+      <w:proofErr w:type="spellStart"/>
+      <w:r>
+        <w:t>Linux</w:t>
+      </w:r>
+      <w:proofErr w:type="spellEnd"/>
+      <w:r>
+        <w:t>-дистрибутивами с поддержкой сов</w:t>
+      </w:r>
+      <w:r>
+        <w:t>ременных библиотек и драйверов.</w:t>
+      </w:r>
+    </w:p>
+    <w:p>
+      <w:pPr>
+        <w:ind w:firstLine="709"/>
+      </w:pPr>
+      <w:r>
+        <w:t>Минимальные системные требования:</w:t>
+      </w:r>
+    </w:p>
+    <w:p>
+      <w:pPr>
+        <w:pStyle w:val="a"/>
+      </w:pPr>
+      <w:r>
+        <w:t>п</w:t>
+      </w:r>
+      <w:r>
+        <w:t xml:space="preserve">роцессор </w:t>
+      </w:r>
+      <w:proofErr w:type="spellStart"/>
+      <w:r>
+        <w:t>Intel</w:t>
+      </w:r>
+      <w:proofErr w:type="spellEnd"/>
+      <w:r>
+        <w:t xml:space="preserve"> </w:t>
+      </w:r>
+      <w:proofErr w:type="spellStart"/>
+      <w:r>
+        <w:t>Core</w:t>
+      </w:r>
+      <w:proofErr w:type="spellEnd"/>
+      <w:r>
+        <w:t xml:space="preserve"> i</w:t>
+      </w:r>
+      <w:r>
+        <w:t xml:space="preserve">5 / AMD </w:t>
+      </w:r>
+      <w:proofErr w:type="spellStart"/>
+      <w:r>
+        <w:t>Ryzen</w:t>
+      </w:r>
+      <w:proofErr w:type="spellEnd"/>
+      <w:r>
+        <w:t xml:space="preserve"> 5 или аналогичный</w:t>
+      </w:r>
+      <w:r>
+        <w:t>,</w:t>
+      </w:r>
+    </w:p>
+    <w:p>
+      <w:pPr>
+        <w:pStyle w:val="a"/>
+      </w:pPr>
+      <w:r>
+        <w:t xml:space="preserve">RAM минимум 8 </w:t>
+      </w:r>
+      <w:r>
+        <w:t>ГБ оперативной памяти,</w:t>
+      </w:r>
+    </w:p>
+    <w:p>
+      <w:pPr>
+        <w:pStyle w:val="a"/>
+      </w:pPr>
+      <w:r>
+        <w:t>с</w:t>
+      </w:r>
+      <w:r>
+        <w:t>вободное пространство на диске HDD/SDD ≥ 10 Гб</w:t>
+      </w:r>
+      <w:r>
+        <w:t>,</w:t>
+      </w:r>
+    </w:p>
+    <w:p>
+      <w:pPr>
+        <w:pStyle w:val="a"/>
+      </w:pPr>
+      <w:r>
+        <w:t>в</w:t>
+      </w:r>
+      <w:r>
+        <w:t xml:space="preserve">идеокарта с поддержкой </w:t>
+      </w:r>
+      <w:proofErr w:type="spellStart"/>
+      <w:r>
+        <w:t>OpenGL</w:t>
+      </w:r>
+      <w:proofErr w:type="spellEnd"/>
+      <w:r>
+        <w:t xml:space="preserve"> 3.3+.</w:t>
+      </w:r>
+    </w:p>
+    <w:p>
+      <w:pPr>
+        <w:pStyle w:val="2"/>
+        <w:numPr>
+          <w:ilvl w:val="0"/>
+          <w:numId w:val="10"/>
+        </w:numPr>
+        <w:ind w:left="0" w:firstLine="709"/>
+      </w:pPr>
+      <w:bookmarkStart w:id="15" w:name="_Toc214612369"/>
+      <w:r>
+        <w:t>Требование к в</w:t>
+      </w:r>
+      <w:r>
+        <w:t>ид</w:t>
+      </w:r>
+      <w:r>
+        <w:t>ам</w:t>
+      </w:r>
+      <w:r>
+        <w:t xml:space="preserve"> обслуживания</w:t>
+      </w:r>
+      <w:bookmarkEnd w:id="15"/>
+    </w:p>
+    <w:p>
+      <w:pPr>
+        <w:ind w:firstLine="709"/>
+      </w:pPr>
+      <w:r>
+        <w:t xml:space="preserve">Обслуживание осуществляется дистанционно путем обновления и отправки </w:t>
+      </w:r>
+      <w:proofErr w:type="spellStart"/>
+      <w:r>
+        <w:t>патчей</w:t>
+      </w:r>
+      <w:proofErr w:type="spellEnd"/>
+      <w:r>
+        <w:t>. Периодически предоставляются инструкции и советы по улучшению процесса работы с программой.</w:t>
+      </w:r>
+    </w:p>
+    <w:p>
+      <w:pPr>
+        <w:pStyle w:val="2"/>
+        <w:numPr>
+          <w:ilvl w:val="0"/>
+          <w:numId w:val="10"/>
+        </w:numPr>
+        <w:ind w:left="0" w:firstLine="709"/>
+      </w:pPr>
+      <w:bookmarkStart w:id="16" w:name="_Toc214612370"/>
+      <w:r>
+        <w:t>Необходимое количество и квалификация сотрудников</w:t>
+      </w:r>
+      <w:bookmarkEnd w:id="16"/>
+    </w:p>
+    <w:p>
+      <w:pPr>
+        <w:ind w:firstLine="709"/>
+      </w:pPr>
+      <w:r>
+        <w:t>Рекомендуемый состав команды сопровождения:</w:t>
+      </w:r>
+    </w:p>
+    <w:p>
+      <w:pPr>
+        <w:pStyle w:val="a"/>
+      </w:pPr>
+      <w:r>
+        <w:t>старший инженер-</w:t>
+      </w:r>
+      <w:proofErr w:type="spellStart"/>
+      <w:r>
+        <w:t>тестировщик</w:t>
+      </w:r>
+      <w:proofErr w:type="spellEnd"/>
+      <w:r>
+        <w:t xml:space="preserve"> для мон</w:t>
+      </w:r>
+      <w:r>
+        <w:t>иторинга стабильности программы,</w:t>
+      </w:r>
+    </w:p>
+    <w:p>
+      <w:pPr>
+        <w:pStyle w:val="a"/>
+      </w:pPr>
+      <w:r>
+        <w:lastRenderedPageBreak/>
+        <w:t>разработчик-сопровождающий для оперативного устранен</w:t>
+      </w:r>
+      <w:r>
+        <w:t>ия проблем и внесения изменений,</w:t>
+      </w:r>
+    </w:p>
+    <w:p>
+      <w:pPr>
+        <w:pStyle w:val="a"/>
+      </w:pPr>
+      <w:r>
+        <w:t>менеджер продукта для взаимодействия с клиентами и отслеживания отзывов.</w:t>
+      </w:r>
+    </w:p>
+    <w:p>
+      <w:pPr>
+        <w:pStyle w:val="1"/>
+      </w:pPr>
+      <w:bookmarkStart w:id="17" w:name="_Toc214612371"/>
+      <w:r>
+        <w:lastRenderedPageBreak/>
+        <w:t>6. Требования к информационной и программной совместимости</w:t>
+      </w:r>
+      <w:bookmarkEnd w:id="17"/>
+    </w:p>
+    <w:p>
+      <w:pPr>
+        <w:pStyle w:val="2"/>
+        <w:numPr>
+          <w:ilvl w:val="0"/>
+          <w:numId w:val="11"/>
+        </w:numPr>
+        <w:ind w:left="0" w:firstLine="709"/>
+      </w:pPr>
+      <w:bookmarkStart w:id="18" w:name="_Toc214612372"/>
+      <w:r>
+        <w:t>Требования к информаци</w:t>
+      </w:r>
+      <w:r>
+        <w:t>о</w:t>
+      </w:r>
+      <w:r>
+        <w:t>нным структурам</w:t>
+      </w:r>
+      <w:bookmarkEnd w:id="18"/>
+    </w:p>
+    <w:p>
+      <w:pPr>
+        <w:ind w:firstLine="709"/>
+      </w:pPr>
+      <w:r>
+        <w:t xml:space="preserve">Система хранит файлы проектов и временные данные в стандартной структуре каталогов и поддерживает базы данных </w:t>
+      </w:r>
+      <w:proofErr w:type="spellStart"/>
+      <w:r>
+        <w:t>SQLite</w:t>
+      </w:r>
+      <w:proofErr w:type="spellEnd"/>
+      <w:r>
+        <w:t xml:space="preserve"> для локальной индексации и сохранения настроек.</w:t>
+      </w:r>
+    </w:p>
+    <w:p>
+      <w:pPr>
+        <w:pStyle w:val="2"/>
+        <w:numPr>
+          <w:ilvl w:val="0"/>
+          <w:numId w:val="11"/>
+        </w:numPr>
+        <w:ind w:left="0" w:firstLine="709"/>
+      </w:pPr>
+      <w:bookmarkStart w:id="19" w:name="_Toc214612373"/>
+      <w:r>
+        <w:t>Исходные коды</w:t>
+      </w:r>
+      <w:bookmarkEnd w:id="19"/>
+    </w:p>
+    <w:p>
+      <w:pPr>
+        <w:ind w:firstLine="709"/>
+      </w:pPr>
+      <w:r>
+        <w:t>Разработчики используют современные языки программирования и технологии:</w:t>
+      </w:r>
+    </w:p>
+    <w:p>
+      <w:pPr>
+        <w:pStyle w:val="a"/>
+      </w:pPr>
+      <w:r>
+        <w:t>о</w:t>
+      </w:r>
+      <w:r>
+        <w:t xml:space="preserve">сновной интерфейс реализован на языке </w:t>
+      </w:r>
+      <w:proofErr w:type="spellStart"/>
+      <w:r>
+        <w:t>Python</w:t>
+      </w:r>
+      <w:proofErr w:type="spellEnd"/>
+      <w:r>
+        <w:t xml:space="preserve"> с применением </w:t>
+      </w:r>
+      <w:proofErr w:type="spellStart"/>
+      <w:r>
+        <w:t>фре</w:t>
+      </w:r>
+      <w:r>
+        <w:t>ймворка</w:t>
+      </w:r>
+      <w:proofErr w:type="spellEnd"/>
+      <w:r>
+        <w:t xml:space="preserve"> </w:t>
+      </w:r>
+      <w:proofErr w:type="spellStart"/>
+      <w:r>
+        <w:t>PyQt</w:t>
+      </w:r>
+      <w:proofErr w:type="spellEnd"/>
+      <w:r>
+        <w:t xml:space="preserve"> для построения GUI,</w:t>
+      </w:r>
+    </w:p>
+    <w:p>
+      <w:pPr>
+        <w:pStyle w:val="a"/>
+      </w:pPr>
+      <w:r>
+        <w:t>м</w:t>
+      </w:r>
+      <w:r>
+        <w:t xml:space="preserve">одуль обработки видео основан на движке </w:t>
+      </w:r>
+      <w:proofErr w:type="spellStart"/>
+      <w:r>
+        <w:t>FFmpeg</w:t>
+      </w:r>
+      <w:proofErr w:type="spellEnd"/>
+      <w:r>
+        <w:t xml:space="preserve"> и написан на C++, обеспечивая высокую скорость обработки медиа-данных.</w:t>
+      </w:r>
+    </w:p>
+    <w:p>
+      <w:pPr>
+        <w:pStyle w:val="2"/>
+        <w:numPr>
+          <w:ilvl w:val="0"/>
+          <w:numId w:val="11"/>
+        </w:numPr>
+        <w:ind w:left="0" w:firstLine="709"/>
+      </w:pPr>
+      <w:bookmarkStart w:id="20" w:name="_Toc214612374"/>
+      <w:r>
+        <w:t>Языки программирования</w:t>
+      </w:r>
+      <w:bookmarkEnd w:id="20"/>
+    </w:p>
+    <w:p>
+      <w:pPr>
+        <w:ind w:firstLine="709"/>
+      </w:pPr>
+      <w:r>
+        <w:t>Использование двух ключевых языков:</w:t>
+      </w:r>
+    </w:p>
+    <w:p>
+      <w:pPr>
+        <w:pStyle w:val="a"/>
+      </w:pPr>
+      <w:r>
+        <w:rPr>
+          <w:lang w:val="en-US"/>
+        </w:rPr>
+        <w:t>P</w:t>
+      </w:r>
+      <w:proofErr w:type="spellStart"/>
+      <w:r>
+        <w:t>ython</w:t>
+      </w:r>
+      <w:proofErr w:type="spellEnd"/>
+      <w:r>
+        <w:t xml:space="preserve"> </w:t>
+      </w:r>
+      <w:r>
+        <w:t>–</w:t>
+      </w:r>
+      <w:r>
+        <w:t xml:space="preserve"> благодаря простоте и легкост</w:t>
+      </w:r>
+      <w:r>
+        <w:t>и интеграции разных компонентов,</w:t>
+      </w:r>
+    </w:p>
+    <w:p>
+      <w:pPr>
+        <w:pStyle w:val="a"/>
+      </w:pPr>
+      <w:r>
+        <w:rPr>
+          <w:lang w:val="en-US"/>
+        </w:rPr>
+        <w:t>C</w:t>
+      </w:r>
+      <w:r>
+        <w:t>++ — для повышения быстродействия при операциях с мультимедиа файлами.</w:t>
+      </w:r>
+    </w:p>
+    <w:p>
+      <w:pPr>
+        <w:pStyle w:val="2"/>
+        <w:numPr>
+          <w:ilvl w:val="0"/>
+          <w:numId w:val="11"/>
+        </w:numPr>
+        <w:ind w:left="0" w:firstLine="709"/>
+      </w:pPr>
+      <w:bookmarkStart w:id="21" w:name="_Toc214612375"/>
+      <w:r>
+        <w:lastRenderedPageBreak/>
+        <w:t>Программные средства</w:t>
+      </w:r>
+      <w:bookmarkEnd w:id="21"/>
+    </w:p>
+    <w:p>
+      <w:pPr>
+        <w:ind w:firstLine="709"/>
+      </w:pPr>
+      <w:r>
+        <w:t xml:space="preserve">Для компиляции, отладки и развертывания применяются распространенные </w:t>
+      </w:r>
+      <w:proofErr w:type="spellStart"/>
+      <w:r>
+        <w:t>open-source</w:t>
+      </w:r>
+      <w:proofErr w:type="spellEnd"/>
+      <w:r>
+        <w:t xml:space="preserve"> утилиты:</w:t>
+      </w:r>
+    </w:p>
+    <w:p>
+      <w:pPr>
+        <w:pStyle w:val="a"/>
+      </w:pPr>
+      <w:proofErr w:type="spellStart"/>
+      <w:r>
+        <w:t>Qt</w:t>
+      </w:r>
+      <w:proofErr w:type="spellEnd"/>
+      <w:r>
+        <w:t xml:space="preserve"> </w:t>
+      </w:r>
+      <w:proofErr w:type="spellStart"/>
+      <w:r>
+        <w:t>Creator</w:t>
+      </w:r>
+      <w:proofErr w:type="spellEnd"/>
+      <w:r>
+        <w:t xml:space="preserve"> — среда разработки ин</w:t>
+      </w:r>
+      <w:r>
+        <w:t>терфейса и структуры приложения,</w:t>
+      </w:r>
+    </w:p>
+    <w:p>
+      <w:pPr>
+        <w:pStyle w:val="a"/>
+      </w:pPr>
+      <w:r>
+        <w:t>GCC/G++ — кроссплатформенный компилятор для сборки исполняемого кода.</w:t>
+      </w:r>
+    </w:p>
+    <w:p>
+      <w:pPr>
+        <w:ind w:firstLine="709"/>
+      </w:pPr>
+    </w:p>
+    <w:p>
+      <w:pPr>
+        <w:pStyle w:val="1"/>
+      </w:pPr>
+      <w:bookmarkStart w:id="22" w:name="_Toc214612376"/>
+      <w:r>
+        <w:lastRenderedPageBreak/>
+        <w:t>7. Технико-экономические показатели</w:t>
+      </w:r>
+      <w:bookmarkEnd w:id="22"/>
+    </w:p>
+    <w:p>
+      <w:pPr>
+        <w:pStyle w:val="2"/>
+        <w:numPr>
+          <w:ilvl w:val="0"/>
+          <w:numId w:val="12"/>
+        </w:numPr>
+        <w:ind w:left="0" w:firstLine="709"/>
+      </w:pPr>
+      <w:bookmarkStart w:id="23" w:name="_Toc214612377"/>
+      <w:r>
+        <w:t>Ориентировочная экономическая эффективность</w:t>
+      </w:r>
+      <w:bookmarkEnd w:id="23"/>
+    </w:p>
+    <w:p>
+      <w:pPr>
+        <w:ind w:firstLine="709"/>
+      </w:pPr>
+      <w:r>
+        <w:t xml:space="preserve">Применение бесплатного </w:t>
+      </w:r>
+      <w:r>
+        <w:t>видео редактора</w:t>
+      </w:r>
+      <w:r>
+        <w:t xml:space="preserve"> позволит снизить затраты конечных пользователей на покупку дорогостоящих коммерческих аналогов. Бесплатный доступ привлечёт внимание широких масс потребителей, стимулируя развитие малого бизнеса и креативных сообществ.</w:t>
+      </w:r>
+    </w:p>
+    <w:p>
+      <w:pPr>
+        <w:pStyle w:val="2"/>
+        <w:numPr>
+          <w:ilvl w:val="0"/>
+          <w:numId w:val="12"/>
+        </w:numPr>
+        <w:ind w:left="0" w:firstLine="709"/>
+      </w:pPr>
+      <w:bookmarkStart w:id="24" w:name="_Toc214612378"/>
+      <w:r>
+        <w:t>Предполагаемая годовая потребность</w:t>
+      </w:r>
+      <w:bookmarkEnd w:id="24"/>
+    </w:p>
+    <w:p>
+      <w:pPr>
+        <w:ind w:firstLine="709"/>
+      </w:pPr>
+      <w:r>
+        <w:t>Рассчитываемый объём скачивания программы в течение первого года составит примерно 1 миллион копий. По мере расширения аудитории и увеличения интереса к продукту ожидается увеличение числа установок до 5 миллионов единиц в последующие годы.</w:t>
+      </w:r>
+    </w:p>
+    <w:p>
+      <w:pPr>
+        <w:spacing w:after="160" w:line="259" w:lineRule="auto"/>
+      </w:pPr>
+      <w:r>
+        <w:br w:type="page"/>
+      </w:r>
+    </w:p>
+    <w:p>
+      <w:pPr>
+        <w:pStyle w:val="1"/>
+      </w:pPr>
+      <w:bookmarkStart w:id="25" w:name="_Toc214612379"/>
+      <w:r>
+        <w:lastRenderedPageBreak/>
+        <w:t>8. Стадии и этапы разработки</w:t>
+      </w:r>
+      <w:bookmarkEnd w:id="25"/>
+    </w:p>
+    <w:p>
+      <w:pPr>
+        <w:pStyle w:val="2"/>
+        <w:numPr>
+          <w:ilvl w:val="0"/>
+          <w:numId w:val="13"/>
+        </w:numPr>
+        <w:ind w:left="0" w:firstLine="709"/>
+      </w:pPr>
+      <w:bookmarkStart w:id="26" w:name="_Toc214612380"/>
+      <w:r>
+        <w:t>Стадии разработки</w:t>
+      </w:r>
+      <w:bookmarkEnd w:id="26"/>
+    </w:p>
+    <w:p>
+      <w:pPr>
+        <w:ind w:firstLine="709"/>
+      </w:pPr>
+      <w:r>
+        <w:t>Процесс создания включает пять последовательных стадий:</w:t>
+      </w:r>
+    </w:p>
+    <w:p>
+      <w:pPr>
+        <w:pStyle w:val="a"/>
+      </w:pPr>
+      <w:r>
+        <w:t>Этап концептуализации и исследования рынка (2 месяца):</w:t>
+      </w:r>
+    </w:p>
+    <w:p>
+      <w:pPr>
+        <w:pStyle w:val="a"/>
+      </w:pPr>
+      <w:r>
+        <w:t>Анализ существующих инструментов, сбор требований заказчиков и потенциальных пользователей.</w:t>
+      </w:r>
+    </w:p>
+    <w:p>
+      <w:pPr>
+        <w:pStyle w:val="a"/>
+      </w:pPr>
+      <w:proofErr w:type="spellStart"/>
+      <w:r>
+        <w:t>Прототипирование</w:t>
+      </w:r>
+      <w:proofErr w:type="spellEnd"/>
+      <w:r>
+        <w:t xml:space="preserve"> и проектирование интерфейса (3 месяца):</w:t>
+      </w:r>
+    </w:p>
+    <w:p>
+      <w:pPr>
+        <w:pStyle w:val="a"/>
+      </w:pPr>
+      <w:r>
+        <w:t>Разработка дизайна, пользовательского опыта и первой рабочей модели программы.</w:t>
+      </w:r>
+    </w:p>
+    <w:p>
+      <w:pPr>
+        <w:pStyle w:val="a"/>
+      </w:pPr>
+      <w:r>
+        <w:t>Реализация базовой функциональности (5 месяцев):</w:t>
+      </w:r>
+    </w:p>
+    <w:p>
+      <w:pPr>
+        <w:pStyle w:val="a"/>
+      </w:pPr>
+      <w:r>
+        <w:t>Написание основного кода программы, тестирование устойчивости, оптимизация алгоритмов.</w:t>
+      </w:r>
+    </w:p>
+    <w:p>
+      <w:pPr>
+        <w:pStyle w:val="a"/>
+      </w:pPr>
+      <w:r>
+        <w:t>Внутреннее тестирование и устранение багов (2 месяца):</w:t>
+      </w:r>
+    </w:p>
+    <w:p>
+      <w:pPr>
+        <w:pStyle w:val="a"/>
+      </w:pPr>
+      <w:r>
+        <w:t>Проверка стабильности и удобства использования на реальных примерах.</w:t>
+      </w:r>
+    </w:p>
+    <w:p>
+      <w:pPr>
+        <w:pStyle w:val="a"/>
+      </w:pPr>
+      <w:r>
+        <w:t>Внешняя проверка и выпуск публичной бета-версии (3 месяца):</w:t>
+      </w:r>
+    </w:p>
+    <w:p>
+      <w:pPr>
+        <w:pStyle w:val="a"/>
+      </w:pPr>
+      <w:r>
+        <w:t>Сбор обратной связи от сообщества и внесение последних правок.</w:t>
+      </w:r>
+    </w:p>
+    <w:p>
+      <w:pPr>
+        <w:pStyle w:val="a"/>
+      </w:pPr>
+      <w:r>
+        <w:t>Завершение документации и публикация релиза (1 месяц):</w:t>
+      </w:r>
+    </w:p>
+    <w:p>
+      <w:pPr>
+        <w:pStyle w:val="a"/>
+      </w:pPr>
+      <w:r>
+        <w:t>Подготовка справочной литературы, оформление сайта и начало распространения продукта.</w:t>
+      </w:r>
+    </w:p>
+    <w:p>
+      <w:pPr>
+        <w:pStyle w:val="2"/>
+        <w:numPr>
+          <w:ilvl w:val="0"/>
+          <w:numId w:val="13"/>
+        </w:numPr>
+        <w:ind w:left="0" w:firstLine="709"/>
+      </w:pPr>
+      <w:bookmarkStart w:id="27" w:name="_Toc214612381"/>
       <w:r>
         <w:t>Сроки разработки</w:t>
       </w:r>
-      <w:bookmarkEnd w:id="10"/>
-    </w:p>
-    <w:p>
-      <w:pPr>
-        <w:spacing w:after="160" w:line="259" w:lineRule="auto"/>
+      <w:bookmarkEnd w:id="27"/>
+    </w:p>
+    <w:p>
+      <w:pPr>
+        <w:ind w:firstLine="709"/>
+      </w:pPr>
+      <w:r>
+        <w:t>Общая продолжительность разработки составляет ориентировочно 16 месяцев с момента начала этапа планирования и сбора информации до выхода финального публичного релиза.</w:t>
+      </w:r>
+    </w:p>
+    <w:p>
+      <w:pPr>
+        <w:pStyle w:val="2"/>
+        <w:numPr>
+          <w:ilvl w:val="0"/>
+          <w:numId w:val="13"/>
+        </w:numPr>
+        <w:ind w:left="0" w:firstLine="709"/>
+      </w:pPr>
+      <w:bookmarkStart w:id="28" w:name="_Toc214612382"/>
+      <w:r>
+        <w:t>Исполнители</w:t>
+      </w:r>
+      <w:bookmarkEnd w:id="28"/>
+    </w:p>
+    <w:p>
+      <w:pPr>
+        <w:ind w:firstLine="709"/>
+      </w:pPr>
+      <w:r>
+        <w:t>Команду разработчиков составляют квалифицированные специалисты:</w:t>
+      </w:r>
+    </w:p>
+    <w:p>
+      <w:pPr>
+        <w:pStyle w:val="a"/>
+      </w:pPr>
+      <w:r>
+        <w:t>в</w:t>
+      </w:r>
+      <w:r>
+        <w:t xml:space="preserve">едущие разработчики </w:t>
+      </w:r>
+      <w:proofErr w:type="spellStart"/>
+      <w:r>
+        <w:t>Python</w:t>
+      </w:r>
+      <w:proofErr w:type="spellEnd"/>
+      <w:r>
+        <w:t>/C++ с многолетним опытом работы в</w:t>
+      </w:r>
+      <w:r>
+        <w:t xml:space="preserve"> области графики и видеомонтажа,</w:t>
+      </w:r>
+    </w:p>
+    <w:p>
+      <w:pPr>
+        <w:pStyle w:val="a"/>
+      </w:pPr>
+      <w:r>
+        <w:lastRenderedPageBreak/>
+        <w:t>д</w:t>
+      </w:r>
+      <w:r>
+        <w:t>изайнеры интерфейсов с глубо</w:t>
+      </w:r>
+      <w:r>
+        <w:t>кими познаниями принципов UX/UI,</w:t>
+      </w:r>
+    </w:p>
+    <w:p>
+      <w:pPr>
+        <w:pStyle w:val="a"/>
+      </w:pPr>
+      <w:r>
+        <w:t>с</w:t>
+      </w:r>
+      <w:r>
+        <w:t>пециалисты по контролю качества и испытанию ПО, способные выявить возможные проблемы и оперативно исправить баги.</w:t>
+      </w:r>
+    </w:p>
+    <w:p/>
+    <w:p>
+      <w:pPr>
+        <w:pStyle w:val="1"/>
+      </w:pPr>
+      <w:bookmarkStart w:id="29" w:name="_Toc214612383"/>
+      <w:r>
+        <w:lastRenderedPageBreak/>
+        <w:t>9. Порядок контроля и приёмки</w:t>
+      </w:r>
+      <w:bookmarkEnd w:id="29"/>
+    </w:p>
+    <w:p>
+      <w:pPr>
+        <w:pStyle w:val="2"/>
+        <w:numPr>
+          <w:ilvl w:val="0"/>
+          <w:numId w:val="14"/>
+        </w:numPr>
+        <w:ind w:left="0" w:firstLine="709"/>
+      </w:pPr>
+      <w:bookmarkStart w:id="30" w:name="_Toc214612384"/>
+      <w:r>
+        <w:t>Испытания</w:t>
+      </w:r>
+      <w:bookmarkEnd w:id="30"/>
+    </w:p>
+    <w:p>
+      <w:pPr>
+        <w:ind w:firstLine="709"/>
+      </w:pPr>
+      <w:r>
+        <w:t>Каждая новая версия проходит строгий контроль качества:</w:t>
+      </w:r>
+    </w:p>
+    <w:p>
+      <w:pPr>
+        <w:pStyle w:val="a"/>
+      </w:pPr>
+      <w:r>
+        <w:t>п</w:t>
+      </w:r>
+      <w:r>
+        <w:t>редварительное внутреннее тестирование силам</w:t>
+      </w:r>
+      <w:r>
+        <w:t>и специализированной команды QA,</w:t>
+      </w:r>
+    </w:p>
+    <w:p>
+      <w:pPr>
+        <w:pStyle w:val="a"/>
+      </w:pPr>
+      <w:r>
+        <w:t>с</w:t>
+      </w:r>
+      <w:r>
+        <w:t>ерия нагрузочных тестов для проверки работы с большими объемами видео и д</w:t>
+      </w:r>
+      <w:r>
+        <w:t>лительными процессами обработки,</w:t>
+      </w:r>
+    </w:p>
+    <w:p>
+      <w:pPr>
+        <w:pStyle w:val="a"/>
+      </w:pPr>
+      <w:r>
+        <w:t>ф</w:t>
+      </w:r>
+      <w:r>
+        <w:t>инальное подтверждение работоспособности всей системой с последующим релизом.</w:t>
+      </w:r>
+    </w:p>
+    <w:p>
+      <w:pPr>
+        <w:pStyle w:val="2"/>
+        <w:numPr>
+          <w:ilvl w:val="0"/>
+          <w:numId w:val="14"/>
+        </w:numPr>
+        <w:ind w:left="0" w:firstLine="709"/>
+        <w:rPr>
+          <w:rFonts w:cs="Times New Roman"/>
+          <w:szCs w:val="28"/>
+        </w:rPr>
+      </w:pPr>
+      <w:bookmarkStart w:id="31" w:name="_Toc214612385"/>
+      <w:r>
+        <w:t>Общие требования к приёмке работы</w:t>
+      </w:r>
+      <w:bookmarkEnd w:id="31"/>
+    </w:p>
+    <w:p>
+      <w:pPr>
+        <w:ind w:firstLine="709"/>
+      </w:pPr>
+      <w:r>
+        <w:t>Принятие результатов разработки проводится заказчиком после успешного завершения полного цикла тестирования и подтверждения заявленных характеристик. Для передачи права собственности заказчику также прилагается полный комплект сопроводительной документации и инструкций по установке и настройке.</w:t>
+      </w:r>
+    </w:p>
+    <w:p>
+      <w:pPr>
+        <w:pStyle w:val="2"/>
+        <w:rPr>
+          <w:rFonts w:cs="Times New Roman"/>
+          <w:szCs w:val="28"/>
+        </w:rPr>
       </w:pPr>
       <w:r>
         <w:br w:type="page"/>
@@ -3244,7 +6247,7 @@
     <w:tbl>
       <w:tblPr>
         <w:tblStyle w:val="a6"/>
-        <w:tblW w:w="0" w:type="auto"/>
+        <w:tblW w:w="10374" w:type="dxa"/>
         <w:tblLayout w:type="fixed"/>
         <w:tblCellMar>
           <w:left w:w="0" w:type="dxa"/>
@@ -3969,7 +6972,6 @@
         <w:docPartUnique/>
       </w:docPartObj>
     </w:sdtPr>
-    <w:sdtEndPr/>
     <w:sdtContent>
       <w:p>
         <w:pPr>
@@ -3989,7 +6991,7 @@
           <w:rPr>
             <w:noProof/>
           </w:rPr>
-          <w:t>5</w:t>
+          <w:t>3</w:t>
         </w:r>
         <w:r>
           <w:fldChar w:fldCharType="end"/>
@@ -4003,6 +7005,304 @@
 <file path=word/numbering.xml><?xml version="1.0" encoding="utf-8"?>
 <w:numbering xmlns:wpc="http://schemas.microsoft.com/office/word/2010/wordprocessingCanvas" xmlns:cx="http://schemas.microsoft.com/office/drawing/2014/chartex" xmlns:mc="http://schemas.openxmlformats.org/markup-compatibility/2006" xmlns:o="urn:schemas-microsoft-com:office:office" xmlns:r="http://schemas.openxmlformats.org/officeDocument/2006/relationships" xmlns:m="http://schemas.openxmlformats.org/officeDocument/2006/math" xmlns:v="urn:schemas-microsoft-com:vml" xmlns:wp14="http://schemas.microsoft.com/office/word/2010/wordprocessingDrawing" xmlns:wp="http://schemas.openxmlformats.org/drawingml/2006/wordprocessingDrawing" xmlns:w10="urn:schemas-microsoft-com:office:word" xmlns:w="http://schemas.openxmlformats.org/wordprocessingml/2006/main" xmlns:w14="http://schemas.microsoft.com/office/word/2010/wordml" xmlns:w15="http://schemas.microsoft.com/office/word/2012/wordml" xmlns:w16se="http://schemas.microsoft.com/office/word/2015/wordml/symex" xmlns:wpg="http://schemas.microsoft.com/office/word/2010/wordprocessingGroup" xmlns:wpi="http://schemas.microsoft.com/office/word/2010/wordprocessingInk" xmlns:wne="http://schemas.microsoft.com/office/word/2006/wordml" xmlns:wps="http://schemas.microsoft.com/office/word/2010/wordprocessingShape" mc:Ignorable="w14 w15 w16se wp14">
   <w:abstractNum w:abstractNumId="0" w15:restartNumberingAfterBreak="0">
+    <w:nsid w:val="01665CBD"/>
+    <w:multiLevelType w:val="multilevel"/>
+    <w:tmpl w:val="34228134"/>
+    <w:lvl w:ilvl="0">
+      <w:start w:val="1"/>
+      <w:numFmt w:val="bullet"/>
+      <w:lvlText w:val=""/>
+      <w:lvlJc w:val="left"/>
+      <w:pPr>
+        <w:tabs>
+          <w:tab w:val="num" w:pos="720"/>
+        </w:tabs>
+        <w:ind w:left="720" w:hanging="360"/>
+      </w:pPr>
+      <w:rPr>
+        <w:rFonts w:ascii="Symbol" w:hAnsi="Symbol" w:hint="default"/>
+        <w:sz w:val="20"/>
+      </w:rPr>
+    </w:lvl>
+    <w:lvl w:ilvl="1" w:tentative="1">
+      <w:start w:val="1"/>
+      <w:numFmt w:val="bullet"/>
+      <w:lvlText w:val="o"/>
+      <w:lvlJc w:val="left"/>
+      <w:pPr>
+        <w:tabs>
+          <w:tab w:val="num" w:pos="1440"/>
+        </w:tabs>
+        <w:ind w:left="1440" w:hanging="360"/>
+      </w:pPr>
+      <w:rPr>
+        <w:rFonts w:ascii="Courier New" w:hAnsi="Courier New" w:hint="default"/>
+        <w:sz w:val="20"/>
+      </w:rPr>
+    </w:lvl>
+    <w:lvl w:ilvl="2" w:tentative="1">
+      <w:start w:val="1"/>
+      <w:numFmt w:val="bullet"/>
+      <w:lvlText w:val=""/>
+      <w:lvlJc w:val="left"/>
+      <w:pPr>
+        <w:tabs>
+          <w:tab w:val="num" w:pos="2160"/>
+        </w:tabs>
+        <w:ind w:left="2160" w:hanging="360"/>
+      </w:pPr>
+      <w:rPr>
+        <w:rFonts w:ascii="Wingdings" w:hAnsi="Wingdings" w:hint="default"/>
+        <w:sz w:val="20"/>
+      </w:rPr>
+    </w:lvl>
+    <w:lvl w:ilvl="3" w:tentative="1">
+      <w:start w:val="1"/>
+      <w:numFmt w:val="bullet"/>
+      <w:lvlText w:val=""/>
+      <w:lvlJc w:val="left"/>
+      <w:pPr>
+        <w:tabs>
+          <w:tab w:val="num" w:pos="2880"/>
+        </w:tabs>
+        <w:ind w:left="2880" w:hanging="360"/>
+      </w:pPr>
+      <w:rPr>
+        <w:rFonts w:ascii="Wingdings" w:hAnsi="Wingdings" w:hint="default"/>
+        <w:sz w:val="20"/>
+      </w:rPr>
+    </w:lvl>
+    <w:lvl w:ilvl="4" w:tentative="1">
+      <w:start w:val="1"/>
+      <w:numFmt w:val="bullet"/>
+      <w:lvlText w:val=""/>
+      <w:lvlJc w:val="left"/>
+      <w:pPr>
+        <w:tabs>
+          <w:tab w:val="num" w:pos="3600"/>
+        </w:tabs>
+        <w:ind w:left="3600" w:hanging="360"/>
+      </w:pPr>
+      <w:rPr>
+        <w:rFonts w:ascii="Wingdings" w:hAnsi="Wingdings" w:hint="default"/>
+        <w:sz w:val="20"/>
+      </w:rPr>
+    </w:lvl>
+    <w:lvl w:ilvl="5" w:tentative="1">
+      <w:start w:val="1"/>
+      <w:numFmt w:val="bullet"/>
+      <w:lvlText w:val=""/>
+      <w:lvlJc w:val="left"/>
+      <w:pPr>
+        <w:tabs>
+          <w:tab w:val="num" w:pos="4320"/>
+        </w:tabs>
+        <w:ind w:left="4320" w:hanging="360"/>
+      </w:pPr>
+      <w:rPr>
+        <w:rFonts w:ascii="Wingdings" w:hAnsi="Wingdings" w:hint="default"/>
+        <w:sz w:val="20"/>
+      </w:rPr>
+    </w:lvl>
+    <w:lvl w:ilvl="6" w:tentative="1">
+      <w:start w:val="1"/>
+      <w:numFmt w:val="bullet"/>
+      <w:lvlText w:val=""/>
+      <w:lvlJc w:val="left"/>
+      <w:pPr>
+        <w:tabs>
+          <w:tab w:val="num" w:pos="5040"/>
+        </w:tabs>
+        <w:ind w:left="5040" w:hanging="360"/>
+      </w:pPr>
+      <w:rPr>
+        <w:rFonts w:ascii="Wingdings" w:hAnsi="Wingdings" w:hint="default"/>
+        <w:sz w:val="20"/>
+      </w:rPr>
+    </w:lvl>
+    <w:lvl w:ilvl="7" w:tentative="1">
+      <w:start w:val="1"/>
+      <w:numFmt w:val="bullet"/>
+      <w:lvlText w:val=""/>
+      <w:lvlJc w:val="left"/>
+      <w:pPr>
+        <w:tabs>
+          <w:tab w:val="num" w:pos="5760"/>
+        </w:tabs>
+        <w:ind w:left="5760" w:hanging="360"/>
+      </w:pPr>
+      <w:rPr>
+        <w:rFonts w:ascii="Wingdings" w:hAnsi="Wingdings" w:hint="default"/>
+        <w:sz w:val="20"/>
+      </w:rPr>
+    </w:lvl>
+    <w:lvl w:ilvl="8" w:tentative="1">
+      <w:start w:val="1"/>
+      <w:numFmt w:val="bullet"/>
+      <w:lvlText w:val=""/>
+      <w:lvlJc w:val="left"/>
+      <w:pPr>
+        <w:tabs>
+          <w:tab w:val="num" w:pos="6480"/>
+        </w:tabs>
+        <w:ind w:left="6480" w:hanging="360"/>
+      </w:pPr>
+      <w:rPr>
+        <w:rFonts w:ascii="Wingdings" w:hAnsi="Wingdings" w:hint="default"/>
+        <w:sz w:val="20"/>
+      </w:rPr>
+    </w:lvl>
+  </w:abstractNum>
+  <w:abstractNum w:abstractNumId="1" w15:restartNumberingAfterBreak="0">
+    <w:nsid w:val="01D03037"/>
+    <w:multiLevelType w:val="multilevel"/>
+    <w:tmpl w:val="DBDE6AEC"/>
+    <w:lvl w:ilvl="0">
+      <w:start w:val="1"/>
+      <w:numFmt w:val="bullet"/>
+      <w:lvlText w:val=""/>
+      <w:lvlJc w:val="left"/>
+      <w:pPr>
+        <w:tabs>
+          <w:tab w:val="num" w:pos="720"/>
+        </w:tabs>
+        <w:ind w:left="720" w:hanging="360"/>
+      </w:pPr>
+      <w:rPr>
+        <w:rFonts w:ascii="Symbol" w:hAnsi="Symbol" w:hint="default"/>
+        <w:sz w:val="20"/>
+      </w:rPr>
+    </w:lvl>
+    <w:lvl w:ilvl="1" w:tentative="1">
+      <w:start w:val="1"/>
+      <w:numFmt w:val="bullet"/>
+      <w:lvlText w:val="o"/>
+      <w:lvlJc w:val="left"/>
+      <w:pPr>
+        <w:tabs>
+          <w:tab w:val="num" w:pos="1440"/>
+        </w:tabs>
+        <w:ind w:left="1440" w:hanging="360"/>
+      </w:pPr>
+      <w:rPr>
+        <w:rFonts w:ascii="Courier New" w:hAnsi="Courier New" w:hint="default"/>
+        <w:sz w:val="20"/>
+      </w:rPr>
+    </w:lvl>
+    <w:lvl w:ilvl="2" w:tentative="1">
+      <w:start w:val="1"/>
+      <w:numFmt w:val="bullet"/>
+      <w:lvlText w:val=""/>
+      <w:lvlJc w:val="left"/>
+      <w:pPr>
+        <w:tabs>
+          <w:tab w:val="num" w:pos="2160"/>
+        </w:tabs>
+        <w:ind w:left="2160" w:hanging="360"/>
+      </w:pPr>
+      <w:rPr>
+        <w:rFonts w:ascii="Wingdings" w:hAnsi="Wingdings" w:hint="default"/>
+        <w:sz w:val="20"/>
+      </w:rPr>
+    </w:lvl>
+    <w:lvl w:ilvl="3" w:tentative="1">
+      <w:start w:val="1"/>
+      <w:numFmt w:val="bullet"/>
+      <w:lvlText w:val=""/>
+      <w:lvlJc w:val="left"/>
+      <w:pPr>
+        <w:tabs>
+          <w:tab w:val="num" w:pos="2880"/>
+        </w:tabs>
+        <w:ind w:left="2880" w:hanging="360"/>
+      </w:pPr>
+      <w:rPr>
+        <w:rFonts w:ascii="Wingdings" w:hAnsi="Wingdings" w:hint="default"/>
+        <w:sz w:val="20"/>
+      </w:rPr>
+    </w:lvl>
+    <w:lvl w:ilvl="4" w:tentative="1">
+      <w:start w:val="1"/>
+      <w:numFmt w:val="bullet"/>
+      <w:lvlText w:val=""/>
+      <w:lvlJc w:val="left"/>
+      <w:pPr>
+        <w:tabs>
+          <w:tab w:val="num" w:pos="3600"/>
+        </w:tabs>
+        <w:ind w:left="3600" w:hanging="360"/>
+      </w:pPr>
+      <w:rPr>
+        <w:rFonts w:ascii="Wingdings" w:hAnsi="Wingdings" w:hint="default"/>
+        <w:sz w:val="20"/>
+      </w:rPr>
+    </w:lvl>
+    <w:lvl w:ilvl="5" w:tentative="1">
+      <w:start w:val="1"/>
+      <w:numFmt w:val="bullet"/>
+      <w:lvlText w:val=""/>
+      <w:lvlJc w:val="left"/>
+      <w:pPr>
+        <w:tabs>
+          <w:tab w:val="num" w:pos="4320"/>
+        </w:tabs>
+        <w:ind w:left="4320" w:hanging="360"/>
+      </w:pPr>
+      <w:rPr>
+        <w:rFonts w:ascii="Wingdings" w:hAnsi="Wingdings" w:hint="default"/>
+        <w:sz w:val="20"/>
+      </w:rPr>
+    </w:lvl>
+    <w:lvl w:ilvl="6" w:tentative="1">
+      <w:start w:val="1"/>
+      <w:numFmt w:val="bullet"/>
+      <w:lvlText w:val=""/>
+      <w:lvlJc w:val="left"/>
+      <w:pPr>
+        <w:tabs>
+          <w:tab w:val="num" w:pos="5040"/>
+        </w:tabs>
+        <w:ind w:left="5040" w:hanging="360"/>
+      </w:pPr>
+      <w:rPr>
+        <w:rFonts w:ascii="Wingdings" w:hAnsi="Wingdings" w:hint="default"/>
+        <w:sz w:val="20"/>
+      </w:rPr>
+    </w:lvl>
+    <w:lvl w:ilvl="7" w:tentative="1">
+      <w:start w:val="1"/>
+      <w:numFmt w:val="bullet"/>
+      <w:lvlText w:val=""/>
+      <w:lvlJc w:val="left"/>
+      <w:pPr>
+        <w:tabs>
+          <w:tab w:val="num" w:pos="5760"/>
+        </w:tabs>
+        <w:ind w:left="5760" w:hanging="360"/>
+      </w:pPr>
+      <w:rPr>
+        <w:rFonts w:ascii="Wingdings" w:hAnsi="Wingdings" w:hint="default"/>
+        <w:sz w:val="20"/>
+      </w:rPr>
+    </w:lvl>
+    <w:lvl w:ilvl="8" w:tentative="1">
+      <w:start w:val="1"/>
+      <w:numFmt w:val="bullet"/>
+      <w:lvlText w:val=""/>
+      <w:lvlJc w:val="left"/>
+      <w:pPr>
+        <w:tabs>
+          <w:tab w:val="num" w:pos="6480"/>
+        </w:tabs>
+        <w:ind w:left="6480" w:hanging="360"/>
+      </w:pPr>
+      <w:rPr>
+        <w:rFonts w:ascii="Wingdings" w:hAnsi="Wingdings" w:hint="default"/>
+        <w:sz w:val="20"/>
+      </w:rPr>
+    </w:lvl>
+  </w:abstractNum>
+  <w:abstractNum w:abstractNumId="2" w15:restartNumberingAfterBreak="0">
     <w:nsid w:val="02F82362"/>
     <w:multiLevelType w:val="hybridMultilevel"/>
     <w:tmpl w:val="268AC824"/>
@@ -4091,14 +7391,14 @@
       </w:pPr>
     </w:lvl>
   </w:abstractNum>
-  <w:abstractNum w:abstractNumId="1" w15:restartNumberingAfterBreak="0">
-    <w:nsid w:val="3F7F3097"/>
+  <w:abstractNum w:abstractNumId="3" w15:restartNumberingAfterBreak="0">
+    <w:nsid w:val="03C83437"/>
     <w:multiLevelType w:val="hybridMultilevel"/>
-    <w:tmpl w:val="4938781A"/>
-    <w:lvl w:ilvl="0" w:tplc="27E4A7DC">
+    <w:tmpl w:val="36E09CD6"/>
+    <w:lvl w:ilvl="0" w:tplc="A822A3E6">
       <w:start w:val="1"/>
       <w:numFmt w:val="decimal"/>
-      <w:lvlText w:val="3.%1."/>
+      <w:lvlText w:val="3.3.%1."/>
       <w:lvlJc w:val="left"/>
       <w:pPr>
         <w:ind w:left="1429" w:hanging="360"/>
@@ -4113,7 +7413,7 @@
       <w:lvlText w:val="%2."/>
       <w:lvlJc w:val="left"/>
       <w:pPr>
-        <w:ind w:left="2149" w:hanging="360"/>
+        <w:ind w:left="1440" w:hanging="360"/>
       </w:pPr>
     </w:lvl>
     <w:lvl w:ilvl="2" w:tplc="0419001B" w:tentative="1">
@@ -4122,7 +7422,7 @@
       <w:lvlText w:val="%3."/>
       <w:lvlJc w:val="right"/>
       <w:pPr>
-        <w:ind w:left="2869" w:hanging="180"/>
+        <w:ind w:left="2160" w:hanging="180"/>
       </w:pPr>
     </w:lvl>
     <w:lvl w:ilvl="3" w:tplc="0419000F" w:tentative="1">
@@ -4131,7 +7431,7 @@
       <w:lvlText w:val="%4."/>
       <w:lvlJc w:val="left"/>
       <w:pPr>
-        <w:ind w:left="3589" w:hanging="360"/>
+        <w:ind w:left="2880" w:hanging="360"/>
       </w:pPr>
     </w:lvl>
     <w:lvl w:ilvl="4" w:tplc="04190019" w:tentative="1">
@@ -4140,7 +7440,7 @@
       <w:lvlText w:val="%5."/>
       <w:lvlJc w:val="left"/>
       <w:pPr>
-        <w:ind w:left="4309" w:hanging="360"/>
+        <w:ind w:left="3600" w:hanging="360"/>
       </w:pPr>
     </w:lvl>
     <w:lvl w:ilvl="5" w:tplc="0419001B" w:tentative="1">
@@ -4149,7 +7449,7 @@
       <w:lvlText w:val="%6."/>
       <w:lvlJc w:val="right"/>
       <w:pPr>
-        <w:ind w:left="5029" w:hanging="180"/>
+        <w:ind w:left="4320" w:hanging="180"/>
       </w:pPr>
     </w:lvl>
     <w:lvl w:ilvl="6" w:tplc="0419000F" w:tentative="1">
@@ -4158,7 +7458,7 @@
       <w:lvlText w:val="%7."/>
       <w:lvlJc w:val="left"/>
       <w:pPr>
-        <w:ind w:left="5749" w:hanging="360"/>
+        <w:ind w:left="5040" w:hanging="360"/>
       </w:pPr>
     </w:lvl>
     <w:lvl w:ilvl="7" w:tplc="04190019" w:tentative="1">
@@ -4167,7 +7467,7 @@
       <w:lvlText w:val="%8."/>
       <w:lvlJc w:val="left"/>
       <w:pPr>
-        <w:ind w:left="6469" w:hanging="360"/>
+        <w:ind w:left="5760" w:hanging="360"/>
       </w:pPr>
     </w:lvl>
     <w:lvl w:ilvl="8" w:tplc="0419001B" w:tentative="1">
@@ -4176,11 +7476,906 @@
       <w:lvlText w:val="%9."/>
       <w:lvlJc w:val="right"/>
       <w:pPr>
+        <w:ind w:left="6480" w:hanging="180"/>
+      </w:pPr>
+    </w:lvl>
+  </w:abstractNum>
+  <w:abstractNum w:abstractNumId="4" w15:restartNumberingAfterBreak="0">
+    <w:nsid w:val="164B62DC"/>
+    <w:multiLevelType w:val="multilevel"/>
+    <w:tmpl w:val="A936EE74"/>
+    <w:lvl w:ilvl="0">
+      <w:start w:val="1"/>
+      <w:numFmt w:val="bullet"/>
+      <w:lvlText w:val=""/>
+      <w:lvlJc w:val="left"/>
+      <w:pPr>
+        <w:tabs>
+          <w:tab w:val="num" w:pos="720"/>
+        </w:tabs>
+        <w:ind w:left="720" w:hanging="360"/>
+      </w:pPr>
+      <w:rPr>
+        <w:rFonts w:ascii="Symbol" w:hAnsi="Symbol" w:hint="default"/>
+        <w:sz w:val="20"/>
+      </w:rPr>
+    </w:lvl>
+    <w:lvl w:ilvl="1" w:tentative="1">
+      <w:start w:val="1"/>
+      <w:numFmt w:val="bullet"/>
+      <w:lvlText w:val="o"/>
+      <w:lvlJc w:val="left"/>
+      <w:pPr>
+        <w:tabs>
+          <w:tab w:val="num" w:pos="1440"/>
+        </w:tabs>
+        <w:ind w:left="1440" w:hanging="360"/>
+      </w:pPr>
+      <w:rPr>
+        <w:rFonts w:ascii="Courier New" w:hAnsi="Courier New" w:hint="default"/>
+        <w:sz w:val="20"/>
+      </w:rPr>
+    </w:lvl>
+    <w:lvl w:ilvl="2" w:tentative="1">
+      <w:start w:val="1"/>
+      <w:numFmt w:val="bullet"/>
+      <w:lvlText w:val=""/>
+      <w:lvlJc w:val="left"/>
+      <w:pPr>
+        <w:tabs>
+          <w:tab w:val="num" w:pos="2160"/>
+        </w:tabs>
+        <w:ind w:left="2160" w:hanging="360"/>
+      </w:pPr>
+      <w:rPr>
+        <w:rFonts w:ascii="Wingdings" w:hAnsi="Wingdings" w:hint="default"/>
+        <w:sz w:val="20"/>
+      </w:rPr>
+    </w:lvl>
+    <w:lvl w:ilvl="3" w:tentative="1">
+      <w:start w:val="1"/>
+      <w:numFmt w:val="bullet"/>
+      <w:lvlText w:val=""/>
+      <w:lvlJc w:val="left"/>
+      <w:pPr>
+        <w:tabs>
+          <w:tab w:val="num" w:pos="2880"/>
+        </w:tabs>
+        <w:ind w:left="2880" w:hanging="360"/>
+      </w:pPr>
+      <w:rPr>
+        <w:rFonts w:ascii="Wingdings" w:hAnsi="Wingdings" w:hint="default"/>
+        <w:sz w:val="20"/>
+      </w:rPr>
+    </w:lvl>
+    <w:lvl w:ilvl="4" w:tentative="1">
+      <w:start w:val="1"/>
+      <w:numFmt w:val="bullet"/>
+      <w:lvlText w:val=""/>
+      <w:lvlJc w:val="left"/>
+      <w:pPr>
+        <w:tabs>
+          <w:tab w:val="num" w:pos="3600"/>
+        </w:tabs>
+        <w:ind w:left="3600" w:hanging="360"/>
+      </w:pPr>
+      <w:rPr>
+        <w:rFonts w:ascii="Wingdings" w:hAnsi="Wingdings" w:hint="default"/>
+        <w:sz w:val="20"/>
+      </w:rPr>
+    </w:lvl>
+    <w:lvl w:ilvl="5" w:tentative="1">
+      <w:start w:val="1"/>
+      <w:numFmt w:val="bullet"/>
+      <w:lvlText w:val=""/>
+      <w:lvlJc w:val="left"/>
+      <w:pPr>
+        <w:tabs>
+          <w:tab w:val="num" w:pos="4320"/>
+        </w:tabs>
+        <w:ind w:left="4320" w:hanging="360"/>
+      </w:pPr>
+      <w:rPr>
+        <w:rFonts w:ascii="Wingdings" w:hAnsi="Wingdings" w:hint="default"/>
+        <w:sz w:val="20"/>
+      </w:rPr>
+    </w:lvl>
+    <w:lvl w:ilvl="6" w:tentative="1">
+      <w:start w:val="1"/>
+      <w:numFmt w:val="bullet"/>
+      <w:lvlText w:val=""/>
+      <w:lvlJc w:val="left"/>
+      <w:pPr>
+        <w:tabs>
+          <w:tab w:val="num" w:pos="5040"/>
+        </w:tabs>
+        <w:ind w:left="5040" w:hanging="360"/>
+      </w:pPr>
+      <w:rPr>
+        <w:rFonts w:ascii="Wingdings" w:hAnsi="Wingdings" w:hint="default"/>
+        <w:sz w:val="20"/>
+      </w:rPr>
+    </w:lvl>
+    <w:lvl w:ilvl="7" w:tentative="1">
+      <w:start w:val="1"/>
+      <w:numFmt w:val="bullet"/>
+      <w:lvlText w:val=""/>
+      <w:lvlJc w:val="left"/>
+      <w:pPr>
+        <w:tabs>
+          <w:tab w:val="num" w:pos="5760"/>
+        </w:tabs>
+        <w:ind w:left="5760" w:hanging="360"/>
+      </w:pPr>
+      <w:rPr>
+        <w:rFonts w:ascii="Wingdings" w:hAnsi="Wingdings" w:hint="default"/>
+        <w:sz w:val="20"/>
+      </w:rPr>
+    </w:lvl>
+    <w:lvl w:ilvl="8" w:tentative="1">
+      <w:start w:val="1"/>
+      <w:numFmt w:val="bullet"/>
+      <w:lvlText w:val=""/>
+      <w:lvlJc w:val="left"/>
+      <w:pPr>
+        <w:tabs>
+          <w:tab w:val="num" w:pos="6480"/>
+        </w:tabs>
+        <w:ind w:left="6480" w:hanging="360"/>
+      </w:pPr>
+      <w:rPr>
+        <w:rFonts w:ascii="Wingdings" w:hAnsi="Wingdings" w:hint="default"/>
+        <w:sz w:val="20"/>
+      </w:rPr>
+    </w:lvl>
+  </w:abstractNum>
+  <w:abstractNum w:abstractNumId="5" w15:restartNumberingAfterBreak="0">
+    <w:nsid w:val="16DF0F6E"/>
+    <w:multiLevelType w:val="hybridMultilevel"/>
+    <w:tmpl w:val="35B25A28"/>
+    <w:lvl w:ilvl="0" w:tplc="26E2F39C">
+      <w:start w:val="1"/>
+      <w:numFmt w:val="decimal"/>
+      <w:lvlText w:val="4.%1."/>
+      <w:lvlJc w:val="left"/>
+      <w:pPr>
+        <w:ind w:left="7093" w:hanging="360"/>
+      </w:pPr>
+      <w:rPr>
+        <w:rFonts w:hint="default"/>
+      </w:rPr>
+    </w:lvl>
+    <w:lvl w:ilvl="1" w:tplc="04190019" w:tentative="1">
+      <w:start w:val="1"/>
+      <w:numFmt w:val="lowerLetter"/>
+      <w:lvlText w:val="%2."/>
+      <w:lvlJc w:val="left"/>
+      <w:pPr>
+        <w:ind w:left="7104" w:hanging="360"/>
+      </w:pPr>
+    </w:lvl>
+    <w:lvl w:ilvl="2" w:tplc="0419001B" w:tentative="1">
+      <w:start w:val="1"/>
+      <w:numFmt w:val="lowerRoman"/>
+      <w:lvlText w:val="%3."/>
+      <w:lvlJc w:val="right"/>
+      <w:pPr>
+        <w:ind w:left="7824" w:hanging="180"/>
+      </w:pPr>
+    </w:lvl>
+    <w:lvl w:ilvl="3" w:tplc="0419000F" w:tentative="1">
+      <w:start w:val="1"/>
+      <w:numFmt w:val="decimal"/>
+      <w:lvlText w:val="%4."/>
+      <w:lvlJc w:val="left"/>
+      <w:pPr>
+        <w:ind w:left="8544" w:hanging="360"/>
+      </w:pPr>
+    </w:lvl>
+    <w:lvl w:ilvl="4" w:tplc="04190019" w:tentative="1">
+      <w:start w:val="1"/>
+      <w:numFmt w:val="lowerLetter"/>
+      <w:lvlText w:val="%5."/>
+      <w:lvlJc w:val="left"/>
+      <w:pPr>
+        <w:ind w:left="9264" w:hanging="360"/>
+      </w:pPr>
+    </w:lvl>
+    <w:lvl w:ilvl="5" w:tplc="0419001B" w:tentative="1">
+      <w:start w:val="1"/>
+      <w:numFmt w:val="lowerRoman"/>
+      <w:lvlText w:val="%6."/>
+      <w:lvlJc w:val="right"/>
+      <w:pPr>
+        <w:ind w:left="9984" w:hanging="180"/>
+      </w:pPr>
+    </w:lvl>
+    <w:lvl w:ilvl="6" w:tplc="0419000F" w:tentative="1">
+      <w:start w:val="1"/>
+      <w:numFmt w:val="decimal"/>
+      <w:lvlText w:val="%7."/>
+      <w:lvlJc w:val="left"/>
+      <w:pPr>
+        <w:ind w:left="10704" w:hanging="360"/>
+      </w:pPr>
+    </w:lvl>
+    <w:lvl w:ilvl="7" w:tplc="04190019" w:tentative="1">
+      <w:start w:val="1"/>
+      <w:numFmt w:val="lowerLetter"/>
+      <w:lvlText w:val="%8."/>
+      <w:lvlJc w:val="left"/>
+      <w:pPr>
+        <w:ind w:left="11424" w:hanging="360"/>
+      </w:pPr>
+    </w:lvl>
+    <w:lvl w:ilvl="8" w:tplc="0419001B" w:tentative="1">
+      <w:start w:val="1"/>
+      <w:numFmt w:val="lowerRoman"/>
+      <w:lvlText w:val="%9."/>
+      <w:lvlJc w:val="right"/>
+      <w:pPr>
+        <w:ind w:left="12144" w:hanging="180"/>
+      </w:pPr>
+    </w:lvl>
+  </w:abstractNum>
+  <w:abstractNum w:abstractNumId="6" w15:restartNumberingAfterBreak="0">
+    <w:nsid w:val="21CD68E4"/>
+    <w:multiLevelType w:val="hybridMultilevel"/>
+    <w:tmpl w:val="A0321760"/>
+    <w:lvl w:ilvl="0" w:tplc="80CED7C6">
+      <w:start w:val="1"/>
+      <w:numFmt w:val="decimal"/>
+      <w:lvlText w:val="7.%1."/>
+      <w:lvlJc w:val="left"/>
+      <w:pPr>
+        <w:ind w:left="1429" w:hanging="360"/>
+      </w:pPr>
+      <w:rPr>
+        <w:rFonts w:hint="default"/>
+      </w:rPr>
+    </w:lvl>
+    <w:lvl w:ilvl="1" w:tplc="04190019" w:tentative="1">
+      <w:start w:val="1"/>
+      <w:numFmt w:val="lowerLetter"/>
+      <w:lvlText w:val="%2."/>
+      <w:lvlJc w:val="left"/>
+      <w:pPr>
+        <w:ind w:left="1440" w:hanging="360"/>
+      </w:pPr>
+    </w:lvl>
+    <w:lvl w:ilvl="2" w:tplc="0419001B" w:tentative="1">
+      <w:start w:val="1"/>
+      <w:numFmt w:val="lowerRoman"/>
+      <w:lvlText w:val="%3."/>
+      <w:lvlJc w:val="right"/>
+      <w:pPr>
+        <w:ind w:left="2160" w:hanging="180"/>
+      </w:pPr>
+    </w:lvl>
+    <w:lvl w:ilvl="3" w:tplc="0419000F" w:tentative="1">
+      <w:start w:val="1"/>
+      <w:numFmt w:val="decimal"/>
+      <w:lvlText w:val="%4."/>
+      <w:lvlJc w:val="left"/>
+      <w:pPr>
+        <w:ind w:left="2880" w:hanging="360"/>
+      </w:pPr>
+    </w:lvl>
+    <w:lvl w:ilvl="4" w:tplc="04190019" w:tentative="1">
+      <w:start w:val="1"/>
+      <w:numFmt w:val="lowerLetter"/>
+      <w:lvlText w:val="%5."/>
+      <w:lvlJc w:val="left"/>
+      <w:pPr>
+        <w:ind w:left="3600" w:hanging="360"/>
+      </w:pPr>
+    </w:lvl>
+    <w:lvl w:ilvl="5" w:tplc="0419001B" w:tentative="1">
+      <w:start w:val="1"/>
+      <w:numFmt w:val="lowerRoman"/>
+      <w:lvlText w:val="%6."/>
+      <w:lvlJc w:val="right"/>
+      <w:pPr>
+        <w:ind w:left="4320" w:hanging="180"/>
+      </w:pPr>
+    </w:lvl>
+    <w:lvl w:ilvl="6" w:tplc="0419000F" w:tentative="1">
+      <w:start w:val="1"/>
+      <w:numFmt w:val="decimal"/>
+      <w:lvlText w:val="%7."/>
+      <w:lvlJc w:val="left"/>
+      <w:pPr>
+        <w:ind w:left="5040" w:hanging="360"/>
+      </w:pPr>
+    </w:lvl>
+    <w:lvl w:ilvl="7" w:tplc="04190019" w:tentative="1">
+      <w:start w:val="1"/>
+      <w:numFmt w:val="lowerLetter"/>
+      <w:lvlText w:val="%8."/>
+      <w:lvlJc w:val="left"/>
+      <w:pPr>
+        <w:ind w:left="5760" w:hanging="360"/>
+      </w:pPr>
+    </w:lvl>
+    <w:lvl w:ilvl="8" w:tplc="0419001B" w:tentative="1">
+      <w:start w:val="1"/>
+      <w:numFmt w:val="lowerRoman"/>
+      <w:lvlText w:val="%9."/>
+      <w:lvlJc w:val="right"/>
+      <w:pPr>
+        <w:ind w:left="6480" w:hanging="180"/>
+      </w:pPr>
+    </w:lvl>
+  </w:abstractNum>
+  <w:abstractNum w:abstractNumId="7" w15:restartNumberingAfterBreak="0">
+    <w:nsid w:val="27053504"/>
+    <w:multiLevelType w:val="hybridMultilevel"/>
+    <w:tmpl w:val="367801B4"/>
+    <w:lvl w:ilvl="0" w:tplc="30C68C70">
+      <w:start w:val="1"/>
+      <w:numFmt w:val="decimal"/>
+      <w:lvlText w:val="8.%1."/>
+      <w:lvlJc w:val="left"/>
+      <w:pPr>
+        <w:ind w:left="1429" w:hanging="360"/>
+      </w:pPr>
+      <w:rPr>
+        <w:rFonts w:hint="default"/>
+      </w:rPr>
+    </w:lvl>
+    <w:lvl w:ilvl="1" w:tplc="04190019" w:tentative="1">
+      <w:start w:val="1"/>
+      <w:numFmt w:val="lowerLetter"/>
+      <w:lvlText w:val="%2."/>
+      <w:lvlJc w:val="left"/>
+      <w:pPr>
+        <w:ind w:left="1440" w:hanging="360"/>
+      </w:pPr>
+    </w:lvl>
+    <w:lvl w:ilvl="2" w:tplc="0419001B" w:tentative="1">
+      <w:start w:val="1"/>
+      <w:numFmt w:val="lowerRoman"/>
+      <w:lvlText w:val="%3."/>
+      <w:lvlJc w:val="right"/>
+      <w:pPr>
+        <w:ind w:left="2160" w:hanging="180"/>
+      </w:pPr>
+    </w:lvl>
+    <w:lvl w:ilvl="3" w:tplc="0419000F" w:tentative="1">
+      <w:start w:val="1"/>
+      <w:numFmt w:val="decimal"/>
+      <w:lvlText w:val="%4."/>
+      <w:lvlJc w:val="left"/>
+      <w:pPr>
+        <w:ind w:left="2880" w:hanging="360"/>
+      </w:pPr>
+    </w:lvl>
+    <w:lvl w:ilvl="4" w:tplc="04190019" w:tentative="1">
+      <w:start w:val="1"/>
+      <w:numFmt w:val="lowerLetter"/>
+      <w:lvlText w:val="%5."/>
+      <w:lvlJc w:val="left"/>
+      <w:pPr>
+        <w:ind w:left="3600" w:hanging="360"/>
+      </w:pPr>
+    </w:lvl>
+    <w:lvl w:ilvl="5" w:tplc="0419001B" w:tentative="1">
+      <w:start w:val="1"/>
+      <w:numFmt w:val="lowerRoman"/>
+      <w:lvlText w:val="%6."/>
+      <w:lvlJc w:val="right"/>
+      <w:pPr>
+        <w:ind w:left="4320" w:hanging="180"/>
+      </w:pPr>
+    </w:lvl>
+    <w:lvl w:ilvl="6" w:tplc="0419000F" w:tentative="1">
+      <w:start w:val="1"/>
+      <w:numFmt w:val="decimal"/>
+      <w:lvlText w:val="%7."/>
+      <w:lvlJc w:val="left"/>
+      <w:pPr>
+        <w:ind w:left="5040" w:hanging="360"/>
+      </w:pPr>
+    </w:lvl>
+    <w:lvl w:ilvl="7" w:tplc="04190019" w:tentative="1">
+      <w:start w:val="1"/>
+      <w:numFmt w:val="lowerLetter"/>
+      <w:lvlText w:val="%8."/>
+      <w:lvlJc w:val="left"/>
+      <w:pPr>
+        <w:ind w:left="5760" w:hanging="360"/>
+      </w:pPr>
+    </w:lvl>
+    <w:lvl w:ilvl="8" w:tplc="0419001B" w:tentative="1">
+      <w:start w:val="1"/>
+      <w:numFmt w:val="lowerRoman"/>
+      <w:lvlText w:val="%9."/>
+      <w:lvlJc w:val="right"/>
+      <w:pPr>
+        <w:ind w:left="6480" w:hanging="180"/>
+      </w:pPr>
+    </w:lvl>
+  </w:abstractNum>
+  <w:abstractNum w:abstractNumId="8" w15:restartNumberingAfterBreak="0">
+    <w:nsid w:val="2C6018A4"/>
+    <w:multiLevelType w:val="multilevel"/>
+    <w:tmpl w:val="EEE43EE2"/>
+    <w:lvl w:ilvl="0">
+      <w:start w:val="1"/>
+      <w:numFmt w:val="bullet"/>
+      <w:lvlText w:val=""/>
+      <w:lvlJc w:val="left"/>
+      <w:pPr>
+        <w:tabs>
+          <w:tab w:val="num" w:pos="720"/>
+        </w:tabs>
+        <w:ind w:left="720" w:hanging="360"/>
+      </w:pPr>
+      <w:rPr>
+        <w:rFonts w:ascii="Symbol" w:hAnsi="Symbol" w:hint="default"/>
+        <w:sz w:val="20"/>
+      </w:rPr>
+    </w:lvl>
+    <w:lvl w:ilvl="1" w:tentative="1">
+      <w:start w:val="1"/>
+      <w:numFmt w:val="bullet"/>
+      <w:lvlText w:val="o"/>
+      <w:lvlJc w:val="left"/>
+      <w:pPr>
+        <w:tabs>
+          <w:tab w:val="num" w:pos="1440"/>
+        </w:tabs>
+        <w:ind w:left="1440" w:hanging="360"/>
+      </w:pPr>
+      <w:rPr>
+        <w:rFonts w:ascii="Courier New" w:hAnsi="Courier New" w:hint="default"/>
+        <w:sz w:val="20"/>
+      </w:rPr>
+    </w:lvl>
+    <w:lvl w:ilvl="2" w:tentative="1">
+      <w:start w:val="1"/>
+      <w:numFmt w:val="bullet"/>
+      <w:lvlText w:val=""/>
+      <w:lvlJc w:val="left"/>
+      <w:pPr>
+        <w:tabs>
+          <w:tab w:val="num" w:pos="2160"/>
+        </w:tabs>
+        <w:ind w:left="2160" w:hanging="360"/>
+      </w:pPr>
+      <w:rPr>
+        <w:rFonts w:ascii="Wingdings" w:hAnsi="Wingdings" w:hint="default"/>
+        <w:sz w:val="20"/>
+      </w:rPr>
+    </w:lvl>
+    <w:lvl w:ilvl="3" w:tentative="1">
+      <w:start w:val="1"/>
+      <w:numFmt w:val="bullet"/>
+      <w:lvlText w:val=""/>
+      <w:lvlJc w:val="left"/>
+      <w:pPr>
+        <w:tabs>
+          <w:tab w:val="num" w:pos="2880"/>
+        </w:tabs>
+        <w:ind w:left="2880" w:hanging="360"/>
+      </w:pPr>
+      <w:rPr>
+        <w:rFonts w:ascii="Wingdings" w:hAnsi="Wingdings" w:hint="default"/>
+        <w:sz w:val="20"/>
+      </w:rPr>
+    </w:lvl>
+    <w:lvl w:ilvl="4" w:tentative="1">
+      <w:start w:val="1"/>
+      <w:numFmt w:val="bullet"/>
+      <w:lvlText w:val=""/>
+      <w:lvlJc w:val="left"/>
+      <w:pPr>
+        <w:tabs>
+          <w:tab w:val="num" w:pos="3600"/>
+        </w:tabs>
+        <w:ind w:left="3600" w:hanging="360"/>
+      </w:pPr>
+      <w:rPr>
+        <w:rFonts w:ascii="Wingdings" w:hAnsi="Wingdings" w:hint="default"/>
+        <w:sz w:val="20"/>
+      </w:rPr>
+    </w:lvl>
+    <w:lvl w:ilvl="5" w:tentative="1">
+      <w:start w:val="1"/>
+      <w:numFmt w:val="bullet"/>
+      <w:lvlText w:val=""/>
+      <w:lvlJc w:val="left"/>
+      <w:pPr>
+        <w:tabs>
+          <w:tab w:val="num" w:pos="4320"/>
+        </w:tabs>
+        <w:ind w:left="4320" w:hanging="360"/>
+      </w:pPr>
+      <w:rPr>
+        <w:rFonts w:ascii="Wingdings" w:hAnsi="Wingdings" w:hint="default"/>
+        <w:sz w:val="20"/>
+      </w:rPr>
+    </w:lvl>
+    <w:lvl w:ilvl="6" w:tentative="1">
+      <w:start w:val="1"/>
+      <w:numFmt w:val="bullet"/>
+      <w:lvlText w:val=""/>
+      <w:lvlJc w:val="left"/>
+      <w:pPr>
+        <w:tabs>
+          <w:tab w:val="num" w:pos="5040"/>
+        </w:tabs>
+        <w:ind w:left="5040" w:hanging="360"/>
+      </w:pPr>
+      <w:rPr>
+        <w:rFonts w:ascii="Wingdings" w:hAnsi="Wingdings" w:hint="default"/>
+        <w:sz w:val="20"/>
+      </w:rPr>
+    </w:lvl>
+    <w:lvl w:ilvl="7" w:tentative="1">
+      <w:start w:val="1"/>
+      <w:numFmt w:val="bullet"/>
+      <w:lvlText w:val=""/>
+      <w:lvlJc w:val="left"/>
+      <w:pPr>
+        <w:tabs>
+          <w:tab w:val="num" w:pos="5760"/>
+        </w:tabs>
+        <w:ind w:left="5760" w:hanging="360"/>
+      </w:pPr>
+      <w:rPr>
+        <w:rFonts w:ascii="Wingdings" w:hAnsi="Wingdings" w:hint="default"/>
+        <w:sz w:val="20"/>
+      </w:rPr>
+    </w:lvl>
+    <w:lvl w:ilvl="8" w:tentative="1">
+      <w:start w:val="1"/>
+      <w:numFmt w:val="bullet"/>
+      <w:lvlText w:val=""/>
+      <w:lvlJc w:val="left"/>
+      <w:pPr>
+        <w:tabs>
+          <w:tab w:val="num" w:pos="6480"/>
+        </w:tabs>
+        <w:ind w:left="6480" w:hanging="360"/>
+      </w:pPr>
+      <w:rPr>
+        <w:rFonts w:ascii="Wingdings" w:hAnsi="Wingdings" w:hint="default"/>
+        <w:sz w:val="20"/>
+      </w:rPr>
+    </w:lvl>
+  </w:abstractNum>
+  <w:abstractNum w:abstractNumId="9" w15:restartNumberingAfterBreak="0">
+    <w:nsid w:val="2DAB3D94"/>
+    <w:multiLevelType w:val="hybridMultilevel"/>
+    <w:tmpl w:val="14AC8096"/>
+    <w:lvl w:ilvl="0" w:tplc="52281C20">
+      <w:start w:val="1"/>
+      <w:numFmt w:val="decimal"/>
+      <w:lvlText w:val="9.%1."/>
+      <w:lvlJc w:val="left"/>
+      <w:pPr>
+        <w:ind w:left="1429" w:hanging="360"/>
+      </w:pPr>
+      <w:rPr>
+        <w:rFonts w:hint="default"/>
+      </w:rPr>
+    </w:lvl>
+    <w:lvl w:ilvl="1" w:tplc="04190019" w:tentative="1">
+      <w:start w:val="1"/>
+      <w:numFmt w:val="lowerLetter"/>
+      <w:lvlText w:val="%2."/>
+      <w:lvlJc w:val="left"/>
+      <w:pPr>
+        <w:ind w:left="1440" w:hanging="360"/>
+      </w:pPr>
+    </w:lvl>
+    <w:lvl w:ilvl="2" w:tplc="0419001B" w:tentative="1">
+      <w:start w:val="1"/>
+      <w:numFmt w:val="lowerRoman"/>
+      <w:lvlText w:val="%3."/>
+      <w:lvlJc w:val="right"/>
+      <w:pPr>
+        <w:ind w:left="2160" w:hanging="180"/>
+      </w:pPr>
+    </w:lvl>
+    <w:lvl w:ilvl="3" w:tplc="0419000F" w:tentative="1">
+      <w:start w:val="1"/>
+      <w:numFmt w:val="decimal"/>
+      <w:lvlText w:val="%4."/>
+      <w:lvlJc w:val="left"/>
+      <w:pPr>
+        <w:ind w:left="2880" w:hanging="360"/>
+      </w:pPr>
+    </w:lvl>
+    <w:lvl w:ilvl="4" w:tplc="04190019" w:tentative="1">
+      <w:start w:val="1"/>
+      <w:numFmt w:val="lowerLetter"/>
+      <w:lvlText w:val="%5."/>
+      <w:lvlJc w:val="left"/>
+      <w:pPr>
+        <w:ind w:left="3600" w:hanging="360"/>
+      </w:pPr>
+    </w:lvl>
+    <w:lvl w:ilvl="5" w:tplc="0419001B" w:tentative="1">
+      <w:start w:val="1"/>
+      <w:numFmt w:val="lowerRoman"/>
+      <w:lvlText w:val="%6."/>
+      <w:lvlJc w:val="right"/>
+      <w:pPr>
+        <w:ind w:left="4320" w:hanging="180"/>
+      </w:pPr>
+    </w:lvl>
+    <w:lvl w:ilvl="6" w:tplc="0419000F" w:tentative="1">
+      <w:start w:val="1"/>
+      <w:numFmt w:val="decimal"/>
+      <w:lvlText w:val="%7."/>
+      <w:lvlJc w:val="left"/>
+      <w:pPr>
+        <w:ind w:left="5040" w:hanging="360"/>
+      </w:pPr>
+    </w:lvl>
+    <w:lvl w:ilvl="7" w:tplc="04190019" w:tentative="1">
+      <w:start w:val="1"/>
+      <w:numFmt w:val="lowerLetter"/>
+      <w:lvlText w:val="%8."/>
+      <w:lvlJc w:val="left"/>
+      <w:pPr>
+        <w:ind w:left="5760" w:hanging="360"/>
+      </w:pPr>
+    </w:lvl>
+    <w:lvl w:ilvl="8" w:tplc="0419001B" w:tentative="1">
+      <w:start w:val="1"/>
+      <w:numFmt w:val="lowerRoman"/>
+      <w:lvlText w:val="%9."/>
+      <w:lvlJc w:val="right"/>
+      <w:pPr>
+        <w:ind w:left="6480" w:hanging="180"/>
+      </w:pPr>
+    </w:lvl>
+  </w:abstractNum>
+  <w:abstractNum w:abstractNumId="10" w15:restartNumberingAfterBreak="0">
+    <w:nsid w:val="3F7F3097"/>
+    <w:multiLevelType w:val="hybridMultilevel"/>
+    <w:tmpl w:val="6AC0C418"/>
+    <w:lvl w:ilvl="0" w:tplc="D0700146">
+      <w:start w:val="1"/>
+      <w:numFmt w:val="decimal"/>
+      <w:lvlText w:val="3.%1."/>
+      <w:lvlJc w:val="left"/>
+      <w:pPr>
+        <w:ind w:left="1429" w:hanging="360"/>
+      </w:pPr>
+      <w:rPr>
+        <w:rFonts w:hint="default"/>
+      </w:rPr>
+    </w:lvl>
+    <w:lvl w:ilvl="1" w:tplc="0A20CD82">
+      <w:start w:val="1"/>
+      <w:numFmt w:val="decimal"/>
+      <w:lvlText w:val="3.2.%2."/>
+      <w:lvlJc w:val="left"/>
+      <w:pPr>
+        <w:ind w:left="2149" w:hanging="360"/>
+      </w:pPr>
+      <w:rPr>
+        <w:rFonts w:hint="default"/>
+      </w:rPr>
+    </w:lvl>
+    <w:lvl w:ilvl="2" w:tplc="0419001B" w:tentative="1">
+      <w:start w:val="1"/>
+      <w:numFmt w:val="lowerRoman"/>
+      <w:lvlText w:val="%3."/>
+      <w:lvlJc w:val="right"/>
+      <w:pPr>
+        <w:ind w:left="2869" w:hanging="180"/>
+      </w:pPr>
+    </w:lvl>
+    <w:lvl w:ilvl="3" w:tplc="0419000F" w:tentative="1">
+      <w:start w:val="1"/>
+      <w:numFmt w:val="decimal"/>
+      <w:lvlText w:val="%4."/>
+      <w:lvlJc w:val="left"/>
+      <w:pPr>
+        <w:ind w:left="3589" w:hanging="360"/>
+      </w:pPr>
+    </w:lvl>
+    <w:lvl w:ilvl="4" w:tplc="04190019" w:tentative="1">
+      <w:start w:val="1"/>
+      <w:numFmt w:val="lowerLetter"/>
+      <w:lvlText w:val="%5."/>
+      <w:lvlJc w:val="left"/>
+      <w:pPr>
+        <w:ind w:left="4309" w:hanging="360"/>
+      </w:pPr>
+    </w:lvl>
+    <w:lvl w:ilvl="5" w:tplc="0419001B" w:tentative="1">
+      <w:start w:val="1"/>
+      <w:numFmt w:val="lowerRoman"/>
+      <w:lvlText w:val="%6."/>
+      <w:lvlJc w:val="right"/>
+      <w:pPr>
+        <w:ind w:left="5029" w:hanging="180"/>
+      </w:pPr>
+    </w:lvl>
+    <w:lvl w:ilvl="6" w:tplc="0419000F" w:tentative="1">
+      <w:start w:val="1"/>
+      <w:numFmt w:val="decimal"/>
+      <w:lvlText w:val="%7."/>
+      <w:lvlJc w:val="left"/>
+      <w:pPr>
+        <w:ind w:left="5749" w:hanging="360"/>
+      </w:pPr>
+    </w:lvl>
+    <w:lvl w:ilvl="7" w:tplc="04190019" w:tentative="1">
+      <w:start w:val="1"/>
+      <w:numFmt w:val="lowerLetter"/>
+      <w:lvlText w:val="%8."/>
+      <w:lvlJc w:val="left"/>
+      <w:pPr>
+        <w:ind w:left="6469" w:hanging="360"/>
+      </w:pPr>
+    </w:lvl>
+    <w:lvl w:ilvl="8" w:tplc="0419001B" w:tentative="1">
+      <w:start w:val="1"/>
+      <w:numFmt w:val="lowerRoman"/>
+      <w:lvlText w:val="%9."/>
+      <w:lvlJc w:val="right"/>
+      <w:pPr>
         <w:ind w:left="7189" w:hanging="180"/>
       </w:pPr>
     </w:lvl>
   </w:abstractNum>
-  <w:abstractNum w:abstractNumId="2" w15:restartNumberingAfterBreak="0">
+  <w:abstractNum w:abstractNumId="11" w15:restartNumberingAfterBreak="0">
+    <w:nsid w:val="41B92444"/>
+    <w:multiLevelType w:val="multilevel"/>
+    <w:tmpl w:val="FB660BA6"/>
+    <w:lvl w:ilvl="0">
+      <w:start w:val="1"/>
+      <w:numFmt w:val="bullet"/>
+      <w:lvlText w:val=""/>
+      <w:lvlJc w:val="left"/>
+      <w:pPr>
+        <w:tabs>
+          <w:tab w:val="num" w:pos="720"/>
+        </w:tabs>
+        <w:ind w:left="720" w:hanging="360"/>
+      </w:pPr>
+      <w:rPr>
+        <w:rFonts w:ascii="Symbol" w:hAnsi="Symbol" w:hint="default"/>
+        <w:sz w:val="20"/>
+      </w:rPr>
+    </w:lvl>
+    <w:lvl w:ilvl="1" w:tentative="1">
+      <w:start w:val="1"/>
+      <w:numFmt w:val="bullet"/>
+      <w:lvlText w:val="o"/>
+      <w:lvlJc w:val="left"/>
+      <w:pPr>
+        <w:tabs>
+          <w:tab w:val="num" w:pos="1440"/>
+        </w:tabs>
+        <w:ind w:left="1440" w:hanging="360"/>
+      </w:pPr>
+      <w:rPr>
+        <w:rFonts w:ascii="Courier New" w:hAnsi="Courier New" w:hint="default"/>
+        <w:sz w:val="20"/>
+      </w:rPr>
+    </w:lvl>
+    <w:lvl w:ilvl="2" w:tentative="1">
+      <w:start w:val="1"/>
+      <w:numFmt w:val="bullet"/>
+      <w:lvlText w:val=""/>
+      <w:lvlJc w:val="left"/>
+      <w:pPr>
+        <w:tabs>
+          <w:tab w:val="num" w:pos="2160"/>
+        </w:tabs>
+        <w:ind w:left="2160" w:hanging="360"/>
+      </w:pPr>
+      <w:rPr>
+        <w:rFonts w:ascii="Wingdings" w:hAnsi="Wingdings" w:hint="default"/>
+        <w:sz w:val="20"/>
+      </w:rPr>
+    </w:lvl>
+    <w:lvl w:ilvl="3" w:tentative="1">
+      <w:start w:val="1"/>
+      <w:numFmt w:val="bullet"/>
+      <w:lvlText w:val=""/>
+      <w:lvlJc w:val="left"/>
+      <w:pPr>
+        <w:tabs>
+          <w:tab w:val="num" w:pos="2880"/>
+        </w:tabs>
+        <w:ind w:left="2880" w:hanging="360"/>
+      </w:pPr>
+      <w:rPr>
+        <w:rFonts w:ascii="Wingdings" w:hAnsi="Wingdings" w:hint="default"/>
+        <w:sz w:val="20"/>
+      </w:rPr>
+    </w:lvl>
+    <w:lvl w:ilvl="4" w:tentative="1">
+      <w:start w:val="1"/>
+      <w:numFmt w:val="bullet"/>
+      <w:lvlText w:val=""/>
+      <w:lvlJc w:val="left"/>
+      <w:pPr>
+        <w:tabs>
+          <w:tab w:val="num" w:pos="3600"/>
+        </w:tabs>
+        <w:ind w:left="3600" w:hanging="360"/>
+      </w:pPr>
+      <w:rPr>
+        <w:rFonts w:ascii="Wingdings" w:hAnsi="Wingdings" w:hint="default"/>
+        <w:sz w:val="20"/>
+      </w:rPr>
+    </w:lvl>
+    <w:lvl w:ilvl="5" w:tentative="1">
+      <w:start w:val="1"/>
+      <w:numFmt w:val="bullet"/>
+      <w:lvlText w:val=""/>
+      <w:lvlJc w:val="left"/>
+      <w:pPr>
+        <w:tabs>
+          <w:tab w:val="num" w:pos="4320"/>
+        </w:tabs>
+        <w:ind w:left="4320" w:hanging="360"/>
+      </w:pPr>
+      <w:rPr>
+        <w:rFonts w:ascii="Wingdings" w:hAnsi="Wingdings" w:hint="default"/>
+        <w:sz w:val="20"/>
+      </w:rPr>
+    </w:lvl>
+    <w:lvl w:ilvl="6" w:tentative="1">
+      <w:start w:val="1"/>
+      <w:numFmt w:val="bullet"/>
+      <w:lvlText w:val=""/>
+      <w:lvlJc w:val="left"/>
+      <w:pPr>
+        <w:tabs>
+          <w:tab w:val="num" w:pos="5040"/>
+        </w:tabs>
+        <w:ind w:left="5040" w:hanging="360"/>
+      </w:pPr>
+      <w:rPr>
+        <w:rFonts w:ascii="Wingdings" w:hAnsi="Wingdings" w:hint="default"/>
+        <w:sz w:val="20"/>
+      </w:rPr>
+    </w:lvl>
+    <w:lvl w:ilvl="7" w:tentative="1">
+      <w:start w:val="1"/>
+      <w:numFmt w:val="bullet"/>
+      <w:lvlText w:val=""/>
+      <w:lvlJc w:val="left"/>
+      <w:pPr>
+        <w:tabs>
+          <w:tab w:val="num" w:pos="5760"/>
+        </w:tabs>
+        <w:ind w:left="5760" w:hanging="360"/>
+      </w:pPr>
+      <w:rPr>
+        <w:rFonts w:ascii="Wingdings" w:hAnsi="Wingdings" w:hint="default"/>
+        <w:sz w:val="20"/>
+      </w:rPr>
+    </w:lvl>
+    <w:lvl w:ilvl="8" w:tentative="1">
+      <w:start w:val="1"/>
+      <w:numFmt w:val="bullet"/>
+      <w:lvlText w:val=""/>
+      <w:lvlJc w:val="left"/>
+      <w:pPr>
+        <w:tabs>
+          <w:tab w:val="num" w:pos="6480"/>
+        </w:tabs>
+        <w:ind w:left="6480" w:hanging="360"/>
+      </w:pPr>
+      <w:rPr>
+        <w:rFonts w:ascii="Wingdings" w:hAnsi="Wingdings" w:hint="default"/>
+        <w:sz w:val="20"/>
+      </w:rPr>
+    </w:lvl>
+  </w:abstractNum>
+  <w:abstractNum w:abstractNumId="12" w15:restartNumberingAfterBreak="0">
     <w:nsid w:val="4FD72B5C"/>
     <w:multiLevelType w:val="hybridMultilevel"/>
     <w:tmpl w:val="421CBAAE"/>
@@ -4269,7 +8464,245 @@
       </w:pPr>
     </w:lvl>
   </w:abstractNum>
-  <w:abstractNum w:abstractNumId="3" w15:restartNumberingAfterBreak="0">
+  <w:abstractNum w:abstractNumId="13" w15:restartNumberingAfterBreak="0">
+    <w:nsid w:val="5E5B00B4"/>
+    <w:multiLevelType w:val="multilevel"/>
+    <w:tmpl w:val="58A04ED2"/>
+    <w:lvl w:ilvl="0">
+      <w:start w:val="1"/>
+      <w:numFmt w:val="bullet"/>
+      <w:lvlText w:val=""/>
+      <w:lvlJc w:val="left"/>
+      <w:pPr>
+        <w:tabs>
+          <w:tab w:val="num" w:pos="720"/>
+        </w:tabs>
+        <w:ind w:left="720" w:hanging="360"/>
+      </w:pPr>
+      <w:rPr>
+        <w:rFonts w:ascii="Symbol" w:hAnsi="Symbol" w:hint="default"/>
+        <w:sz w:val="20"/>
+      </w:rPr>
+    </w:lvl>
+    <w:lvl w:ilvl="1" w:tentative="1">
+      <w:start w:val="1"/>
+      <w:numFmt w:val="bullet"/>
+      <w:lvlText w:val="o"/>
+      <w:lvlJc w:val="left"/>
+      <w:pPr>
+        <w:tabs>
+          <w:tab w:val="num" w:pos="1440"/>
+        </w:tabs>
+        <w:ind w:left="1440" w:hanging="360"/>
+      </w:pPr>
+      <w:rPr>
+        <w:rFonts w:ascii="Courier New" w:hAnsi="Courier New" w:hint="default"/>
+        <w:sz w:val="20"/>
+      </w:rPr>
+    </w:lvl>
+    <w:lvl w:ilvl="2" w:tentative="1">
+      <w:start w:val="1"/>
+      <w:numFmt w:val="bullet"/>
+      <w:lvlText w:val=""/>
+      <w:lvlJc w:val="left"/>
+      <w:pPr>
+        <w:tabs>
+          <w:tab w:val="num" w:pos="2160"/>
+        </w:tabs>
+        <w:ind w:left="2160" w:hanging="360"/>
+      </w:pPr>
+      <w:rPr>
+        <w:rFonts w:ascii="Wingdings" w:hAnsi="Wingdings" w:hint="default"/>
+        <w:sz w:val="20"/>
+      </w:rPr>
+    </w:lvl>
+    <w:lvl w:ilvl="3" w:tentative="1">
+      <w:start w:val="1"/>
+      <w:numFmt w:val="bullet"/>
+      <w:lvlText w:val=""/>
+      <w:lvlJc w:val="left"/>
+      <w:pPr>
+        <w:tabs>
+          <w:tab w:val="num" w:pos="2880"/>
+        </w:tabs>
+        <w:ind w:left="2880" w:hanging="360"/>
+      </w:pPr>
+      <w:rPr>
+        <w:rFonts w:ascii="Wingdings" w:hAnsi="Wingdings" w:hint="default"/>
+        <w:sz w:val="20"/>
+      </w:rPr>
+    </w:lvl>
+    <w:lvl w:ilvl="4" w:tentative="1">
+      <w:start w:val="1"/>
+      <w:numFmt w:val="bullet"/>
+      <w:lvlText w:val=""/>
+      <w:lvlJc w:val="left"/>
+      <w:pPr>
+        <w:tabs>
+          <w:tab w:val="num" w:pos="3600"/>
+        </w:tabs>
+        <w:ind w:left="3600" w:hanging="360"/>
+      </w:pPr>
+      <w:rPr>
+        <w:rFonts w:ascii="Wingdings" w:hAnsi="Wingdings" w:hint="default"/>
+        <w:sz w:val="20"/>
+      </w:rPr>
+    </w:lvl>
+    <w:lvl w:ilvl="5" w:tentative="1">
+      <w:start w:val="1"/>
+      <w:numFmt w:val="bullet"/>
+      <w:lvlText w:val=""/>
+      <w:lvlJc w:val="left"/>
+      <w:pPr>
+        <w:tabs>
+          <w:tab w:val="num" w:pos="4320"/>
+        </w:tabs>
+        <w:ind w:left="4320" w:hanging="360"/>
+      </w:pPr>
+      <w:rPr>
+        <w:rFonts w:ascii="Wingdings" w:hAnsi="Wingdings" w:hint="default"/>
+        <w:sz w:val="20"/>
+      </w:rPr>
+    </w:lvl>
+    <w:lvl w:ilvl="6" w:tentative="1">
+      <w:start w:val="1"/>
+      <w:numFmt w:val="bullet"/>
+      <w:lvlText w:val=""/>
+      <w:lvlJc w:val="left"/>
+      <w:pPr>
+        <w:tabs>
+          <w:tab w:val="num" w:pos="5040"/>
+        </w:tabs>
+        <w:ind w:left="5040" w:hanging="360"/>
+      </w:pPr>
+      <w:rPr>
+        <w:rFonts w:ascii="Wingdings" w:hAnsi="Wingdings" w:hint="default"/>
+        <w:sz w:val="20"/>
+      </w:rPr>
+    </w:lvl>
+    <w:lvl w:ilvl="7" w:tentative="1">
+      <w:start w:val="1"/>
+      <w:numFmt w:val="bullet"/>
+      <w:lvlText w:val=""/>
+      <w:lvlJc w:val="left"/>
+      <w:pPr>
+        <w:tabs>
+          <w:tab w:val="num" w:pos="5760"/>
+        </w:tabs>
+        <w:ind w:left="5760" w:hanging="360"/>
+      </w:pPr>
+      <w:rPr>
+        <w:rFonts w:ascii="Wingdings" w:hAnsi="Wingdings" w:hint="default"/>
+        <w:sz w:val="20"/>
+      </w:rPr>
+    </w:lvl>
+    <w:lvl w:ilvl="8" w:tentative="1">
+      <w:start w:val="1"/>
+      <w:numFmt w:val="bullet"/>
+      <w:lvlText w:val=""/>
+      <w:lvlJc w:val="left"/>
+      <w:pPr>
+        <w:tabs>
+          <w:tab w:val="num" w:pos="6480"/>
+        </w:tabs>
+        <w:ind w:left="6480" w:hanging="360"/>
+      </w:pPr>
+      <w:rPr>
+        <w:rFonts w:ascii="Wingdings" w:hAnsi="Wingdings" w:hint="default"/>
+        <w:sz w:val="20"/>
+      </w:rPr>
+    </w:lvl>
+  </w:abstractNum>
+  <w:abstractNum w:abstractNumId="14" w15:restartNumberingAfterBreak="0">
+    <w:nsid w:val="633D63D1"/>
+    <w:multiLevelType w:val="hybridMultilevel"/>
+    <w:tmpl w:val="3EC8EA06"/>
+    <w:lvl w:ilvl="0" w:tplc="436E217A">
+      <w:start w:val="1"/>
+      <w:numFmt w:val="decimal"/>
+      <w:lvlText w:val="6.%1."/>
+      <w:lvlJc w:val="left"/>
+      <w:pPr>
+        <w:ind w:left="1429" w:hanging="360"/>
+      </w:pPr>
+      <w:rPr>
+        <w:rFonts w:hint="default"/>
+      </w:rPr>
+    </w:lvl>
+    <w:lvl w:ilvl="1" w:tplc="04190019" w:tentative="1">
+      <w:start w:val="1"/>
+      <w:numFmt w:val="lowerLetter"/>
+      <w:lvlText w:val="%2."/>
+      <w:lvlJc w:val="left"/>
+      <w:pPr>
+        <w:ind w:left="1440" w:hanging="360"/>
+      </w:pPr>
+    </w:lvl>
+    <w:lvl w:ilvl="2" w:tplc="0419001B" w:tentative="1">
+      <w:start w:val="1"/>
+      <w:numFmt w:val="lowerRoman"/>
+      <w:lvlText w:val="%3."/>
+      <w:lvlJc w:val="right"/>
+      <w:pPr>
+        <w:ind w:left="2160" w:hanging="180"/>
+      </w:pPr>
+    </w:lvl>
+    <w:lvl w:ilvl="3" w:tplc="0419000F" w:tentative="1">
+      <w:start w:val="1"/>
+      <w:numFmt w:val="decimal"/>
+      <w:lvlText w:val="%4."/>
+      <w:lvlJc w:val="left"/>
+      <w:pPr>
+        <w:ind w:left="2880" w:hanging="360"/>
+      </w:pPr>
+    </w:lvl>
+    <w:lvl w:ilvl="4" w:tplc="04190019" w:tentative="1">
+      <w:start w:val="1"/>
+      <w:numFmt w:val="lowerLetter"/>
+      <w:lvlText w:val="%5."/>
+      <w:lvlJc w:val="left"/>
+      <w:pPr>
+        <w:ind w:left="3600" w:hanging="360"/>
+      </w:pPr>
+    </w:lvl>
+    <w:lvl w:ilvl="5" w:tplc="0419001B" w:tentative="1">
+      <w:start w:val="1"/>
+      <w:numFmt w:val="lowerRoman"/>
+      <w:lvlText w:val="%6."/>
+      <w:lvlJc w:val="right"/>
+      <w:pPr>
+        <w:ind w:left="4320" w:hanging="180"/>
+      </w:pPr>
+    </w:lvl>
+    <w:lvl w:ilvl="6" w:tplc="0419000F" w:tentative="1">
+      <w:start w:val="1"/>
+      <w:numFmt w:val="decimal"/>
+      <w:lvlText w:val="%7."/>
+      <w:lvlJc w:val="left"/>
+      <w:pPr>
+        <w:ind w:left="5040" w:hanging="360"/>
+      </w:pPr>
+    </w:lvl>
+    <w:lvl w:ilvl="7" w:tplc="04190019" w:tentative="1">
+      <w:start w:val="1"/>
+      <w:numFmt w:val="lowerLetter"/>
+      <w:lvlText w:val="%8."/>
+      <w:lvlJc w:val="left"/>
+      <w:pPr>
+        <w:ind w:left="5760" w:hanging="360"/>
+      </w:pPr>
+    </w:lvl>
+    <w:lvl w:ilvl="8" w:tplc="0419001B" w:tentative="1">
+      <w:start w:val="1"/>
+      <w:numFmt w:val="lowerRoman"/>
+      <w:lvlText w:val="%9."/>
+      <w:lvlJc w:val="right"/>
+      <w:pPr>
+        <w:ind w:left="6480" w:hanging="180"/>
+      </w:pPr>
+    </w:lvl>
+  </w:abstractNum>
+  <w:abstractNum w:abstractNumId="15" w15:restartNumberingAfterBreak="0">
     <w:nsid w:val="6377075C"/>
     <w:multiLevelType w:val="hybridMultilevel"/>
     <w:tmpl w:val="E5D82254"/>
@@ -4358,7 +8791,7 @@
       </w:pPr>
     </w:lvl>
   </w:abstractNum>
-  <w:abstractNum w:abstractNumId="4" w15:restartNumberingAfterBreak="0">
+  <w:abstractNum w:abstractNumId="16" w15:restartNumberingAfterBreak="0">
     <w:nsid w:val="637B2AE6"/>
     <w:multiLevelType w:val="hybridMultilevel"/>
     <w:tmpl w:val="B7C4869A"/>
@@ -4447,7 +8880,124 @@
       </w:pPr>
     </w:lvl>
   </w:abstractNum>
-  <w:abstractNum w:abstractNumId="5" w15:restartNumberingAfterBreak="0">
+  <w:abstractNum w:abstractNumId="17" w15:restartNumberingAfterBreak="0">
+    <w:nsid w:val="679D2F55"/>
+    <w:multiLevelType w:val="multilevel"/>
+    <w:tmpl w:val="268E5E9A"/>
+    <w:lvl w:ilvl="0">
+      <w:start w:val="1"/>
+      <w:numFmt w:val="decimal"/>
+      <w:lvlText w:val="%1."/>
+      <w:lvlJc w:val="left"/>
+      <w:pPr>
+        <w:tabs>
+          <w:tab w:val="num" w:pos="720"/>
+        </w:tabs>
+        <w:ind w:left="720" w:hanging="360"/>
+      </w:pPr>
+    </w:lvl>
+    <w:lvl w:ilvl="1">
+      <w:start w:val="1"/>
+      <w:numFmt w:val="bullet"/>
+      <w:lvlText w:val="o"/>
+      <w:lvlJc w:val="left"/>
+      <w:pPr>
+        <w:tabs>
+          <w:tab w:val="num" w:pos="1440"/>
+        </w:tabs>
+        <w:ind w:left="1440" w:hanging="360"/>
+      </w:pPr>
+      <w:rPr>
+        <w:rFonts w:ascii="Courier New" w:hAnsi="Courier New" w:hint="default"/>
+        <w:sz w:val="20"/>
+      </w:rPr>
+    </w:lvl>
+    <w:lvl w:ilvl="2" w:tentative="1">
+      <w:start w:val="1"/>
+      <w:numFmt w:val="decimal"/>
+      <w:lvlText w:val="%3."/>
+      <w:lvlJc w:val="left"/>
+      <w:pPr>
+        <w:tabs>
+          <w:tab w:val="num" w:pos="2160"/>
+        </w:tabs>
+        <w:ind w:left="2160" w:hanging="360"/>
+      </w:pPr>
+    </w:lvl>
+    <w:lvl w:ilvl="3" w:tentative="1">
+      <w:start w:val="1"/>
+      <w:numFmt w:val="decimal"/>
+      <w:lvlText w:val="%4."/>
+      <w:lvlJc w:val="left"/>
+      <w:pPr>
+        <w:tabs>
+          <w:tab w:val="num" w:pos="2880"/>
+        </w:tabs>
+        <w:ind w:left="2880" w:hanging="360"/>
+      </w:pPr>
+    </w:lvl>
+    <w:lvl w:ilvl="4" w:tentative="1">
+      <w:start w:val="1"/>
+      <w:numFmt w:val="decimal"/>
+      <w:lvlText w:val="%5."/>
+      <w:lvlJc w:val="left"/>
+      <w:pPr>
+        <w:tabs>
+          <w:tab w:val="num" w:pos="3600"/>
+        </w:tabs>
+        <w:ind w:left="3600" w:hanging="360"/>
+      </w:pPr>
+    </w:lvl>
+    <w:lvl w:ilvl="5" w:tentative="1">
+      <w:start w:val="1"/>
+      <w:numFmt w:val="decimal"/>
+      <w:lvlText w:val="%6."/>
+      <w:lvlJc w:val="left"/>
+      <w:pPr>
+        <w:tabs>
+          <w:tab w:val="num" w:pos="4320"/>
+        </w:tabs>
+        <w:ind w:left="4320" w:hanging="360"/>
+      </w:pPr>
+    </w:lvl>
+    <w:lvl w:ilvl="6" w:tentative="1">
+      <w:start w:val="1"/>
+      <w:numFmt w:val="decimal"/>
+      <w:lvlText w:val="%7."/>
+      <w:lvlJc w:val="left"/>
+      <w:pPr>
+        <w:tabs>
+          <w:tab w:val="num" w:pos="5040"/>
+        </w:tabs>
+        <w:ind w:left="5040" w:hanging="360"/>
+      </w:pPr>
+    </w:lvl>
+    <w:lvl w:ilvl="7" w:tentative="1">
+      <w:start w:val="1"/>
+      <w:numFmt w:val="decimal"/>
+      <w:lvlText w:val="%8."/>
+      <w:lvlJc w:val="left"/>
+      <w:pPr>
+        <w:tabs>
+          <w:tab w:val="num" w:pos="5760"/>
+        </w:tabs>
+        <w:ind w:left="5760" w:hanging="360"/>
+      </w:pPr>
+    </w:lvl>
+    <w:lvl w:ilvl="8" w:tentative="1">
+      <w:start w:val="1"/>
+      <w:numFmt w:val="decimal"/>
+      <w:lvlText w:val="%9."/>
+      <w:lvlJc w:val="left"/>
+      <w:pPr>
+        <w:tabs>
+          <w:tab w:val="num" w:pos="6480"/>
+        </w:tabs>
+        <w:ind w:left="6480" w:hanging="360"/>
+      </w:pPr>
+    </w:lvl>
+  </w:abstractNum>
+  <w:abstractNum w:abstractNumId="18" w15:restartNumberingAfterBreak="0">
     <w:nsid w:val="73E026A5"/>
     <w:multiLevelType w:val="hybridMultilevel"/>
     <w:tmpl w:val="888E447A"/>
@@ -4536,7 +9086,7 @@
       </w:pPr>
     </w:lvl>
   </w:abstractNum>
-  <w:abstractNum w:abstractNumId="6" w15:restartNumberingAfterBreak="0">
+  <w:abstractNum w:abstractNumId="19" w15:restartNumberingAfterBreak="0">
     <w:nsid w:val="74D262B2"/>
     <w:multiLevelType w:val="hybridMultilevel"/>
     <w:tmpl w:val="06CAC28A"/>
@@ -4653,7 +9203,7 @@
       </w:rPr>
     </w:lvl>
   </w:abstractNum>
-  <w:abstractNum w:abstractNumId="7" w15:restartNumberingAfterBreak="0">
+  <w:abstractNum w:abstractNumId="20" w15:restartNumberingAfterBreak="0">
     <w:nsid w:val="75B854F1"/>
     <w:multiLevelType w:val="hybridMultilevel"/>
     <w:tmpl w:val="D84C7FA8"/>
@@ -4743,28 +9293,94 @@
     </w:lvl>
   </w:abstractNum>
   <w:num w:numId="1">
+    <w:abstractNumId w:val="18"/>
+  </w:num>
+  <w:num w:numId="2">
+    <w:abstractNumId w:val="19"/>
+  </w:num>
+  <w:num w:numId="3">
+    <w:abstractNumId w:val="20"/>
+  </w:num>
+  <w:num w:numId="4">
+    <w:abstractNumId w:val="12"/>
+  </w:num>
+  <w:num w:numId="5">
+    <w:abstractNumId w:val="2"/>
+  </w:num>
+  <w:num w:numId="6">
+    <w:abstractNumId w:val="16"/>
+  </w:num>
+  <w:num w:numId="7">
+    <w:abstractNumId w:val="15"/>
+  </w:num>
+  <w:num w:numId="8">
+    <w:abstractNumId w:val="10"/>
+  </w:num>
+  <w:num w:numId="9">
     <w:abstractNumId w:val="5"/>
   </w:num>
-  <w:num w:numId="2">
+  <w:num w:numId="10">
+    <w:abstractNumId w:val="3"/>
+  </w:num>
+  <w:num w:numId="11">
+    <w:abstractNumId w:val="14"/>
+  </w:num>
+  <w:num w:numId="12">
     <w:abstractNumId w:val="6"/>
   </w:num>
-  <w:num w:numId="3">
+  <w:num w:numId="13">
     <w:abstractNumId w:val="7"/>
   </w:num>
-  <w:num w:numId="4">
-    <w:abstractNumId w:val="2"/>
+  <w:num w:numId="14">
+    <w:abstractNumId w:val="9"/>
   </w:num>
-  <w:num w:numId="5">
+  <w:num w:numId="15">
+    <w:abstractNumId w:val="8"/>
+  </w:num>
+  <w:num w:numId="16">
+    <w:abstractNumId w:val="19"/>
+  </w:num>
+  <w:num w:numId="17">
+    <w:abstractNumId w:val="11"/>
+  </w:num>
+  <w:num w:numId="18">
+    <w:abstractNumId w:val="19"/>
+  </w:num>
+  <w:num w:numId="19">
+    <w:abstractNumId w:val="1"/>
+  </w:num>
+  <w:num w:numId="20">
+    <w:abstractNumId w:val="19"/>
+  </w:num>
+  <w:num w:numId="21">
+    <w:abstractNumId w:val="4"/>
+  </w:num>
+  <w:num w:numId="22">
+    <w:abstractNumId w:val="19"/>
+  </w:num>
+  <w:num w:numId="23">
+    <w:abstractNumId w:val="13"/>
+  </w:num>
+  <w:num w:numId="24">
+    <w:abstractNumId w:val="19"/>
+  </w:num>
+  <w:num w:numId="25">
+    <w:abstractNumId w:val="17"/>
+  </w:num>
+  <w:num w:numId="26">
+    <w:abstractNumId w:val="19"/>
+  </w:num>
+  <w:num w:numId="27">
     <w:abstractNumId w:val="0"/>
   </w:num>
-  <w:num w:numId="6">
-    <w:abstractNumId w:val="4"/>
+  <w:num w:numId="28">
+    <w:abstractNumId w:val="19"/>
   </w:num>
-  <w:num w:numId="7">
-    <w:abstractNumId w:val="3"/>
+  <w:num w:numId="29">
+    <w:abstractNumId w:val="19"/>
   </w:num>
-  <w:num w:numId="8">
-    <w:abstractNumId w:val="1"/>
+  <w:num w:numId="30">
+    <w:abstractNumId w:val="19"/>
   </w:num>
 </w:numbering>
 </file>
@@ -5237,7 +9853,6 @@
   <w:style w:type="character" w:default="1" w:styleId="a3">
     <w:name w:val="Default Paragraph Font"/>
     <w:uiPriority w:val="1"/>
-    <w:semiHidden/>
     <w:unhideWhenUsed/>
   </w:style>
   <w:style w:type="table" w:default="1" w:styleId="a4">
@@ -5411,9 +10026,10 @@
     <w:autoRedefine/>
     <w:uiPriority w:val="39"/>
     <w:unhideWhenUsed/>
-    <w:rsid w:val="00AC2462"/>
+    <w:rsid w:val="00CA57EF"/>
     <w:pPr>
       <w:tabs>
+        <w:tab w:val="left" w:pos="1560"/>
         <w:tab w:val="right" w:leader="dot" w:pos="10195"/>
       </w:tabs>
       <w:ind w:left="709" w:firstLine="284"/>
@@ -5558,6 +10174,94 @@
       <w:sz w:val="28"/>
     </w:rPr>
   </w:style>
+  <w:style w:type="character" w:styleId="af3">
+    <w:name w:val="Strong"/>
+    <w:basedOn w:val="a3"/>
+    <w:uiPriority w:val="22"/>
+    <w:qFormat/>
+    <w:rsid w:val="00AE7237"/>
+    <w:rPr>
+      <w:b/>
+      <w:bCs/>
+    </w:rPr>
+  </w:style>
+  <w:style w:type="paragraph" w:styleId="HTML">
+    <w:name w:val="HTML Preformatted"/>
+    <w:basedOn w:val="a0"/>
+    <w:link w:val="HTML0"/>
+    <w:uiPriority w:val="99"/>
+    <w:semiHidden/>
+    <w:unhideWhenUsed/>
+    <w:rsid w:val="0023037F"/>
+    <w:pPr>
+      <w:tabs>
+        <w:tab w:val="left" w:pos="916"/>
+        <w:tab w:val="left" w:pos="1832"/>
+        <w:tab w:val="left" w:pos="2748"/>
+        <w:tab w:val="left" w:pos="3664"/>
+        <w:tab w:val="left" w:pos="4580"/>
+        <w:tab w:val="left" w:pos="5496"/>
+        <w:tab w:val="left" w:pos="6412"/>
+        <w:tab w:val="left" w:pos="7328"/>
+        <w:tab w:val="left" w:pos="8244"/>
+        <w:tab w:val="left" w:pos="9160"/>
+        <w:tab w:val="left" w:pos="10076"/>
+        <w:tab w:val="left" w:pos="10992"/>
+        <w:tab w:val="left" w:pos="11908"/>
+        <w:tab w:val="left" w:pos="12824"/>
+        <w:tab w:val="left" w:pos="13740"/>
+        <w:tab w:val="left" w:pos="14656"/>
+      </w:tabs>
+    </w:pPr>
+    <w:rPr>
+      <w:rFonts w:ascii="Courier New" w:eastAsia="Times New Roman" w:hAnsi="Courier New" w:cs="Courier New"/>
+      <w:sz w:val="20"/>
+      <w:szCs w:val="20"/>
+      <w:lang w:eastAsia="ru-RU"/>
+    </w:rPr>
+  </w:style>
+  <w:style w:type="character" w:customStyle="1" w:styleId="HTML0">
+    <w:name w:val="Стандартный HTML Знак"/>
+    <w:basedOn w:val="a3"/>
+    <w:link w:val="HTML"/>
+    <w:uiPriority w:val="99"/>
+    <w:semiHidden/>
+    <w:rsid w:val="0023037F"/>
+    <w:rPr>
+      <w:rFonts w:ascii="Courier New" w:eastAsia="Times New Roman" w:hAnsi="Courier New" w:cs="Courier New"/>
+      <w:sz w:val="20"/>
+      <w:szCs w:val="20"/>
+      <w:lang w:eastAsia="ru-RU"/>
+    </w:rPr>
+  </w:style>
+  <w:style w:type="paragraph" w:customStyle="1" w:styleId="sc-gsapjg">
+    <w:name w:val="sc-gsapjg"/>
+    <w:basedOn w:val="a0"/>
+    <w:rsid w:val="0023037F"/>
+    <w:pPr>
+      <w:spacing w:before="100" w:beforeAutospacing="1" w:after="100" w:afterAutospacing="1"/>
+    </w:pPr>
+    <w:rPr>
+      <w:rFonts w:eastAsia="Times New Roman" w:cs="Times New Roman"/>
+      <w:sz w:val="24"/>
+      <w:szCs w:val="24"/>
+      <w:lang w:eastAsia="ru-RU"/>
+    </w:rPr>
+  </w:style>
+  <w:style w:type="character" w:customStyle="1" w:styleId="sc-efbctp">
+    <w:name w:val="sc-efbctp"/>
+    <w:basedOn w:val="a3"/>
+    <w:rsid w:val="0023037F"/>
+  </w:style>
+  <w:style w:type="paragraph" w:customStyle="1" w:styleId="af4">
+    <w:name w:val="Список нумерованный"/>
+    <w:basedOn w:val="a2"/>
+    <w:qFormat/>
+    <w:rsid w:val="00C870DE"/>
+    <w:pPr>
+      <w:ind w:firstLine="0"/>
+    </w:pPr>
+  </w:style>
 </w:styles>
 </file>
 
@@ -5657,6 +10361,13 @@
 
 <file path=word/glossary/fontTable.xml><?xml version="1.0" encoding="utf-8"?>
 <w:fonts xmlns:mc="http://schemas.openxmlformats.org/markup-compatibility/2006" xmlns:r="http://schemas.openxmlformats.org/officeDocument/2006/relationships" xmlns:w="http://schemas.openxmlformats.org/wordprocessingml/2006/main" xmlns:w14="http://schemas.microsoft.com/office/word/2010/wordml" xmlns:w15="http://schemas.microsoft.com/office/word/2012/wordml" xmlns:w16se="http://schemas.microsoft.com/office/word/2015/wordml/symex" mc:Ignorable="w14 w15 w16se">
+  <w:font w:name="Symbol">
+    <w:panose1 w:val="05050102010706020507"/>
+    <w:charset w:val="02"/>
+    <w:family w:val="roman"/>
+    <w:pitch w:val="variable"/>
+    <w:sig w:usb0="00000000" w:usb1="10000000" w:usb2="00000000" w:usb3="00000000" w:csb0="80000000" w:csb1="00000000"/>
+  </w:font>
   <w:font w:name="Times New Roman">
     <w:panose1 w:val="02020603050405020304"/>
     <w:charset w:val="CC"/>
@@ -5675,13 +10386,6 @@
     <w:panose1 w:val="05000000000000000000"/>
     <w:charset w:val="02"/>
     <w:family w:val="auto"/>
-    <w:pitch w:val="variable"/>
-    <w:sig w:usb0="00000000" w:usb1="10000000" w:usb2="00000000" w:usb3="00000000" w:csb0="80000000" w:csb1="00000000"/>
-  </w:font>
-  <w:font w:name="Symbol">
-    <w:panose1 w:val="05050102010706020507"/>
-    <w:charset w:val="02"/>
-    <w:family w:val="roman"/>
     <w:pitch w:val="variable"/>
     <w:sig w:usb0="00000000" w:usb1="10000000" w:usb2="00000000" w:usb3="00000000" w:csb0="80000000" w:csb1="00000000"/>
   </w:font>
@@ -5719,6 +10423,7 @@
     <w:rsidRoot w:val="003B5898"/>
     <w:rsid w:val="00071E1A"/>
     <w:rsid w:val="003B5898"/>
+    <w:rsid w:val="004A09F6"/>
     <w:rsid w:val="008D7217"/>
     <w:rsid w:val="00B87ACE"/>
   </w:rsids>

--- a/pract/pract7/ТехЗадание.docx
+++ b/pract/pract7/ТехЗадание.docx
@@ -1,6 +1,6 @@
 
 <file path=word/document.xml><?xml version="1.0" encoding="utf-8"?>
-<w:document xmlns:wpc="http://schemas.microsoft.com/office/word/2010/wordprocessingCanvas" xmlns:cx="http://schemas.microsoft.com/office/drawing/2014/chartex" xmlns:mc="http://schemas.openxmlformats.org/markup-compatibility/2006" xmlns:o="urn:schemas-microsoft-com:office:office" xmlns:r="http://schemas.openxmlformats.org/officeDocument/2006/relationships" xmlns:m="http://schemas.openxmlformats.org/officeDocument/2006/math" xmlns:v="urn:schemas-microsoft-com:vml" xmlns:wp14="http://schemas.microsoft.com/office/word/2010/wordprocessingDrawing" xmlns:wp="http://schemas.openxmlformats.org/drawingml/2006/wordprocessingDrawing" xmlns:w10="urn:schemas-microsoft-com:office:word" xmlns:w="http://schemas.openxmlformats.org/wordprocessingml/2006/main" xmlns:w14="http://schemas.microsoft.com/office/word/2010/wordml" xmlns:w15="http://schemas.microsoft.com/office/word/2012/wordml" xmlns:w16se="http://schemas.microsoft.com/office/word/2015/wordml/symex" xmlns:wpg="http://schemas.microsoft.com/office/word/2010/wordprocessingGroup" xmlns:wpi="http://schemas.microsoft.com/office/word/2010/wordprocessingInk" xmlns:wne="http://schemas.microsoft.com/office/word/2006/wordml" xmlns:wps="http://schemas.microsoft.com/office/word/2010/wordprocessingShape" mc:Ignorable="w14 w15 w16se wp14">
+<w:document xmlns:wpc="http://schemas.microsoft.com/office/word/2010/wordprocessingCanvas" xmlns:cx="http://schemas.microsoft.com/office/drawing/2014/chartex" xmlns:cx1="http://schemas.microsoft.com/office/drawing/2015/9/8/chartex" xmlns:cx2="http://schemas.microsoft.com/office/drawing/2015/10/21/chartex" xmlns:cx3="http://schemas.microsoft.com/office/drawing/2016/5/9/chartex" xmlns:cx4="http://schemas.microsoft.com/office/drawing/2016/5/10/chartex" xmlns:cx5="http://schemas.microsoft.com/office/drawing/2016/5/11/chartex" xmlns:cx6="http://schemas.microsoft.com/office/drawing/2016/5/12/chartex" xmlns:cx7="http://schemas.microsoft.com/office/drawing/2016/5/13/chartex" xmlns:cx8="http://schemas.microsoft.com/office/drawing/2016/5/14/chartex" xmlns:mc="http://schemas.openxmlformats.org/markup-compatibility/2006" xmlns:aink="http://schemas.microsoft.com/office/drawing/2016/ink" xmlns:am3d="http://schemas.microsoft.com/office/drawing/2017/model3d" xmlns:o="urn:schemas-microsoft-com:office:office" xmlns:oel="http://schemas.microsoft.com/office/2019/extlst" xmlns:r="http://schemas.openxmlformats.org/officeDocument/2006/relationships" xmlns:m="http://schemas.openxmlformats.org/officeDocument/2006/math" xmlns:v="urn:schemas-microsoft-com:vml" xmlns:wp14="http://schemas.microsoft.com/office/word/2010/wordprocessingDrawing" xmlns:wp="http://schemas.openxmlformats.org/drawingml/2006/wordprocessingDrawing" xmlns:w10="urn:schemas-microsoft-com:office:word" xmlns:w="http://schemas.openxmlformats.org/wordprocessingml/2006/main" xmlns:w14="http://schemas.microsoft.com/office/word/2010/wordml" xmlns:w15="http://schemas.microsoft.com/office/word/2012/wordml" xmlns:w16cex="http://schemas.microsoft.com/office/word/2018/wordml/cex" xmlns:w16cid="http://schemas.microsoft.com/office/word/2016/wordml/cid" xmlns:w16="http://schemas.microsoft.com/office/word/2018/wordml" xmlns:w16sdtdh="http://schemas.microsoft.com/office/word/2020/wordml/sdtdatahash" xmlns:w16se="http://schemas.microsoft.com/office/word/2015/wordml/symex" xmlns:wpg="http://schemas.microsoft.com/office/word/2010/wordprocessingGroup" xmlns:wpi="http://schemas.microsoft.com/office/word/2010/wordprocessingInk" xmlns:wne="http://schemas.microsoft.com/office/word/2006/wordml" xmlns:wps="http://schemas.microsoft.com/office/word/2010/wordprocessingShape" mc:Ignorable="w14 w15 w16se w16cid w16 w16cex w16sdtdh wp14">
   <w:body>
     <w:tbl>
       <w:tblPr>
@@ -652,7 +652,7 @@
               <w:sz w:val="40"/>
               <w:szCs w:val="28"/>
             </w:rPr>
-            <w:t>Монтаж, фильтры, дорожки аудио, экспорт.</w:t>
+            <w:t>RU.01179886.58.29.21-01 ТЗ 01</w:t>
           </w:r>
         </w:sdtContent>
       </w:sdt>
@@ -738,17 +738,8 @@
                 <w:rFonts w:cs="Times New Roman"/>
                 <w:szCs w:val="28"/>
               </w:rPr>
-              <w:t xml:space="preserve">Директор АКТ (ф) </w:t>
+              <w:t>Директор АКТ (ф) СПбГУТ</w:t>
             </w:r>
-            <w:proofErr w:type="spellStart"/>
-            <w:r>
-              <w:rPr>
-                <w:rFonts w:cs="Times New Roman"/>
-                <w:szCs w:val="28"/>
-              </w:rPr>
-              <w:t>СПбГУТ</w:t>
-            </w:r>
-            <w:proofErr w:type="spellEnd"/>
           </w:p>
           <w:p>
             <w:pPr>
@@ -951,7 +942,125 @@
                 <w:rFonts w:cs="Times New Roman"/>
                 <w:szCs w:val="28"/>
               </w:rPr>
-              <w:t>__________ П. П. Петров</w:t>
+              <w:t xml:space="preserve">__________ </w:t>
+            </w:r>
+            <w:r>
+              <w:rPr>
+                <w:rFonts w:cs="Times New Roman"/>
+                <w:szCs w:val="28"/>
+              </w:rPr>
+              <w:t>В</w:t>
+            </w:r>
+            <w:r>
+              <w:rPr>
+                <w:rFonts w:cs="Times New Roman"/>
+                <w:szCs w:val="28"/>
+              </w:rPr>
+              <w:t xml:space="preserve">. </w:t>
+            </w:r>
+            <w:r>
+              <w:rPr>
+                <w:rFonts w:cs="Times New Roman"/>
+                <w:szCs w:val="28"/>
+              </w:rPr>
+              <w:t>В</w:t>
+            </w:r>
+            <w:r>
+              <w:rPr>
+                <w:rFonts w:cs="Times New Roman"/>
+                <w:szCs w:val="28"/>
+              </w:rPr>
+              <w:t xml:space="preserve">. </w:t>
+            </w:r>
+            <w:r>
+              <w:rPr>
+                <w:rFonts w:cs="Times New Roman"/>
+                <w:szCs w:val="28"/>
+              </w:rPr>
+              <w:t>Власов</w:t>
+            </w:r>
+          </w:p>
+          <w:p>
+            <w:pPr>
+              <w:jc w:val="center"/>
+              <w:rPr>
+                <w:rFonts w:cs="Times New Roman"/>
+                <w:szCs w:val="28"/>
+              </w:rPr>
+            </w:pPr>
+            <w:r>
+              <w:rPr>
+                <w:rFonts w:cs="Times New Roman"/>
+                <w:szCs w:val="28"/>
+              </w:rPr>
+              <w:t>«___» __________ 2025 г.</w:t>
+            </w:r>
+          </w:p>
+          <w:p>
+            <w:pPr>
+              <w:jc w:val="center"/>
+              <w:rPr>
+                <w:rFonts w:cs="Times New Roman"/>
+                <w:szCs w:val="28"/>
+              </w:rPr>
+            </w:pPr>
+            <w:r>
+              <w:rPr>
+                <w:rFonts w:cs="Times New Roman"/>
+                <w:szCs w:val="28"/>
+              </w:rPr>
+              <w:t>Студент</w:t>
+            </w:r>
+          </w:p>
+          <w:p>
+            <w:pPr>
+              <w:jc w:val="center"/>
+              <w:rPr>
+                <w:rFonts w:cs="Times New Roman"/>
+                <w:szCs w:val="28"/>
+              </w:rPr>
+            </w:pPr>
+            <w:r>
+              <w:rPr>
+                <w:rFonts w:cs="Times New Roman"/>
+                <w:szCs w:val="28"/>
+              </w:rPr>
+              <w:t xml:space="preserve">__________ </w:t>
+            </w:r>
+            <w:r>
+              <w:rPr>
+                <w:rFonts w:cs="Times New Roman"/>
+                <w:szCs w:val="28"/>
+              </w:rPr>
+              <w:t>М</w:t>
+            </w:r>
+            <w:r>
+              <w:rPr>
+                <w:rFonts w:cs="Times New Roman"/>
+                <w:szCs w:val="28"/>
+              </w:rPr>
+              <w:t xml:space="preserve">. </w:t>
+            </w:r>
+            <w:r>
+              <w:rPr>
+                <w:rFonts w:cs="Times New Roman"/>
+                <w:szCs w:val="28"/>
+              </w:rPr>
+              <w:t>И</w:t>
+            </w:r>
+            <w:r>
+              <w:rPr>
+                <w:rFonts w:cs="Times New Roman"/>
+                <w:szCs w:val="28"/>
+              </w:rPr>
+              <w:t xml:space="preserve">. </w:t>
+            </w:r>
+            <w:r>
+              <w:rPr>
+                <w:rFonts w:cs="Times New Roman"/>
+                <w:szCs w:val="28"/>
+              </w:rPr>
+              <w:t>Панов</w:t>
             </w:r>
           </w:p>
           <w:p>
@@ -1010,17 +1119,8 @@
                 <w:rFonts w:cs="Times New Roman"/>
                 <w:szCs w:val="28"/>
               </w:rPr>
-              <w:t xml:space="preserve">__________ Е. В. </w:t>
+              <w:t>__________ Е. В. Морякова</w:t>
             </w:r>
-            <w:proofErr w:type="spellStart"/>
-            <w:r>
-              <w:rPr>
-                <w:rFonts w:cs="Times New Roman"/>
-                <w:szCs w:val="28"/>
-              </w:rPr>
-              <w:t>Морякова</w:t>
-            </w:r>
-            <w:proofErr w:type="spellEnd"/>
           </w:p>
           <w:p>
             <w:pPr>
@@ -1074,7 +1174,12 @@
           <w:szCs w:val="28"/>
         </w:rPr>
         <w:sectPr>
-          <w:headerReference w:type="default" r:id="rId7"/>
+          <w:headerReference w:type="even" r:id="rId8"/>
+          <w:headerReference w:type="default" r:id="rId9"/>
+          <w:footerReference w:type="even" r:id="rId10"/>
+          <w:footerReference w:type="default" r:id="rId11"/>
+          <w:headerReference w:type="first" r:id="rId12"/>
+          <w:footerReference w:type="first" r:id="rId13"/>
           <w:pgSz w:w="11906" w:h="16838"/>
           <w:pgMar w:top="1418" w:right="567" w:bottom="851" w:left="1134" w:header="709" w:footer="0" w:gutter="0"/>
           <w:pgNumType w:start="1"/>
@@ -1211,7 +1316,7 @@
                     <w:rFonts w:cs="Times New Roman"/>
                     <w:szCs w:val="28"/>
                   </w:rPr>
-                  <w:t>Монтаж, фильтры, дорожки аудио, экспорт.</w:t>
+                  <w:t>RU.01179886.58.29.21-01 ТЗ 01</w:t>
                 </w:r>
               </w:sdtContent>
             </w:sdt>
@@ -1393,7 +1498,23 @@
               <w:sz w:val="40"/>
               <w:szCs w:val="28"/>
             </w:rPr>
-            <w:t>Монтаж, фильтры, дорожки аудио, экспорт.</w:t>
+            <w:t>RU.</w:t>
+          </w:r>
+          <w:r>
+            <w:rPr>
+              <w:rFonts w:cs="Times New Roman"/>
+              <w:sz w:val="40"/>
+              <w:szCs w:val="28"/>
+            </w:rPr>
+            <w:t>01179886.58.29.21-01</w:t>
+          </w:r>
+          <w:r>
+            <w:rPr>
+              <w:rFonts w:cs="Times New Roman"/>
+              <w:sz w:val="40"/>
+              <w:szCs w:val="28"/>
+            </w:rPr>
+            <w:t xml:space="preserve"> ТЗ 01</w:t>
           </w:r>
         </w:p>
       </w:sdtContent>
@@ -1667,6 +1788,7 @@
                 <w:sz w:val="20"/>
                 <w:szCs w:val="20"/>
               </w:rPr>
+              <w:lastRenderedPageBreak/>
               <w:t xml:space="preserve">Инв. </w:t>
             </w:r>
             <w:r>
@@ -2061,7 +2183,19 @@
         <w:pStyle w:val="a2"/>
       </w:pPr>
       <w:r>
-        <w:t>В разделе 1 указаны общие сведения о программе, наименование, область применения, термины.</w:t>
+        <w:t>В данном программном документе</w:t>
+      </w:r>
+      <w:r>
+        <w:t>, в</w:t>
+      </w:r>
+      <w:r>
+        <w:t xml:space="preserve"> разделе </w:t>
+      </w:r>
+      <w:r>
+        <w:t>«Введение»</w:t>
+      </w:r>
+      <w:r>
+        <w:t xml:space="preserve"> указаны общие сведения о программе, наименование, область применения, термины.</w:t>
       </w:r>
     </w:p>
     <w:p>
@@ -2069,7 +2203,28 @@
         <w:pStyle w:val="a2"/>
       </w:pPr>
       <w:r>
-        <w:t>В разделе 2 указаны требования к ПО, функциональные характеристики, надёжность и безопасность, условия эксплуатации.</w:t>
+        <w:t>В данном программном документе</w:t>
+      </w:r>
+      <w:r>
+        <w:t>, в</w:t>
+      </w:r>
+      <w:r>
+        <w:t xml:space="preserve"> разделе </w:t>
+      </w:r>
+      <w:r>
+        <w:t>«</w:t>
+      </w:r>
+      <w:r>
+        <w:t>Основания для разработки</w:t>
+      </w:r>
+      <w:r>
+        <w:t>»</w:t>
+      </w:r>
+      <w:r>
+        <w:t xml:space="preserve"> указан</w:t>
+      </w:r>
+      <w:r>
+        <w:t>ы основания для разработки, учредители и тема.</w:t>
       </w:r>
     </w:p>
     <w:p>
@@ -2077,7 +2232,28 @@
         <w:pStyle w:val="a2"/>
       </w:pPr>
       <w:r>
-        <w:t>В разделе 3 указаны стадии и этапы разработки, поэтапное содержание работ, сроки разработки.</w:t>
+        <w:t>В данном программном документе</w:t>
+      </w:r>
+      <w:r>
+        <w:t>, в</w:t>
+      </w:r>
+      <w:r>
+        <w:t xml:space="preserve"> разделе </w:t>
+      </w:r>
+      <w:r>
+        <w:t>«</w:t>
+      </w:r>
+      <w:r>
+        <w:t>Назначение разработки</w:t>
+      </w:r>
+      <w:r>
+        <w:t>»</w:t>
+      </w:r>
+      <w:r>
+        <w:t xml:space="preserve"> указан</w:t>
+      </w:r>
+      <w:r>
+        <w:t>о назначение разработки программы.</w:t>
       </w:r>
     </w:p>
     <w:p>
@@ -2085,7 +2261,143 @@
         <w:pStyle w:val="a2"/>
       </w:pPr>
       <w:r>
-        <w:t xml:space="preserve">Оформление программного документа … произведено по ЕСПД (ГОСТ 19.101-2024 </w:t>
+        <w:t>В данном программном документе</w:t>
+      </w:r>
+      <w:r>
+        <w:t>, в</w:t>
+      </w:r>
+      <w:r>
+        <w:t xml:space="preserve"> разделе</w:t>
+      </w:r>
+      <w:r>
+        <w:t xml:space="preserve"> «</w:t>
+      </w:r>
+      <w:r>
+        <w:t>Требования к программе</w:t>
+      </w:r>
+      <w:r>
+        <w:t>»</w:t>
+      </w:r>
+      <w:r>
+        <w:t xml:space="preserve"> указаны требования к программе</w:t>
+      </w:r>
+      <w:r>
+        <w:t xml:space="preserve"> (функциональным характеристикам, надёжности, информационной и программной совместимости, техническим средствам и специальные требования), условия эксплуатации.</w:t>
+      </w:r>
+    </w:p>
+    <w:p>
+      <w:pPr>
+        <w:pStyle w:val="a2"/>
+      </w:pPr>
+      <w:r>
+        <w:t>В данном программном документе</w:t>
+      </w:r>
+      <w:r>
+        <w:t>, в</w:t>
+      </w:r>
+      <w:r>
+        <w:t xml:space="preserve"> разделе </w:t>
+      </w:r>
+      <w:r>
+        <w:t>«</w:t>
+      </w:r>
+      <w:r>
+        <w:t>Требования к программной документации</w:t>
+      </w:r>
+      <w:r>
+        <w:t>»</w:t>
+      </w:r>
+      <w:r>
+        <w:t xml:space="preserve"> указаны требования к документации ПО.</w:t>
+      </w:r>
+    </w:p>
+    <w:p>
+      <w:pPr>
+        <w:pStyle w:val="a2"/>
+      </w:pPr>
+      <w:r>
+        <w:t>В данном программном документе</w:t>
+      </w:r>
+      <w:r>
+        <w:t>, в</w:t>
+      </w:r>
+      <w:r>
+        <w:t xml:space="preserve"> разделе </w:t>
+      </w:r>
+      <w:r>
+        <w:t>«</w:t>
+      </w:r>
+      <w:r>
+        <w:t>Технико-экономические показатели</w:t>
+      </w:r>
+      <w:r>
+        <w:t>»</w:t>
+      </w:r>
+      <w:r>
+        <w:t xml:space="preserve"> указан тираж программы и частота эксплуатации.</w:t>
+      </w:r>
+    </w:p>
+    <w:p>
+      <w:pPr>
+        <w:pStyle w:val="a2"/>
+      </w:pPr>
+      <w:r>
+        <w:t>В данном программном документе</w:t>
+      </w:r>
+      <w:r>
+        <w:t>, в</w:t>
+      </w:r>
+      <w:r>
+        <w:t xml:space="preserve"> разделе </w:t>
+      </w:r>
+      <w:r>
+        <w:t>«</w:t>
+      </w:r>
+      <w:r>
+        <w:t>Стадии и этапы разработки</w:t>
+      </w:r>
+      <w:r>
+        <w:t>»</w:t>
+      </w:r>
+      <w:r>
+        <w:t xml:space="preserve"> указаны стадии разработки, исполнители и описания.</w:t>
+      </w:r>
+    </w:p>
+    <w:p>
+      <w:pPr>
+        <w:pStyle w:val="a2"/>
+      </w:pPr>
+      <w:r>
+        <w:t>В данном программном документе</w:t>
+      </w:r>
+      <w:r>
+        <w:t>, в</w:t>
+      </w:r>
+      <w:r>
+        <w:t xml:space="preserve"> разделе </w:t>
+      </w:r>
+      <w:r>
+        <w:t>«</w:t>
+      </w:r>
+      <w:r>
+        <w:t>Порядок контроля и приёмки</w:t>
+      </w:r>
+      <w:r>
+        <w:t>»</w:t>
+      </w:r>
+      <w:r>
+        <w:t xml:space="preserve"> порядок и контроль обновлений программы</w:t>
+      </w:r>
+      <w:r>
+        <w:t>.</w:t>
+      </w:r>
+    </w:p>
+    <w:p>
+      <w:pPr>
+        <w:pStyle w:val="a2"/>
+      </w:pPr>
+      <w:r>
+        <w:t xml:space="preserve">Оформление программного документа произведено по ЕСПД (ГОСТ 19.101-2024 </w:t>
       </w:r>
       <w:r>
         <w:rPr>
@@ -2095,13 +2407,73 @@
         <w:t>1)</w:t>
       </w:r>
       <w:r>
-        <w:t xml:space="preserve">, ГОСТ 19.103-77, ГОСТ 19.104-78, ГОСТ 19.105-7, ГОСТ 19.106-78, </w:t>
-      </w:r>
-      <w:r>
-        <w:t>ГОСТ 19.201-78,</w:t>
-      </w:r>
-      <w:r>
-        <w:t xml:space="preserve"> ГОСТ 19.604-78).</w:t>
+        <w:t>, ГОСТ 19.103-77</w:t>
+      </w:r>
+      <w:r>
+        <w:rPr>
+          <w:rStyle w:val="ac"/>
+        </w:rPr>
+        <w:footnoteReference w:customMarkFollows="1" w:id="2"/>
+        <w:t>2)</w:t>
+      </w:r>
+      <w:r>
+        <w:t>, ГОСТ 19.104-78</w:t>
+      </w:r>
+      <w:r>
+        <w:rPr>
+          <w:rStyle w:val="ac"/>
+        </w:rPr>
+        <w:footnoteReference w:customMarkFollows="1" w:id="3"/>
+        <w:t>3)</w:t>
+      </w:r>
+      <w:r>
+        <w:t>, ГОСТ 19.105-7</w:t>
+      </w:r>
+      <w:r>
+        <w:rPr>
+          <w:rStyle w:val="ac"/>
+        </w:rPr>
+        <w:footnoteReference w:customMarkFollows="1" w:id="4"/>
+        <w:t>4)</w:t>
+      </w:r>
+      <w:r>
+        <w:t>, ГОСТ 19.106-78</w:t>
+      </w:r>
+      <w:r>
+        <w:rPr>
+          <w:rStyle w:val="ac"/>
+        </w:rPr>
+        <w:footnoteReference w:customMarkFollows="1" w:id="5"/>
+        <w:t>5)</w:t>
+      </w:r>
+      <w:r>
+        <w:t xml:space="preserve">, </w:t>
+      </w:r>
+      <w:r>
+        <w:t>ГОСТ 19.201-78</w:t>
+      </w:r>
+      <w:r>
+        <w:rPr>
+          <w:rStyle w:val="ac"/>
+        </w:rPr>
+        <w:footnoteReference w:customMarkFollows="1" w:id="6"/>
+        <w:t>6)</w:t>
+      </w:r>
+      <w:r>
+        <w:t>,</w:t>
+      </w:r>
+      <w:r>
+        <w:t xml:space="preserve"> ГОСТ 19.604-78</w:t>
+      </w:r>
+      <w:r>
+        <w:rPr>
+          <w:rStyle w:val="ac"/>
+        </w:rPr>
+        <w:footnoteReference w:customMarkFollows="1" w:id="7"/>
+        <w:t>7)</w:t>
+      </w:r>
+      <w:r>
+        <w:t>).</w:t>
       </w:r>
     </w:p>
     <w:p>
@@ -2127,8 +2499,11 @@
         <w:rPr>
           <w:rFonts w:asciiTheme="minorHAnsi" w:eastAsiaTheme="minorEastAsia" w:hAnsiTheme="minorHAnsi"/>
           <w:noProof/>
-          <w:sz w:val="22"/>
+          <w:kern w:val="2"/>
+          <w:sz w:val="24"/>
+          <w:szCs w:val="24"/>
           <w:lang w:eastAsia="ru-RU"/>
+          <w14:ligatures w14:val="standardContextual"/>
         </w:rPr>
       </w:pPr>
       <w:r>
@@ -2140,7 +2515,7 @@
       <w:r>
         <w:fldChar w:fldCharType="separate"/>
       </w:r>
-      <w:hyperlink w:anchor="_Toc214612355" w:history="1">
+      <w:hyperlink w:anchor="_Toc214749040" w:history="1">
         <w:r>
           <w:rPr>
             <w:rStyle w:val="ad"/>
@@ -2167,7 +2542,7 @@
             <w:noProof/>
             <w:webHidden/>
           </w:rPr>
-          <w:instrText xml:space="preserve"> PAGEREF _Toc214612355 \h </w:instrText>
+          <w:instrText xml:space="preserve"> PAGEREF _Toc214749040 \h </w:instrText>
         </w:r>
         <w:r>
           <w:rPr>
@@ -2204,11 +2579,14 @@
         <w:rPr>
           <w:rFonts w:asciiTheme="minorHAnsi" w:eastAsiaTheme="minorEastAsia" w:hAnsiTheme="minorHAnsi"/>
           <w:noProof/>
-          <w:sz w:val="22"/>
+          <w:kern w:val="2"/>
+          <w:sz w:val="24"/>
+          <w:szCs w:val="24"/>
           <w:lang w:eastAsia="ru-RU"/>
-        </w:rPr>
-      </w:pPr>
-      <w:hyperlink w:anchor="_Toc214612356" w:history="1">
+          <w14:ligatures w14:val="standardContextual"/>
+        </w:rPr>
+      </w:pPr>
+      <w:hyperlink w:anchor="_Toc214749041" w:history="1">
         <w:r>
           <w:rPr>
             <w:rStyle w:val="ad"/>
@@ -2235,7 +2613,7 @@
             <w:noProof/>
             <w:webHidden/>
           </w:rPr>
-          <w:instrText xml:space="preserve"> PAGEREF _Toc214612356 \h </w:instrText>
+          <w:instrText xml:space="preserve"> PAGEREF _Toc214749041 \h </w:instrText>
         </w:r>
         <w:r>
           <w:rPr>
@@ -2268,47 +2646,34 @@
     </w:p>
     <w:p>
       <w:pPr>
-        <w:pStyle w:val="21"/>
+        <w:pStyle w:val="11"/>
         <w:rPr>
           <w:rFonts w:asciiTheme="minorHAnsi" w:eastAsiaTheme="minorEastAsia" w:hAnsiTheme="minorHAnsi"/>
           <w:noProof/>
-          <w:sz w:val="22"/>
+          <w:kern w:val="2"/>
+          <w:sz w:val="24"/>
+          <w:szCs w:val="24"/>
           <w:lang w:eastAsia="ru-RU"/>
-        </w:rPr>
-      </w:pPr>
-      <w:hyperlink w:anchor="_Toc214612357" w:history="1">
-        <w:r>
-          <w:rPr>
-            <w:rStyle w:val="ad"/>
-            <w:noProof/>
-          </w:rPr>
-          <w:t>2.1.</w:t>
-        </w:r>
-        <w:r>
-          <w:rPr>
-            <w:rFonts w:asciiTheme="minorHAnsi" w:eastAsiaTheme="minorEastAsia" w:hAnsiTheme="minorHAnsi"/>
-            <w:noProof/>
-            <w:sz w:val="22"/>
-            <w:lang w:eastAsia="ru-RU"/>
+          <w14:ligatures w14:val="standardContextual"/>
+        </w:rPr>
+      </w:pPr>
+      <w:hyperlink w:anchor="_Toc214749042" w:history="1">
+        <w:r>
+          <w:rPr>
+            <w:rStyle w:val="ad"/>
+            <w:noProof/>
+          </w:rPr>
+          <w:t>3. Назначение разработки</w:t>
+        </w:r>
+        <w:r>
+          <w:rPr>
+            <w:noProof/>
+            <w:webHidden/>
           </w:rPr>
           <w:tab/>
         </w:r>
         <w:r>
           <w:rPr>
-            <w:rStyle w:val="ad"/>
-            <w:noProof/>
-          </w:rPr>
-          <w:t>Документы на основании которых ведётся разработка</w:t>
-        </w:r>
-        <w:r>
-          <w:rPr>
-            <w:noProof/>
-            <w:webHidden/>
-          </w:rPr>
-          <w:tab/>
-        </w:r>
-        <w:r>
-          <w:rPr>
             <w:noProof/>
             <w:webHidden/>
           </w:rPr>
@@ -2319,7 +2684,7 @@
             <w:noProof/>
             <w:webHidden/>
           </w:rPr>
-          <w:instrText xml:space="preserve"> PAGEREF _Toc214612357 \h </w:instrText>
+          <w:instrText xml:space="preserve"> PAGEREF _Toc214749042 \h </w:instrText>
         </w:r>
         <w:r>
           <w:rPr>
@@ -2339,7 +2704,7 @@
             <w:noProof/>
             <w:webHidden/>
           </w:rPr>
-          <w:t>5</w:t>
+          <w:t>6</w:t>
         </w:r>
         <w:r>
           <w:rPr>
@@ -2356,17 +2721,34 @@
         <w:rPr>
           <w:rFonts w:asciiTheme="minorHAnsi" w:eastAsiaTheme="minorEastAsia" w:hAnsiTheme="minorHAnsi"/>
           <w:noProof/>
-          <w:sz w:val="22"/>
+          <w:kern w:val="2"/>
+          <w:sz w:val="24"/>
+          <w:szCs w:val="24"/>
           <w:lang w:eastAsia="ru-RU"/>
-        </w:rPr>
-      </w:pPr>
-      <w:hyperlink w:anchor="_Toc214612358" w:history="1">
-        <w:r>
-          <w:rPr>
-            <w:rStyle w:val="ad"/>
-            <w:noProof/>
-          </w:rPr>
-          <w:t>3. Требования к Программе</w:t>
+          <w14:ligatures w14:val="standardContextual"/>
+        </w:rPr>
+      </w:pPr>
+      <w:hyperlink w:anchor="_Toc214749043" w:history="1">
+        <w:r>
+          <w:rPr>
+            <w:rStyle w:val="ad"/>
+            <w:noProof/>
+          </w:rPr>
+          <w:t xml:space="preserve">4. Требования к </w:t>
+        </w:r>
+        <w:r>
+          <w:rPr>
+            <w:rStyle w:val="ad"/>
+            <w:noProof/>
+          </w:rPr>
+          <w:t>п</w:t>
+        </w:r>
+        <w:r>
+          <w:rPr>
+            <w:rStyle w:val="ad"/>
+            <w:noProof/>
+          </w:rPr>
+          <w:t>рограмме</w:t>
         </w:r>
         <w:r>
           <w:rPr>
@@ -2387,7 +2769,7 @@
             <w:noProof/>
             <w:webHidden/>
           </w:rPr>
-          <w:instrText xml:space="preserve"> PAGEREF _Toc214612358 \h </w:instrText>
+          <w:instrText xml:space="preserve"> PAGEREF _Toc214749043 \h </w:instrText>
         </w:r>
         <w:r>
           <w:rPr>
@@ -2407,7 +2789,7 @@
             <w:noProof/>
             <w:webHidden/>
           </w:rPr>
-          <w:t>6</w:t>
+          <w:t>7</w:t>
         </w:r>
         <w:r>
           <w:rPr>
@@ -2424,24 +2806,30 @@
         <w:rPr>
           <w:rFonts w:asciiTheme="minorHAnsi" w:eastAsiaTheme="minorEastAsia" w:hAnsiTheme="minorHAnsi"/>
           <w:noProof/>
-          <w:sz w:val="22"/>
+          <w:kern w:val="2"/>
+          <w:sz w:val="24"/>
+          <w:szCs w:val="24"/>
           <w:lang w:eastAsia="ru-RU"/>
-        </w:rPr>
-      </w:pPr>
-      <w:hyperlink w:anchor="_Toc214612359" w:history="1">
-        <w:r>
-          <w:rPr>
-            <w:rStyle w:val="ad"/>
-            <w:noProof/>
-          </w:rPr>
-          <w:t>3.1.</w:t>
+          <w14:ligatures w14:val="standardContextual"/>
+        </w:rPr>
+      </w:pPr>
+      <w:hyperlink w:anchor="_Toc214749044" w:history="1">
+        <w:r>
+          <w:rPr>
+            <w:rStyle w:val="ad"/>
+            <w:noProof/>
+          </w:rPr>
+          <w:t>4.1.</w:t>
         </w:r>
         <w:r>
           <w:rPr>
             <w:rFonts w:asciiTheme="minorHAnsi" w:eastAsiaTheme="minorEastAsia" w:hAnsiTheme="minorHAnsi"/>
             <w:noProof/>
-            <w:sz w:val="22"/>
+            <w:kern w:val="2"/>
+            <w:sz w:val="24"/>
+            <w:szCs w:val="24"/>
             <w:lang w:eastAsia="ru-RU"/>
+            <w14:ligatures w14:val="standardContextual"/>
           </w:rPr>
           <w:tab/>
         </w:r>
@@ -2471,7 +2859,7 @@
             <w:noProof/>
             <w:webHidden/>
           </w:rPr>
-          <w:instrText xml:space="preserve"> PAGEREF _Toc214612359 \h </w:instrText>
+          <w:instrText xml:space="preserve"> PAGEREF _Toc214749044 \h </w:instrText>
         </w:r>
         <w:r>
           <w:rPr>
@@ -2491,7 +2879,7 @@
             <w:noProof/>
             <w:webHidden/>
           </w:rPr>
-          <w:t>6</w:t>
+          <w:t>7</w:t>
         </w:r>
         <w:r>
           <w:rPr>
@@ -2502,167 +2890,533 @@
         </w:r>
       </w:hyperlink>
     </w:p>
-    <w:bookmarkStart w:id="0" w:name="_GoBack"/>
-    <w:bookmarkEnd w:id="0"/>
     <w:p>
       <w:pPr>
         <w:pStyle w:val="21"/>
-        <w:tabs>
-          <w:tab w:val="left" w:pos="1843"/>
-        </w:tabs>
+        <w:ind w:hanging="426"/>
         <w:rPr>
           <w:rFonts w:asciiTheme="minorHAnsi" w:eastAsiaTheme="minorEastAsia" w:hAnsiTheme="minorHAnsi"/>
           <w:noProof/>
-          <w:sz w:val="22"/>
+          <w:kern w:val="2"/>
+          <w:sz w:val="24"/>
+          <w:szCs w:val="24"/>
           <w:lang w:eastAsia="ru-RU"/>
-        </w:rPr>
-      </w:pPr>
-      <w:r>
+          <w14:ligatures w14:val="standardContextual"/>
+        </w:rPr>
+      </w:pPr>
+      <w:hyperlink w:anchor="_Toc214749045" w:history="1">
+        <w:r>
+          <w:rPr>
+            <w:rStyle w:val="ad"/>
+            <w:noProof/>
+          </w:rPr>
+          <w:t>4.2.1.</w:t>
+        </w:r>
+        <w:r>
+          <w:rPr>
+            <w:rFonts w:asciiTheme="minorHAnsi" w:eastAsiaTheme="minorEastAsia" w:hAnsiTheme="minorHAnsi"/>
+            <w:noProof/>
+            <w:kern w:val="2"/>
+            <w:sz w:val="24"/>
+            <w:szCs w:val="24"/>
+            <w:lang w:eastAsia="ru-RU"/>
+            <w14:ligatures w14:val="standardContextual"/>
+          </w:rPr>
+          <w:tab/>
+        </w:r>
+        <w:r>
+          <w:rPr>
+            <w:rStyle w:val="ad"/>
+            <w:noProof/>
+          </w:rPr>
+          <w:t>Требования к составу выполняемых функций</w:t>
+        </w:r>
+        <w:r>
+          <w:rPr>
+            <w:noProof/>
+            <w:webHidden/>
+          </w:rPr>
+          <w:tab/>
+        </w:r>
+        <w:r>
+          <w:rPr>
+            <w:noProof/>
+            <w:webHidden/>
+          </w:rPr>
+          <w:fldChar w:fldCharType="begin"/>
+        </w:r>
+        <w:r>
+          <w:rPr>
+            <w:noProof/>
+            <w:webHidden/>
+          </w:rPr>
+          <w:instrText xml:space="preserve"> PAGEREF _Toc214749045 \h </w:instrText>
+        </w:r>
+        <w:r>
+          <w:rPr>
+            <w:noProof/>
+            <w:webHidden/>
+          </w:rPr>
+        </w:r>
+        <w:r>
+          <w:rPr>
+            <w:noProof/>
+            <w:webHidden/>
+          </w:rPr>
+          <w:fldChar w:fldCharType="separate"/>
+        </w:r>
+        <w:r>
+          <w:rPr>
+            <w:noProof/>
+            <w:webHidden/>
+          </w:rPr>
+          <w:t>7</w:t>
+        </w:r>
+        <w:r>
+          <w:rPr>
+            <w:noProof/>
+            <w:webHidden/>
+          </w:rPr>
+          <w:fldChar w:fldCharType="end"/>
+        </w:r>
+      </w:hyperlink>
+    </w:p>
+    <w:p>
+      <w:pPr>
+        <w:pStyle w:val="21"/>
+        <w:ind w:hanging="426"/>
         <w:rPr>
           <w:rStyle w:val="ad"/>
-          <w:noProof/>
-        </w:rPr>
-        <w:fldChar w:fldCharType="begin"/>
-      </w:r>
-      <w:r>
+        </w:rPr>
+      </w:pPr>
+      <w:hyperlink w:anchor="_Toc214749046" w:history="1">
+        <w:r>
+          <w:rPr>
+            <w:rStyle w:val="ad"/>
+            <w:noProof/>
+          </w:rPr>
+          <w:t>4.2.2.</w:t>
+        </w:r>
+        <w:r>
+          <w:rPr>
+            <w:rStyle w:val="ad"/>
+          </w:rPr>
+          <w:tab/>
+        </w:r>
+        <w:r>
+          <w:rPr>
+            <w:rStyle w:val="ad"/>
+            <w:noProof/>
+          </w:rPr>
+          <w:t>Требования к организации входных и выходных данных</w:t>
+        </w:r>
+        <w:r>
+          <w:rPr>
+            <w:rStyle w:val="ad"/>
+            <w:webHidden/>
+          </w:rPr>
+          <w:tab/>
+        </w:r>
+        <w:r>
+          <w:rPr>
+            <w:rStyle w:val="ad"/>
+            <w:webHidden/>
+          </w:rPr>
+          <w:fldChar w:fldCharType="begin"/>
+        </w:r>
+        <w:r>
+          <w:rPr>
+            <w:rStyle w:val="ad"/>
+            <w:webHidden/>
+          </w:rPr>
+          <w:instrText xml:space="preserve"> PAGEREF _Toc214749046 \h </w:instrText>
+        </w:r>
+        <w:r>
+          <w:rPr>
+            <w:rStyle w:val="ad"/>
+            <w:webHidden/>
+          </w:rPr>
+        </w:r>
+        <w:r>
+          <w:rPr>
+            <w:rStyle w:val="ad"/>
+            <w:webHidden/>
+          </w:rPr>
+          <w:fldChar w:fldCharType="separate"/>
+        </w:r>
+        <w:r>
+          <w:rPr>
+            <w:rStyle w:val="ad"/>
+            <w:webHidden/>
+          </w:rPr>
+          <w:t>7</w:t>
+        </w:r>
+        <w:r>
+          <w:rPr>
+            <w:rStyle w:val="ad"/>
+            <w:webHidden/>
+          </w:rPr>
+          <w:fldChar w:fldCharType="end"/>
+        </w:r>
+      </w:hyperlink>
+    </w:p>
+    <w:p>
+      <w:pPr>
+        <w:pStyle w:val="21"/>
+        <w:ind w:hanging="426"/>
         <w:rPr>
           <w:rStyle w:val="ad"/>
-          <w:noProof/>
-        </w:rPr>
-        <w:instrText xml:space="preserve"> </w:instrText>
-      </w:r>
-      <w:r>
-        <w:rPr>
-          <w:noProof/>
-        </w:rPr>
-        <w:instrText>HYPERLINK \l "_Toc214612360"</w:instrText>
-      </w:r>
-      <w:r>
-        <w:rPr>
-          <w:rStyle w:val="ad"/>
-          <w:noProof/>
-        </w:rPr>
-        <w:instrText xml:space="preserve"> </w:instrText>
-      </w:r>
-      <w:r>
-        <w:rPr>
-          <w:rStyle w:val="ad"/>
-          <w:noProof/>
-        </w:rPr>
-      </w:r>
-      <w:r>
-        <w:rPr>
-          <w:rStyle w:val="ad"/>
-          <w:noProof/>
-        </w:rPr>
-        <w:fldChar w:fldCharType="separate"/>
-      </w:r>
-      <w:r>
-        <w:rPr>
-          <w:rStyle w:val="ad"/>
-          <w:noProof/>
-        </w:rPr>
-        <w:t>3.2.1.</w:t>
-      </w:r>
-      <w:r>
+        </w:rPr>
+      </w:pPr>
+      <w:hyperlink w:anchor="_Toc214749047" w:history="1">
+        <w:r>
+          <w:rPr>
+            <w:rStyle w:val="ad"/>
+            <w:noProof/>
+          </w:rPr>
+          <w:t>4.2.3.</w:t>
+        </w:r>
+        <w:r>
+          <w:rPr>
+            <w:rStyle w:val="ad"/>
+          </w:rPr>
+          <w:tab/>
+        </w:r>
+        <w:r>
+          <w:rPr>
+            <w:rStyle w:val="ad"/>
+            <w:noProof/>
+          </w:rPr>
+          <w:t>Требования к временным характеристикам</w:t>
+        </w:r>
+        <w:r>
+          <w:rPr>
+            <w:rStyle w:val="ad"/>
+            <w:webHidden/>
+          </w:rPr>
+          <w:tab/>
+        </w:r>
+        <w:r>
+          <w:rPr>
+            <w:rStyle w:val="ad"/>
+            <w:webHidden/>
+          </w:rPr>
+          <w:fldChar w:fldCharType="begin"/>
+        </w:r>
+        <w:r>
+          <w:rPr>
+            <w:rStyle w:val="ad"/>
+            <w:webHidden/>
+          </w:rPr>
+          <w:instrText xml:space="preserve"> PAGEREF _Toc214749047 \h </w:instrText>
+        </w:r>
+        <w:r>
+          <w:rPr>
+            <w:rStyle w:val="ad"/>
+            <w:webHidden/>
+          </w:rPr>
+        </w:r>
+        <w:r>
+          <w:rPr>
+            <w:rStyle w:val="ad"/>
+            <w:webHidden/>
+          </w:rPr>
+          <w:fldChar w:fldCharType="separate"/>
+        </w:r>
+        <w:r>
+          <w:rPr>
+            <w:rStyle w:val="ad"/>
+            <w:webHidden/>
+          </w:rPr>
+          <w:t>7</w:t>
+        </w:r>
+        <w:r>
+          <w:rPr>
+            <w:rStyle w:val="ad"/>
+            <w:webHidden/>
+          </w:rPr>
+          <w:fldChar w:fldCharType="end"/>
+        </w:r>
+      </w:hyperlink>
+    </w:p>
+    <w:p>
+      <w:pPr>
+        <w:pStyle w:val="21"/>
         <w:rPr>
           <w:rFonts w:asciiTheme="minorHAnsi" w:eastAsiaTheme="minorEastAsia" w:hAnsiTheme="minorHAnsi"/>
           <w:noProof/>
-          <w:sz w:val="22"/>
+          <w:kern w:val="2"/>
+          <w:sz w:val="24"/>
+          <w:szCs w:val="24"/>
           <w:lang w:eastAsia="ru-RU"/>
-        </w:rPr>
-        <w:tab/>
-      </w:r>
-      <w:r>
+          <w14:ligatures w14:val="standardContextual"/>
+        </w:rPr>
+      </w:pPr>
+      <w:hyperlink w:anchor="_Toc214749048" w:history="1">
+        <w:r>
+          <w:rPr>
+            <w:rStyle w:val="ad"/>
+            <w:noProof/>
+          </w:rPr>
+          <w:t>4.2.</w:t>
+        </w:r>
+        <w:r>
+          <w:rPr>
+            <w:rFonts w:asciiTheme="minorHAnsi" w:eastAsiaTheme="minorEastAsia" w:hAnsiTheme="minorHAnsi"/>
+            <w:noProof/>
+            <w:kern w:val="2"/>
+            <w:sz w:val="24"/>
+            <w:szCs w:val="24"/>
+            <w:lang w:eastAsia="ru-RU"/>
+            <w14:ligatures w14:val="standardContextual"/>
+          </w:rPr>
+          <w:tab/>
+        </w:r>
+        <w:r>
+          <w:rPr>
+            <w:rStyle w:val="ad"/>
+            <w:noProof/>
+          </w:rPr>
+          <w:t>Требования к надёжности</w:t>
+        </w:r>
+        <w:r>
+          <w:rPr>
+            <w:noProof/>
+            <w:webHidden/>
+          </w:rPr>
+          <w:tab/>
+        </w:r>
+        <w:r>
+          <w:rPr>
+            <w:noProof/>
+            <w:webHidden/>
+          </w:rPr>
+          <w:fldChar w:fldCharType="begin"/>
+        </w:r>
+        <w:r>
+          <w:rPr>
+            <w:noProof/>
+            <w:webHidden/>
+          </w:rPr>
+          <w:instrText xml:space="preserve"> PAGEREF _Toc214749048 \h </w:instrText>
+        </w:r>
+        <w:r>
+          <w:rPr>
+            <w:noProof/>
+            <w:webHidden/>
+          </w:rPr>
+        </w:r>
+        <w:r>
+          <w:rPr>
+            <w:noProof/>
+            <w:webHidden/>
+          </w:rPr>
+          <w:fldChar w:fldCharType="separate"/>
+        </w:r>
+        <w:r>
+          <w:rPr>
+            <w:noProof/>
+            <w:webHidden/>
+          </w:rPr>
+          <w:t>8</w:t>
+        </w:r>
+        <w:r>
+          <w:rPr>
+            <w:noProof/>
+            <w:webHidden/>
+          </w:rPr>
+          <w:fldChar w:fldCharType="end"/>
+        </w:r>
+      </w:hyperlink>
+    </w:p>
+    <w:p>
+      <w:pPr>
+        <w:pStyle w:val="21"/>
+        <w:ind w:hanging="426"/>
         <w:rPr>
           <w:rStyle w:val="ad"/>
-          <w:noProof/>
-        </w:rPr>
-        <w:t>Требования к составу выполняемых функций</w:t>
-      </w:r>
-      <w:r>
-        <w:rPr>
-          <w:noProof/>
-          <w:webHidden/>
-        </w:rPr>
-        <w:tab/>
-      </w:r>
-      <w:r>
-        <w:rPr>
-          <w:noProof/>
-          <w:webHidden/>
-        </w:rPr>
-        <w:fldChar w:fldCharType="begin"/>
-      </w:r>
-      <w:r>
-        <w:rPr>
-          <w:noProof/>
-          <w:webHidden/>
-        </w:rPr>
-        <w:instrText xml:space="preserve"> PAGEREF _Toc214612360 \h </w:instrText>
-      </w:r>
-      <w:r>
-        <w:rPr>
-          <w:noProof/>
-          <w:webHidden/>
-        </w:rPr>
-      </w:r>
-      <w:r>
-        <w:rPr>
-          <w:noProof/>
-          <w:webHidden/>
-        </w:rPr>
-        <w:fldChar w:fldCharType="separate"/>
-      </w:r>
-      <w:r>
-        <w:rPr>
-          <w:noProof/>
-          <w:webHidden/>
-        </w:rPr>
-        <w:t>6</w:t>
-      </w:r>
-      <w:r>
-        <w:rPr>
-          <w:noProof/>
-          <w:webHidden/>
-        </w:rPr>
-        <w:fldChar w:fldCharType="end"/>
-      </w:r>
-      <w:r>
+        </w:rPr>
+      </w:pPr>
+      <w:hyperlink w:anchor="_Toc214749049" w:history="1">
+        <w:r>
+          <w:rPr>
+            <w:rStyle w:val="ad"/>
+            <w:noProof/>
+          </w:rPr>
+          <w:t>4.2.1.</w:t>
+        </w:r>
+        <w:r>
+          <w:rPr>
+            <w:rStyle w:val="ad"/>
+          </w:rPr>
+          <w:tab/>
+        </w:r>
+        <w:r>
+          <w:rPr>
+            <w:rStyle w:val="ad"/>
+            <w:noProof/>
+          </w:rPr>
+          <w:t>Требования к обеспечению надёжного функционирования</w:t>
+        </w:r>
+        <w:r>
+          <w:rPr>
+            <w:rStyle w:val="ad"/>
+            <w:webHidden/>
+          </w:rPr>
+          <w:tab/>
+        </w:r>
+        <w:r>
+          <w:rPr>
+            <w:rStyle w:val="ad"/>
+            <w:webHidden/>
+          </w:rPr>
+          <w:fldChar w:fldCharType="begin"/>
+        </w:r>
+        <w:r>
+          <w:rPr>
+            <w:rStyle w:val="ad"/>
+            <w:webHidden/>
+          </w:rPr>
+          <w:instrText xml:space="preserve"> PAGEREF _Toc214749049 \h </w:instrText>
+        </w:r>
+        <w:r>
+          <w:rPr>
+            <w:rStyle w:val="ad"/>
+            <w:webHidden/>
+          </w:rPr>
+        </w:r>
+        <w:r>
+          <w:rPr>
+            <w:rStyle w:val="ad"/>
+            <w:webHidden/>
+          </w:rPr>
+          <w:fldChar w:fldCharType="separate"/>
+        </w:r>
+        <w:r>
+          <w:rPr>
+            <w:rStyle w:val="ad"/>
+            <w:webHidden/>
+          </w:rPr>
+          <w:t>8</w:t>
+        </w:r>
+        <w:r>
+          <w:rPr>
+            <w:rStyle w:val="ad"/>
+            <w:webHidden/>
+          </w:rPr>
+          <w:fldChar w:fldCharType="end"/>
+        </w:r>
+      </w:hyperlink>
+    </w:p>
+    <w:p>
+      <w:pPr>
+        <w:pStyle w:val="21"/>
+        <w:ind w:hanging="426"/>
         <w:rPr>
           <w:rStyle w:val="ad"/>
-          <w:noProof/>
-        </w:rPr>
-        <w:fldChar w:fldCharType="end"/>
-      </w:r>
+        </w:rPr>
+      </w:pPr>
+      <w:hyperlink w:anchor="_Toc214749050" w:history="1">
+        <w:r>
+          <w:rPr>
+            <w:rStyle w:val="ad"/>
+            <w:noProof/>
+          </w:rPr>
+          <w:t>4.2.2.</w:t>
+        </w:r>
+        <w:r>
+          <w:rPr>
+            <w:rStyle w:val="ad"/>
+          </w:rPr>
+          <w:tab/>
+        </w:r>
+        <w:r>
+          <w:rPr>
+            <w:rStyle w:val="ad"/>
+            <w:noProof/>
+          </w:rPr>
+          <w:t>Время восстановления после отказа</w:t>
+        </w:r>
+        <w:r>
+          <w:rPr>
+            <w:rStyle w:val="ad"/>
+            <w:webHidden/>
+          </w:rPr>
+          <w:tab/>
+        </w:r>
+        <w:r>
+          <w:rPr>
+            <w:rStyle w:val="ad"/>
+            <w:webHidden/>
+          </w:rPr>
+          <w:fldChar w:fldCharType="begin"/>
+        </w:r>
+        <w:r>
+          <w:rPr>
+            <w:rStyle w:val="ad"/>
+            <w:webHidden/>
+          </w:rPr>
+          <w:instrText xml:space="preserve"> PAGEREF _Toc214749050 \h </w:instrText>
+        </w:r>
+        <w:r>
+          <w:rPr>
+            <w:rStyle w:val="ad"/>
+            <w:webHidden/>
+          </w:rPr>
+        </w:r>
+        <w:r>
+          <w:rPr>
+            <w:rStyle w:val="ad"/>
+            <w:webHidden/>
+          </w:rPr>
+          <w:fldChar w:fldCharType="separate"/>
+        </w:r>
+        <w:r>
+          <w:rPr>
+            <w:rStyle w:val="ad"/>
+            <w:webHidden/>
+          </w:rPr>
+          <w:t>8</w:t>
+        </w:r>
+        <w:r>
+          <w:rPr>
+            <w:rStyle w:val="ad"/>
+            <w:webHidden/>
+          </w:rPr>
+          <w:fldChar w:fldCharType="end"/>
+        </w:r>
+      </w:hyperlink>
     </w:p>
     <w:p>
       <w:pPr>
         <w:pStyle w:val="21"/>
-        <w:tabs>
-          <w:tab w:val="left" w:pos="1843"/>
-        </w:tabs>
         <w:rPr>
           <w:rFonts w:asciiTheme="minorHAnsi" w:eastAsiaTheme="minorEastAsia" w:hAnsiTheme="minorHAnsi"/>
           <w:noProof/>
-          <w:sz w:val="22"/>
+          <w:kern w:val="2"/>
+          <w:sz w:val="24"/>
+          <w:szCs w:val="24"/>
           <w:lang w:eastAsia="ru-RU"/>
-        </w:rPr>
-      </w:pPr>
-      <w:hyperlink w:anchor="_Toc214612361" w:history="1">
-        <w:r>
-          <w:rPr>
-            <w:rStyle w:val="ad"/>
-            <w:noProof/>
-          </w:rPr>
-          <w:t>3.2.2.</w:t>
+          <w14:ligatures w14:val="standardContextual"/>
+        </w:rPr>
+      </w:pPr>
+      <w:hyperlink w:anchor="_Toc214749051" w:history="1">
+        <w:r>
+          <w:rPr>
+            <w:rStyle w:val="ad"/>
+            <w:noProof/>
+          </w:rPr>
+          <w:t>4.3.</w:t>
         </w:r>
         <w:r>
           <w:rPr>
             <w:rFonts w:asciiTheme="minorHAnsi" w:eastAsiaTheme="minorEastAsia" w:hAnsiTheme="minorHAnsi"/>
             <w:noProof/>
-            <w:sz w:val="22"/>
+            <w:kern w:val="2"/>
+            <w:sz w:val="24"/>
+            <w:szCs w:val="24"/>
             <w:lang w:eastAsia="ru-RU"/>
+            <w14:ligatures w14:val="standardContextual"/>
           </w:rPr>
           <w:tab/>
         </w:r>
@@ -2671,7 +3425,7 @@
             <w:rStyle w:val="ad"/>
             <w:noProof/>
           </w:rPr>
-          <w:t>Требования к организации входных и выходных данных</w:t>
+          <w:t>Условия эксплуатации</w:t>
         </w:r>
         <w:r>
           <w:rPr>
@@ -2692,7 +3446,7 @@
             <w:noProof/>
             <w:webHidden/>
           </w:rPr>
-          <w:instrText xml:space="preserve"> PAGEREF _Toc214612361 \h </w:instrText>
+          <w:instrText xml:space="preserve"> PAGEREF _Toc214749051 \h </w:instrText>
         </w:r>
         <w:r>
           <w:rPr>
@@ -2712,7 +3466,7 @@
             <w:noProof/>
             <w:webHidden/>
           </w:rPr>
-          <w:t>6</w:t>
+          <w:t>9</w:t>
         </w:r>
         <w:r>
           <w:rPr>
@@ -2726,30 +3480,270 @@
     <w:p>
       <w:pPr>
         <w:pStyle w:val="21"/>
-        <w:tabs>
-          <w:tab w:val="left" w:pos="1843"/>
-        </w:tabs>
+        <w:ind w:hanging="426"/>
+        <w:rPr>
+          <w:rStyle w:val="ad"/>
+        </w:rPr>
+      </w:pPr>
+      <w:hyperlink w:anchor="_Toc214749052" w:history="1">
+        <w:r>
+          <w:rPr>
+            <w:rStyle w:val="ad"/>
+            <w:noProof/>
+          </w:rPr>
+          <w:t>4.3.1.</w:t>
+        </w:r>
+        <w:r>
+          <w:rPr>
+            <w:rStyle w:val="ad"/>
+          </w:rPr>
+          <w:tab/>
+        </w:r>
+        <w:r>
+          <w:rPr>
+            <w:rStyle w:val="ad"/>
+            <w:noProof/>
+          </w:rPr>
+          <w:t>Климатические условия эксплуатации</w:t>
+        </w:r>
+        <w:r>
+          <w:rPr>
+            <w:rStyle w:val="ad"/>
+            <w:webHidden/>
+          </w:rPr>
+          <w:tab/>
+        </w:r>
+        <w:r>
+          <w:rPr>
+            <w:rStyle w:val="ad"/>
+            <w:webHidden/>
+          </w:rPr>
+          <w:fldChar w:fldCharType="begin"/>
+        </w:r>
+        <w:r>
+          <w:rPr>
+            <w:rStyle w:val="ad"/>
+            <w:webHidden/>
+          </w:rPr>
+          <w:instrText xml:space="preserve"> PAGEREF _Toc214749052 \h </w:instrText>
+        </w:r>
+        <w:r>
+          <w:rPr>
+            <w:rStyle w:val="ad"/>
+            <w:webHidden/>
+          </w:rPr>
+        </w:r>
+        <w:r>
+          <w:rPr>
+            <w:rStyle w:val="ad"/>
+            <w:webHidden/>
+          </w:rPr>
+          <w:fldChar w:fldCharType="separate"/>
+        </w:r>
+        <w:r>
+          <w:rPr>
+            <w:rStyle w:val="ad"/>
+            <w:webHidden/>
+          </w:rPr>
+          <w:t>9</w:t>
+        </w:r>
+        <w:r>
+          <w:rPr>
+            <w:rStyle w:val="ad"/>
+            <w:webHidden/>
+          </w:rPr>
+          <w:fldChar w:fldCharType="end"/>
+        </w:r>
+      </w:hyperlink>
+    </w:p>
+    <w:p>
+      <w:pPr>
+        <w:pStyle w:val="21"/>
+        <w:ind w:hanging="426"/>
+        <w:rPr>
+          <w:rStyle w:val="ad"/>
+        </w:rPr>
+      </w:pPr>
+      <w:hyperlink w:anchor="_Toc214749053" w:history="1">
+        <w:r>
+          <w:rPr>
+            <w:rStyle w:val="ad"/>
+            <w:noProof/>
+          </w:rPr>
+          <w:t>4.3.2.</w:t>
+        </w:r>
+        <w:r>
+          <w:rPr>
+            <w:rStyle w:val="ad"/>
+          </w:rPr>
+          <w:tab/>
+        </w:r>
+        <w:r>
+          <w:rPr>
+            <w:rStyle w:val="ad"/>
+            <w:noProof/>
+          </w:rPr>
+          <w:t>Требование к видам обслуживания</w:t>
+        </w:r>
+        <w:r>
+          <w:rPr>
+            <w:rStyle w:val="ad"/>
+            <w:webHidden/>
+          </w:rPr>
+          <w:tab/>
+        </w:r>
+        <w:r>
+          <w:rPr>
+            <w:rStyle w:val="ad"/>
+            <w:webHidden/>
+          </w:rPr>
+          <w:fldChar w:fldCharType="begin"/>
+        </w:r>
+        <w:r>
+          <w:rPr>
+            <w:rStyle w:val="ad"/>
+            <w:webHidden/>
+          </w:rPr>
+          <w:instrText xml:space="preserve"> PAGEREF _Toc214749053 \h </w:instrText>
+        </w:r>
+        <w:r>
+          <w:rPr>
+            <w:rStyle w:val="ad"/>
+            <w:webHidden/>
+          </w:rPr>
+        </w:r>
+        <w:r>
+          <w:rPr>
+            <w:rStyle w:val="ad"/>
+            <w:webHidden/>
+          </w:rPr>
+          <w:fldChar w:fldCharType="separate"/>
+        </w:r>
+        <w:r>
+          <w:rPr>
+            <w:rStyle w:val="ad"/>
+            <w:webHidden/>
+          </w:rPr>
+          <w:t>9</w:t>
+        </w:r>
+        <w:r>
+          <w:rPr>
+            <w:rStyle w:val="ad"/>
+            <w:webHidden/>
+          </w:rPr>
+          <w:fldChar w:fldCharType="end"/>
+        </w:r>
+      </w:hyperlink>
+    </w:p>
+    <w:p>
+      <w:pPr>
+        <w:pStyle w:val="21"/>
+        <w:ind w:hanging="426"/>
+        <w:rPr>
+          <w:rStyle w:val="ad"/>
+        </w:rPr>
+      </w:pPr>
+      <w:hyperlink w:anchor="_Toc214749054" w:history="1">
+        <w:r>
+          <w:rPr>
+            <w:rStyle w:val="ad"/>
+            <w:noProof/>
+          </w:rPr>
+          <w:t>4.3.3.</w:t>
+        </w:r>
+        <w:r>
+          <w:rPr>
+            <w:rStyle w:val="ad"/>
+          </w:rPr>
+          <w:tab/>
+        </w:r>
+        <w:r>
+          <w:rPr>
+            <w:rStyle w:val="ad"/>
+            <w:noProof/>
+          </w:rPr>
+          <w:t>Требования к численности и квалификация персонала</w:t>
+        </w:r>
+        <w:r>
+          <w:rPr>
+            <w:rStyle w:val="ad"/>
+            <w:webHidden/>
+          </w:rPr>
+          <w:tab/>
+        </w:r>
+        <w:r>
+          <w:rPr>
+            <w:rStyle w:val="ad"/>
+            <w:webHidden/>
+          </w:rPr>
+          <w:fldChar w:fldCharType="begin"/>
+        </w:r>
+        <w:r>
+          <w:rPr>
+            <w:rStyle w:val="ad"/>
+            <w:webHidden/>
+          </w:rPr>
+          <w:instrText xml:space="preserve"> PAGEREF _Toc214749054 \h </w:instrText>
+        </w:r>
+        <w:r>
+          <w:rPr>
+            <w:rStyle w:val="ad"/>
+            <w:webHidden/>
+          </w:rPr>
+        </w:r>
+        <w:r>
+          <w:rPr>
+            <w:rStyle w:val="ad"/>
+            <w:webHidden/>
+          </w:rPr>
+          <w:fldChar w:fldCharType="separate"/>
+        </w:r>
+        <w:r>
+          <w:rPr>
+            <w:rStyle w:val="ad"/>
+            <w:webHidden/>
+          </w:rPr>
+          <w:t>9</w:t>
+        </w:r>
+        <w:r>
+          <w:rPr>
+            <w:rStyle w:val="ad"/>
+            <w:webHidden/>
+          </w:rPr>
+          <w:fldChar w:fldCharType="end"/>
+        </w:r>
+      </w:hyperlink>
+    </w:p>
+    <w:p>
+      <w:pPr>
+        <w:pStyle w:val="21"/>
         <w:rPr>
           <w:rFonts w:asciiTheme="minorHAnsi" w:eastAsiaTheme="minorEastAsia" w:hAnsiTheme="minorHAnsi"/>
           <w:noProof/>
-          <w:sz w:val="22"/>
+          <w:kern w:val="2"/>
+          <w:sz w:val="24"/>
+          <w:szCs w:val="24"/>
           <w:lang w:eastAsia="ru-RU"/>
-        </w:rPr>
-      </w:pPr>
-      <w:hyperlink w:anchor="_Toc214612362" w:history="1">
-        <w:r>
-          <w:rPr>
-            <w:rStyle w:val="ad"/>
-            <w:noProof/>
-          </w:rPr>
-          <w:t>3.2.3.</w:t>
+          <w14:ligatures w14:val="standardContextual"/>
+        </w:rPr>
+      </w:pPr>
+      <w:hyperlink w:anchor="_Toc214749055" w:history="1">
+        <w:r>
+          <w:rPr>
+            <w:rStyle w:val="ad"/>
+            <w:noProof/>
+          </w:rPr>
+          <w:t>4.4.</w:t>
         </w:r>
         <w:r>
           <w:rPr>
             <w:rFonts w:asciiTheme="minorHAnsi" w:eastAsiaTheme="minorEastAsia" w:hAnsiTheme="minorHAnsi"/>
             <w:noProof/>
-            <w:sz w:val="22"/>
+            <w:kern w:val="2"/>
+            <w:sz w:val="24"/>
+            <w:szCs w:val="24"/>
             <w:lang w:eastAsia="ru-RU"/>
+            <w14:ligatures w14:val="standardContextual"/>
           </w:rPr>
           <w:tab/>
         </w:r>
@@ -2758,7 +3752,7 @@
             <w:rStyle w:val="ad"/>
             <w:noProof/>
           </w:rPr>
-          <w:t>Требования к временным характеристикам</w:t>
+          <w:t>Требования к составу и параметрам технических средств</w:t>
         </w:r>
         <w:r>
           <w:rPr>
@@ -2779,7 +3773,7 @@
             <w:noProof/>
             <w:webHidden/>
           </w:rPr>
-          <w:instrText xml:space="preserve"> PAGEREF _Toc214612362 \h </w:instrText>
+          <w:instrText xml:space="preserve"> PAGEREF _Toc214749055 \h </w:instrText>
         </w:r>
         <w:r>
           <w:rPr>
@@ -2799,7 +3793,7 @@
             <w:noProof/>
             <w:webHidden/>
           </w:rPr>
-          <w:t>6</w:t>
+          <w:t>10</w:t>
         </w:r>
         <w:r>
           <w:rPr>
@@ -2816,24 +3810,30 @@
         <w:rPr>
           <w:rFonts w:asciiTheme="minorHAnsi" w:eastAsiaTheme="minorEastAsia" w:hAnsiTheme="minorHAnsi"/>
           <w:noProof/>
-          <w:sz w:val="22"/>
+          <w:kern w:val="2"/>
+          <w:sz w:val="24"/>
+          <w:szCs w:val="24"/>
           <w:lang w:eastAsia="ru-RU"/>
-        </w:rPr>
-      </w:pPr>
-      <w:hyperlink w:anchor="_Toc214612363" w:history="1">
-        <w:r>
-          <w:rPr>
-            <w:rStyle w:val="ad"/>
-            <w:noProof/>
-          </w:rPr>
-          <w:t>3.2.</w:t>
+          <w14:ligatures w14:val="standardContextual"/>
+        </w:rPr>
+      </w:pPr>
+      <w:hyperlink w:anchor="_Toc214749056" w:history="1">
+        <w:r>
+          <w:rPr>
+            <w:rStyle w:val="ad"/>
+            <w:noProof/>
+          </w:rPr>
+          <w:t>4.5.</w:t>
         </w:r>
         <w:r>
           <w:rPr>
             <w:rFonts w:asciiTheme="minorHAnsi" w:eastAsiaTheme="minorEastAsia" w:hAnsiTheme="minorHAnsi"/>
             <w:noProof/>
-            <w:sz w:val="22"/>
+            <w:kern w:val="2"/>
+            <w:sz w:val="24"/>
+            <w:szCs w:val="24"/>
             <w:lang w:eastAsia="ru-RU"/>
+            <w14:ligatures w14:val="standardContextual"/>
           </w:rPr>
           <w:tab/>
         </w:r>
@@ -2842,7 +3842,7 @@
             <w:rStyle w:val="ad"/>
             <w:noProof/>
           </w:rPr>
-          <w:t>Требования к надёжности</w:t>
+          <w:t>Требования к информационной и программной совместимости</w:t>
         </w:r>
         <w:r>
           <w:rPr>
@@ -2863,7 +3863,7 @@
             <w:noProof/>
             <w:webHidden/>
           </w:rPr>
-          <w:instrText xml:space="preserve"> PAGEREF _Toc214612363 \h </w:instrText>
+          <w:instrText xml:space="preserve"> PAGEREF _Toc214749056 \h </w:instrText>
         </w:r>
         <w:r>
           <w:rPr>
@@ -2883,7 +3883,7 @@
             <w:noProof/>
             <w:webHidden/>
           </w:rPr>
-          <w:t>7</w:t>
+          <w:t>10</w:t>
         </w:r>
         <w:r>
           <w:rPr>
@@ -2897,30 +3897,349 @@
     <w:p>
       <w:pPr>
         <w:pStyle w:val="21"/>
-        <w:tabs>
-          <w:tab w:val="left" w:pos="1843"/>
-        </w:tabs>
+        <w:ind w:hanging="426"/>
+        <w:rPr>
+          <w:rStyle w:val="ad"/>
+        </w:rPr>
+      </w:pPr>
+      <w:hyperlink w:anchor="_Toc214749057" w:history="1">
+        <w:r>
+          <w:rPr>
+            <w:rStyle w:val="ad"/>
+            <w:noProof/>
+          </w:rPr>
+          <w:t>4.5.1.</w:t>
+        </w:r>
+        <w:r>
+          <w:rPr>
+            <w:rStyle w:val="ad"/>
+          </w:rPr>
+          <w:tab/>
+        </w:r>
+        <w:r>
+          <w:rPr>
+            <w:rStyle w:val="ad"/>
+            <w:noProof/>
+          </w:rPr>
+          <w:t>Требования к информационным структурам и методам решения</w:t>
+        </w:r>
+        <w:r>
+          <w:rPr>
+            <w:rStyle w:val="ad"/>
+            <w:webHidden/>
+          </w:rPr>
+          <w:tab/>
+        </w:r>
+        <w:r>
+          <w:rPr>
+            <w:rStyle w:val="ad"/>
+            <w:webHidden/>
+          </w:rPr>
+          <w:fldChar w:fldCharType="begin"/>
+        </w:r>
+        <w:r>
+          <w:rPr>
+            <w:rStyle w:val="ad"/>
+            <w:webHidden/>
+          </w:rPr>
+          <w:instrText xml:space="preserve"> PAGEREF _Toc214749057 \h </w:instrText>
+        </w:r>
+        <w:r>
+          <w:rPr>
+            <w:rStyle w:val="ad"/>
+            <w:webHidden/>
+          </w:rPr>
+        </w:r>
+        <w:r>
+          <w:rPr>
+            <w:rStyle w:val="ad"/>
+            <w:webHidden/>
+          </w:rPr>
+          <w:fldChar w:fldCharType="separate"/>
+        </w:r>
+        <w:r>
+          <w:rPr>
+            <w:rStyle w:val="ad"/>
+            <w:webHidden/>
+          </w:rPr>
+          <w:t>10</w:t>
+        </w:r>
+        <w:r>
+          <w:rPr>
+            <w:rStyle w:val="ad"/>
+            <w:webHidden/>
+          </w:rPr>
+          <w:fldChar w:fldCharType="end"/>
+        </w:r>
+      </w:hyperlink>
+    </w:p>
+    <w:p>
+      <w:pPr>
+        <w:pStyle w:val="21"/>
+        <w:ind w:hanging="426"/>
+        <w:rPr>
+          <w:rStyle w:val="ad"/>
+        </w:rPr>
+      </w:pPr>
+      <w:hyperlink w:anchor="_Toc214749058" w:history="1">
+        <w:r>
+          <w:rPr>
+            <w:rStyle w:val="ad"/>
+            <w:noProof/>
+          </w:rPr>
+          <w:t>4.5.2.</w:t>
+        </w:r>
+        <w:r>
+          <w:rPr>
+            <w:rStyle w:val="ad"/>
+          </w:rPr>
+          <w:tab/>
+        </w:r>
+        <w:r>
+          <w:rPr>
+            <w:rStyle w:val="ad"/>
+            <w:noProof/>
+          </w:rPr>
+          <w:t>Требования к исходным кодам и языкам программирования</w:t>
+        </w:r>
+        <w:r>
+          <w:rPr>
+            <w:rStyle w:val="ad"/>
+            <w:webHidden/>
+          </w:rPr>
+          <w:tab/>
+        </w:r>
+        <w:r>
+          <w:rPr>
+            <w:rStyle w:val="ad"/>
+            <w:webHidden/>
+          </w:rPr>
+          <w:fldChar w:fldCharType="begin"/>
+        </w:r>
+        <w:r>
+          <w:rPr>
+            <w:rStyle w:val="ad"/>
+            <w:webHidden/>
+          </w:rPr>
+          <w:instrText xml:space="preserve"> PAGEREF _Toc214749058 \h </w:instrText>
+        </w:r>
+        <w:r>
+          <w:rPr>
+            <w:rStyle w:val="ad"/>
+            <w:webHidden/>
+          </w:rPr>
+        </w:r>
+        <w:r>
+          <w:rPr>
+            <w:rStyle w:val="ad"/>
+            <w:webHidden/>
+          </w:rPr>
+          <w:fldChar w:fldCharType="separate"/>
+        </w:r>
+        <w:r>
+          <w:rPr>
+            <w:rStyle w:val="ad"/>
+            <w:webHidden/>
+          </w:rPr>
+          <w:t>10</w:t>
+        </w:r>
+        <w:r>
+          <w:rPr>
+            <w:rStyle w:val="ad"/>
+            <w:webHidden/>
+          </w:rPr>
+          <w:fldChar w:fldCharType="end"/>
+        </w:r>
+      </w:hyperlink>
+    </w:p>
+    <w:p>
+      <w:pPr>
+        <w:pStyle w:val="21"/>
+        <w:ind w:hanging="426"/>
+        <w:rPr>
+          <w:rStyle w:val="ad"/>
+        </w:rPr>
+      </w:pPr>
+      <w:hyperlink w:anchor="_Toc214749059" w:history="1">
+        <w:r>
+          <w:rPr>
+            <w:rStyle w:val="ad"/>
+            <w:noProof/>
+          </w:rPr>
+          <w:t>4.5.3.</w:t>
+        </w:r>
+        <w:r>
+          <w:rPr>
+            <w:rStyle w:val="ad"/>
+          </w:rPr>
+          <w:tab/>
+        </w:r>
+        <w:r>
+          <w:rPr>
+            <w:rStyle w:val="ad"/>
+            <w:noProof/>
+          </w:rPr>
+          <w:t>Требования к программным средствам, используемым программой</w:t>
+        </w:r>
+        <w:r>
+          <w:rPr>
+            <w:rStyle w:val="ad"/>
+            <w:webHidden/>
+          </w:rPr>
+          <w:tab/>
+        </w:r>
+        <w:r>
+          <w:rPr>
+            <w:rStyle w:val="ad"/>
+            <w:webHidden/>
+          </w:rPr>
+          <w:fldChar w:fldCharType="begin"/>
+        </w:r>
+        <w:r>
+          <w:rPr>
+            <w:rStyle w:val="ad"/>
+            <w:webHidden/>
+          </w:rPr>
+          <w:instrText xml:space="preserve"> PAGEREF _Toc214749059 \h </w:instrText>
+        </w:r>
+        <w:r>
+          <w:rPr>
+            <w:rStyle w:val="ad"/>
+            <w:webHidden/>
+          </w:rPr>
+        </w:r>
+        <w:r>
+          <w:rPr>
+            <w:rStyle w:val="ad"/>
+            <w:webHidden/>
+          </w:rPr>
+          <w:fldChar w:fldCharType="separate"/>
+        </w:r>
+        <w:r>
+          <w:rPr>
+            <w:rStyle w:val="ad"/>
+            <w:webHidden/>
+          </w:rPr>
+          <w:t>11</w:t>
+        </w:r>
+        <w:r>
+          <w:rPr>
+            <w:rStyle w:val="ad"/>
+            <w:webHidden/>
+          </w:rPr>
+          <w:fldChar w:fldCharType="end"/>
+        </w:r>
+      </w:hyperlink>
+    </w:p>
+    <w:p>
+      <w:pPr>
+        <w:pStyle w:val="21"/>
+        <w:ind w:hanging="426"/>
+        <w:rPr>
+          <w:rStyle w:val="ad"/>
+        </w:rPr>
+      </w:pPr>
+      <w:hyperlink w:anchor="_Toc214749060" w:history="1">
+        <w:r>
+          <w:rPr>
+            <w:rStyle w:val="ad"/>
+            <w:noProof/>
+          </w:rPr>
+          <w:t>4.5.4.</w:t>
+        </w:r>
+        <w:r>
+          <w:rPr>
+            <w:rStyle w:val="ad"/>
+          </w:rPr>
+          <w:tab/>
+        </w:r>
+        <w:r>
+          <w:rPr>
+            <w:rStyle w:val="ad"/>
+            <w:noProof/>
+          </w:rPr>
+          <w:t>Требования к защите информации и программ</w:t>
+        </w:r>
+        <w:r>
+          <w:rPr>
+            <w:rStyle w:val="ad"/>
+            <w:webHidden/>
+          </w:rPr>
+          <w:tab/>
+        </w:r>
+        <w:r>
+          <w:rPr>
+            <w:rStyle w:val="ad"/>
+            <w:webHidden/>
+          </w:rPr>
+          <w:fldChar w:fldCharType="begin"/>
+        </w:r>
+        <w:r>
+          <w:rPr>
+            <w:rStyle w:val="ad"/>
+            <w:webHidden/>
+          </w:rPr>
+          <w:instrText xml:space="preserve"> PAGEREF _Toc214749060 \h </w:instrText>
+        </w:r>
+        <w:r>
+          <w:rPr>
+            <w:rStyle w:val="ad"/>
+            <w:webHidden/>
+          </w:rPr>
+        </w:r>
+        <w:r>
+          <w:rPr>
+            <w:rStyle w:val="ad"/>
+            <w:webHidden/>
+          </w:rPr>
+          <w:fldChar w:fldCharType="separate"/>
+        </w:r>
+        <w:r>
+          <w:rPr>
+            <w:rStyle w:val="ad"/>
+            <w:webHidden/>
+          </w:rPr>
+          <w:t>11</w:t>
+        </w:r>
+        <w:r>
+          <w:rPr>
+            <w:rStyle w:val="ad"/>
+            <w:webHidden/>
+          </w:rPr>
+          <w:fldChar w:fldCharType="end"/>
+        </w:r>
+      </w:hyperlink>
+    </w:p>
+    <w:p>
+      <w:pPr>
+        <w:pStyle w:val="21"/>
         <w:rPr>
           <w:rFonts w:asciiTheme="minorHAnsi" w:eastAsiaTheme="minorEastAsia" w:hAnsiTheme="minorHAnsi"/>
           <w:noProof/>
-          <w:sz w:val="22"/>
+          <w:kern w:val="2"/>
+          <w:sz w:val="24"/>
+          <w:szCs w:val="24"/>
           <w:lang w:eastAsia="ru-RU"/>
-        </w:rPr>
-      </w:pPr>
-      <w:hyperlink w:anchor="_Toc214612364" w:history="1">
-        <w:r>
-          <w:rPr>
-            <w:rStyle w:val="ad"/>
-            <w:noProof/>
-          </w:rPr>
-          <w:t>3.2.1.</w:t>
+          <w14:ligatures w14:val="standardContextual"/>
+        </w:rPr>
+      </w:pPr>
+      <w:hyperlink w:anchor="_Toc214749061" w:history="1">
+        <w:r>
+          <w:rPr>
+            <w:rStyle w:val="ad"/>
+            <w:noProof/>
+          </w:rPr>
+          <w:t>4.6.</w:t>
         </w:r>
         <w:r>
           <w:rPr>
             <w:rFonts w:asciiTheme="minorHAnsi" w:eastAsiaTheme="minorEastAsia" w:hAnsiTheme="minorHAnsi"/>
             <w:noProof/>
-            <w:sz w:val="22"/>
+            <w:kern w:val="2"/>
+            <w:sz w:val="24"/>
+            <w:szCs w:val="24"/>
             <w:lang w:eastAsia="ru-RU"/>
+            <w14:ligatures w14:val="standardContextual"/>
           </w:rPr>
           <w:tab/>
         </w:r>
@@ -2929,7 +4248,7 @@
             <w:rStyle w:val="ad"/>
             <w:noProof/>
           </w:rPr>
-          <w:t>Требования к обеспечению надёжного функционирования</w:t>
+          <w:t>Специальные требования</w:t>
         </w:r>
         <w:r>
           <w:rPr>
@@ -2950,7 +4269,7 @@
             <w:noProof/>
             <w:webHidden/>
           </w:rPr>
-          <w:instrText xml:space="preserve"> PAGEREF _Toc214612364 \h </w:instrText>
+          <w:instrText xml:space="preserve"> PAGEREF _Toc214749061 \h </w:instrText>
         </w:r>
         <w:r>
           <w:rPr>
@@ -2970,7 +4289,7 @@
             <w:noProof/>
             <w:webHidden/>
           </w:rPr>
-          <w:t>7</w:t>
+          <w:t>11</w:t>
         </w:r>
         <w:r>
           <w:rPr>
@@ -2983,50 +4302,34 @@
     </w:p>
     <w:p>
       <w:pPr>
-        <w:pStyle w:val="21"/>
-        <w:tabs>
-          <w:tab w:val="left" w:pos="1843"/>
-        </w:tabs>
+        <w:pStyle w:val="11"/>
         <w:rPr>
           <w:rFonts w:asciiTheme="minorHAnsi" w:eastAsiaTheme="minorEastAsia" w:hAnsiTheme="minorHAnsi"/>
           <w:noProof/>
-          <w:sz w:val="22"/>
+          <w:kern w:val="2"/>
+          <w:sz w:val="24"/>
+          <w:szCs w:val="24"/>
           <w:lang w:eastAsia="ru-RU"/>
-        </w:rPr>
-      </w:pPr>
-      <w:hyperlink w:anchor="_Toc214612365" w:history="1">
-        <w:r>
-          <w:rPr>
-            <w:rStyle w:val="ad"/>
-            <w:noProof/>
-          </w:rPr>
-          <w:t>3.2.2.</w:t>
-        </w:r>
-        <w:r>
-          <w:rPr>
-            <w:rFonts w:asciiTheme="minorHAnsi" w:eastAsiaTheme="minorEastAsia" w:hAnsiTheme="minorHAnsi"/>
-            <w:noProof/>
-            <w:sz w:val="22"/>
-            <w:lang w:eastAsia="ru-RU"/>
+          <w14:ligatures w14:val="standardContextual"/>
+        </w:rPr>
+      </w:pPr>
+      <w:hyperlink w:anchor="_Toc214749062" w:history="1">
+        <w:r>
+          <w:rPr>
+            <w:rStyle w:val="ad"/>
+            <w:noProof/>
+          </w:rPr>
+          <w:t>5. Требования к программной документации</w:t>
+        </w:r>
+        <w:r>
+          <w:rPr>
+            <w:noProof/>
+            <w:webHidden/>
           </w:rPr>
           <w:tab/>
         </w:r>
         <w:r>
           <w:rPr>
-            <w:rStyle w:val="ad"/>
-            <w:noProof/>
-          </w:rPr>
-          <w:t>Время восстановления после отказа</w:t>
-        </w:r>
-        <w:r>
-          <w:rPr>
-            <w:noProof/>
-            <w:webHidden/>
-          </w:rPr>
-          <w:tab/>
-        </w:r>
-        <w:r>
-          <w:rPr>
             <w:noProof/>
             <w:webHidden/>
           </w:rPr>
@@ -3037,7 +4340,7 @@
             <w:noProof/>
             <w:webHidden/>
           </w:rPr>
-          <w:instrText xml:space="preserve"> PAGEREF _Toc214612365 \h </w:instrText>
+          <w:instrText xml:space="preserve"> PAGEREF _Toc214749062 \h </w:instrText>
         </w:r>
         <w:r>
           <w:rPr>
@@ -3057,7 +4360,7 @@
             <w:noProof/>
             <w:webHidden/>
           </w:rPr>
-          <w:t>7</w:t>
+          <w:t>12</w:t>
         </w:r>
         <w:r>
           <w:rPr>
@@ -3070,47 +4373,34 @@
     </w:p>
     <w:p>
       <w:pPr>
-        <w:pStyle w:val="21"/>
+        <w:pStyle w:val="11"/>
         <w:rPr>
           <w:rFonts w:asciiTheme="minorHAnsi" w:eastAsiaTheme="minorEastAsia" w:hAnsiTheme="minorHAnsi"/>
           <w:noProof/>
-          <w:sz w:val="22"/>
+          <w:kern w:val="2"/>
+          <w:sz w:val="24"/>
+          <w:szCs w:val="24"/>
           <w:lang w:eastAsia="ru-RU"/>
-        </w:rPr>
-      </w:pPr>
-      <w:hyperlink w:anchor="_Toc214612366" w:history="1">
-        <w:r>
-          <w:rPr>
-            <w:rStyle w:val="ad"/>
-            <w:noProof/>
-          </w:rPr>
-          <w:t>3.3.</w:t>
-        </w:r>
-        <w:r>
-          <w:rPr>
-            <w:rFonts w:asciiTheme="minorHAnsi" w:eastAsiaTheme="minorEastAsia" w:hAnsiTheme="minorHAnsi"/>
-            <w:noProof/>
-            <w:sz w:val="22"/>
-            <w:lang w:eastAsia="ru-RU"/>
+          <w14:ligatures w14:val="standardContextual"/>
+        </w:rPr>
+      </w:pPr>
+      <w:hyperlink w:anchor="_Toc214749063" w:history="1">
+        <w:r>
+          <w:rPr>
+            <w:rStyle w:val="ad"/>
+            <w:noProof/>
+          </w:rPr>
+          <w:t>6. Технико-экономические показатели</w:t>
+        </w:r>
+        <w:r>
+          <w:rPr>
+            <w:noProof/>
+            <w:webHidden/>
           </w:rPr>
           <w:tab/>
         </w:r>
         <w:r>
           <w:rPr>
-            <w:rStyle w:val="ad"/>
-            <w:noProof/>
-          </w:rPr>
-          <w:t>Условия эксплуатации</w:t>
-        </w:r>
-        <w:r>
-          <w:rPr>
-            <w:noProof/>
-            <w:webHidden/>
-          </w:rPr>
-          <w:tab/>
-        </w:r>
-        <w:r>
-          <w:rPr>
             <w:noProof/>
             <w:webHidden/>
           </w:rPr>
@@ -3121,7 +4411,7 @@
             <w:noProof/>
             <w:webHidden/>
           </w:rPr>
-          <w:instrText xml:space="preserve"> PAGEREF _Toc214612366 \h </w:instrText>
+          <w:instrText xml:space="preserve"> PAGEREF _Toc214749063 \h </w:instrText>
         </w:r>
         <w:r>
           <w:rPr>
@@ -3141,7 +4431,7 @@
             <w:noProof/>
             <w:webHidden/>
           </w:rPr>
-          <w:t>8</w:t>
+          <w:t>13</w:t>
         </w:r>
         <w:r>
           <w:rPr>
@@ -3154,50 +4444,34 @@
     </w:p>
     <w:p>
       <w:pPr>
-        <w:pStyle w:val="21"/>
-        <w:tabs>
-          <w:tab w:val="left" w:pos="1843"/>
-        </w:tabs>
+        <w:pStyle w:val="11"/>
         <w:rPr>
           <w:rFonts w:asciiTheme="minorHAnsi" w:eastAsiaTheme="minorEastAsia" w:hAnsiTheme="minorHAnsi"/>
           <w:noProof/>
-          <w:sz w:val="22"/>
+          <w:kern w:val="2"/>
+          <w:sz w:val="24"/>
+          <w:szCs w:val="24"/>
           <w:lang w:eastAsia="ru-RU"/>
-        </w:rPr>
-      </w:pPr>
-      <w:hyperlink w:anchor="_Toc214612367" w:history="1">
-        <w:r>
-          <w:rPr>
-            <w:rStyle w:val="ad"/>
-            <w:noProof/>
-          </w:rPr>
-          <w:t>3.3.1.</w:t>
-        </w:r>
-        <w:r>
-          <w:rPr>
-            <w:rFonts w:asciiTheme="minorHAnsi" w:eastAsiaTheme="minorEastAsia" w:hAnsiTheme="minorHAnsi"/>
-            <w:noProof/>
-            <w:sz w:val="22"/>
-            <w:lang w:eastAsia="ru-RU"/>
+          <w14:ligatures w14:val="standardContextual"/>
+        </w:rPr>
+      </w:pPr>
+      <w:hyperlink w:anchor="_Toc214749064" w:history="1">
+        <w:r>
+          <w:rPr>
+            <w:rStyle w:val="ad"/>
+            <w:noProof/>
+          </w:rPr>
+          <w:t>7. Стадии и этапы разработки</w:t>
+        </w:r>
+        <w:r>
+          <w:rPr>
+            <w:noProof/>
+            <w:webHidden/>
           </w:rPr>
           <w:tab/>
         </w:r>
         <w:r>
           <w:rPr>
-            <w:rStyle w:val="ad"/>
-            <w:noProof/>
-          </w:rPr>
-          <w:t>Климатические условия эксплуатации</w:t>
-        </w:r>
-        <w:r>
-          <w:rPr>
-            <w:noProof/>
-            <w:webHidden/>
-          </w:rPr>
-          <w:tab/>
-        </w:r>
-        <w:r>
-          <w:rPr>
             <w:noProof/>
             <w:webHidden/>
           </w:rPr>
@@ -3208,7 +4482,7 @@
             <w:noProof/>
             <w:webHidden/>
           </w:rPr>
-          <w:instrText xml:space="preserve"> PAGEREF _Toc214612367 \h </w:instrText>
+          <w:instrText xml:space="preserve"> PAGEREF _Toc214749064 \h </w:instrText>
         </w:r>
         <w:r>
           <w:rPr>
@@ -3228,7 +4502,7 @@
             <w:noProof/>
             <w:webHidden/>
           </w:rPr>
-          <w:t>8</w:t>
+          <w:t>14</w:t>
         </w:r>
         <w:r>
           <w:rPr>
@@ -3242,30 +4516,33 @@
     <w:p>
       <w:pPr>
         <w:pStyle w:val="21"/>
-        <w:tabs>
-          <w:tab w:val="left" w:pos="1843"/>
-        </w:tabs>
         <w:rPr>
           <w:rFonts w:asciiTheme="minorHAnsi" w:eastAsiaTheme="minorEastAsia" w:hAnsiTheme="minorHAnsi"/>
           <w:noProof/>
-          <w:sz w:val="22"/>
+          <w:kern w:val="2"/>
+          <w:sz w:val="24"/>
+          <w:szCs w:val="24"/>
           <w:lang w:eastAsia="ru-RU"/>
-        </w:rPr>
-      </w:pPr>
-      <w:hyperlink w:anchor="_Toc214612368" w:history="1">
-        <w:r>
-          <w:rPr>
-            <w:rStyle w:val="ad"/>
-            <w:noProof/>
-          </w:rPr>
-          <w:t>3.3.2.</w:t>
+          <w14:ligatures w14:val="standardContextual"/>
+        </w:rPr>
+      </w:pPr>
+      <w:hyperlink w:anchor="_Toc214749065" w:history="1">
+        <w:r>
+          <w:rPr>
+            <w:rStyle w:val="ad"/>
+            <w:noProof/>
+          </w:rPr>
+          <w:t>7.1.</w:t>
         </w:r>
         <w:r>
           <w:rPr>
             <w:rFonts w:asciiTheme="minorHAnsi" w:eastAsiaTheme="minorEastAsia" w:hAnsiTheme="minorHAnsi"/>
             <w:noProof/>
-            <w:sz w:val="22"/>
+            <w:kern w:val="2"/>
+            <w:sz w:val="24"/>
+            <w:szCs w:val="24"/>
             <w:lang w:eastAsia="ru-RU"/>
+            <w14:ligatures w14:val="standardContextual"/>
           </w:rPr>
           <w:tab/>
         </w:r>
@@ -3274,7 +4551,7 @@
             <w:rStyle w:val="ad"/>
             <w:noProof/>
           </w:rPr>
-          <w:t>Аппаратные храктеристики</w:t>
+          <w:t>Техническое задание</w:t>
         </w:r>
         <w:r>
           <w:rPr>
@@ -3295,7 +4572,7 @@
             <w:noProof/>
             <w:webHidden/>
           </w:rPr>
-          <w:instrText xml:space="preserve"> PAGEREF _Toc214612368 \h </w:instrText>
+          <w:instrText xml:space="preserve"> PAGEREF _Toc214749065 \h </w:instrText>
         </w:r>
         <w:r>
           <w:rPr>
@@ -3315,7 +4592,7 @@
             <w:noProof/>
             <w:webHidden/>
           </w:rPr>
-          <w:t>8</w:t>
+          <w:t>14</w:t>
         </w:r>
         <w:r>
           <w:rPr>
@@ -3329,30 +4606,33 @@
     <w:p>
       <w:pPr>
         <w:pStyle w:val="21"/>
-        <w:tabs>
-          <w:tab w:val="left" w:pos="1843"/>
-        </w:tabs>
         <w:rPr>
           <w:rFonts w:asciiTheme="minorHAnsi" w:eastAsiaTheme="minorEastAsia" w:hAnsiTheme="minorHAnsi"/>
           <w:noProof/>
-          <w:sz w:val="22"/>
+          <w:kern w:val="2"/>
+          <w:sz w:val="24"/>
+          <w:szCs w:val="24"/>
           <w:lang w:eastAsia="ru-RU"/>
-        </w:rPr>
-      </w:pPr>
-      <w:hyperlink w:anchor="_Toc214612369" w:history="1">
-        <w:r>
-          <w:rPr>
-            <w:rStyle w:val="ad"/>
-            <w:noProof/>
-          </w:rPr>
-          <w:t>3.3.3.</w:t>
+          <w14:ligatures w14:val="standardContextual"/>
+        </w:rPr>
+      </w:pPr>
+      <w:hyperlink w:anchor="_Toc214749066" w:history="1">
+        <w:r>
+          <w:rPr>
+            <w:rStyle w:val="ad"/>
+            <w:noProof/>
+          </w:rPr>
+          <w:t>7.2.</w:t>
         </w:r>
         <w:r>
           <w:rPr>
             <w:rFonts w:asciiTheme="minorHAnsi" w:eastAsiaTheme="minorEastAsia" w:hAnsiTheme="minorHAnsi"/>
             <w:noProof/>
-            <w:sz w:val="22"/>
+            <w:kern w:val="2"/>
+            <w:sz w:val="24"/>
+            <w:szCs w:val="24"/>
             <w:lang w:eastAsia="ru-RU"/>
+            <w14:ligatures w14:val="standardContextual"/>
           </w:rPr>
           <w:tab/>
         </w:r>
@@ -3361,7 +4641,7 @@
             <w:rStyle w:val="ad"/>
             <w:noProof/>
           </w:rPr>
-          <w:t>Требование к видам обслуживания</w:t>
+          <w:t>Концептуализации и исследования рынка</w:t>
         </w:r>
         <w:r>
           <w:rPr>
@@ -3382,7 +4662,7 @@
             <w:noProof/>
             <w:webHidden/>
           </w:rPr>
-          <w:instrText xml:space="preserve"> PAGEREF _Toc214612369 \h </w:instrText>
+          <w:instrText xml:space="preserve"> PAGEREF _Toc214749066 \h </w:instrText>
         </w:r>
         <w:r>
           <w:rPr>
@@ -3402,7 +4682,7 @@
             <w:noProof/>
             <w:webHidden/>
           </w:rPr>
-          <w:t>8</w:t>
+          <w:t>15</w:t>
         </w:r>
         <w:r>
           <w:rPr>
@@ -3416,30 +4696,33 @@
     <w:p>
       <w:pPr>
         <w:pStyle w:val="21"/>
-        <w:tabs>
-          <w:tab w:val="left" w:pos="1843"/>
-        </w:tabs>
         <w:rPr>
           <w:rFonts w:asciiTheme="minorHAnsi" w:eastAsiaTheme="minorEastAsia" w:hAnsiTheme="minorHAnsi"/>
           <w:noProof/>
-          <w:sz w:val="22"/>
+          <w:kern w:val="2"/>
+          <w:sz w:val="24"/>
+          <w:szCs w:val="24"/>
           <w:lang w:eastAsia="ru-RU"/>
-        </w:rPr>
-      </w:pPr>
-      <w:hyperlink w:anchor="_Toc214612370" w:history="1">
-        <w:r>
-          <w:rPr>
-            <w:rStyle w:val="ad"/>
-            <w:noProof/>
-          </w:rPr>
-          <w:t>3.3.4.</w:t>
+          <w14:ligatures w14:val="standardContextual"/>
+        </w:rPr>
+      </w:pPr>
+      <w:hyperlink w:anchor="_Toc214749067" w:history="1">
+        <w:r>
+          <w:rPr>
+            <w:rStyle w:val="ad"/>
+            <w:noProof/>
+          </w:rPr>
+          <w:t>7.3.</w:t>
         </w:r>
         <w:r>
           <w:rPr>
             <w:rFonts w:asciiTheme="minorHAnsi" w:eastAsiaTheme="minorEastAsia" w:hAnsiTheme="minorHAnsi"/>
             <w:noProof/>
-            <w:sz w:val="22"/>
+            <w:kern w:val="2"/>
+            <w:sz w:val="24"/>
+            <w:szCs w:val="24"/>
             <w:lang w:eastAsia="ru-RU"/>
+            <w14:ligatures w14:val="standardContextual"/>
           </w:rPr>
           <w:tab/>
         </w:r>
@@ -3448,7 +4731,7 @@
             <w:rStyle w:val="ad"/>
             <w:noProof/>
           </w:rPr>
-          <w:t>Необходимое количество и квалификация сотрудников</w:t>
+          <w:t>Прототипирование и проектирование интерфейса</w:t>
         </w:r>
         <w:r>
           <w:rPr>
@@ -3469,7 +4752,7 @@
             <w:noProof/>
             <w:webHidden/>
           </w:rPr>
-          <w:instrText xml:space="preserve"> PAGEREF _Toc214612370 \h </w:instrText>
+          <w:instrText xml:space="preserve"> PAGEREF _Toc214749067 \h </w:instrText>
         </w:r>
         <w:r>
           <w:rPr>
@@ -3489,7 +4772,7 @@
             <w:noProof/>
             <w:webHidden/>
           </w:rPr>
-          <w:t>8</w:t>
+          <w:t>15</w:t>
         </w:r>
         <w:r>
           <w:rPr>
@@ -3502,31 +4785,53 @@
     </w:p>
     <w:p>
       <w:pPr>
-        <w:pStyle w:val="11"/>
+        <w:pStyle w:val="21"/>
         <w:rPr>
           <w:rFonts w:asciiTheme="minorHAnsi" w:eastAsiaTheme="minorEastAsia" w:hAnsiTheme="minorHAnsi"/>
           <w:noProof/>
-          <w:sz w:val="22"/>
+          <w:kern w:val="2"/>
+          <w:sz w:val="24"/>
+          <w:szCs w:val="24"/>
           <w:lang w:eastAsia="ru-RU"/>
-        </w:rPr>
-      </w:pPr>
-      <w:hyperlink w:anchor="_Toc214612371" w:history="1">
-        <w:r>
-          <w:rPr>
-            <w:rStyle w:val="ad"/>
-            <w:noProof/>
-          </w:rPr>
-          <w:t>6. Требования к информационной и программной совместимости</w:t>
-        </w:r>
-        <w:r>
-          <w:rPr>
-            <w:noProof/>
-            <w:webHidden/>
+          <w14:ligatures w14:val="standardContextual"/>
+        </w:rPr>
+      </w:pPr>
+      <w:hyperlink w:anchor="_Toc214749068" w:history="1">
+        <w:r>
+          <w:rPr>
+            <w:rStyle w:val="ad"/>
+            <w:noProof/>
+          </w:rPr>
+          <w:t>7.4.</w:t>
+        </w:r>
+        <w:r>
+          <w:rPr>
+            <w:rFonts w:asciiTheme="minorHAnsi" w:eastAsiaTheme="minorEastAsia" w:hAnsiTheme="minorHAnsi"/>
+            <w:noProof/>
+            <w:kern w:val="2"/>
+            <w:sz w:val="24"/>
+            <w:szCs w:val="24"/>
+            <w:lang w:eastAsia="ru-RU"/>
+            <w14:ligatures w14:val="standardContextual"/>
           </w:rPr>
           <w:tab/>
         </w:r>
         <w:r>
           <w:rPr>
+            <w:rStyle w:val="ad"/>
+            <w:noProof/>
+          </w:rPr>
+          <w:t>Реализация базовой функциональности</w:t>
+        </w:r>
+        <w:r>
+          <w:rPr>
+            <w:noProof/>
+            <w:webHidden/>
+          </w:rPr>
+          <w:tab/>
+        </w:r>
+        <w:r>
+          <w:rPr>
             <w:noProof/>
             <w:webHidden/>
           </w:rPr>
@@ -3537,7 +4842,7 @@
             <w:noProof/>
             <w:webHidden/>
           </w:rPr>
-          <w:instrText xml:space="preserve"> PAGEREF _Toc214612371 \h </w:instrText>
+          <w:instrText xml:space="preserve"> PAGEREF _Toc214749068 \h </w:instrText>
         </w:r>
         <w:r>
           <w:rPr>
@@ -3557,7 +4862,7 @@
             <w:noProof/>
             <w:webHidden/>
           </w:rPr>
-          <w:t>10</w:t>
+          <w:t>15</w:t>
         </w:r>
         <w:r>
           <w:rPr>
@@ -3574,24 +4879,30 @@
         <w:rPr>
           <w:rFonts w:asciiTheme="minorHAnsi" w:eastAsiaTheme="minorEastAsia" w:hAnsiTheme="minorHAnsi"/>
           <w:noProof/>
-          <w:sz w:val="22"/>
+          <w:kern w:val="2"/>
+          <w:sz w:val="24"/>
+          <w:szCs w:val="24"/>
           <w:lang w:eastAsia="ru-RU"/>
-        </w:rPr>
-      </w:pPr>
-      <w:hyperlink w:anchor="_Toc214612372" w:history="1">
-        <w:r>
-          <w:rPr>
-            <w:rStyle w:val="ad"/>
-            <w:noProof/>
-          </w:rPr>
-          <w:t>6.1.</w:t>
+          <w14:ligatures w14:val="standardContextual"/>
+        </w:rPr>
+      </w:pPr>
+      <w:hyperlink w:anchor="_Toc214749069" w:history="1">
+        <w:r>
+          <w:rPr>
+            <w:rStyle w:val="ad"/>
+            <w:noProof/>
+          </w:rPr>
+          <w:t>7.5.</w:t>
         </w:r>
         <w:r>
           <w:rPr>
             <w:rFonts w:asciiTheme="minorHAnsi" w:eastAsiaTheme="minorEastAsia" w:hAnsiTheme="minorHAnsi"/>
             <w:noProof/>
-            <w:sz w:val="22"/>
+            <w:kern w:val="2"/>
+            <w:sz w:val="24"/>
+            <w:szCs w:val="24"/>
             <w:lang w:eastAsia="ru-RU"/>
+            <w14:ligatures w14:val="standardContextual"/>
           </w:rPr>
           <w:tab/>
         </w:r>
@@ -3600,7 +4911,7 @@
             <w:rStyle w:val="ad"/>
             <w:noProof/>
           </w:rPr>
-          <w:t>Требования к информационным структурам</w:t>
+          <w:t>Тестирование и устранение багов</w:t>
         </w:r>
         <w:r>
           <w:rPr>
@@ -3621,7 +4932,7 @@
             <w:noProof/>
             <w:webHidden/>
           </w:rPr>
-          <w:instrText xml:space="preserve"> PAGEREF _Toc214612372 \h </w:instrText>
+          <w:instrText xml:space="preserve"> PAGEREF _Toc214749069 \h </w:instrText>
         </w:r>
         <w:r>
           <w:rPr>
@@ -3641,7 +4952,7 @@
             <w:noProof/>
             <w:webHidden/>
           </w:rPr>
-          <w:t>10</w:t>
+          <w:t>15</w:t>
         </w:r>
         <w:r>
           <w:rPr>
@@ -3658,24 +4969,30 @@
         <w:rPr>
           <w:rFonts w:asciiTheme="minorHAnsi" w:eastAsiaTheme="minorEastAsia" w:hAnsiTheme="minorHAnsi"/>
           <w:noProof/>
-          <w:sz w:val="22"/>
+          <w:kern w:val="2"/>
+          <w:sz w:val="24"/>
+          <w:szCs w:val="24"/>
           <w:lang w:eastAsia="ru-RU"/>
-        </w:rPr>
-      </w:pPr>
-      <w:hyperlink w:anchor="_Toc214612373" w:history="1">
-        <w:r>
-          <w:rPr>
-            <w:rStyle w:val="ad"/>
-            <w:noProof/>
-          </w:rPr>
-          <w:t>6.2.</w:t>
+          <w14:ligatures w14:val="standardContextual"/>
+        </w:rPr>
+      </w:pPr>
+      <w:hyperlink w:anchor="_Toc214749070" w:history="1">
+        <w:r>
+          <w:rPr>
+            <w:rStyle w:val="ad"/>
+            <w:noProof/>
+          </w:rPr>
+          <w:t>7.6.</w:t>
         </w:r>
         <w:r>
           <w:rPr>
             <w:rFonts w:asciiTheme="minorHAnsi" w:eastAsiaTheme="minorEastAsia" w:hAnsiTheme="minorHAnsi"/>
             <w:noProof/>
-            <w:sz w:val="22"/>
+            <w:kern w:val="2"/>
+            <w:sz w:val="24"/>
+            <w:szCs w:val="24"/>
             <w:lang w:eastAsia="ru-RU"/>
+            <w14:ligatures w14:val="standardContextual"/>
           </w:rPr>
           <w:tab/>
         </w:r>
@@ -3684,7 +5001,7 @@
             <w:rStyle w:val="ad"/>
             <w:noProof/>
           </w:rPr>
-          <w:t>Исходные коды</w:t>
+          <w:t>Внешняя проверка и выпуск публичной бета-версии</w:t>
         </w:r>
         <w:r>
           <w:rPr>
@@ -3705,7 +5022,7 @@
             <w:noProof/>
             <w:webHidden/>
           </w:rPr>
-          <w:instrText xml:space="preserve"> PAGEREF _Toc214612373 \h </w:instrText>
+          <w:instrText xml:space="preserve"> PAGEREF _Toc214749070 \h </w:instrText>
         </w:r>
         <w:r>
           <w:rPr>
@@ -3725,7 +5042,7 @@
             <w:noProof/>
             <w:webHidden/>
           </w:rPr>
-          <w:t>10</w:t>
+          <w:t>15</w:t>
         </w:r>
         <w:r>
           <w:rPr>
@@ -3742,24 +5059,30 @@
         <w:rPr>
           <w:rFonts w:asciiTheme="minorHAnsi" w:eastAsiaTheme="minorEastAsia" w:hAnsiTheme="minorHAnsi"/>
           <w:noProof/>
-          <w:sz w:val="22"/>
+          <w:kern w:val="2"/>
+          <w:sz w:val="24"/>
+          <w:szCs w:val="24"/>
           <w:lang w:eastAsia="ru-RU"/>
-        </w:rPr>
-      </w:pPr>
-      <w:hyperlink w:anchor="_Toc214612374" w:history="1">
-        <w:r>
-          <w:rPr>
-            <w:rStyle w:val="ad"/>
-            <w:noProof/>
-          </w:rPr>
-          <w:t>6.3.</w:t>
+          <w14:ligatures w14:val="standardContextual"/>
+        </w:rPr>
+      </w:pPr>
+      <w:hyperlink w:anchor="_Toc214749071" w:history="1">
+        <w:r>
+          <w:rPr>
+            <w:rStyle w:val="ad"/>
+            <w:noProof/>
+          </w:rPr>
+          <w:t>7.7.</w:t>
         </w:r>
         <w:r>
           <w:rPr>
             <w:rFonts w:asciiTheme="minorHAnsi" w:eastAsiaTheme="minorEastAsia" w:hAnsiTheme="minorHAnsi"/>
             <w:noProof/>
-            <w:sz w:val="22"/>
+            <w:kern w:val="2"/>
+            <w:sz w:val="24"/>
+            <w:szCs w:val="24"/>
             <w:lang w:eastAsia="ru-RU"/>
+            <w14:ligatures w14:val="standardContextual"/>
           </w:rPr>
           <w:tab/>
         </w:r>
@@ -3768,7 +5091,7 @@
             <w:rStyle w:val="ad"/>
             <w:noProof/>
           </w:rPr>
-          <w:t>Языки программирования</w:t>
+          <w:t>Завершение документации и публикация релиза</w:t>
         </w:r>
         <w:r>
           <w:rPr>
@@ -3789,7 +5112,7 @@
             <w:noProof/>
             <w:webHidden/>
           </w:rPr>
-          <w:instrText xml:space="preserve"> PAGEREF _Toc214612374 \h </w:instrText>
+          <w:instrText xml:space="preserve"> PAGEREF _Toc214749071 \h </w:instrText>
         </w:r>
         <w:r>
           <w:rPr>
@@ -3809,7 +5132,7 @@
             <w:noProof/>
             <w:webHidden/>
           </w:rPr>
-          <w:t>10</w:t>
+          <w:t>15</w:t>
         </w:r>
         <w:r>
           <w:rPr>
@@ -3822,47 +5145,34 @@
     </w:p>
     <w:p>
       <w:pPr>
-        <w:pStyle w:val="21"/>
+        <w:pStyle w:val="11"/>
         <w:rPr>
           <w:rFonts w:asciiTheme="minorHAnsi" w:eastAsiaTheme="minorEastAsia" w:hAnsiTheme="minorHAnsi"/>
           <w:noProof/>
-          <w:sz w:val="22"/>
+          <w:kern w:val="2"/>
+          <w:sz w:val="24"/>
+          <w:szCs w:val="24"/>
           <w:lang w:eastAsia="ru-RU"/>
-        </w:rPr>
-      </w:pPr>
-      <w:hyperlink w:anchor="_Toc214612375" w:history="1">
-        <w:r>
-          <w:rPr>
-            <w:rStyle w:val="ad"/>
-            <w:noProof/>
-          </w:rPr>
-          <w:t>6.4.</w:t>
-        </w:r>
-        <w:r>
-          <w:rPr>
-            <w:rFonts w:asciiTheme="minorHAnsi" w:eastAsiaTheme="minorEastAsia" w:hAnsiTheme="minorHAnsi"/>
-            <w:noProof/>
-            <w:sz w:val="22"/>
-            <w:lang w:eastAsia="ru-RU"/>
+          <w14:ligatures w14:val="standardContextual"/>
+        </w:rPr>
+      </w:pPr>
+      <w:hyperlink w:anchor="_Toc214749072" w:history="1">
+        <w:r>
+          <w:rPr>
+            <w:rStyle w:val="ad"/>
+            <w:noProof/>
+          </w:rPr>
+          <w:t>8. Порядок контроля и приёмки</w:t>
+        </w:r>
+        <w:r>
+          <w:rPr>
+            <w:noProof/>
+            <w:webHidden/>
           </w:rPr>
           <w:tab/>
         </w:r>
         <w:r>
           <w:rPr>
-            <w:rStyle w:val="ad"/>
-            <w:noProof/>
-          </w:rPr>
-          <w:t>Программные средства</w:t>
-        </w:r>
-        <w:r>
-          <w:rPr>
-            <w:noProof/>
-            <w:webHidden/>
-          </w:rPr>
-          <w:tab/>
-        </w:r>
-        <w:r>
-          <w:rPr>
             <w:noProof/>
             <w:webHidden/>
           </w:rPr>
@@ -3873,7 +5183,7 @@
             <w:noProof/>
             <w:webHidden/>
           </w:rPr>
-          <w:instrText xml:space="preserve"> PAGEREF _Toc214612375 \h </w:instrText>
+          <w:instrText xml:space="preserve"> PAGEREF _Toc214749072 \h </w:instrText>
         </w:r>
         <w:r>
           <w:rPr>
@@ -3893,7 +5203,7 @@
             <w:noProof/>
             <w:webHidden/>
           </w:rPr>
-          <w:t>11</w:t>
+          <w:t>16</w:t>
         </w:r>
         <w:r>
           <w:rPr>
@@ -3905,799 +5215,6 @@
       </w:hyperlink>
     </w:p>
     <w:p>
-      <w:pPr>
-        <w:pStyle w:val="11"/>
-        <w:rPr>
-          <w:rFonts w:asciiTheme="minorHAnsi" w:eastAsiaTheme="minorEastAsia" w:hAnsiTheme="minorHAnsi"/>
-          <w:noProof/>
-          <w:sz w:val="22"/>
-          <w:lang w:eastAsia="ru-RU"/>
-        </w:rPr>
-      </w:pPr>
-      <w:hyperlink w:anchor="_Toc214612376" w:history="1">
-        <w:r>
-          <w:rPr>
-            <w:rStyle w:val="ad"/>
-            <w:noProof/>
-          </w:rPr>
-          <w:t>7. Технико-экономические показатели</w:t>
-        </w:r>
-        <w:r>
-          <w:rPr>
-            <w:noProof/>
-            <w:webHidden/>
-          </w:rPr>
-          <w:tab/>
-        </w:r>
-        <w:r>
-          <w:rPr>
-            <w:noProof/>
-            <w:webHidden/>
-          </w:rPr>
-          <w:fldChar w:fldCharType="begin"/>
-        </w:r>
-        <w:r>
-          <w:rPr>
-            <w:noProof/>
-            <w:webHidden/>
-          </w:rPr>
-          <w:instrText xml:space="preserve"> PAGEREF _Toc214612376 \h </w:instrText>
-        </w:r>
-        <w:r>
-          <w:rPr>
-            <w:noProof/>
-            <w:webHidden/>
-          </w:rPr>
-        </w:r>
-        <w:r>
-          <w:rPr>
-            <w:noProof/>
-            <w:webHidden/>
-          </w:rPr>
-          <w:fldChar w:fldCharType="separate"/>
-        </w:r>
-        <w:r>
-          <w:rPr>
-            <w:noProof/>
-            <w:webHidden/>
-          </w:rPr>
-          <w:t>12</w:t>
-        </w:r>
-        <w:r>
-          <w:rPr>
-            <w:noProof/>
-            <w:webHidden/>
-          </w:rPr>
-          <w:fldChar w:fldCharType="end"/>
-        </w:r>
-      </w:hyperlink>
-    </w:p>
-    <w:p>
-      <w:pPr>
-        <w:pStyle w:val="21"/>
-        <w:rPr>
-          <w:rFonts w:asciiTheme="minorHAnsi" w:eastAsiaTheme="minorEastAsia" w:hAnsiTheme="minorHAnsi"/>
-          <w:noProof/>
-          <w:sz w:val="22"/>
-          <w:lang w:eastAsia="ru-RU"/>
-        </w:rPr>
-      </w:pPr>
-      <w:hyperlink w:anchor="_Toc214612377" w:history="1">
-        <w:r>
-          <w:rPr>
-            <w:rStyle w:val="ad"/>
-            <w:noProof/>
-          </w:rPr>
-          <w:t>7.1.</w:t>
-        </w:r>
-        <w:r>
-          <w:rPr>
-            <w:rFonts w:asciiTheme="minorHAnsi" w:eastAsiaTheme="minorEastAsia" w:hAnsiTheme="minorHAnsi"/>
-            <w:noProof/>
-            <w:sz w:val="22"/>
-            <w:lang w:eastAsia="ru-RU"/>
-          </w:rPr>
-          <w:tab/>
-        </w:r>
-        <w:r>
-          <w:rPr>
-            <w:rStyle w:val="ad"/>
-            <w:noProof/>
-          </w:rPr>
-          <w:t>Ориентировочная экономическая эффективность</w:t>
-        </w:r>
-        <w:r>
-          <w:rPr>
-            <w:noProof/>
-            <w:webHidden/>
-          </w:rPr>
-          <w:tab/>
-        </w:r>
-        <w:r>
-          <w:rPr>
-            <w:noProof/>
-            <w:webHidden/>
-          </w:rPr>
-          <w:fldChar w:fldCharType="begin"/>
-        </w:r>
-        <w:r>
-          <w:rPr>
-            <w:noProof/>
-            <w:webHidden/>
-          </w:rPr>
-          <w:instrText xml:space="preserve"> PAGEREF _Toc214612377 \h </w:instrText>
-        </w:r>
-        <w:r>
-          <w:rPr>
-            <w:noProof/>
-            <w:webHidden/>
-          </w:rPr>
-        </w:r>
-        <w:r>
-          <w:rPr>
-            <w:noProof/>
-            <w:webHidden/>
-          </w:rPr>
-          <w:fldChar w:fldCharType="separate"/>
-        </w:r>
-        <w:r>
-          <w:rPr>
-            <w:noProof/>
-            <w:webHidden/>
-          </w:rPr>
-          <w:t>12</w:t>
-        </w:r>
-        <w:r>
-          <w:rPr>
-            <w:noProof/>
-            <w:webHidden/>
-          </w:rPr>
-          <w:fldChar w:fldCharType="end"/>
-        </w:r>
-      </w:hyperlink>
-    </w:p>
-    <w:p>
-      <w:pPr>
-        <w:pStyle w:val="21"/>
-        <w:rPr>
-          <w:rFonts w:asciiTheme="minorHAnsi" w:eastAsiaTheme="minorEastAsia" w:hAnsiTheme="minorHAnsi"/>
-          <w:noProof/>
-          <w:sz w:val="22"/>
-          <w:lang w:eastAsia="ru-RU"/>
-        </w:rPr>
-      </w:pPr>
-      <w:hyperlink w:anchor="_Toc214612378" w:history="1">
-        <w:r>
-          <w:rPr>
-            <w:rStyle w:val="ad"/>
-            <w:noProof/>
-          </w:rPr>
-          <w:t>7.2.</w:t>
-        </w:r>
-        <w:r>
-          <w:rPr>
-            <w:rFonts w:asciiTheme="minorHAnsi" w:eastAsiaTheme="minorEastAsia" w:hAnsiTheme="minorHAnsi"/>
-            <w:noProof/>
-            <w:sz w:val="22"/>
-            <w:lang w:eastAsia="ru-RU"/>
-          </w:rPr>
-          <w:tab/>
-        </w:r>
-        <w:r>
-          <w:rPr>
-            <w:rStyle w:val="ad"/>
-            <w:noProof/>
-          </w:rPr>
-          <w:t>Предполагаемая годовая потребность</w:t>
-        </w:r>
-        <w:r>
-          <w:rPr>
-            <w:noProof/>
-            <w:webHidden/>
-          </w:rPr>
-          <w:tab/>
-        </w:r>
-        <w:r>
-          <w:rPr>
-            <w:noProof/>
-            <w:webHidden/>
-          </w:rPr>
-          <w:fldChar w:fldCharType="begin"/>
-        </w:r>
-        <w:r>
-          <w:rPr>
-            <w:noProof/>
-            <w:webHidden/>
-          </w:rPr>
-          <w:instrText xml:space="preserve"> PAGEREF _Toc214612378 \h </w:instrText>
-        </w:r>
-        <w:r>
-          <w:rPr>
-            <w:noProof/>
-            <w:webHidden/>
-          </w:rPr>
-        </w:r>
-        <w:r>
-          <w:rPr>
-            <w:noProof/>
-            <w:webHidden/>
-          </w:rPr>
-          <w:fldChar w:fldCharType="separate"/>
-        </w:r>
-        <w:r>
-          <w:rPr>
-            <w:noProof/>
-            <w:webHidden/>
-          </w:rPr>
-          <w:t>12</w:t>
-        </w:r>
-        <w:r>
-          <w:rPr>
-            <w:noProof/>
-            <w:webHidden/>
-          </w:rPr>
-          <w:fldChar w:fldCharType="end"/>
-        </w:r>
-      </w:hyperlink>
-    </w:p>
-    <w:p>
-      <w:pPr>
-        <w:pStyle w:val="11"/>
-        <w:rPr>
-          <w:rFonts w:asciiTheme="minorHAnsi" w:eastAsiaTheme="minorEastAsia" w:hAnsiTheme="minorHAnsi"/>
-          <w:noProof/>
-          <w:sz w:val="22"/>
-          <w:lang w:eastAsia="ru-RU"/>
-        </w:rPr>
-      </w:pPr>
-      <w:hyperlink w:anchor="_Toc214612379" w:history="1">
-        <w:r>
-          <w:rPr>
-            <w:rStyle w:val="ad"/>
-            <w:noProof/>
-          </w:rPr>
-          <w:t>8. Стадии и этапы разработки</w:t>
-        </w:r>
-        <w:r>
-          <w:rPr>
-            <w:noProof/>
-            <w:webHidden/>
-          </w:rPr>
-          <w:tab/>
-        </w:r>
-        <w:r>
-          <w:rPr>
-            <w:noProof/>
-            <w:webHidden/>
-          </w:rPr>
-          <w:fldChar w:fldCharType="begin"/>
-        </w:r>
-        <w:r>
-          <w:rPr>
-            <w:noProof/>
-            <w:webHidden/>
-          </w:rPr>
-          <w:instrText xml:space="preserve"> PAGEREF _Toc214612379 \h </w:instrText>
-        </w:r>
-        <w:r>
-          <w:rPr>
-            <w:noProof/>
-            <w:webHidden/>
-          </w:rPr>
-        </w:r>
-        <w:r>
-          <w:rPr>
-            <w:noProof/>
-            <w:webHidden/>
-          </w:rPr>
-          <w:fldChar w:fldCharType="separate"/>
-        </w:r>
-        <w:r>
-          <w:rPr>
-            <w:noProof/>
-            <w:webHidden/>
-          </w:rPr>
-          <w:t>13</w:t>
-        </w:r>
-        <w:r>
-          <w:rPr>
-            <w:noProof/>
-            <w:webHidden/>
-          </w:rPr>
-          <w:fldChar w:fldCharType="end"/>
-        </w:r>
-      </w:hyperlink>
-    </w:p>
-    <w:p>
-      <w:pPr>
-        <w:pStyle w:val="21"/>
-        <w:rPr>
-          <w:rFonts w:asciiTheme="minorHAnsi" w:eastAsiaTheme="minorEastAsia" w:hAnsiTheme="minorHAnsi"/>
-          <w:noProof/>
-          <w:sz w:val="22"/>
-          <w:lang w:eastAsia="ru-RU"/>
-        </w:rPr>
-      </w:pPr>
-      <w:hyperlink w:anchor="_Toc214612380" w:history="1">
-        <w:r>
-          <w:rPr>
-            <w:rStyle w:val="ad"/>
-            <w:noProof/>
-          </w:rPr>
-          <w:t>8.1.</w:t>
-        </w:r>
-        <w:r>
-          <w:rPr>
-            <w:rFonts w:asciiTheme="minorHAnsi" w:eastAsiaTheme="minorEastAsia" w:hAnsiTheme="minorHAnsi"/>
-            <w:noProof/>
-            <w:sz w:val="22"/>
-            <w:lang w:eastAsia="ru-RU"/>
-          </w:rPr>
-          <w:tab/>
-        </w:r>
-        <w:r>
-          <w:rPr>
-            <w:rStyle w:val="ad"/>
-            <w:noProof/>
-          </w:rPr>
-          <w:t>Стадии разработки</w:t>
-        </w:r>
-        <w:r>
-          <w:rPr>
-            <w:noProof/>
-            <w:webHidden/>
-          </w:rPr>
-          <w:tab/>
-        </w:r>
-        <w:r>
-          <w:rPr>
-            <w:noProof/>
-            <w:webHidden/>
-          </w:rPr>
-          <w:fldChar w:fldCharType="begin"/>
-        </w:r>
-        <w:r>
-          <w:rPr>
-            <w:noProof/>
-            <w:webHidden/>
-          </w:rPr>
-          <w:instrText xml:space="preserve"> PAGEREF _Toc214612380 \h </w:instrText>
-        </w:r>
-        <w:r>
-          <w:rPr>
-            <w:noProof/>
-            <w:webHidden/>
-          </w:rPr>
-        </w:r>
-        <w:r>
-          <w:rPr>
-            <w:noProof/>
-            <w:webHidden/>
-          </w:rPr>
-          <w:fldChar w:fldCharType="separate"/>
-        </w:r>
-        <w:r>
-          <w:rPr>
-            <w:noProof/>
-            <w:webHidden/>
-          </w:rPr>
-          <w:t>13</w:t>
-        </w:r>
-        <w:r>
-          <w:rPr>
-            <w:noProof/>
-            <w:webHidden/>
-          </w:rPr>
-          <w:fldChar w:fldCharType="end"/>
-        </w:r>
-      </w:hyperlink>
-    </w:p>
-    <w:p>
-      <w:pPr>
-        <w:pStyle w:val="21"/>
-        <w:rPr>
-          <w:rFonts w:asciiTheme="minorHAnsi" w:eastAsiaTheme="minorEastAsia" w:hAnsiTheme="minorHAnsi"/>
-          <w:noProof/>
-          <w:sz w:val="22"/>
-          <w:lang w:eastAsia="ru-RU"/>
-        </w:rPr>
-      </w:pPr>
-      <w:hyperlink w:anchor="_Toc214612381" w:history="1">
-        <w:r>
-          <w:rPr>
-            <w:rStyle w:val="ad"/>
-            <w:noProof/>
-          </w:rPr>
-          <w:t>8.2.</w:t>
-        </w:r>
-        <w:r>
-          <w:rPr>
-            <w:rFonts w:asciiTheme="minorHAnsi" w:eastAsiaTheme="minorEastAsia" w:hAnsiTheme="minorHAnsi"/>
-            <w:noProof/>
-            <w:sz w:val="22"/>
-            <w:lang w:eastAsia="ru-RU"/>
-          </w:rPr>
-          <w:tab/>
-        </w:r>
-        <w:r>
-          <w:rPr>
-            <w:rStyle w:val="ad"/>
-            <w:noProof/>
-          </w:rPr>
-          <w:t>Сроки разработки</w:t>
-        </w:r>
-        <w:r>
-          <w:rPr>
-            <w:noProof/>
-            <w:webHidden/>
-          </w:rPr>
-          <w:tab/>
-        </w:r>
-        <w:r>
-          <w:rPr>
-            <w:noProof/>
-            <w:webHidden/>
-          </w:rPr>
-          <w:fldChar w:fldCharType="begin"/>
-        </w:r>
-        <w:r>
-          <w:rPr>
-            <w:noProof/>
-            <w:webHidden/>
-          </w:rPr>
-          <w:instrText xml:space="preserve"> PAGEREF _Toc214612381 \h </w:instrText>
-        </w:r>
-        <w:r>
-          <w:rPr>
-            <w:noProof/>
-            <w:webHidden/>
-          </w:rPr>
-        </w:r>
-        <w:r>
-          <w:rPr>
-            <w:noProof/>
-            <w:webHidden/>
-          </w:rPr>
-          <w:fldChar w:fldCharType="separate"/>
-        </w:r>
-        <w:r>
-          <w:rPr>
-            <w:noProof/>
-            <w:webHidden/>
-          </w:rPr>
-          <w:t>13</w:t>
-        </w:r>
-        <w:r>
-          <w:rPr>
-            <w:noProof/>
-            <w:webHidden/>
-          </w:rPr>
-          <w:fldChar w:fldCharType="end"/>
-        </w:r>
-      </w:hyperlink>
-    </w:p>
-    <w:p>
-      <w:pPr>
-        <w:pStyle w:val="21"/>
-        <w:rPr>
-          <w:rFonts w:asciiTheme="minorHAnsi" w:eastAsiaTheme="minorEastAsia" w:hAnsiTheme="minorHAnsi"/>
-          <w:noProof/>
-          <w:sz w:val="22"/>
-          <w:lang w:eastAsia="ru-RU"/>
-        </w:rPr>
-      </w:pPr>
-      <w:hyperlink w:anchor="_Toc214612382" w:history="1">
-        <w:r>
-          <w:rPr>
-            <w:rStyle w:val="ad"/>
-            <w:noProof/>
-          </w:rPr>
-          <w:t>8.3.</w:t>
-        </w:r>
-        <w:r>
-          <w:rPr>
-            <w:rFonts w:asciiTheme="minorHAnsi" w:eastAsiaTheme="minorEastAsia" w:hAnsiTheme="minorHAnsi"/>
-            <w:noProof/>
-            <w:sz w:val="22"/>
-            <w:lang w:eastAsia="ru-RU"/>
-          </w:rPr>
-          <w:tab/>
-        </w:r>
-        <w:r>
-          <w:rPr>
-            <w:rStyle w:val="ad"/>
-            <w:noProof/>
-          </w:rPr>
-          <w:t>Исполнители</w:t>
-        </w:r>
-        <w:r>
-          <w:rPr>
-            <w:noProof/>
-            <w:webHidden/>
-          </w:rPr>
-          <w:tab/>
-        </w:r>
-        <w:r>
-          <w:rPr>
-            <w:noProof/>
-            <w:webHidden/>
-          </w:rPr>
-          <w:fldChar w:fldCharType="begin"/>
-        </w:r>
-        <w:r>
-          <w:rPr>
-            <w:noProof/>
-            <w:webHidden/>
-          </w:rPr>
-          <w:instrText xml:space="preserve"> PAGEREF _Toc214612382 \h </w:instrText>
-        </w:r>
-        <w:r>
-          <w:rPr>
-            <w:noProof/>
-            <w:webHidden/>
-          </w:rPr>
-        </w:r>
-        <w:r>
-          <w:rPr>
-            <w:noProof/>
-            <w:webHidden/>
-          </w:rPr>
-          <w:fldChar w:fldCharType="separate"/>
-        </w:r>
-        <w:r>
-          <w:rPr>
-            <w:noProof/>
-            <w:webHidden/>
-          </w:rPr>
-          <w:t>13</w:t>
-        </w:r>
-        <w:r>
-          <w:rPr>
-            <w:noProof/>
-            <w:webHidden/>
-          </w:rPr>
-          <w:fldChar w:fldCharType="end"/>
-        </w:r>
-      </w:hyperlink>
-    </w:p>
-    <w:p>
-      <w:pPr>
-        <w:pStyle w:val="11"/>
-        <w:rPr>
-          <w:rFonts w:asciiTheme="minorHAnsi" w:eastAsiaTheme="minorEastAsia" w:hAnsiTheme="minorHAnsi"/>
-          <w:noProof/>
-          <w:sz w:val="22"/>
-          <w:lang w:eastAsia="ru-RU"/>
-        </w:rPr>
-      </w:pPr>
-      <w:hyperlink w:anchor="_Toc214612383" w:history="1">
-        <w:r>
-          <w:rPr>
-            <w:rStyle w:val="ad"/>
-            <w:noProof/>
-          </w:rPr>
-          <w:t>9. Порядок контроля и приёмки</w:t>
-        </w:r>
-        <w:r>
-          <w:rPr>
-            <w:noProof/>
-            <w:webHidden/>
-          </w:rPr>
-          <w:tab/>
-        </w:r>
-        <w:r>
-          <w:rPr>
-            <w:noProof/>
-            <w:webHidden/>
-          </w:rPr>
-          <w:fldChar w:fldCharType="begin"/>
-        </w:r>
-        <w:r>
-          <w:rPr>
-            <w:noProof/>
-            <w:webHidden/>
-          </w:rPr>
-          <w:instrText xml:space="preserve"> PAGEREF _Toc214612383 \h </w:instrText>
-        </w:r>
-        <w:r>
-          <w:rPr>
-            <w:noProof/>
-            <w:webHidden/>
-          </w:rPr>
-        </w:r>
-        <w:r>
-          <w:rPr>
-            <w:noProof/>
-            <w:webHidden/>
-          </w:rPr>
-          <w:fldChar w:fldCharType="separate"/>
-        </w:r>
-        <w:r>
-          <w:rPr>
-            <w:noProof/>
-            <w:webHidden/>
-          </w:rPr>
-          <w:t>15</w:t>
-        </w:r>
-        <w:r>
-          <w:rPr>
-            <w:noProof/>
-            <w:webHidden/>
-          </w:rPr>
-          <w:fldChar w:fldCharType="end"/>
-        </w:r>
-      </w:hyperlink>
-    </w:p>
-    <w:p>
-      <w:pPr>
-        <w:pStyle w:val="21"/>
-        <w:rPr>
-          <w:rFonts w:asciiTheme="minorHAnsi" w:eastAsiaTheme="minorEastAsia" w:hAnsiTheme="minorHAnsi"/>
-          <w:noProof/>
-          <w:sz w:val="22"/>
-          <w:lang w:eastAsia="ru-RU"/>
-        </w:rPr>
-      </w:pPr>
-      <w:hyperlink w:anchor="_Toc214612384" w:history="1">
-        <w:r>
-          <w:rPr>
-            <w:rStyle w:val="ad"/>
-            <w:noProof/>
-          </w:rPr>
-          <w:t>9.1.</w:t>
-        </w:r>
-        <w:r>
-          <w:rPr>
-            <w:rFonts w:asciiTheme="minorHAnsi" w:eastAsiaTheme="minorEastAsia" w:hAnsiTheme="minorHAnsi"/>
-            <w:noProof/>
-            <w:sz w:val="22"/>
-            <w:lang w:eastAsia="ru-RU"/>
-          </w:rPr>
-          <w:tab/>
-        </w:r>
-        <w:r>
-          <w:rPr>
-            <w:rStyle w:val="ad"/>
-            <w:noProof/>
-          </w:rPr>
-          <w:t>Испытания</w:t>
-        </w:r>
-        <w:r>
-          <w:rPr>
-            <w:noProof/>
-            <w:webHidden/>
-          </w:rPr>
-          <w:tab/>
-        </w:r>
-        <w:r>
-          <w:rPr>
-            <w:noProof/>
-            <w:webHidden/>
-          </w:rPr>
-          <w:fldChar w:fldCharType="begin"/>
-        </w:r>
-        <w:r>
-          <w:rPr>
-            <w:noProof/>
-            <w:webHidden/>
-          </w:rPr>
-          <w:instrText xml:space="preserve"> PAGEREF _Toc214612384 \h </w:instrText>
-        </w:r>
-        <w:r>
-          <w:rPr>
-            <w:noProof/>
-            <w:webHidden/>
-          </w:rPr>
-        </w:r>
-        <w:r>
-          <w:rPr>
-            <w:noProof/>
-            <w:webHidden/>
-          </w:rPr>
-          <w:fldChar w:fldCharType="separate"/>
-        </w:r>
-        <w:r>
-          <w:rPr>
-            <w:noProof/>
-            <w:webHidden/>
-          </w:rPr>
-          <w:t>15</w:t>
-        </w:r>
-        <w:r>
-          <w:rPr>
-            <w:noProof/>
-            <w:webHidden/>
-          </w:rPr>
-          <w:fldChar w:fldCharType="end"/>
-        </w:r>
-      </w:hyperlink>
-    </w:p>
-    <w:p>
-      <w:pPr>
-        <w:pStyle w:val="21"/>
-        <w:rPr>
-          <w:rFonts w:asciiTheme="minorHAnsi" w:eastAsiaTheme="minorEastAsia" w:hAnsiTheme="minorHAnsi"/>
-          <w:noProof/>
-          <w:sz w:val="22"/>
-          <w:lang w:eastAsia="ru-RU"/>
-        </w:rPr>
-      </w:pPr>
-      <w:hyperlink w:anchor="_Toc214612385" w:history="1">
-        <w:r>
-          <w:rPr>
-            <w:rStyle w:val="ad"/>
-            <w:rFonts w:cs="Times New Roman"/>
-            <w:noProof/>
-          </w:rPr>
-          <w:t>9.2.</w:t>
-        </w:r>
-        <w:r>
-          <w:rPr>
-            <w:rFonts w:asciiTheme="minorHAnsi" w:eastAsiaTheme="minorEastAsia" w:hAnsiTheme="minorHAnsi"/>
-            <w:noProof/>
-            <w:sz w:val="22"/>
-            <w:lang w:eastAsia="ru-RU"/>
-          </w:rPr>
-          <w:tab/>
-        </w:r>
-        <w:r>
-          <w:rPr>
-            <w:rStyle w:val="ad"/>
-            <w:noProof/>
-          </w:rPr>
-          <w:t>Общие требования к приёмке работы</w:t>
-        </w:r>
-        <w:r>
-          <w:rPr>
-            <w:noProof/>
-            <w:webHidden/>
-          </w:rPr>
-          <w:tab/>
-        </w:r>
-        <w:r>
-          <w:rPr>
-            <w:noProof/>
-            <w:webHidden/>
-          </w:rPr>
-          <w:fldChar w:fldCharType="begin"/>
-        </w:r>
-        <w:r>
-          <w:rPr>
-            <w:noProof/>
-            <w:webHidden/>
-          </w:rPr>
-          <w:instrText xml:space="preserve"> PAGEREF _Toc214612385 \h </w:instrText>
-        </w:r>
-        <w:r>
-          <w:rPr>
-            <w:noProof/>
-            <w:webHidden/>
-          </w:rPr>
-        </w:r>
-        <w:r>
-          <w:rPr>
-            <w:noProof/>
-            <w:webHidden/>
-          </w:rPr>
-          <w:fldChar w:fldCharType="separate"/>
-        </w:r>
-        <w:r>
-          <w:rPr>
-            <w:noProof/>
-            <w:webHidden/>
-          </w:rPr>
-          <w:t>15</w:t>
-        </w:r>
-        <w:r>
-          <w:rPr>
-            <w:noProof/>
-            <w:webHidden/>
-          </w:rPr>
-          <w:fldChar w:fldCharType="end"/>
-        </w:r>
-      </w:hyperlink>
-    </w:p>
-    <w:p>
       <w:r>
         <w:fldChar w:fldCharType="end"/>
       </w:r>
@@ -4714,7 +5231,7 @@
       <w:pPr>
         <w:pStyle w:val="1"/>
       </w:pPr>
-      <w:bookmarkStart w:id="1" w:name="_Toc214612355"/>
+      <w:bookmarkStart w:id="0" w:name="_Toc214749040"/>
       <w:r>
         <w:lastRenderedPageBreak/>
         <w:t xml:space="preserve">1. </w:t>
@@ -4725,7 +5242,7 @@
       <w:r>
         <w:t>ведение</w:t>
       </w:r>
-      <w:bookmarkEnd w:id="1"/>
+      <w:bookmarkEnd w:id="0"/>
     </w:p>
     <w:p>
       <w:pPr>
@@ -4743,15 +5260,7 @@
       </w:r>
       <w:proofErr w:type="spellEnd"/>
       <w:r>
-        <w:t xml:space="preserve"> </w:t>
-      </w:r>
-      <w:proofErr w:type="spellStart"/>
-      <w:r>
-        <w:t>Studio</w:t>
-      </w:r>
-      <w:proofErr w:type="spellEnd"/>
-      <w:r>
-        <w:t>»</w:t>
+        <w:t xml:space="preserve"> Studio»</w:t>
       </w:r>
       <w:r>
         <w:t>.</w:t>
@@ -4781,7 +5290,7 @@
       <w:pPr>
         <w:pStyle w:val="1"/>
       </w:pPr>
-      <w:bookmarkStart w:id="2" w:name="_Toc214612356"/>
+      <w:bookmarkStart w:id="1" w:name="_Toc214749041"/>
       <w:r>
         <w:lastRenderedPageBreak/>
         <w:t xml:space="preserve">2. </w:t>
@@ -4789,105 +5298,80 @@
       <w:r>
         <w:t>Основания для разработки</w:t>
       </w:r>
+      <w:bookmarkEnd w:id="1"/>
+    </w:p>
+    <w:p>
+      <w:pPr>
+        <w:pStyle w:val="a2"/>
+      </w:pPr>
+      <w:r>
+        <w:t>Технические задания утверждены отделом маркетинга ООО «Digital Media Solutions»</w:t>
+      </w:r>
+      <w:r>
+        <w:t xml:space="preserve"> от 21 ноября 2025</w:t>
+      </w:r>
+      <w:r>
+        <w:t>.</w:t>
+      </w:r>
+    </w:p>
+    <w:p>
+      <w:pPr>
+        <w:pStyle w:val="a2"/>
+      </w:pPr>
+      <w:r>
+        <w:t>Наименование темы разработки: «</w:t>
+      </w:r>
+      <w:r>
+        <w:t>Создание простого и интуитивно понятного инструмента для быстрого и качественного</w:t>
+      </w:r>
+      <w:r>
+        <w:t xml:space="preserve"> редактирования видеоматериалов».</w:t>
+      </w:r>
+    </w:p>
+    <w:p>
+      <w:pPr>
+        <w:pStyle w:val="a2"/>
+      </w:pPr>
+      <w:r>
+        <w:t>Условное обозначение темы разработки</w:t>
+      </w:r>
+      <w:r>
+        <w:t xml:space="preserve"> </w:t>
+      </w:r>
+      <w:r>
+        <w:t>(шифр темы) – «».</w:t>
+      </w:r>
+    </w:p>
+    <w:p>
+      <w:pPr>
+        <w:pStyle w:val="1"/>
+      </w:pPr>
+      <w:bookmarkStart w:id="2" w:name="_Toc214749042"/>
+      <w:r>
+        <w:lastRenderedPageBreak/>
+        <w:t>3. Назначение разработки</w:t>
+      </w:r>
       <w:bookmarkEnd w:id="2"/>
     </w:p>
     <w:p>
       <w:pPr>
-        <w:pStyle w:val="2"/>
-        <w:numPr>
-          <w:ilvl w:val="0"/>
-          <w:numId w:val="7"/>
-        </w:numPr>
-        <w:ind w:left="0" w:firstLine="709"/>
-      </w:pPr>
-      <w:bookmarkStart w:id="3" w:name="_Toc214612357"/>
-      <w:r>
-        <w:t>Документы на основании которых ведётся разработка</w:t>
+        <w:pStyle w:val="1"/>
+      </w:pPr>
+      <w:bookmarkStart w:id="3" w:name="_Toc214749043"/>
+      <w:r>
+        <w:lastRenderedPageBreak/>
+        <w:t>4</w:t>
+      </w:r>
+      <w:r>
+        <w:t xml:space="preserve">. </w:t>
+      </w:r>
+      <w:r>
+        <w:t xml:space="preserve">Требования к </w:t>
+      </w:r>
+      <w:r>
+        <w:t>Программе</w:t>
       </w:r>
       <w:bookmarkEnd w:id="3"/>
-    </w:p>
-    <w:p>
-      <w:pPr>
-        <w:pStyle w:val="a2"/>
-      </w:pPr>
-      <w:r>
-        <w:t>Технические задания утверждены отделом маркетинга ООО «</w:t>
-      </w:r>
-      <w:proofErr w:type="spellStart"/>
-      <w:r>
-        <w:t>Digital</w:t>
-      </w:r>
-      <w:proofErr w:type="spellEnd"/>
-      <w:r>
-        <w:t xml:space="preserve"> </w:t>
-      </w:r>
-      <w:proofErr w:type="spellStart"/>
-      <w:r>
-        <w:t>Media</w:t>
-      </w:r>
-      <w:proofErr w:type="spellEnd"/>
-      <w:r>
-        <w:t xml:space="preserve"> </w:t>
-      </w:r>
-      <w:proofErr w:type="spellStart"/>
-      <w:r>
-        <w:t>Solutions</w:t>
-      </w:r>
-      <w:proofErr w:type="spellEnd"/>
-      <w:r>
-        <w:t>»</w:t>
-      </w:r>
-      <w:r>
-        <w:t xml:space="preserve"> от 21 ноября 2025</w:t>
-      </w:r>
-      <w:r>
-        <w:t>.</w:t>
-      </w:r>
-    </w:p>
-    <w:p>
-      <w:pPr>
-        <w:pStyle w:val="a2"/>
-      </w:pPr>
-      <w:r>
-        <w:t>Наименование темы разработки: «</w:t>
-      </w:r>
-      <w:r>
-        <w:t>Создание простого и интуитивно понятного инструмента для быстрого и качественного</w:t>
-      </w:r>
-      <w:r>
-        <w:t xml:space="preserve"> редактирования видеоматериалов».</w:t>
-      </w:r>
-    </w:p>
-    <w:p>
-      <w:pPr>
-        <w:pStyle w:val="a2"/>
-      </w:pPr>
-      <w:r>
-        <w:t>Условное обозначение темы разработки</w:t>
-      </w:r>
-      <w:r>
-        <w:t xml:space="preserve"> </w:t>
-      </w:r>
-      <w:r>
-        <w:t>(шифр темы) – «».</w:t>
-      </w:r>
-    </w:p>
-    <w:p>
-      <w:pPr>
-        <w:pStyle w:val="1"/>
-      </w:pPr>
-      <w:bookmarkStart w:id="4" w:name="_Toc214612358"/>
-      <w:r>
-        <w:lastRenderedPageBreak/>
-        <w:t xml:space="preserve">3. </w:t>
-      </w:r>
-      <w:r>
-        <w:t xml:space="preserve">Требования к </w:t>
-      </w:r>
-      <w:r>
-        <w:t>Программе</w:t>
-      </w:r>
-      <w:bookmarkEnd w:id="4"/>
     </w:p>
     <w:p>
       <w:pPr>
@@ -4898,14 +5382,14 @@
         </w:numPr>
         <w:ind w:left="0" w:firstLine="709"/>
       </w:pPr>
-      <w:bookmarkStart w:id="5" w:name="_Toc214612359"/>
+      <w:bookmarkStart w:id="4" w:name="_Toc214749044"/>
       <w:r>
         <w:t xml:space="preserve">Требования к </w:t>
       </w:r>
       <w:r>
         <w:t>функциональным характеристикам</w:t>
       </w:r>
-      <w:bookmarkEnd w:id="5"/>
+      <w:bookmarkEnd w:id="4"/>
     </w:p>
     <w:p>
       <w:pPr>
@@ -4916,11 +5400,11 @@
         </w:numPr>
         <w:ind w:left="0" w:firstLine="709"/>
       </w:pPr>
-      <w:bookmarkStart w:id="6" w:name="_Toc214612360"/>
+      <w:bookmarkStart w:id="5" w:name="_Toc214749045"/>
       <w:r>
         <w:t>Требования к составу выполняемых функций</w:t>
       </w:r>
-      <w:bookmarkEnd w:id="6"/>
+      <w:bookmarkEnd w:id="5"/>
     </w:p>
     <w:p>
       <w:pPr>
@@ -4998,14 +5482,14 @@
         </w:numPr>
         <w:ind w:left="0" w:firstLine="709"/>
       </w:pPr>
-      <w:bookmarkStart w:id="7" w:name="_Toc214612361"/>
+      <w:bookmarkStart w:id="6" w:name="_Toc214749046"/>
       <w:r>
         <w:t>Требования к организации</w:t>
       </w:r>
       <w:r>
         <w:t xml:space="preserve"> входных и выходных данных</w:t>
       </w:r>
-      <w:bookmarkEnd w:id="7"/>
+      <w:bookmarkEnd w:id="6"/>
     </w:p>
     <w:p>
       <w:pPr>
@@ -5053,34 +5537,25 @@
         <w:pStyle w:val="a2"/>
       </w:pPr>
       <w:r>
-        <w:t xml:space="preserve">Выходные данные программы должны быть в одном из следующих форматов </w:t>
-      </w:r>
-      <w:r>
-        <w:t>(MP4, AVI, MOV</w:t>
+        <w:t xml:space="preserve">Выходные данные программы должны быть в одном из следующих форматов (MP4, AVI, MOV, </w:t>
+      </w:r>
+      <w:r>
+        <w:t>MP</w:t>
+      </w:r>
+      <w:r>
+        <w:t xml:space="preserve">3, </w:t>
+      </w:r>
+      <w:r>
+        <w:t>AAC</w:t>
       </w:r>
       <w:r>
         <w:t xml:space="preserve">, </w:t>
       </w:r>
       <w:r>
-        <w:t>MP</w:t>
-      </w:r>
-      <w:r>
-        <w:t xml:space="preserve">3, </w:t>
-      </w:r>
-      <w:r>
-        <w:t>AAC</w:t>
-      </w:r>
-      <w:r>
-        <w:t xml:space="preserve">, </w:t>
-      </w:r>
-      <w:r>
         <w:t>WAV</w:t>
       </w:r>
       <w:r>
-        <w:t>)</w:t>
-      </w:r>
-      <w:r>
-        <w:t>.</w:t>
+        <w:t>).</w:t>
       </w:r>
     </w:p>
     <w:p>
@@ -5100,7 +5575,7 @@
         </w:numPr>
         <w:ind w:left="0" w:firstLine="709"/>
       </w:pPr>
-      <w:bookmarkStart w:id="8" w:name="_Toc214612362"/>
+      <w:bookmarkStart w:id="7" w:name="_Toc214749047"/>
       <w:r>
         <w:t>Требования к временным</w:t>
       </w:r>
@@ -5110,7 +5585,7 @@
       <w:r>
         <w:t>ам</w:t>
       </w:r>
-      <w:bookmarkEnd w:id="8"/>
+      <w:bookmarkEnd w:id="7"/>
     </w:p>
     <w:p>
       <w:pPr>
@@ -5138,12 +5613,15 @@
         </w:numPr>
         <w:ind w:left="0" w:firstLine="709"/>
       </w:pPr>
-      <w:bookmarkStart w:id="9" w:name="_Toc214612363"/>
+      <w:bookmarkStart w:id="8" w:name="_Toc214749048"/>
       <w:r>
         <w:lastRenderedPageBreak/>
-        <w:t>Требования к надёжности</w:t>
-      </w:r>
-      <w:bookmarkEnd w:id="9"/>
+        <w:t>Требования к надёжност</w:t>
+      </w:r>
+      <w:r>
+        <w:t>и</w:t>
+      </w:r>
+      <w:bookmarkEnd w:id="8"/>
     </w:p>
     <w:p>
       <w:pPr>
@@ -5154,11 +5632,11 @@
         </w:numPr>
         <w:ind w:left="0" w:firstLine="709"/>
       </w:pPr>
-      <w:bookmarkStart w:id="10" w:name="_Toc214612364"/>
+      <w:bookmarkStart w:id="9" w:name="_Toc214749049"/>
       <w:r>
         <w:t>Требования к обеспечению надёжного функционирования</w:t>
       </w:r>
-      <w:bookmarkEnd w:id="10"/>
+      <w:bookmarkEnd w:id="9"/>
     </w:p>
     <w:p>
       <w:pPr>
@@ -5214,15 +5692,7 @@
         <w:pStyle w:val="a2"/>
       </w:pPr>
       <w:r>
-        <w:t xml:space="preserve">Программа должна стабильно функционировать даже при длительной работе над большими проектами и при одновременной обработке множества видео- и </w:t>
-      </w:r>
-      <w:proofErr w:type="spellStart"/>
-      <w:r>
-        <w:t>аудиопотоков</w:t>
-      </w:r>
-      <w:proofErr w:type="spellEnd"/>
-      <w:r>
-        <w:t>. Важнейшими характеристиками являются отказоустойчивость и стабильность операционной среды.</w:t>
+        <w:t>Программа должна стабильно функционировать даже при длительной работе над большими проектами и при одновременной обработке множества видео- и аудиопотоков. Важнейшими характеристиками являются отказоустойчивость и стабильность операционной среды.</w:t>
       </w:r>
     </w:p>
     <w:p>
@@ -5234,11 +5704,11 @@
         </w:numPr>
         <w:ind w:left="0" w:firstLine="709"/>
       </w:pPr>
-      <w:bookmarkStart w:id="11" w:name="_Toc214612365"/>
+      <w:bookmarkStart w:id="10" w:name="_Toc214749050"/>
       <w:r>
         <w:t>Время восстановления после отказа</w:t>
       </w:r>
-      <w:bookmarkEnd w:id="11"/>
+      <w:bookmarkEnd w:id="10"/>
     </w:p>
     <w:p>
       <w:pPr>
@@ -5253,13 +5723,8 @@
         <w:pStyle w:val="a2"/>
       </w:pPr>
       <w:r>
-        <w:t xml:space="preserve">Время восстановления после отказа, вызванного неисправностью технических средств, фатальным сбоем (крахом) операционной системы, не должно превышать времени, требуемого на устранение неисправностей технических средств и переустановки программных </w:t>
-      </w:r>
-      <w:proofErr w:type="spellStart"/>
-      <w:r>
-        <w:t>средств.</w:t>
-      </w:r>
-      <w:proofErr w:type="spellEnd"/>
+        <w:t>Время восстановления после отказа, вызванного неисправностью технических средств, фатальным сбоем (крахом) операционной системы, не должно превышать времени, требуемого на устранение неисправностей технических средств и переустановки программных средств.</w:t>
+      </w:r>
     </w:p>
     <w:p>
       <w:pPr>
@@ -5286,12 +5751,12 @@
         </w:numPr>
         <w:ind w:left="0" w:firstLine="709"/>
       </w:pPr>
-      <w:bookmarkStart w:id="12" w:name="_Toc214612366"/>
+      <w:bookmarkStart w:id="11" w:name="_Toc214749051"/>
       <w:r>
         <w:lastRenderedPageBreak/>
         <w:t>Условия эксплуатации</w:t>
       </w:r>
-      <w:bookmarkEnd w:id="12"/>
+      <w:bookmarkEnd w:id="11"/>
     </w:p>
     <w:p>
       <w:pPr>
@@ -5302,14 +5767,14 @@
         </w:numPr>
         <w:ind w:left="0" w:firstLine="709"/>
       </w:pPr>
-      <w:bookmarkStart w:id="13" w:name="_Toc214612367"/>
+      <w:bookmarkStart w:id="12" w:name="_Toc214749052"/>
       <w:r>
         <w:t>Климатические у</w:t>
       </w:r>
       <w:r>
         <w:t>словия эксплуатации</w:t>
       </w:r>
-      <w:bookmarkEnd w:id="13"/>
+      <w:bookmarkEnd w:id="12"/>
     </w:p>
     <w:p>
       <w:pPr>
@@ -5328,143 +5793,27 @@
         </w:numPr>
         <w:ind w:left="0" w:firstLine="709"/>
       </w:pPr>
-      <w:bookmarkStart w:id="14" w:name="_Toc214612368"/>
-      <w:r>
-        <w:t xml:space="preserve">Аппаратные </w:t>
-      </w:r>
-      <w:proofErr w:type="spellStart"/>
-      <w:r>
-        <w:t>храктеристики</w:t>
-      </w:r>
-      <w:bookmarkEnd w:id="14"/>
-      <w:proofErr w:type="spellEnd"/>
-    </w:p>
-    <w:p>
-      <w:pPr>
-        <w:ind w:firstLine="709"/>
-      </w:pPr>
-      <w:r>
-        <w:t xml:space="preserve">Редактор функционирует на персональных компьютерах с установленными ОС </w:t>
-      </w:r>
-      <w:proofErr w:type="spellStart"/>
-      <w:r>
-        <w:t>Windows</w:t>
-      </w:r>
-      <w:proofErr w:type="spellEnd"/>
-      <w:r>
-        <w:t xml:space="preserve"> 10/11, </w:t>
-      </w:r>
-      <w:proofErr w:type="spellStart"/>
-      <w:r>
-        <w:t>macOS</w:t>
-      </w:r>
-      <w:proofErr w:type="spellEnd"/>
-      <w:r>
-        <w:t xml:space="preserve"> X начиная с версии 10.14 и </w:t>
-      </w:r>
-      <w:proofErr w:type="spellStart"/>
-      <w:r>
-        <w:t>Linux</w:t>
-      </w:r>
-      <w:proofErr w:type="spellEnd"/>
-      <w:r>
-        <w:t>-дистрибутивами с поддержкой сов</w:t>
-      </w:r>
-      <w:r>
-        <w:t>ременных библиотек и драйверов.</w:t>
-      </w:r>
-    </w:p>
-    <w:p>
-      <w:pPr>
-        <w:ind w:firstLine="709"/>
-      </w:pPr>
-      <w:r>
-        <w:t>Минимальные системные требования:</w:t>
-      </w:r>
-    </w:p>
-    <w:p>
-      <w:pPr>
-        <w:pStyle w:val="a"/>
-      </w:pPr>
-      <w:r>
-        <w:t>п</w:t>
-      </w:r>
-      <w:r>
-        <w:t xml:space="preserve">роцессор </w:t>
-      </w:r>
-      <w:proofErr w:type="spellStart"/>
-      <w:r>
-        <w:t>Intel</w:t>
-      </w:r>
-      <w:proofErr w:type="spellEnd"/>
-      <w:r>
-        <w:t xml:space="preserve"> </w:t>
-      </w:r>
-      <w:proofErr w:type="spellStart"/>
-      <w:r>
-        <w:t>Core</w:t>
-      </w:r>
-      <w:proofErr w:type="spellEnd"/>
-      <w:r>
-        <w:t xml:space="preserve"> i</w:t>
-      </w:r>
-      <w:r>
-        <w:t xml:space="preserve">5 / AMD </w:t>
-      </w:r>
-      <w:proofErr w:type="spellStart"/>
-      <w:r>
-        <w:t>Ryzen</w:t>
-      </w:r>
-      <w:proofErr w:type="spellEnd"/>
-      <w:r>
-        <w:t xml:space="preserve"> 5 или аналогичный</w:t>
-      </w:r>
-      <w:r>
-        <w:t>,</w:t>
-      </w:r>
-    </w:p>
-    <w:p>
-      <w:pPr>
-        <w:pStyle w:val="a"/>
-      </w:pPr>
-      <w:r>
-        <w:t xml:space="preserve">RAM минимум 8 </w:t>
-      </w:r>
-      <w:r>
-        <w:t>ГБ оперативной памяти,</w:t>
-      </w:r>
-    </w:p>
-    <w:p>
-      <w:pPr>
-        <w:pStyle w:val="a"/>
-      </w:pPr>
-      <w:r>
-        <w:t>с</w:t>
-      </w:r>
-      <w:r>
-        <w:t>вободное пространство на диске HDD/SDD ≥ 10 Гб</w:t>
-      </w:r>
-      <w:r>
-        <w:t>,</w:t>
-      </w:r>
-    </w:p>
-    <w:p>
-      <w:pPr>
-        <w:pStyle w:val="a"/>
-      </w:pPr>
-      <w:r>
-        <w:t>в</w:t>
-      </w:r>
-      <w:r>
-        <w:t xml:space="preserve">идеокарта с поддержкой </w:t>
-      </w:r>
-      <w:proofErr w:type="spellStart"/>
-      <w:r>
-        <w:t>OpenGL</w:t>
-      </w:r>
-      <w:proofErr w:type="spellEnd"/>
-      <w:r>
-        <w:t xml:space="preserve"> 3.3+.</w:t>
+      <w:bookmarkStart w:id="13" w:name="_Toc214749053"/>
+      <w:r>
+        <w:t>Требование к в</w:t>
+      </w:r>
+      <w:r>
+        <w:t>ид</w:t>
+      </w:r>
+      <w:r>
+        <w:t>ам</w:t>
+      </w:r>
+      <w:r>
+        <w:t xml:space="preserve"> обслуживания</w:t>
+      </w:r>
+      <w:bookmarkEnd w:id="13"/>
+    </w:p>
+    <w:p>
+      <w:pPr>
+        <w:pStyle w:val="a2"/>
+      </w:pPr>
+      <w:r>
+        <w:t>Обслуживание осуществляется дистанционно путем обновления и отправки патчей. Периодически предоставляются инструкции и советы по улучшению процесса работы с программой.</w:t>
       </w:r>
     </w:p>
     <w:p>
@@ -5476,58 +5825,91 @@
         </w:numPr>
         <w:ind w:left="0" w:firstLine="709"/>
       </w:pPr>
-      <w:bookmarkStart w:id="15" w:name="_Toc214612369"/>
-      <w:r>
-        <w:t>Требование к в</w:t>
-      </w:r>
-      <w:r>
-        <w:t>ид</w:t>
-      </w:r>
-      <w:r>
-        <w:t>ам</w:t>
-      </w:r>
-      <w:r>
-        <w:t xml:space="preserve"> обслуживания</w:t>
-      </w:r>
-      <w:bookmarkEnd w:id="15"/>
+      <w:bookmarkStart w:id="14" w:name="_Toc214749054"/>
+      <w:r>
+        <w:t xml:space="preserve">Требования к численности </w:t>
+      </w:r>
+      <w:r>
+        <w:t xml:space="preserve">и квалификация </w:t>
+      </w:r>
+      <w:r>
+        <w:t>персонала</w:t>
+      </w:r>
+      <w:bookmarkEnd w:id="14"/>
+    </w:p>
+    <w:p>
+      <w:pPr>
+        <w:pStyle w:val="a2"/>
+      </w:pPr>
+      <w:r>
+        <w:t>Минимальное количество персонала, требуемого для работы программы должно составлять не менее трёх штатных единиц – инженер-тестировщик, системный программист и конечный пользователь программы – оператор. Системный программист и инженер-тестировщик должны иметь минимум среднее техническое образование.</w:t>
+      </w:r>
+    </w:p>
+    <w:p>
+      <w:pPr>
+        <w:pStyle w:val="a2"/>
+      </w:pPr>
+      <w:r>
+        <w:t>Конечный пользователь программы (оператор) должен обладать практическими навыками работы с графическим пользовательским интерфейсом.</w:t>
+      </w:r>
+    </w:p>
+    <w:p>
+      <w:pPr>
+        <w:pStyle w:val="a2"/>
+      </w:pPr>
+      <w:r>
+        <w:t xml:space="preserve">Персонал должен быть аттестован минимум на </w:t>
+      </w:r>
+      <w:r>
+        <w:t>I</w:t>
+      </w:r>
+      <w:r>
+        <w:t xml:space="preserve"> квалификационную группу по электробезопасности.</w:t>
+      </w:r>
     </w:p>
     <w:p>
       <w:pPr>
         <w:ind w:firstLine="709"/>
       </w:pPr>
-      <w:r>
-        <w:t xml:space="preserve">Обслуживание осуществляется дистанционно путем обновления и отправки </w:t>
-      </w:r>
-      <w:proofErr w:type="spellStart"/>
-      <w:r>
-        <w:t>патчей</w:t>
-      </w:r>
-      <w:proofErr w:type="spellEnd"/>
-      <w:r>
-        <w:t>. Периодически предоставляются инструкции и советы по улучшению процесса работы с программой.</w:t>
-      </w:r>
     </w:p>
     <w:p>
       <w:pPr>
         <w:pStyle w:val="2"/>
         <w:numPr>
           <w:ilvl w:val="0"/>
-          <w:numId w:val="10"/>
+          <w:numId w:val="8"/>
         </w:numPr>
         <w:ind w:left="0" w:firstLine="709"/>
       </w:pPr>
-      <w:bookmarkStart w:id="16" w:name="_Toc214612370"/>
-      <w:r>
-        <w:t>Необходимое количество и квалификация сотрудников</w:t>
-      </w:r>
-      <w:bookmarkEnd w:id="16"/>
-    </w:p>
-    <w:p>
-      <w:pPr>
-        <w:ind w:firstLine="709"/>
-      </w:pPr>
-      <w:r>
-        <w:t>Рекомендуемый состав команды сопровождения:</w:t>
+      <w:bookmarkStart w:id="15" w:name="_Toc214749055"/>
+      <w:r>
+        <w:lastRenderedPageBreak/>
+        <w:t>Требования к составу и параметрам технических средств</w:t>
+      </w:r>
+      <w:bookmarkEnd w:id="15"/>
+    </w:p>
+    <w:p>
+      <w:pPr>
+        <w:pStyle w:val="a2"/>
+      </w:pPr>
+      <w:r>
+        <w:t xml:space="preserve">Редактор функционирует на персональных компьютерах с установленными ОС Windows 10/11, </w:t>
+      </w:r>
+      <w:proofErr w:type="spellStart"/>
+      <w:r>
+        <w:t>macOS</w:t>
+      </w:r>
+      <w:proofErr w:type="spellEnd"/>
+      <w:r>
+        <w:t xml:space="preserve"> X начиная с версии 10.14 и Linux-дистрибутивами с поддержкой современных библиотек и драйверов.</w:t>
+      </w:r>
+    </w:p>
+    <w:p>
+      <w:pPr>
+        <w:pStyle w:val="a2"/>
+      </w:pPr>
+      <w:r>
+        <w:t>Минимальные системные требования:</w:t>
       </w:r>
     </w:p>
     <w:p>
@@ -5535,18 +5917,18 @@
         <w:pStyle w:val="a"/>
       </w:pPr>
       <w:r>
-        <w:t>старший инженер-</w:t>
+        <w:t xml:space="preserve">процессор Intel Core i5 / AMD </w:t>
       </w:r>
       <w:proofErr w:type="spellStart"/>
       <w:r>
-        <w:t>тестировщик</w:t>
+        <w:t>Ryzen</w:t>
       </w:r>
       <w:proofErr w:type="spellEnd"/>
       <w:r>
-        <w:t xml:space="preserve"> для мон</w:t>
-      </w:r>
-      <w:r>
-        <w:t>иторинга стабильности программы,</w:t>
+        <w:t xml:space="preserve"> 5 или аналогичный</w:t>
+      </w:r>
+      <w:r>
+        <w:t>,</w:t>
       </w:r>
     </w:p>
     <w:p>
@@ -5554,11 +5936,16 @@
         <w:pStyle w:val="a"/>
       </w:pPr>
       <w:r>
-        <w:lastRenderedPageBreak/>
-        <w:t>разработчик-сопровождающий для оперативного устранен</w:t>
-      </w:r>
-      <w:r>
-        <w:t>ия проблем и внесения изменений,</w:t>
+        <w:t>оперативную память объёмом</w:t>
+      </w:r>
+      <w:r>
+        <w:t xml:space="preserve"> минимум 8 Г</w:t>
+      </w:r>
+      <w:r>
+        <w:t>Б</w:t>
+      </w:r>
+      <w:r>
+        <w:t>,</w:t>
       </w:r>
     </w:p>
     <w:p>
@@ -5566,135 +5953,99 @@
         <w:pStyle w:val="a"/>
       </w:pPr>
       <w:r>
-        <w:t>менеджер продукта для взаимодействия с клиентами и отслеживания отзывов.</w:t>
-      </w:r>
-    </w:p>
-    <w:p>
-      <w:pPr>
-        <w:pStyle w:val="1"/>
-      </w:pPr>
-      <w:bookmarkStart w:id="17" w:name="_Toc214612371"/>
-      <w:r>
-        <w:lastRenderedPageBreak/>
-        <w:t>6. Требования к информационной и программной совместимости</w:t>
-      </w:r>
-      <w:bookmarkEnd w:id="17"/>
+        <w:t xml:space="preserve">свободное пространство на диске HDD/SDD </w:t>
+      </w:r>
+      <w:r>
+        <w:t>более</w:t>
+      </w:r>
+      <w:r>
+        <w:t xml:space="preserve"> 10 Гб,</w:t>
+      </w:r>
+    </w:p>
+    <w:p>
+      <w:pPr>
+        <w:pStyle w:val="a"/>
+      </w:pPr>
+      <w:r>
+        <w:t>совместимый дисплей,</w:t>
+      </w:r>
+    </w:p>
+    <w:p>
+      <w:pPr>
+        <w:pStyle w:val="a"/>
+      </w:pPr>
+      <w:r>
+        <w:t>видеокарта с поддержкой OpenGL 3.3+</w:t>
+      </w:r>
+      <w:r>
+        <w:t>,</w:t>
+      </w:r>
+    </w:p>
+    <w:p>
+      <w:pPr>
+        <w:pStyle w:val="a"/>
+        <w:jc w:val="left"/>
+        <w:rPr>
+          <w:szCs w:val="26"/>
+        </w:rPr>
+      </w:pPr>
+      <w:r>
+        <w:t>оптический манипулятор типа «мышь».</w:t>
+      </w:r>
     </w:p>
     <w:p>
       <w:pPr>
         <w:pStyle w:val="2"/>
         <w:numPr>
           <w:ilvl w:val="0"/>
-          <w:numId w:val="11"/>
+          <w:numId w:val="8"/>
         </w:numPr>
         <w:ind w:left="0" w:firstLine="709"/>
       </w:pPr>
-      <w:bookmarkStart w:id="18" w:name="_Toc214612372"/>
-      <w:r>
-        <w:t>Требования к информаци</w:t>
-      </w:r>
-      <w:r>
-        <w:t>о</w:t>
-      </w:r>
-      <w:r>
-        <w:t>нным структурам</w:t>
-      </w:r>
-      <w:bookmarkEnd w:id="18"/>
-    </w:p>
-    <w:p>
-      <w:pPr>
-        <w:ind w:firstLine="709"/>
-      </w:pPr>
-      <w:r>
-        <w:t xml:space="preserve">Система хранит файлы проектов и временные данные в стандартной структуре каталогов и поддерживает базы данных </w:t>
-      </w:r>
-      <w:proofErr w:type="spellStart"/>
-      <w:r>
-        <w:t>SQLite</w:t>
-      </w:r>
-      <w:proofErr w:type="spellEnd"/>
-      <w:r>
-        <w:t xml:space="preserve"> для локальной индексации и сохранения настроек.</w:t>
-      </w:r>
+      <w:bookmarkStart w:id="16" w:name="_Toc214749056"/>
+      <w:r>
+        <w:t>Требования к информационной и программной совместимости</w:t>
+      </w:r>
+      <w:bookmarkEnd w:id="16"/>
     </w:p>
     <w:p>
       <w:pPr>
         <w:pStyle w:val="2"/>
         <w:numPr>
           <w:ilvl w:val="0"/>
-          <w:numId w:val="11"/>
+          <w:numId w:val="31"/>
         </w:numPr>
         <w:ind w:left="0" w:firstLine="709"/>
       </w:pPr>
-      <w:bookmarkStart w:id="19" w:name="_Toc214612373"/>
-      <w:r>
-        <w:t>Исходные коды</w:t>
-      </w:r>
-      <w:bookmarkEnd w:id="19"/>
-    </w:p>
-    <w:p>
-      <w:pPr>
-        <w:ind w:firstLine="709"/>
-      </w:pPr>
-      <w:r>
-        <w:t>Разработчики используют современные языки программирования и технологии:</w:t>
-      </w:r>
-    </w:p>
-    <w:p>
-      <w:pPr>
-        <w:pStyle w:val="a"/>
-      </w:pPr>
+      <w:bookmarkStart w:id="17" w:name="_Toc214749057"/>
+      <w:r>
+        <w:t>Требования к информаци</w:t>
+      </w:r>
       <w:r>
         <w:t>о</w:t>
       </w:r>
       <w:r>
-        <w:t xml:space="preserve">сновной интерфейс реализован на языке </w:t>
+        <w:t>нным структурам</w:t>
+      </w:r>
+      <w:r>
+        <w:t xml:space="preserve"> и методам решения</w:t>
+      </w:r>
+      <w:bookmarkEnd w:id="17"/>
+    </w:p>
+    <w:p>
+      <w:pPr>
+        <w:pStyle w:val="a2"/>
+      </w:pPr>
+      <w:r>
+        <w:t xml:space="preserve">Система хранит файлы проектов и временные данные в стандартной структуре каталогов и поддерживает базы данных </w:t>
       </w:r>
       <w:proofErr w:type="spellStart"/>
       <w:r>
-        <w:t>Python</w:t>
+        <w:t>SQLite</w:t>
       </w:r>
       <w:proofErr w:type="spellEnd"/>
       <w:r>
-        <w:t xml:space="preserve"> с применением </w:t>
-      </w:r>
-      <w:proofErr w:type="spellStart"/>
-      <w:r>
-        <w:t>фре</w:t>
-      </w:r>
-      <w:r>
-        <w:t>ймворка</w:t>
-      </w:r>
-      <w:proofErr w:type="spellEnd"/>
-      <w:r>
-        <w:t xml:space="preserve"> </w:t>
-      </w:r>
-      <w:proofErr w:type="spellStart"/>
-      <w:r>
-        <w:t>PyQt</w:t>
-      </w:r>
-      <w:proofErr w:type="spellEnd"/>
-      <w:r>
-        <w:t xml:space="preserve"> для построения GUI,</w:t>
-      </w:r>
-    </w:p>
-    <w:p>
-      <w:pPr>
-        <w:pStyle w:val="a"/>
-      </w:pPr>
-      <w:r>
-        <w:t>м</w:t>
-      </w:r>
-      <w:r>
-        <w:t xml:space="preserve">одуль обработки видео основан на движке </w:t>
-      </w:r>
-      <w:proofErr w:type="spellStart"/>
-      <w:r>
-        <w:t>FFmpeg</w:t>
-      </w:r>
-      <w:proofErr w:type="spellEnd"/>
-      <w:r>
-        <w:t xml:space="preserve"> и написан на C++, обеспечивая высокую скорость обработки медиа-данных.</w:t>
+        <w:t xml:space="preserve"> для локальной индексации и сохранения настроек.</w:t>
       </w:r>
     </w:p>
     <w:p>
@@ -5702,64 +6053,108 @@
         <w:pStyle w:val="2"/>
         <w:numPr>
           <w:ilvl w:val="0"/>
-          <w:numId w:val="11"/>
+          <w:numId w:val="31"/>
         </w:numPr>
         <w:ind w:left="0" w:firstLine="709"/>
       </w:pPr>
-      <w:bookmarkStart w:id="20" w:name="_Toc214612374"/>
-      <w:r>
-        <w:t>Языки программирования</w:t>
-      </w:r>
-      <w:bookmarkEnd w:id="20"/>
-    </w:p>
-    <w:p>
-      <w:pPr>
-        <w:ind w:firstLine="709"/>
-      </w:pPr>
-      <w:r>
-        <w:t>Использование двух ключевых языков:</w:t>
-      </w:r>
-    </w:p>
-    <w:p>
-      <w:pPr>
-        <w:pStyle w:val="a"/>
-      </w:pPr>
-      <w:r>
-        <w:rPr>
-          <w:lang w:val="en-US"/>
-        </w:rPr>
-        <w:t>P</w:t>
+      <w:bookmarkStart w:id="18" w:name="_Toc214749058"/>
+      <w:r>
+        <w:t>Требования к и</w:t>
+      </w:r>
+      <w:r>
+        <w:t>сходны</w:t>
+      </w:r>
+      <w:r>
+        <w:t>м</w:t>
+      </w:r>
+      <w:r>
+        <w:t xml:space="preserve"> код</w:t>
+      </w:r>
+      <w:r>
+        <w:t>ам и языкам программирования</w:t>
+      </w:r>
+      <w:bookmarkEnd w:id="18"/>
+    </w:p>
+    <w:p>
+      <w:pPr>
+        <w:pStyle w:val="a2"/>
+      </w:pPr>
+      <w:r>
+        <w:t xml:space="preserve">Исходные коды программы должны быть реализованы на языке С++ и </w:t>
+      </w:r>
+      <w:r>
+        <w:t>Python</w:t>
+      </w:r>
+      <w:r>
+        <w:t>. О</w:t>
+      </w:r>
+      <w:r>
+        <w:t>сновной интерфейс реализован на языке Python с применением фре</w:t>
+      </w:r>
+      <w:r>
+        <w:t xml:space="preserve">ймворка </w:t>
       </w:r>
       <w:proofErr w:type="spellStart"/>
       <w:r>
-        <w:t>ython</w:t>
+        <w:t>PyQt</w:t>
       </w:r>
       <w:proofErr w:type="spellEnd"/>
       <w:r>
+        <w:t xml:space="preserve"> для построения GUI</w:t>
+      </w:r>
+      <w:r>
+        <w:t>. М</w:t>
+      </w:r>
+      <w:r>
+        <w:t>одуль обработки видео</w:t>
+      </w:r>
+      <w:r>
+        <w:t xml:space="preserve"> должен быть</w:t>
+      </w:r>
+      <w:r>
+        <w:t xml:space="preserve"> основан на движке </w:t>
+      </w:r>
+      <w:proofErr w:type="spellStart"/>
+      <w:r>
+        <w:t>FFmpeg</w:t>
+      </w:r>
+      <w:proofErr w:type="spellEnd"/>
+      <w:r>
+        <w:t xml:space="preserve"> и написан на C++</w:t>
+      </w:r>
+      <w:r>
+        <w:t>.</w:t>
+      </w:r>
+      <w:r>
+        <w:t xml:space="preserve"> В качестве среды разработки программы должна быть использована среда </w:t>
+      </w:r>
+      <w:proofErr w:type="spellStart"/>
+      <w:r>
+        <w:t>Qt</w:t>
+      </w:r>
+      <w:proofErr w:type="spellEnd"/>
+      <w:r>
         <w:t xml:space="preserve"> </w:t>
       </w:r>
-      <w:r>
-        <w:t>–</w:t>
-      </w:r>
-      <w:r>
-        <w:t xml:space="preserve"> благодаря простоте и легкост</w:t>
-      </w:r>
-      <w:r>
-        <w:t>и интеграции разных компонентов,</w:t>
-      </w:r>
-    </w:p>
-    <w:p>
-      <w:pPr>
-        <w:pStyle w:val="a"/>
-      </w:pPr>
-      <w:r>
-        <w:rPr>
-          <w:lang w:val="en-US"/>
-        </w:rPr>
-        <w:t>C</w:t>
-      </w:r>
-      <w:r>
-        <w:t>++ — для повышения быстродействия при операциях с мультимедиа файлами.</w:t>
+      <w:proofErr w:type="spellStart"/>
+      <w:r>
+        <w:t>Creator</w:t>
+      </w:r>
+      <w:proofErr w:type="spellEnd"/>
+      <w:r>
+        <w:t xml:space="preserve"> </w:t>
+      </w:r>
+      <w:r>
+        <w:t>(</w:t>
+      </w:r>
+      <w:r>
+        <w:t>локализованная, русская версия</w:t>
+      </w:r>
+      <w:r>
+        <w:t>)</w:t>
+      </w:r>
+      <w:r>
+        <w:t>.</w:t>
       </w:r>
     </w:p>
     <w:p>
@@ -5767,151 +6162,375 @@
         <w:pStyle w:val="2"/>
         <w:numPr>
           <w:ilvl w:val="0"/>
-          <w:numId w:val="11"/>
+          <w:numId w:val="31"/>
         </w:numPr>
         <w:ind w:left="0" w:firstLine="709"/>
       </w:pPr>
-      <w:bookmarkStart w:id="21" w:name="_Toc214612375"/>
+      <w:bookmarkStart w:id="19" w:name="_Toc214749059"/>
       <w:r>
         <w:lastRenderedPageBreak/>
-        <w:t>Программные средства</w:t>
-      </w:r>
-      <w:bookmarkEnd w:id="21"/>
+        <w:t>Требования к п</w:t>
+      </w:r>
+      <w:r>
+        <w:t>рограммны</w:t>
+      </w:r>
+      <w:r>
+        <w:t>м</w:t>
+      </w:r>
+      <w:r>
+        <w:t xml:space="preserve"> средства</w:t>
+      </w:r>
+      <w:r>
+        <w:t>м, используемым программой</w:t>
+      </w:r>
+      <w:bookmarkEnd w:id="19"/>
+    </w:p>
+    <w:p>
+      <w:pPr>
+        <w:pStyle w:val="a2"/>
+      </w:pPr>
+      <w:r>
+        <w:t xml:space="preserve">Системные программные средства, используемые программой, должны быть представлены локализованной версией </w:t>
+      </w:r>
+      <w:r>
+        <w:t>GCC/G</w:t>
+      </w:r>
+      <w:r>
+        <w:t>++.</w:t>
+      </w:r>
     </w:p>
     <w:p>
       <w:pPr>
         <w:ind w:firstLine="709"/>
       </w:pPr>
-      <w:r>
-        <w:t xml:space="preserve">Для компиляции, отладки и развертывания применяются распространенные </w:t>
-      </w:r>
-      <w:proofErr w:type="spellStart"/>
-      <w:r>
-        <w:t>open-source</w:t>
-      </w:r>
-      <w:proofErr w:type="spellEnd"/>
-      <w:r>
-        <w:t xml:space="preserve"> утилиты:</w:t>
-      </w:r>
-    </w:p>
-    <w:p>
-      <w:pPr>
-        <w:pStyle w:val="a"/>
-      </w:pPr>
-      <w:proofErr w:type="spellStart"/>
-      <w:r>
-        <w:t>Qt</w:t>
-      </w:r>
-      <w:proofErr w:type="spellEnd"/>
-      <w:r>
-        <w:t xml:space="preserve"> </w:t>
-      </w:r>
-      <w:proofErr w:type="spellStart"/>
-      <w:r>
-        <w:t>Creator</w:t>
-      </w:r>
-      <w:proofErr w:type="spellEnd"/>
-      <w:r>
-        <w:t xml:space="preserve"> — среда разработки ин</w:t>
-      </w:r>
-      <w:r>
-        <w:t>терфейса и структуры приложения,</w:t>
-      </w:r>
-    </w:p>
-    <w:p>
-      <w:pPr>
-        <w:pStyle w:val="a"/>
-      </w:pPr>
-      <w:r>
-        <w:t>GCC/G++ — кроссплатформенный компилятор для сборки исполняемого кода.</w:t>
-      </w:r>
-    </w:p>
-    <w:p>
-      <w:pPr>
-        <w:ind w:firstLine="709"/>
-      </w:pPr>
-    </w:p>
-    <w:p>
-      <w:pPr>
-        <w:pStyle w:val="1"/>
-      </w:pPr>
-      <w:bookmarkStart w:id="22" w:name="_Toc214612376"/>
-      <w:r>
-        <w:lastRenderedPageBreak/>
-        <w:t>7. Технико-экономические показатели</w:t>
-      </w:r>
-      <w:bookmarkEnd w:id="22"/>
     </w:p>
     <w:p>
       <w:pPr>
         <w:pStyle w:val="2"/>
         <w:numPr>
           <w:ilvl w:val="0"/>
-          <w:numId w:val="12"/>
+          <w:numId w:val="31"/>
         </w:numPr>
         <w:ind w:left="0" w:firstLine="709"/>
       </w:pPr>
-      <w:bookmarkStart w:id="23" w:name="_Toc214612377"/>
-      <w:r>
-        <w:t>Ориентировочная экономическая эффективность</w:t>
-      </w:r>
-      <w:bookmarkEnd w:id="23"/>
+      <w:bookmarkStart w:id="20" w:name="_Toc214749060"/>
+      <w:r>
+        <w:t>Требования к защите информации и программ</w:t>
+      </w:r>
+      <w:bookmarkEnd w:id="20"/>
     </w:p>
     <w:p>
       <w:pPr>
         <w:ind w:firstLine="709"/>
       </w:pPr>
-      <w:r>
-        <w:t xml:space="preserve">Применение бесплатного </w:t>
-      </w:r>
-      <w:r>
-        <w:t>видео редактора</w:t>
-      </w:r>
-      <w:r>
-        <w:t xml:space="preserve"> позволит снизить затраты конечных пользователей на покупку дорогостоящих коммерческих аналогов. Бесплатный доступ привлечёт внимание широких масс потребителей, стимулируя развитие малого бизнеса и креативных сообществ.</w:t>
-      </w:r>
+    </w:p>
+    <w:p>
+      <w:pPr>
+        <w:pStyle w:val="a2"/>
+      </w:pPr>
+      <w:r>
+        <w:t>Требования к защите информации и программ не предъявляются</w:t>
+      </w:r>
+    </w:p>
+    <w:p>
+      <w:pPr>
+        <w:ind w:firstLine="709"/>
+      </w:pPr>
     </w:p>
     <w:p>
       <w:pPr>
         <w:pStyle w:val="2"/>
         <w:numPr>
           <w:ilvl w:val="0"/>
-          <w:numId w:val="12"/>
+          <w:numId w:val="8"/>
         </w:numPr>
         <w:ind w:left="0" w:firstLine="709"/>
       </w:pPr>
-      <w:bookmarkStart w:id="24" w:name="_Toc214612378"/>
-      <w:r>
-        <w:t>Предполагаемая годовая потребность</w:t>
+      <w:bookmarkStart w:id="21" w:name="_Toc214749061"/>
+      <w:r>
+        <w:t>Специальные требования</w:t>
+      </w:r>
+      <w:bookmarkEnd w:id="21"/>
+    </w:p>
+    <w:p>
+      <w:pPr>
+        <w:pStyle w:val="a2"/>
+      </w:pPr>
+      <w:r>
+        <w:t>Программа должна обеспечивать взаимодействие с пользователем посредством графического пользовательского интерфейса, разработанного согласно рекомендациям компании-производителя операционной системы.</w:t>
+      </w:r>
+    </w:p>
+    <w:p>
+      <w:pPr>
+        <w:pStyle w:val="1"/>
+      </w:pPr>
+      <w:bookmarkStart w:id="22" w:name="_Toc214749062"/>
+      <w:r>
+        <w:lastRenderedPageBreak/>
+        <w:t>5</w:t>
+      </w:r>
+      <w:r>
+        <w:t>. Требования к программной документации</w:t>
+      </w:r>
+      <w:bookmarkEnd w:id="22"/>
+    </w:p>
+    <w:p>
+      <w:pPr>
+        <w:pStyle w:val="a2"/>
+      </w:pPr>
+      <w:r>
+        <w:t>Состав программной документации должен включать в себя:</w:t>
+      </w:r>
+    </w:p>
+    <w:p>
+      <w:pPr>
+        <w:pStyle w:val="a"/>
+      </w:pPr>
+      <w:r>
+        <w:t>техническое задание,</w:t>
+      </w:r>
+    </w:p>
+    <w:p>
+      <w:pPr>
+        <w:pStyle w:val="a"/>
+      </w:pPr>
+      <w:r>
+        <w:t>спецификация,</w:t>
+      </w:r>
+    </w:p>
+    <w:p>
+      <w:pPr>
+        <w:pStyle w:val="a"/>
+      </w:pPr>
+      <w:r>
+        <w:t>текст программы,</w:t>
+      </w:r>
+    </w:p>
+    <w:p>
+      <w:pPr>
+        <w:pStyle w:val="a"/>
+      </w:pPr>
+      <w:r>
+        <w:t>описание программы,</w:t>
+      </w:r>
+    </w:p>
+    <w:p>
+      <w:pPr>
+        <w:pStyle w:val="a"/>
+      </w:pPr>
+      <w:r>
+        <w:t>программу и методики испытаний,</w:t>
+      </w:r>
+    </w:p>
+    <w:p>
+      <w:pPr>
+        <w:pStyle w:val="a"/>
+      </w:pPr>
+      <w:r>
+        <w:t>пояснительная записка,</w:t>
+      </w:r>
+    </w:p>
+    <w:p>
+      <w:pPr>
+        <w:pStyle w:val="a"/>
+      </w:pPr>
+      <w:r>
+        <w:t>ведомость эксплуатационных документов,</w:t>
+      </w:r>
+    </w:p>
+    <w:p>
+      <w:pPr>
+        <w:pStyle w:val="a"/>
+      </w:pPr>
+      <w:r>
+        <w:t>формуляр,</w:t>
+      </w:r>
+    </w:p>
+    <w:p>
+      <w:pPr>
+        <w:pStyle w:val="a"/>
+      </w:pPr>
+      <w:r>
+        <w:t>описание применения,</w:t>
+      </w:r>
+    </w:p>
+    <w:p>
+      <w:pPr>
+        <w:pStyle w:val="a"/>
+      </w:pPr>
+      <w:r>
+        <w:t>руководство системного программиста,</w:t>
+      </w:r>
+    </w:p>
+    <w:p>
+      <w:pPr>
+        <w:pStyle w:val="a"/>
+      </w:pPr>
+      <w:r>
+        <w:t>руководство инженера-тестировщика,</w:t>
+      </w:r>
+    </w:p>
+    <w:p>
+      <w:pPr>
+        <w:pStyle w:val="a"/>
+      </w:pPr>
+      <w:r>
+        <w:t>руководство оператора.</w:t>
+      </w:r>
+    </w:p>
+    <w:p>
+      <w:pPr>
+        <w:pStyle w:val="a2"/>
+      </w:pPr>
+      <w:r>
+        <w:t>Специальные требования к программной документации не предъявляются</w:t>
+      </w:r>
+    </w:p>
+    <w:p>
+      <w:pPr>
+        <w:pStyle w:val="1"/>
+      </w:pPr>
+      <w:bookmarkStart w:id="23" w:name="_Toc214749063"/>
+      <w:r>
+        <w:lastRenderedPageBreak/>
+        <w:t>6</w:t>
+      </w:r>
+      <w:r>
+        <w:t>. Технико-экономические показатели</w:t>
+      </w:r>
+      <w:bookmarkEnd w:id="23"/>
+    </w:p>
+    <w:p>
+      <w:pPr>
+        <w:pStyle w:val="a2"/>
+      </w:pPr>
+      <w:r>
+        <w:t>Рассчитываемый объём скачивания программы в течение первого года составит примерно 1 миллион копий. По мере расширения аудитории и увеличения интереса к продукту ожидается увеличение числа установок до 5 миллионов единиц в последующие годы.</w:t>
+      </w:r>
+    </w:p>
+    <w:p>
+      <w:pPr>
+        <w:pStyle w:val="a2"/>
+      </w:pPr>
+      <w:r>
+        <w:t>Предполагаемая частота использования программы не рассчитывается.</w:t>
+      </w:r>
+    </w:p>
+    <w:p>
+      <w:pPr>
+        <w:spacing w:after="160" w:line="259" w:lineRule="auto"/>
+      </w:pPr>
+      <w:r>
+        <w:br w:type="page"/>
+      </w:r>
+    </w:p>
+    <w:p>
+      <w:pPr>
+        <w:pStyle w:val="1"/>
+      </w:pPr>
+      <w:bookmarkStart w:id="24" w:name="_Toc214749064"/>
+      <w:r>
+        <w:lastRenderedPageBreak/>
+        <w:t>7</w:t>
+      </w:r>
+      <w:r>
+        <w:t>. Стадии и этапы разработки</w:t>
       </w:r>
       <w:bookmarkEnd w:id="24"/>
     </w:p>
     <w:p>
       <w:pPr>
-        <w:ind w:firstLine="709"/>
-      </w:pPr>
-      <w:r>
-        <w:t>Рассчитываемый объём скачивания программы в течение первого года составит примерно 1 миллион копий. По мере расширения аудитории и увеличения интереса к продукту ожидается увеличение числа установок до 5 миллионов единиц в последующие годы.</w:t>
-      </w:r>
-    </w:p>
-    <w:p>
-      <w:pPr>
-        <w:spacing w:after="160" w:line="259" w:lineRule="auto"/>
-      </w:pPr>
-      <w:r>
-        <w:br w:type="page"/>
-      </w:r>
-    </w:p>
-    <w:p>
-      <w:pPr>
-        <w:pStyle w:val="1"/>
-      </w:pPr>
-      <w:bookmarkStart w:id="25" w:name="_Toc214612379"/>
-      <w:r>
-        <w:lastRenderedPageBreak/>
-        <w:t>8. Стадии и этапы разработки</w:t>
-      </w:r>
-      <w:bookmarkEnd w:id="25"/>
+        <w:pStyle w:val="a2"/>
+      </w:pPr>
+      <w:r>
+        <w:t>Разработка программы должна выполняться по следующим стадиям и этапам работ:</w:t>
+      </w:r>
+    </w:p>
+    <w:p>
+      <w:pPr>
+        <w:pStyle w:val="a"/>
+      </w:pPr>
+      <w:r>
+        <w:t>техническое задание,</w:t>
+      </w:r>
+    </w:p>
+    <w:p>
+      <w:pPr>
+        <w:pStyle w:val="a"/>
+      </w:pPr>
+      <w:r>
+        <w:t>концептуализации и исследования рынка</w:t>
+      </w:r>
+      <w:r>
+        <w:t>,</w:t>
+      </w:r>
+    </w:p>
+    <w:p>
+      <w:pPr>
+        <w:pStyle w:val="a"/>
+      </w:pPr>
+      <w:r>
+        <w:t>п</w:t>
+      </w:r>
+      <w:r>
+        <w:t>рототипирование и проектирование интерфейса</w:t>
+      </w:r>
+      <w:r>
+        <w:t>,</w:t>
+      </w:r>
+    </w:p>
+    <w:p>
+      <w:pPr>
+        <w:pStyle w:val="a"/>
+      </w:pPr>
+      <w:r>
+        <w:t>р</w:t>
+      </w:r>
+      <w:r>
+        <w:t>еализация базовой функциональности</w:t>
+      </w:r>
+      <w:r>
+        <w:t>,</w:t>
+      </w:r>
+    </w:p>
+    <w:p>
+      <w:pPr>
+        <w:pStyle w:val="a"/>
+      </w:pPr>
+      <w:r>
+        <w:t>тестирование и устранение багов</w:t>
+      </w:r>
+      <w:r>
+        <w:t>,</w:t>
+      </w:r>
+    </w:p>
+    <w:p>
+      <w:pPr>
+        <w:pStyle w:val="a"/>
+      </w:pPr>
+      <w:r>
+        <w:t>в</w:t>
+      </w:r>
+      <w:r>
+        <w:t>нешняя проверка и выпуск публичной бета-версии</w:t>
+      </w:r>
+      <w:r>
+        <w:t>,</w:t>
+      </w:r>
+    </w:p>
+    <w:p>
+      <w:pPr>
+        <w:pStyle w:val="a"/>
+      </w:pPr>
+      <w:r>
+        <w:t>з</w:t>
+      </w:r>
+      <w:r>
+        <w:t>авершение документации и публикация релиза</w:t>
+      </w:r>
+      <w:r>
+        <w:t>.</w:t>
+      </w:r>
     </w:p>
     <w:p>
       <w:pPr>
@@ -5922,119 +6541,226 @@
         </w:numPr>
         <w:ind w:left="0" w:firstLine="709"/>
       </w:pPr>
-      <w:bookmarkStart w:id="26" w:name="_Toc214612380"/>
-      <w:r>
-        <w:t>Стадии разработки</w:t>
-      </w:r>
-      <w:bookmarkEnd w:id="26"/>
-    </w:p>
-    <w:p>
-      <w:pPr>
-        <w:ind w:firstLine="709"/>
-      </w:pPr>
-      <w:r>
-        <w:t>Процесс создания включает пять последовательных стадий:</w:t>
-      </w:r>
-    </w:p>
-    <w:p>
-      <w:pPr>
-        <w:pStyle w:val="a"/>
-      </w:pPr>
-      <w:r>
-        <w:t>Этап концептуализации и исследования рынка (2 месяца):</w:t>
-      </w:r>
-    </w:p>
-    <w:p>
-      <w:pPr>
-        <w:pStyle w:val="a"/>
-      </w:pPr>
-      <w:r>
-        <w:t>Анализ существующих инструментов, сбор требований заказчиков и потенциальных пользователей.</w:t>
-      </w:r>
-    </w:p>
-    <w:p>
-      <w:pPr>
-        <w:pStyle w:val="a"/>
-      </w:pPr>
-      <w:proofErr w:type="spellStart"/>
-      <w:r>
-        <w:t>Прототипирование</w:t>
-      </w:r>
-      <w:proofErr w:type="spellEnd"/>
-      <w:r>
-        <w:t xml:space="preserve"> и проектирование интерфейса (3 месяца):</w:t>
-      </w:r>
-    </w:p>
-    <w:p>
-      <w:pPr>
-        <w:pStyle w:val="a"/>
-      </w:pPr>
-      <w:r>
-        <w:t>Разработка дизайна, пользовательского опыта и первой рабочей модели программы.</w:t>
-      </w:r>
-    </w:p>
-    <w:p>
-      <w:pPr>
-        <w:pStyle w:val="a"/>
-      </w:pPr>
-      <w:r>
-        <w:t>Реализация базовой функциональности (5 месяцев):</w:t>
-      </w:r>
-    </w:p>
-    <w:p>
-      <w:pPr>
-        <w:pStyle w:val="a"/>
-      </w:pPr>
-      <w:r>
-        <w:t>Написание основного кода программы, тестирование устойчивости, оптимизация алгоритмов.</w:t>
-      </w:r>
-    </w:p>
-    <w:p>
-      <w:pPr>
-        <w:pStyle w:val="a"/>
-      </w:pPr>
-      <w:r>
-        <w:t>Внутреннее тестирование и устранение багов (2 месяца):</w:t>
-      </w:r>
-    </w:p>
-    <w:p>
-      <w:pPr>
-        <w:pStyle w:val="a"/>
-      </w:pPr>
-      <w:r>
-        <w:t>Проверка стабильности и удобства использования на реальных примерах.</w:t>
-      </w:r>
-    </w:p>
-    <w:p>
-      <w:pPr>
-        <w:pStyle w:val="a"/>
-      </w:pPr>
-      <w:r>
-        <w:t>Внешняя проверка и выпуск публичной бета-версии (3 месяца):</w:t>
-      </w:r>
-    </w:p>
-    <w:p>
-      <w:pPr>
-        <w:pStyle w:val="a"/>
-      </w:pPr>
-      <w:r>
-        <w:t>Сбор обратной связи от сообщества и внесение последних правок.</w:t>
-      </w:r>
-    </w:p>
-    <w:p>
-      <w:pPr>
-        <w:pStyle w:val="a"/>
-      </w:pPr>
-      <w:r>
-        <w:t>Завершение документации и публикация релиза (1 месяц):</w:t>
-      </w:r>
-    </w:p>
-    <w:p>
-      <w:pPr>
-        <w:pStyle w:val="a"/>
-      </w:pPr>
-      <w:r>
-        <w:t>Подготовка справочной литературы, оформление сайта и начало распространения продукта.</w:t>
+      <w:bookmarkStart w:id="25" w:name="_Toc214749065"/>
+      <w:r>
+        <w:t>Техническое задание</w:t>
+      </w:r>
+      <w:bookmarkEnd w:id="25"/>
+    </w:p>
+    <w:p>
+      <w:pPr>
+        <w:pStyle w:val="a2"/>
+      </w:pPr>
+      <w:r>
+        <w:t>Исполнители – Власов Вячеслав и Панов Матвей. Срок выполнения – две пары. Техническое задание включает в себя следующие этапы разработки:</w:t>
+      </w:r>
+    </w:p>
+    <w:p>
+      <w:pPr>
+        <w:pStyle w:val="a2"/>
+        <w:numPr>
+          <w:ilvl w:val="0"/>
+          <w:numId w:val="38"/>
+        </w:numPr>
+        <w:ind w:left="0" w:firstLine="709"/>
+      </w:pPr>
+      <w:r>
+        <w:t>обоснование необходимости разработки программы:</w:t>
+      </w:r>
+    </w:p>
+    <w:p>
+      <w:pPr>
+        <w:pStyle w:val="a2"/>
+        <w:numPr>
+          <w:ilvl w:val="1"/>
+          <w:numId w:val="38"/>
+        </w:numPr>
+        <w:ind w:left="0" w:firstLine="993"/>
+      </w:pPr>
+      <w:r>
+        <w:t>постановка задачи;</w:t>
+      </w:r>
+    </w:p>
+    <w:p>
+      <w:pPr>
+        <w:pStyle w:val="a2"/>
+        <w:numPr>
+          <w:ilvl w:val="1"/>
+          <w:numId w:val="38"/>
+        </w:numPr>
+        <w:ind w:left="0" w:firstLine="993"/>
+      </w:pPr>
+      <w:r>
+        <w:t>сбор исходных материалов;</w:t>
+      </w:r>
+    </w:p>
+    <w:p>
+      <w:pPr>
+        <w:pStyle w:val="a2"/>
+        <w:numPr>
+          <w:ilvl w:val="1"/>
+          <w:numId w:val="38"/>
+        </w:numPr>
+        <w:ind w:left="0" w:firstLine="993"/>
+      </w:pPr>
+      <w:r>
+        <w:t>выбор и обоснование критериев эффективности и качества разрабатываемой программы;</w:t>
+      </w:r>
+    </w:p>
+    <w:p>
+      <w:pPr>
+        <w:pStyle w:val="a2"/>
+        <w:numPr>
+          <w:ilvl w:val="0"/>
+          <w:numId w:val="38"/>
+        </w:numPr>
+        <w:ind w:left="0" w:firstLine="709"/>
+      </w:pPr>
+      <w:r>
+        <w:t>обоснование необходимости проведения научно-исследовательских работ; научно-исследовательские работы:</w:t>
+      </w:r>
+    </w:p>
+    <w:p>
+      <w:pPr>
+        <w:pStyle w:val="a2"/>
+        <w:numPr>
+          <w:ilvl w:val="1"/>
+          <w:numId w:val="38"/>
+        </w:numPr>
+        <w:ind w:left="0" w:firstLine="993"/>
+      </w:pPr>
+      <w:r>
+        <w:t>определение структуры входных и выходных данных;</w:t>
+      </w:r>
+    </w:p>
+    <w:p>
+      <w:pPr>
+        <w:pStyle w:val="a2"/>
+        <w:numPr>
+          <w:ilvl w:val="1"/>
+          <w:numId w:val="38"/>
+        </w:numPr>
+        <w:ind w:left="0" w:firstLine="993"/>
+      </w:pPr>
+      <w:r>
+        <w:t>предварительный выбор методов решения задач;</w:t>
+      </w:r>
+    </w:p>
+    <w:p>
+      <w:pPr>
+        <w:pStyle w:val="a2"/>
+        <w:numPr>
+          <w:ilvl w:val="1"/>
+          <w:numId w:val="38"/>
+        </w:numPr>
+        <w:ind w:left="0" w:firstLine="993"/>
+      </w:pPr>
+      <w:r>
+        <w:t>обоснование целесообразности применения ранее разработанных программ;</w:t>
+      </w:r>
+    </w:p>
+    <w:p>
+      <w:pPr>
+        <w:pStyle w:val="a2"/>
+        <w:numPr>
+          <w:ilvl w:val="1"/>
+          <w:numId w:val="38"/>
+        </w:numPr>
+        <w:ind w:left="0" w:firstLine="993"/>
+      </w:pPr>
+      <w:r>
+        <w:t>определение к требованиям к техническим средствам;</w:t>
+      </w:r>
+    </w:p>
+    <w:p>
+      <w:pPr>
+        <w:pStyle w:val="a2"/>
+        <w:numPr>
+          <w:ilvl w:val="0"/>
+          <w:numId w:val="38"/>
+        </w:numPr>
+        <w:ind w:left="0" w:firstLine="709"/>
+      </w:pPr>
+      <w:r>
+        <w:t xml:space="preserve"> обоснование принципиальной возможности решения поставленной задачи; разработка и утверждение технического задания:</w:t>
+      </w:r>
+    </w:p>
+    <w:p>
+      <w:pPr>
+        <w:pStyle w:val="a2"/>
+        <w:numPr>
+          <w:ilvl w:val="1"/>
+          <w:numId w:val="38"/>
+        </w:numPr>
+        <w:ind w:left="0" w:firstLine="993"/>
+      </w:pPr>
+      <w:r>
+        <w:t>определение требований к программе;</w:t>
+      </w:r>
+    </w:p>
+    <w:p>
+      <w:pPr>
+        <w:pStyle w:val="a2"/>
+        <w:numPr>
+          <w:ilvl w:val="1"/>
+          <w:numId w:val="38"/>
+        </w:numPr>
+        <w:ind w:left="0" w:firstLine="993"/>
+      </w:pPr>
+      <w:r>
+        <w:t>разработка технико-экономического обоснования разработки программы;</w:t>
+      </w:r>
+    </w:p>
+    <w:p>
+      <w:pPr>
+        <w:pStyle w:val="a2"/>
+        <w:numPr>
+          <w:ilvl w:val="1"/>
+          <w:numId w:val="38"/>
+        </w:numPr>
+        <w:ind w:left="0" w:firstLine="993"/>
+      </w:pPr>
+      <w:r>
+        <w:t>определение стадий, этапов и сроков разработки программы и документации;</w:t>
+      </w:r>
+    </w:p>
+    <w:p>
+      <w:pPr>
+        <w:pStyle w:val="a2"/>
+        <w:numPr>
+          <w:ilvl w:val="1"/>
+          <w:numId w:val="38"/>
+        </w:numPr>
+        <w:ind w:left="0" w:firstLine="993"/>
+      </w:pPr>
+      <w:r>
+        <w:t>выбор языков программирования;</w:t>
+      </w:r>
+    </w:p>
+    <w:p>
+      <w:pPr>
+        <w:pStyle w:val="a2"/>
+        <w:numPr>
+          <w:ilvl w:val="1"/>
+          <w:numId w:val="38"/>
+        </w:numPr>
+        <w:ind w:left="0" w:firstLine="993"/>
+      </w:pPr>
+      <w:r>
+        <w:t>определение необходимости проведения научно-исследовательских работ на последующих стадиях;</w:t>
+      </w:r>
+    </w:p>
+    <w:p>
+      <w:pPr>
+        <w:pStyle w:val="a2"/>
+        <w:numPr>
+          <w:ilvl w:val="1"/>
+          <w:numId w:val="38"/>
+        </w:numPr>
+        <w:ind w:left="0" w:firstLine="993"/>
+      </w:pPr>
+      <w:r>
+        <w:t>согласование и утверждение технического задания;</w:t>
       </w:r>
     </w:p>
     <w:p>
@@ -6046,19 +6772,20 @@
         </w:numPr>
         <w:ind w:left="0" w:firstLine="709"/>
       </w:pPr>
-      <w:bookmarkStart w:id="27" w:name="_Toc214612381"/>
-      <w:r>
-        <w:t>Сроки разработки</w:t>
-      </w:r>
-      <w:bookmarkEnd w:id="27"/>
-    </w:p>
-    <w:p>
-      <w:pPr>
-        <w:ind w:firstLine="709"/>
-      </w:pPr>
-      <w:r>
-        <w:t>Общая продолжительность разработки составляет ориентировочно 16 месяцев с момента начала этапа планирования и сбора информации до выхода финального публичного релиза.</w:t>
-      </w:r>
+      <w:bookmarkStart w:id="26" w:name="_Toc214749066"/>
+      <w:r>
+        <w:lastRenderedPageBreak/>
+        <w:t>К</w:t>
+      </w:r>
+      <w:r>
+        <w:t>онцептуализации и исследования рынка</w:t>
+      </w:r>
+      <w:bookmarkEnd w:id="26"/>
+    </w:p>
+    <w:p>
+      <w:pPr>
+        <w:pStyle w:val="a2"/>
+      </w:pPr>
     </w:p>
     <w:p>
       <w:pPr>
@@ -6069,176 +6796,562 @@
         </w:numPr>
         <w:ind w:left="0" w:firstLine="709"/>
       </w:pPr>
-      <w:bookmarkStart w:id="28" w:name="_Toc214612382"/>
-      <w:r>
-        <w:t>Исполнители</w:t>
-      </w:r>
-      <w:bookmarkEnd w:id="28"/>
-    </w:p>
-    <w:p>
-      <w:pPr>
-        <w:ind w:firstLine="709"/>
-      </w:pPr>
-      <w:r>
-        <w:t>Команду разработчиков составляют квалифицированные специалисты:</w:t>
-      </w:r>
-    </w:p>
-    <w:p>
-      <w:pPr>
-        <w:pStyle w:val="a"/>
-      </w:pPr>
-      <w:r>
-        <w:t>в</w:t>
-      </w:r>
-      <w:r>
-        <w:t xml:space="preserve">едущие разработчики </w:t>
-      </w:r>
-      <w:proofErr w:type="spellStart"/>
-      <w:r>
-        <w:t>Python</w:t>
-      </w:r>
-      <w:proofErr w:type="spellEnd"/>
-      <w:r>
-        <w:t>/C++ с многолетним опытом работы в</w:t>
-      </w:r>
-      <w:r>
-        <w:t xml:space="preserve"> области графики и видеомонтажа,</w:t>
-      </w:r>
-    </w:p>
-    <w:p>
-      <w:pPr>
-        <w:pStyle w:val="a"/>
-      </w:pPr>
-      <w:r>
-        <w:lastRenderedPageBreak/>
-        <w:t>д</w:t>
-      </w:r>
-      <w:r>
-        <w:t>изайнеры интерфейсов с глубо</w:t>
-      </w:r>
-      <w:r>
-        <w:t>кими познаниями принципов UX/UI,</w:t>
-      </w:r>
-    </w:p>
-    <w:p>
-      <w:pPr>
-        <w:pStyle w:val="a"/>
-      </w:pPr>
-      <w:r>
-        <w:t>с</w:t>
-      </w:r>
-      <w:r>
-        <w:t>пециалисты по контролю качества и испытанию ПО, способные выявить возможные проблемы и оперативно исправить баги.</w:t>
-      </w:r>
-    </w:p>
-    <w:p/>
-    <w:p>
-      <w:pPr>
-        <w:pStyle w:val="1"/>
-      </w:pPr>
-      <w:bookmarkStart w:id="29" w:name="_Toc214612383"/>
-      <w:r>
-        <w:lastRenderedPageBreak/>
-        <w:t>9. Порядок контроля и приёмки</w:t>
-      </w:r>
-      <w:bookmarkEnd w:id="29"/>
+      <w:bookmarkStart w:id="27" w:name="_Toc214749067"/>
+      <w:r>
+        <w:t>П</w:t>
+      </w:r>
+      <w:r>
+        <w:t>рототипирование и проектирование интерфейса</w:t>
+      </w:r>
+      <w:bookmarkEnd w:id="27"/>
+    </w:p>
+    <w:p>
+      <w:pPr>
+        <w:pStyle w:val="a2"/>
+      </w:pPr>
     </w:p>
     <w:p>
       <w:pPr>
         <w:pStyle w:val="2"/>
         <w:numPr>
           <w:ilvl w:val="0"/>
-          <w:numId w:val="14"/>
+          <w:numId w:val="13"/>
         </w:numPr>
         <w:ind w:left="0" w:firstLine="709"/>
       </w:pPr>
-      <w:bookmarkStart w:id="30" w:name="_Toc214612384"/>
-      <w:r>
-        <w:t>Испытания</w:t>
-      </w:r>
-      <w:bookmarkEnd w:id="30"/>
-    </w:p>
-    <w:p>
-      <w:pPr>
-        <w:ind w:firstLine="709"/>
-      </w:pPr>
-      <w:r>
-        <w:t>Каждая новая версия проходит строгий контроль качества:</w:t>
-      </w:r>
-    </w:p>
-    <w:p>
-      <w:pPr>
-        <w:pStyle w:val="a"/>
-      </w:pPr>
-      <w:r>
-        <w:t>п</w:t>
-      </w:r>
-      <w:r>
-        <w:t>редварительное внутреннее тестирование силам</w:t>
-      </w:r>
-      <w:r>
-        <w:t>и специализированной команды QA,</w:t>
-      </w:r>
-    </w:p>
-    <w:p>
-      <w:pPr>
-        <w:pStyle w:val="a"/>
-      </w:pPr>
-      <w:r>
-        <w:t>с</w:t>
-      </w:r>
-      <w:r>
-        <w:t>ерия нагрузочных тестов для проверки работы с большими объемами видео и д</w:t>
-      </w:r>
-      <w:r>
-        <w:t>лительными процессами обработки,</w:t>
-      </w:r>
-    </w:p>
-    <w:p>
-      <w:pPr>
-        <w:pStyle w:val="a"/>
-      </w:pPr>
-      <w:r>
-        <w:t>ф</w:t>
-      </w:r>
-      <w:r>
-        <w:t>инальное подтверждение работоспособности всей системой с последующим релизом.</w:t>
-      </w:r>
+      <w:bookmarkStart w:id="28" w:name="_Toc214749068"/>
+      <w:r>
+        <w:t>Р</w:t>
+      </w:r>
+      <w:r>
+        <w:t>еализация базовой функциональности</w:t>
+      </w:r>
+      <w:bookmarkEnd w:id="28"/>
+    </w:p>
+    <w:p>
+      <w:pPr>
+        <w:pStyle w:val="a2"/>
+      </w:pPr>
     </w:p>
     <w:p>
       <w:pPr>
         <w:pStyle w:val="2"/>
         <w:numPr>
           <w:ilvl w:val="0"/>
-          <w:numId w:val="14"/>
+          <w:numId w:val="13"/>
         </w:numPr>
         <w:ind w:left="0" w:firstLine="709"/>
-        <w:rPr>
-          <w:rFonts w:cs="Times New Roman"/>
-          <w:szCs w:val="28"/>
-        </w:rPr>
-      </w:pPr>
-      <w:bookmarkStart w:id="31" w:name="_Toc214612385"/>
-      <w:r>
-        <w:t>Общие требования к приёмке работы</w:t>
+      </w:pPr>
+      <w:bookmarkStart w:id="29" w:name="_Toc214749069"/>
+      <w:r>
+        <w:t>Т</w:t>
+      </w:r>
+      <w:r>
+        <w:t>естирование и устранение багов</w:t>
+      </w:r>
+      <w:bookmarkEnd w:id="29"/>
+    </w:p>
+    <w:p/>
+    <w:p>
+      <w:pPr>
+        <w:pStyle w:val="2"/>
+        <w:numPr>
+          <w:ilvl w:val="0"/>
+          <w:numId w:val="13"/>
+        </w:numPr>
+        <w:ind w:left="0" w:firstLine="709"/>
+      </w:pPr>
+      <w:bookmarkStart w:id="30" w:name="_Toc214749070"/>
+      <w:r>
+        <w:t>В</w:t>
+      </w:r>
+      <w:r>
+        <w:t>нешняя проверка и выпуск публичной бета-версии</w:t>
+      </w:r>
+      <w:bookmarkEnd w:id="30"/>
+    </w:p>
+    <w:p/>
+    <w:p>
+      <w:pPr>
+        <w:pStyle w:val="2"/>
+        <w:numPr>
+          <w:ilvl w:val="0"/>
+          <w:numId w:val="13"/>
+        </w:numPr>
+        <w:ind w:left="0" w:firstLine="709"/>
+      </w:pPr>
+      <w:bookmarkStart w:id="31" w:name="_Toc214749071"/>
+      <w:r>
+        <w:t>З</w:t>
+      </w:r>
+      <w:r>
+        <w:t>авершение документации и публикация релиза</w:t>
       </w:r>
       <w:bookmarkEnd w:id="31"/>
     </w:p>
     <w:p>
       <w:pPr>
+        <w:pStyle w:val="1"/>
+      </w:pPr>
+      <w:bookmarkStart w:id="32" w:name="_Toc214749072"/>
+      <w:r>
+        <w:lastRenderedPageBreak/>
+        <w:t>8</w:t>
+      </w:r>
+      <w:r>
+        <w:t>. Порядок контроля и приёмки</w:t>
+      </w:r>
+      <w:bookmarkEnd w:id="32"/>
+    </w:p>
+    <w:p>
+      <w:pPr>
+        <w:pStyle w:val="a2"/>
+      </w:pPr>
+      <w:r>
+        <w:t xml:space="preserve">Принятие результатов разработки проводится заказчиком после успешного завершения полного цикла тестирования и подтверждения </w:t>
+      </w:r>
+      <w:r>
+        <w:t>заявленных характеристик,</w:t>
+      </w:r>
+      <w:r>
+        <w:t xml:space="preserve"> представленных в таблице 1</w:t>
+      </w:r>
+      <w:r>
+        <w:t>. Для передачи права собственности заказчику также прилагается полный комплект сопроводительной документации и инструкций по установке и настройке.</w:t>
+      </w:r>
+    </w:p>
+    <w:p>
+      <w:pPr>
+        <w:pStyle w:val="a2"/>
+      </w:pPr>
+    </w:p>
+    <w:p>
+      <w:pPr>
+        <w:pStyle w:val="a2"/>
+      </w:pPr>
+      <w:r>
+        <w:rPr>
+          <w:rFonts w:cstheme="minorBidi"/>
+          <w:spacing w:val="20"/>
+          <w:szCs w:val="22"/>
+        </w:rPr>
+        <w:t xml:space="preserve">Таблица </w:t>
+      </w:r>
+      <w:r>
+        <w:t>1 – Показатели качества</w:t>
+      </w:r>
+    </w:p>
+    <w:p>
+      <w:pPr>
+        <w:pStyle w:val="a2"/>
+      </w:pPr>
+    </w:p>
+    <w:tbl>
+      <w:tblPr>
+        <w:tblStyle w:val="a6"/>
+        <w:tblW w:w="0" w:type="auto"/>
+        <w:tblLook w:val="04A0" w:firstRow="1" w:lastRow="0" w:firstColumn="1" w:lastColumn="0" w:noHBand="0" w:noVBand="1"/>
+      </w:tblPr>
+      <w:tblGrid>
+        <w:gridCol w:w="5097"/>
+        <w:gridCol w:w="5098"/>
+      </w:tblGrid>
+      <w:tr>
+        <w:trPr>
+          <w:trHeight w:val="454"/>
+        </w:trPr>
+        <w:tc>
+          <w:tcPr>
+            <w:tcW w:w="5097" w:type="dxa"/>
+            <w:tcBorders>
+              <w:bottom w:val="double" w:sz="4" w:space="0" w:color="auto"/>
+            </w:tcBorders>
+            <w:vAlign w:val="center"/>
+          </w:tcPr>
+          <w:p>
+            <w:pPr>
+              <w:pStyle w:val="a2"/>
+              <w:ind w:firstLine="0"/>
+              <w:jc w:val="center"/>
+            </w:pPr>
+            <w:r>
+              <w:t>Фактор</w:t>
+            </w:r>
+          </w:p>
+        </w:tc>
+        <w:tc>
+          <w:tcPr>
+            <w:tcW w:w="5098" w:type="dxa"/>
+            <w:tcBorders>
+              <w:bottom w:val="double" w:sz="4" w:space="0" w:color="auto"/>
+            </w:tcBorders>
+            <w:vAlign w:val="center"/>
+          </w:tcPr>
+          <w:p>
+            <w:pPr>
+              <w:pStyle w:val="a2"/>
+              <w:ind w:firstLine="0"/>
+              <w:jc w:val="center"/>
+            </w:pPr>
+            <w:r>
+              <w:t>Критерии</w:t>
+            </w:r>
+          </w:p>
+        </w:tc>
+      </w:tr>
+      <w:tr>
+        <w:trPr>
+          <w:trHeight w:val="454"/>
+        </w:trPr>
+        <w:tc>
+          <w:tcPr>
+            <w:tcW w:w="5097" w:type="dxa"/>
+            <w:vMerge w:val="restart"/>
+            <w:tcBorders>
+              <w:top w:val="double" w:sz="4" w:space="0" w:color="auto"/>
+            </w:tcBorders>
+            <w:vAlign w:val="center"/>
+          </w:tcPr>
+          <w:p>
+            <w:pPr>
+              <w:pStyle w:val="a2"/>
+              <w:ind w:firstLine="0"/>
+              <w:jc w:val="left"/>
+            </w:pPr>
+            <w:r>
+              <w:t>Надёжность ПС</w:t>
+            </w:r>
+          </w:p>
+        </w:tc>
+        <w:tc>
+          <w:tcPr>
+            <w:tcW w:w="5098" w:type="dxa"/>
+            <w:tcBorders>
+              <w:top w:val="double" w:sz="4" w:space="0" w:color="auto"/>
+            </w:tcBorders>
+            <w:vAlign w:val="center"/>
+          </w:tcPr>
+          <w:p>
+            <w:pPr>
+              <w:pStyle w:val="a2"/>
+              <w:ind w:firstLine="0"/>
+              <w:jc w:val="center"/>
+            </w:pPr>
+            <w:r>
+              <w:t>Устойчивость функционирования</w:t>
+            </w:r>
+          </w:p>
+        </w:tc>
+      </w:tr>
+      <w:tr>
+        <w:trPr>
+          <w:trHeight w:val="454"/>
+        </w:trPr>
+        <w:tc>
+          <w:tcPr>
+            <w:tcW w:w="5097" w:type="dxa"/>
+            <w:vMerge/>
+            <w:vAlign w:val="center"/>
+          </w:tcPr>
+          <w:p>
+            <w:pPr>
+              <w:pStyle w:val="a2"/>
+              <w:ind w:firstLine="0"/>
+              <w:jc w:val="left"/>
+            </w:pPr>
+          </w:p>
+        </w:tc>
+        <w:tc>
+          <w:tcPr>
+            <w:tcW w:w="5098" w:type="dxa"/>
+            <w:vAlign w:val="center"/>
+          </w:tcPr>
+          <w:p>
+            <w:pPr>
+              <w:pStyle w:val="a2"/>
+              <w:ind w:firstLine="0"/>
+              <w:jc w:val="center"/>
+            </w:pPr>
+            <w:r>
+              <w:t>Работоспособность</w:t>
+            </w:r>
+          </w:p>
+        </w:tc>
+      </w:tr>
+      <w:tr>
+        <w:trPr>
+          <w:trHeight w:val="454"/>
+        </w:trPr>
+        <w:tc>
+          <w:tcPr>
+            <w:tcW w:w="5097" w:type="dxa"/>
+            <w:vMerge w:val="restart"/>
+            <w:vAlign w:val="center"/>
+          </w:tcPr>
+          <w:p>
+            <w:pPr>
+              <w:pStyle w:val="a2"/>
+              <w:ind w:firstLine="0"/>
+              <w:jc w:val="left"/>
+            </w:pPr>
+            <w:r>
+              <w:t>Показатели удобства применения</w:t>
+            </w:r>
+          </w:p>
+        </w:tc>
+        <w:tc>
+          <w:tcPr>
+            <w:tcW w:w="5098" w:type="dxa"/>
+            <w:vAlign w:val="center"/>
+          </w:tcPr>
+          <w:p>
+            <w:pPr>
+              <w:pStyle w:val="a2"/>
+              <w:ind w:firstLine="0"/>
+              <w:jc w:val="center"/>
+            </w:pPr>
+            <w:r>
+              <w:t>Лёгкость освоения</w:t>
+            </w:r>
+          </w:p>
+        </w:tc>
+      </w:tr>
+      <w:tr>
+        <w:trPr>
+          <w:trHeight w:val="454"/>
+        </w:trPr>
+        <w:tc>
+          <w:tcPr>
+            <w:tcW w:w="5097" w:type="dxa"/>
+            <w:vMerge/>
+            <w:vAlign w:val="center"/>
+          </w:tcPr>
+          <w:p>
+            <w:pPr>
+              <w:pStyle w:val="a2"/>
+              <w:ind w:firstLine="0"/>
+              <w:jc w:val="left"/>
+            </w:pPr>
+          </w:p>
+        </w:tc>
+        <w:tc>
+          <w:tcPr>
+            <w:tcW w:w="5098" w:type="dxa"/>
+            <w:vAlign w:val="center"/>
+          </w:tcPr>
+          <w:p>
+            <w:pPr>
+              <w:pStyle w:val="a2"/>
+              <w:ind w:firstLine="0"/>
+              <w:jc w:val="center"/>
+            </w:pPr>
+            <w:r>
+              <w:t>Доступность эксплуатационных программных документов</w:t>
+            </w:r>
+          </w:p>
+        </w:tc>
+      </w:tr>
+      <w:tr>
+        <w:trPr>
+          <w:trHeight w:val="454"/>
+        </w:trPr>
+        <w:tc>
+          <w:tcPr>
+            <w:tcW w:w="5097" w:type="dxa"/>
+            <w:vMerge/>
+            <w:vAlign w:val="center"/>
+          </w:tcPr>
+          <w:p>
+            <w:pPr>
+              <w:pStyle w:val="a2"/>
+              <w:ind w:firstLine="0"/>
+              <w:jc w:val="left"/>
+            </w:pPr>
+          </w:p>
+        </w:tc>
+        <w:tc>
+          <w:tcPr>
+            <w:tcW w:w="5098" w:type="dxa"/>
+            <w:vAlign w:val="center"/>
+          </w:tcPr>
+          <w:p>
+            <w:pPr>
+              <w:pStyle w:val="a2"/>
+              <w:ind w:firstLine="0"/>
+              <w:jc w:val="center"/>
+            </w:pPr>
+            <w:r>
+              <w:t>Удобство эксплуатации и обслуживания</w:t>
+            </w:r>
+          </w:p>
+        </w:tc>
+      </w:tr>
+      <w:tr>
+        <w:trPr>
+          <w:trHeight w:val="454"/>
+        </w:trPr>
+        <w:tc>
+          <w:tcPr>
+            <w:tcW w:w="5097" w:type="dxa"/>
+            <w:vMerge w:val="restart"/>
+            <w:vAlign w:val="center"/>
+          </w:tcPr>
+          <w:p>
+            <w:pPr>
+              <w:pStyle w:val="a2"/>
+              <w:ind w:firstLine="0"/>
+              <w:jc w:val="left"/>
+            </w:pPr>
+            <w:r>
+              <w:t>Показатели корректности</w:t>
+            </w:r>
+          </w:p>
+        </w:tc>
+        <w:tc>
+          <w:tcPr>
+            <w:tcW w:w="5098" w:type="dxa"/>
+            <w:vAlign w:val="center"/>
+          </w:tcPr>
+          <w:p>
+            <w:pPr>
+              <w:pStyle w:val="a2"/>
+              <w:ind w:firstLine="0"/>
+              <w:jc w:val="center"/>
+            </w:pPr>
+            <w:r>
+              <w:t>Полнота реализации</w:t>
+            </w:r>
+          </w:p>
+        </w:tc>
+      </w:tr>
+      <w:tr>
+        <w:trPr>
+          <w:trHeight w:val="454"/>
+        </w:trPr>
+        <w:tc>
+          <w:tcPr>
+            <w:tcW w:w="5097" w:type="dxa"/>
+            <w:vMerge/>
+            <w:vAlign w:val="center"/>
+          </w:tcPr>
+          <w:p>
+            <w:pPr>
+              <w:pStyle w:val="a2"/>
+              <w:ind w:firstLine="0"/>
+              <w:jc w:val="left"/>
+            </w:pPr>
+          </w:p>
+        </w:tc>
+        <w:tc>
+          <w:tcPr>
+            <w:tcW w:w="5098" w:type="dxa"/>
+            <w:vAlign w:val="center"/>
+          </w:tcPr>
+          <w:p>
+            <w:pPr>
+              <w:pStyle w:val="a2"/>
+              <w:ind w:firstLine="0"/>
+              <w:jc w:val="center"/>
+            </w:pPr>
+            <w:r>
+              <w:t>Согласованность</w:t>
+            </w:r>
+          </w:p>
+        </w:tc>
+      </w:tr>
+      <w:tr>
+        <w:trPr>
+          <w:trHeight w:val="454"/>
+        </w:trPr>
+        <w:tc>
+          <w:tcPr>
+            <w:tcW w:w="5097" w:type="dxa"/>
+            <w:vMerge/>
+            <w:vAlign w:val="center"/>
+          </w:tcPr>
+          <w:p>
+            <w:pPr>
+              <w:pStyle w:val="a2"/>
+              <w:ind w:firstLine="0"/>
+              <w:jc w:val="left"/>
+            </w:pPr>
+          </w:p>
+        </w:tc>
+        <w:tc>
+          <w:tcPr>
+            <w:tcW w:w="5098" w:type="dxa"/>
+            <w:vAlign w:val="center"/>
+          </w:tcPr>
+          <w:p>
+            <w:pPr>
+              <w:pStyle w:val="a2"/>
+              <w:ind w:firstLine="0"/>
+              <w:jc w:val="center"/>
+            </w:pPr>
+            <w:r>
+              <w:t>Логическая корректность</w:t>
+            </w:r>
+          </w:p>
+        </w:tc>
+      </w:tr>
+      <w:tr>
+        <w:trPr>
+          <w:trHeight w:val="454"/>
+        </w:trPr>
+        <w:tc>
+          <w:tcPr>
+            <w:tcW w:w="5097" w:type="dxa"/>
+            <w:vMerge/>
+            <w:vAlign w:val="center"/>
+          </w:tcPr>
+          <w:p>
+            <w:pPr>
+              <w:pStyle w:val="a2"/>
+              <w:ind w:firstLine="0"/>
+              <w:jc w:val="left"/>
+            </w:pPr>
+          </w:p>
+        </w:tc>
+        <w:tc>
+          <w:tcPr>
+            <w:tcW w:w="5098" w:type="dxa"/>
+            <w:vAlign w:val="center"/>
+          </w:tcPr>
+          <w:p>
+            <w:pPr>
+              <w:pStyle w:val="a2"/>
+              <w:ind w:firstLine="0"/>
+              <w:jc w:val="center"/>
+            </w:pPr>
+            <w:r>
+              <w:t>Проверенность</w:t>
+            </w:r>
+          </w:p>
+        </w:tc>
+      </w:tr>
+    </w:tbl>
+    <w:p>
+      <w:pPr>
+        <w:pStyle w:val="a2"/>
+        <w:ind w:firstLine="0"/>
+      </w:pPr>
+    </w:p>
+    <w:p>
+      <w:pPr>
+        <w:pStyle w:val="a2"/>
+      </w:pPr>
+      <w:r>
+        <w:t>После проведения испытаний в полном объёме и подтверждения работоспособности всей системы производится выпуск обновлённой системы.</w:t>
+      </w:r>
+    </w:p>
+    <w:p>
+      <w:pPr>
+        <w:pStyle w:val="a"/>
+        <w:numPr>
+          <w:ilvl w:val="0"/>
+          <w:numId w:val="0"/>
+        </w:numPr>
         <w:ind w:firstLine="709"/>
-      </w:pPr>
-      <w:r>
-        <w:t>Принятие результатов разработки проводится заказчиком после успешного завершения полного цикла тестирования и подтверждения заявленных характеристик. Для передачи права собственности заказчику также прилагается полный комплект сопроводительной документации и инструкций по установке и настройке.</w:t>
-      </w:r>
-    </w:p>
-    <w:p>
-      <w:pPr>
-        <w:pStyle w:val="2"/>
-        <w:rPr>
-          <w:rFonts w:cs="Times New Roman"/>
-          <w:szCs w:val="28"/>
-        </w:rPr>
       </w:pPr>
       <w:r>
         <w:br w:type="page"/>
@@ -6903,7 +8016,7 @@
 </file>
 
 <file path=word/endnotes.xml><?xml version="1.0" encoding="utf-8"?>
-<w:endnotes xmlns:wpc="http://schemas.microsoft.com/office/word/2010/wordprocessingCanvas" xmlns:cx="http://schemas.microsoft.com/office/drawing/2014/chartex" xmlns:mc="http://schemas.openxmlformats.org/markup-compatibility/2006" xmlns:o="urn:schemas-microsoft-com:office:office" xmlns:r="http://schemas.openxmlformats.org/officeDocument/2006/relationships" xmlns:m="http://schemas.openxmlformats.org/officeDocument/2006/math" xmlns:v="urn:schemas-microsoft-com:vml" xmlns:wp14="http://schemas.microsoft.com/office/word/2010/wordprocessingDrawing" xmlns:wp="http://schemas.openxmlformats.org/drawingml/2006/wordprocessingDrawing" xmlns:w10="urn:schemas-microsoft-com:office:word" xmlns:w="http://schemas.openxmlformats.org/wordprocessingml/2006/main" xmlns:w14="http://schemas.microsoft.com/office/word/2010/wordml" xmlns:w15="http://schemas.microsoft.com/office/word/2012/wordml" xmlns:w16se="http://schemas.microsoft.com/office/word/2015/wordml/symex" xmlns:wpg="http://schemas.microsoft.com/office/word/2010/wordprocessingGroup" xmlns:wpi="http://schemas.microsoft.com/office/word/2010/wordprocessingInk" xmlns:wne="http://schemas.microsoft.com/office/word/2006/wordml" xmlns:wps="http://schemas.microsoft.com/office/word/2010/wordprocessingShape" mc:Ignorable="w14 w15 w16se wp14">
+<w:endnotes xmlns:wpc="http://schemas.microsoft.com/office/word/2010/wordprocessingCanvas" xmlns:cx="http://schemas.microsoft.com/office/drawing/2014/chartex" xmlns:cx1="http://schemas.microsoft.com/office/drawing/2015/9/8/chartex" xmlns:cx2="http://schemas.microsoft.com/office/drawing/2015/10/21/chartex" xmlns:cx3="http://schemas.microsoft.com/office/drawing/2016/5/9/chartex" xmlns:cx4="http://schemas.microsoft.com/office/drawing/2016/5/10/chartex" xmlns:cx5="http://schemas.microsoft.com/office/drawing/2016/5/11/chartex" xmlns:cx6="http://schemas.microsoft.com/office/drawing/2016/5/12/chartex" xmlns:cx7="http://schemas.microsoft.com/office/drawing/2016/5/13/chartex" xmlns:cx8="http://schemas.microsoft.com/office/drawing/2016/5/14/chartex" xmlns:mc="http://schemas.openxmlformats.org/markup-compatibility/2006" xmlns:aink="http://schemas.microsoft.com/office/drawing/2016/ink" xmlns:am3d="http://schemas.microsoft.com/office/drawing/2017/model3d" xmlns:o="urn:schemas-microsoft-com:office:office" xmlns:oel="http://schemas.microsoft.com/office/2019/extlst" xmlns:r="http://schemas.openxmlformats.org/officeDocument/2006/relationships" xmlns:m="http://schemas.openxmlformats.org/officeDocument/2006/math" xmlns:v="urn:schemas-microsoft-com:vml" xmlns:wp14="http://schemas.microsoft.com/office/word/2010/wordprocessingDrawing" xmlns:wp="http://schemas.openxmlformats.org/drawingml/2006/wordprocessingDrawing" xmlns:w10="urn:schemas-microsoft-com:office:word" xmlns:w="http://schemas.openxmlformats.org/wordprocessingml/2006/main" xmlns:w14="http://schemas.microsoft.com/office/word/2010/wordml" xmlns:w15="http://schemas.microsoft.com/office/word/2012/wordml" xmlns:w16cex="http://schemas.microsoft.com/office/word/2018/wordml/cex" xmlns:w16cid="http://schemas.microsoft.com/office/word/2016/wordml/cid" xmlns:w16="http://schemas.microsoft.com/office/word/2018/wordml" xmlns:w16sdtdh="http://schemas.microsoft.com/office/word/2020/wordml/sdtdatahash" xmlns:w16se="http://schemas.microsoft.com/office/word/2015/wordml/symex" xmlns:wpg="http://schemas.microsoft.com/office/word/2010/wordprocessingGroup" xmlns:wpi="http://schemas.microsoft.com/office/word/2010/wordprocessingInk" xmlns:wne="http://schemas.microsoft.com/office/word/2006/wordml" xmlns:wps="http://schemas.microsoft.com/office/word/2010/wordprocessingShape" mc:Ignorable="w14 w15 w16se w16cid w16 w16cex w16sdtdh wp14">
   <w:endnote w:type="separator" w:id="-1">
     <w:p>
       <w:r>
@@ -6921,8 +8034,38 @@
 </w:endnotes>
 </file>
 
+<file path=word/footer1.xml><?xml version="1.0" encoding="utf-8"?>
+<w:ftr xmlns:wpc="http://schemas.microsoft.com/office/word/2010/wordprocessingCanvas" xmlns:cx="http://schemas.microsoft.com/office/drawing/2014/chartex" xmlns:cx1="http://schemas.microsoft.com/office/drawing/2015/9/8/chartex" xmlns:cx2="http://schemas.microsoft.com/office/drawing/2015/10/21/chartex" xmlns:cx3="http://schemas.microsoft.com/office/drawing/2016/5/9/chartex" xmlns:cx4="http://schemas.microsoft.com/office/drawing/2016/5/10/chartex" xmlns:cx5="http://schemas.microsoft.com/office/drawing/2016/5/11/chartex" xmlns:cx6="http://schemas.microsoft.com/office/drawing/2016/5/12/chartex" xmlns:cx7="http://schemas.microsoft.com/office/drawing/2016/5/13/chartex" xmlns:cx8="http://schemas.microsoft.com/office/drawing/2016/5/14/chartex" xmlns:mc="http://schemas.openxmlformats.org/markup-compatibility/2006" xmlns:aink="http://schemas.microsoft.com/office/drawing/2016/ink" xmlns:am3d="http://schemas.microsoft.com/office/drawing/2017/model3d" xmlns:o="urn:schemas-microsoft-com:office:office" xmlns:oel="http://schemas.microsoft.com/office/2019/extlst" xmlns:r="http://schemas.openxmlformats.org/officeDocument/2006/relationships" xmlns:m="http://schemas.openxmlformats.org/officeDocument/2006/math" xmlns:v="urn:schemas-microsoft-com:vml" xmlns:wp14="http://schemas.microsoft.com/office/word/2010/wordprocessingDrawing" xmlns:wp="http://schemas.openxmlformats.org/drawingml/2006/wordprocessingDrawing" xmlns:w10="urn:schemas-microsoft-com:office:word" xmlns:w="http://schemas.openxmlformats.org/wordprocessingml/2006/main" xmlns:w14="http://schemas.microsoft.com/office/word/2010/wordml" xmlns:w15="http://schemas.microsoft.com/office/word/2012/wordml" xmlns:w16cex="http://schemas.microsoft.com/office/word/2018/wordml/cex" xmlns:w16cid="http://schemas.microsoft.com/office/word/2016/wordml/cid" xmlns:w16="http://schemas.microsoft.com/office/word/2018/wordml" xmlns:w16sdtdh="http://schemas.microsoft.com/office/word/2020/wordml/sdtdatahash" xmlns:w16se="http://schemas.microsoft.com/office/word/2015/wordml/symex" xmlns:wpg="http://schemas.microsoft.com/office/word/2010/wordprocessingGroup" xmlns:wpi="http://schemas.microsoft.com/office/word/2010/wordprocessingInk" xmlns:wne="http://schemas.microsoft.com/office/word/2006/wordml" xmlns:wps="http://schemas.microsoft.com/office/word/2010/wordprocessingShape" mc:Ignorable="w14 w15 w16se w16cid w16 w16cex w16sdtdh wp14">
+  <w:p>
+    <w:pPr>
+      <w:pStyle w:val="af1"/>
+    </w:pPr>
+  </w:p>
+</w:ftr>
+</file>
+
+<file path=word/footer2.xml><?xml version="1.0" encoding="utf-8"?>
+<w:ftr xmlns:wpc="http://schemas.microsoft.com/office/word/2010/wordprocessingCanvas" xmlns:cx="http://schemas.microsoft.com/office/drawing/2014/chartex" xmlns:cx1="http://schemas.microsoft.com/office/drawing/2015/9/8/chartex" xmlns:cx2="http://schemas.microsoft.com/office/drawing/2015/10/21/chartex" xmlns:cx3="http://schemas.microsoft.com/office/drawing/2016/5/9/chartex" xmlns:cx4="http://schemas.microsoft.com/office/drawing/2016/5/10/chartex" xmlns:cx5="http://schemas.microsoft.com/office/drawing/2016/5/11/chartex" xmlns:cx6="http://schemas.microsoft.com/office/drawing/2016/5/12/chartex" xmlns:cx7="http://schemas.microsoft.com/office/drawing/2016/5/13/chartex" xmlns:cx8="http://schemas.microsoft.com/office/drawing/2016/5/14/chartex" xmlns:mc="http://schemas.openxmlformats.org/markup-compatibility/2006" xmlns:aink="http://schemas.microsoft.com/office/drawing/2016/ink" xmlns:am3d="http://schemas.microsoft.com/office/drawing/2017/model3d" xmlns:o="urn:schemas-microsoft-com:office:office" xmlns:oel="http://schemas.microsoft.com/office/2019/extlst" xmlns:r="http://schemas.openxmlformats.org/officeDocument/2006/relationships" xmlns:m="http://schemas.openxmlformats.org/officeDocument/2006/math" xmlns:v="urn:schemas-microsoft-com:vml" xmlns:wp14="http://schemas.microsoft.com/office/word/2010/wordprocessingDrawing" xmlns:wp="http://schemas.openxmlformats.org/drawingml/2006/wordprocessingDrawing" xmlns:w10="urn:schemas-microsoft-com:office:word" xmlns:w="http://schemas.openxmlformats.org/wordprocessingml/2006/main" xmlns:w14="http://schemas.microsoft.com/office/word/2010/wordml" xmlns:w15="http://schemas.microsoft.com/office/word/2012/wordml" xmlns:w16cex="http://schemas.microsoft.com/office/word/2018/wordml/cex" xmlns:w16cid="http://schemas.microsoft.com/office/word/2016/wordml/cid" xmlns:w16="http://schemas.microsoft.com/office/word/2018/wordml" xmlns:w16sdtdh="http://schemas.microsoft.com/office/word/2020/wordml/sdtdatahash" xmlns:w16se="http://schemas.microsoft.com/office/word/2015/wordml/symex" xmlns:wpg="http://schemas.microsoft.com/office/word/2010/wordprocessingGroup" xmlns:wpi="http://schemas.microsoft.com/office/word/2010/wordprocessingInk" xmlns:wne="http://schemas.microsoft.com/office/word/2006/wordml" xmlns:wps="http://schemas.microsoft.com/office/word/2010/wordprocessingShape" mc:Ignorable="w14 w15 w16se w16cid w16 w16cex w16sdtdh wp14">
+  <w:p>
+    <w:pPr>
+      <w:pStyle w:val="af1"/>
+    </w:pPr>
+  </w:p>
+</w:ftr>
+</file>
+
+<file path=word/footer3.xml><?xml version="1.0" encoding="utf-8"?>
+<w:ftr xmlns:wpc="http://schemas.microsoft.com/office/word/2010/wordprocessingCanvas" xmlns:cx="http://schemas.microsoft.com/office/drawing/2014/chartex" xmlns:cx1="http://schemas.microsoft.com/office/drawing/2015/9/8/chartex" xmlns:cx2="http://schemas.microsoft.com/office/drawing/2015/10/21/chartex" xmlns:cx3="http://schemas.microsoft.com/office/drawing/2016/5/9/chartex" xmlns:cx4="http://schemas.microsoft.com/office/drawing/2016/5/10/chartex" xmlns:cx5="http://schemas.microsoft.com/office/drawing/2016/5/11/chartex" xmlns:cx6="http://schemas.microsoft.com/office/drawing/2016/5/12/chartex" xmlns:cx7="http://schemas.microsoft.com/office/drawing/2016/5/13/chartex" xmlns:cx8="http://schemas.microsoft.com/office/drawing/2016/5/14/chartex" xmlns:mc="http://schemas.openxmlformats.org/markup-compatibility/2006" xmlns:aink="http://schemas.microsoft.com/office/drawing/2016/ink" xmlns:am3d="http://schemas.microsoft.com/office/drawing/2017/model3d" xmlns:o="urn:schemas-microsoft-com:office:office" xmlns:oel="http://schemas.microsoft.com/office/2019/extlst" xmlns:r="http://schemas.openxmlformats.org/officeDocument/2006/relationships" xmlns:m="http://schemas.openxmlformats.org/officeDocument/2006/math" xmlns:v="urn:schemas-microsoft-com:vml" xmlns:wp14="http://schemas.microsoft.com/office/word/2010/wordprocessingDrawing" xmlns:wp="http://schemas.openxmlformats.org/drawingml/2006/wordprocessingDrawing" xmlns:w10="urn:schemas-microsoft-com:office:word" xmlns:w="http://schemas.openxmlformats.org/wordprocessingml/2006/main" xmlns:w14="http://schemas.microsoft.com/office/word/2010/wordml" xmlns:w15="http://schemas.microsoft.com/office/word/2012/wordml" xmlns:w16cex="http://schemas.microsoft.com/office/word/2018/wordml/cex" xmlns:w16cid="http://schemas.microsoft.com/office/word/2016/wordml/cid" xmlns:w16="http://schemas.microsoft.com/office/word/2018/wordml" xmlns:w16sdtdh="http://schemas.microsoft.com/office/word/2020/wordml/sdtdatahash" xmlns:w16se="http://schemas.microsoft.com/office/word/2015/wordml/symex" xmlns:wpg="http://schemas.microsoft.com/office/word/2010/wordprocessingGroup" xmlns:wpi="http://schemas.microsoft.com/office/word/2010/wordprocessingInk" xmlns:wne="http://schemas.microsoft.com/office/word/2006/wordml" xmlns:wps="http://schemas.microsoft.com/office/word/2010/wordprocessingShape" mc:Ignorable="w14 w15 w16se w16cid w16 w16cex w16sdtdh wp14">
+  <w:p>
+    <w:pPr>
+      <w:pStyle w:val="af1"/>
+    </w:pPr>
+  </w:p>
+</w:ftr>
+</file>
+
 <file path=word/footnotes.xml><?xml version="1.0" encoding="utf-8"?>
-<w:footnotes xmlns:wpc="http://schemas.microsoft.com/office/word/2010/wordprocessingCanvas" xmlns:cx="http://schemas.microsoft.com/office/drawing/2014/chartex" xmlns:mc="http://schemas.openxmlformats.org/markup-compatibility/2006" xmlns:o="urn:schemas-microsoft-com:office:office" xmlns:r="http://schemas.openxmlformats.org/officeDocument/2006/relationships" xmlns:m="http://schemas.openxmlformats.org/officeDocument/2006/math" xmlns:v="urn:schemas-microsoft-com:vml" xmlns:wp14="http://schemas.microsoft.com/office/word/2010/wordprocessingDrawing" xmlns:wp="http://schemas.openxmlformats.org/drawingml/2006/wordprocessingDrawing" xmlns:w10="urn:schemas-microsoft-com:office:word" xmlns:w="http://schemas.openxmlformats.org/wordprocessingml/2006/main" xmlns:w14="http://schemas.microsoft.com/office/word/2010/wordml" xmlns:w15="http://schemas.microsoft.com/office/word/2012/wordml" xmlns:w16se="http://schemas.microsoft.com/office/word/2015/wordml/symex" xmlns:wpg="http://schemas.microsoft.com/office/word/2010/wordprocessingGroup" xmlns:wpi="http://schemas.microsoft.com/office/word/2010/wordprocessingInk" xmlns:wne="http://schemas.microsoft.com/office/word/2006/wordml" xmlns:wps="http://schemas.microsoft.com/office/word/2010/wordprocessingShape" mc:Ignorable="w14 w15 w16se wp14">
+<w:footnotes xmlns:wpc="http://schemas.microsoft.com/office/word/2010/wordprocessingCanvas" xmlns:cx="http://schemas.microsoft.com/office/drawing/2014/chartex" xmlns:cx1="http://schemas.microsoft.com/office/drawing/2015/9/8/chartex" xmlns:cx2="http://schemas.microsoft.com/office/drawing/2015/10/21/chartex" xmlns:cx3="http://schemas.microsoft.com/office/drawing/2016/5/9/chartex" xmlns:cx4="http://schemas.microsoft.com/office/drawing/2016/5/10/chartex" xmlns:cx5="http://schemas.microsoft.com/office/drawing/2016/5/11/chartex" xmlns:cx6="http://schemas.microsoft.com/office/drawing/2016/5/12/chartex" xmlns:cx7="http://schemas.microsoft.com/office/drawing/2016/5/13/chartex" xmlns:cx8="http://schemas.microsoft.com/office/drawing/2016/5/14/chartex" xmlns:mc="http://schemas.openxmlformats.org/markup-compatibility/2006" xmlns:aink="http://schemas.microsoft.com/office/drawing/2016/ink" xmlns:am3d="http://schemas.microsoft.com/office/drawing/2017/model3d" xmlns:o="urn:schemas-microsoft-com:office:office" xmlns:oel="http://schemas.microsoft.com/office/2019/extlst" xmlns:r="http://schemas.openxmlformats.org/officeDocument/2006/relationships" xmlns:m="http://schemas.openxmlformats.org/officeDocument/2006/math" xmlns:v="urn:schemas-microsoft-com:vml" xmlns:wp14="http://schemas.microsoft.com/office/word/2010/wordprocessingDrawing" xmlns:wp="http://schemas.openxmlformats.org/drawingml/2006/wordprocessingDrawing" xmlns:w10="urn:schemas-microsoft-com:office:word" xmlns:w="http://schemas.openxmlformats.org/wordprocessingml/2006/main" xmlns:w14="http://schemas.microsoft.com/office/word/2010/wordml" xmlns:w15="http://schemas.microsoft.com/office/word/2012/wordml" xmlns:w16cex="http://schemas.microsoft.com/office/word/2018/wordml/cex" xmlns:w16cid="http://schemas.microsoft.com/office/word/2016/wordml/cid" xmlns:w16="http://schemas.microsoft.com/office/word/2018/wordml" xmlns:w16sdtdh="http://schemas.microsoft.com/office/word/2020/wordml/sdtdatahash" xmlns:w16se="http://schemas.microsoft.com/office/word/2015/wordml/symex" xmlns:wpg="http://schemas.microsoft.com/office/word/2010/wordprocessingGroup" xmlns:wpi="http://schemas.microsoft.com/office/word/2010/wordprocessingInk" xmlns:wne="http://schemas.microsoft.com/office/word/2006/wordml" xmlns:wps="http://schemas.microsoft.com/office/word/2010/wordprocessingShape" mc:Ignorable="w14 w15 w16se w16cid w16 w16cex w16sdtdh wp14">
   <w:footnote w:type="separator" w:id="-1">
     <w:p>
       <w:r>
@@ -6956,6 +8099,344 @@
           <w:sz w:val="28"/>
         </w:rPr>
         <w:t>ГОСТ 19.101-2024. ЕСПД. Виды программ и программных документов</w:t>
+      </w:r>
+    </w:p>
+  </w:footnote>
+  <w:footnote w:id="2">
+    <w:p>
+      <w:pPr>
+        <w:pStyle w:val="aa"/>
+        <w:rPr>
+          <w:sz w:val="28"/>
+        </w:rPr>
+      </w:pPr>
+      <w:r>
+        <w:rPr>
+          <w:rStyle w:val="ac"/>
+        </w:rPr>
+        <w:t>2)</w:t>
+      </w:r>
+      <w:r>
+        <w:t xml:space="preserve"> </w:t>
+      </w:r>
+      <w:r>
+        <w:rPr>
+          <w:sz w:val="28"/>
+        </w:rPr>
+        <w:t>ГОСТ 19.103-77</w:t>
+      </w:r>
+      <w:r>
+        <w:rPr>
+          <w:sz w:val="28"/>
+        </w:rPr>
+        <w:t xml:space="preserve">. </w:t>
+      </w:r>
+      <w:r>
+        <w:rPr>
+          <w:sz w:val="28"/>
+        </w:rPr>
+        <w:t>ЕСПД. Обозначение программ и программных документов</w:t>
+      </w:r>
+    </w:p>
+  </w:footnote>
+  <w:footnote w:id="3">
+    <w:p>
+      <w:pPr>
+        <w:pStyle w:val="aa"/>
+        <w:rPr>
+          <w:sz w:val="28"/>
+        </w:rPr>
+      </w:pPr>
+      <w:r>
+        <w:rPr>
+          <w:rStyle w:val="ac"/>
+        </w:rPr>
+        <w:t>3)</w:t>
+      </w:r>
+      <w:r>
+        <w:t xml:space="preserve"> </w:t>
+      </w:r>
+      <w:r>
+        <w:rPr>
+          <w:sz w:val="28"/>
+        </w:rPr>
+        <w:t>ГОСТ 19.104-78</w:t>
+      </w:r>
+      <w:r>
+        <w:rPr>
+          <w:sz w:val="28"/>
+        </w:rPr>
+        <w:t>.</w:t>
+      </w:r>
+      <w:r>
+        <w:rPr>
+          <w:sz w:val="28"/>
+        </w:rPr>
+        <w:t xml:space="preserve"> ЕСПД. Основные надписи</w:t>
+      </w:r>
+    </w:p>
+  </w:footnote>
+  <w:footnote w:id="4">
+    <w:p>
+      <w:pPr>
+        <w:pStyle w:val="aa"/>
+        <w:rPr>
+          <w:b/>
+          <w:bCs/>
+          <w:sz w:val="28"/>
+        </w:rPr>
+      </w:pPr>
+      <w:r>
+        <w:rPr>
+          <w:rStyle w:val="ac"/>
+        </w:rPr>
+        <w:t>4)</w:t>
+      </w:r>
+      <w:r>
+        <w:t xml:space="preserve"> </w:t>
+      </w:r>
+      <w:r>
+        <w:rPr>
+          <w:sz w:val="28"/>
+        </w:rPr>
+        <w:t>ГОСТ 19.105-7</w:t>
+      </w:r>
+      <w:r>
+        <w:rPr>
+          <w:sz w:val="28"/>
+        </w:rPr>
+        <w:t>.</w:t>
+      </w:r>
+      <w:r>
+        <w:rPr>
+          <w:sz w:val="28"/>
+        </w:rPr>
+        <w:t xml:space="preserve"> ЕСПД.</w:t>
+      </w:r>
+      <w:r>
+        <w:rPr>
+          <w:sz w:val="28"/>
+        </w:rPr>
+        <w:t xml:space="preserve"> Общие требования к программным документам</w:t>
+      </w:r>
+    </w:p>
+  </w:footnote>
+  <w:footnote w:id="5">
+    <w:p>
+      <w:pPr>
+        <w:pStyle w:val="aa"/>
+        <w:rPr>
+          <w:sz w:val="28"/>
+        </w:rPr>
+      </w:pPr>
+      <w:r>
+        <w:rPr>
+          <w:rStyle w:val="ac"/>
+        </w:rPr>
+        <w:t>5)</w:t>
+      </w:r>
+      <w:r>
+        <w:t xml:space="preserve"> </w:t>
+      </w:r>
+      <w:r>
+        <w:rPr>
+          <w:sz w:val="28"/>
+        </w:rPr>
+        <w:t>ГОСТ 19.106-78</w:t>
+      </w:r>
+      <w:r>
+        <w:rPr>
+          <w:sz w:val="28"/>
+        </w:rPr>
+        <w:t>.</w:t>
+      </w:r>
+      <w:r>
+        <w:rPr>
+          <w:sz w:val="28"/>
+        </w:rPr>
+        <w:t xml:space="preserve"> ЕСПД.</w:t>
+      </w:r>
+      <w:r>
+        <w:rPr>
+          <w:sz w:val="28"/>
+        </w:rPr>
+        <w:t xml:space="preserve"> </w:t>
+      </w:r>
+      <w:r>
+        <w:rPr>
+          <w:sz w:val="28"/>
+        </w:rPr>
+        <w:t>Требования к п</w:t>
+      </w:r>
+      <w:r>
+        <w:rPr>
+          <w:sz w:val="28"/>
+        </w:rPr>
+        <w:t>р</w:t>
+      </w:r>
+      <w:r>
+        <w:rPr>
+          <w:sz w:val="28"/>
+        </w:rPr>
+        <w:t>о</w:t>
+      </w:r>
+      <w:r>
+        <w:rPr>
+          <w:sz w:val="28"/>
+        </w:rPr>
+        <w:t>грам</w:t>
+      </w:r>
+      <w:r>
+        <w:rPr>
+          <w:sz w:val="28"/>
+        </w:rPr>
+        <w:t>мным документам, выполненным</w:t>
+      </w:r>
+      <w:r>
+        <w:rPr>
+          <w:sz w:val="28"/>
+        </w:rPr>
+        <w:t xml:space="preserve"> </w:t>
+      </w:r>
+      <w:r>
+        <w:rPr>
+          <w:sz w:val="28"/>
+        </w:rPr>
+        <w:t>печатным способом</w:t>
+      </w:r>
+    </w:p>
+  </w:footnote>
+  <w:footnote w:id="6">
+    <w:p>
+      <w:pPr>
+        <w:pStyle w:val="aa"/>
+        <w:rPr>
+          <w:sz w:val="28"/>
+        </w:rPr>
+      </w:pPr>
+      <w:r>
+        <w:rPr>
+          <w:rStyle w:val="ac"/>
+        </w:rPr>
+        <w:t>6)</w:t>
+      </w:r>
+      <w:r>
+        <w:t xml:space="preserve"> </w:t>
+      </w:r>
+      <w:r>
+        <w:rPr>
+          <w:sz w:val="28"/>
+        </w:rPr>
+        <w:t>ГОСТ 19.201-78</w:t>
+      </w:r>
+      <w:r>
+        <w:rPr>
+          <w:sz w:val="28"/>
+        </w:rPr>
+        <w:t>.</w:t>
+      </w:r>
+      <w:r>
+        <w:rPr>
+          <w:sz w:val="28"/>
+        </w:rPr>
+        <w:t xml:space="preserve"> ЕСПД.</w:t>
+      </w:r>
+      <w:r>
+        <w:rPr>
+          <w:sz w:val="28"/>
+        </w:rPr>
+        <w:t xml:space="preserve"> </w:t>
+      </w:r>
+      <w:r>
+        <w:rPr>
+          <w:sz w:val="28"/>
+        </w:rPr>
+        <w:t>Техническое задание.</w:t>
+      </w:r>
+      <w:r>
+        <w:rPr>
+          <w:sz w:val="28"/>
+        </w:rPr>
+        <w:t xml:space="preserve"> </w:t>
+      </w:r>
+      <w:r>
+        <w:rPr>
+          <w:sz w:val="28"/>
+        </w:rPr>
+        <w:t>Требования к содержанию и</w:t>
+      </w:r>
+      <w:r>
+        <w:rPr>
+          <w:sz w:val="28"/>
+        </w:rPr>
+        <w:t xml:space="preserve"> </w:t>
+      </w:r>
+      <w:r>
+        <w:rPr>
+          <w:sz w:val="28"/>
+        </w:rPr>
+        <w:t>оформлению</w:t>
+      </w:r>
+    </w:p>
+  </w:footnote>
+  <w:footnote w:id="7">
+    <w:p>
+      <w:pPr>
+        <w:pStyle w:val="aa"/>
+        <w:rPr>
+          <w:sz w:val="28"/>
+        </w:rPr>
+      </w:pPr>
+      <w:r>
+        <w:rPr>
+          <w:rStyle w:val="ac"/>
+        </w:rPr>
+        <w:t>7)</w:t>
+      </w:r>
+      <w:r>
+        <w:t xml:space="preserve"> </w:t>
+      </w:r>
+      <w:r>
+        <w:rPr>
+          <w:sz w:val="28"/>
+        </w:rPr>
+        <w:t>ГОСТ 19.604-78</w:t>
+      </w:r>
+      <w:r>
+        <w:rPr>
+          <w:sz w:val="28"/>
+        </w:rPr>
+        <w:t>.</w:t>
+      </w:r>
+      <w:r>
+        <w:rPr>
+          <w:sz w:val="28"/>
+        </w:rPr>
+        <w:t xml:space="preserve"> ЕСПД.</w:t>
+      </w:r>
+      <w:r>
+        <w:rPr>
+          <w:sz w:val="28"/>
+        </w:rPr>
+        <w:t xml:space="preserve"> </w:t>
+      </w:r>
+      <w:r>
+        <w:rPr>
+          <w:sz w:val="28"/>
+        </w:rPr>
+        <w:t xml:space="preserve">Правила внесения изменений в </w:t>
+      </w:r>
+      <w:r>
+        <w:rPr>
+          <w:sz w:val="28"/>
+        </w:rPr>
+        <w:t>программные</w:t>
+      </w:r>
+      <w:r>
+        <w:rPr>
+          <w:sz w:val="28"/>
+        </w:rPr>
+        <w:t xml:space="preserve"> документы, выполненные печатным способом</w:t>
       </w:r>
     </w:p>
   </w:footnote>
@@ -6963,9 +8444,22 @@
 </file>
 
 <file path=word/header1.xml><?xml version="1.0" encoding="utf-8"?>
-<w:hdr xmlns:wpc="http://schemas.microsoft.com/office/word/2010/wordprocessingCanvas" xmlns:cx="http://schemas.microsoft.com/office/drawing/2014/chartex" xmlns:mc="http://schemas.openxmlformats.org/markup-compatibility/2006" xmlns:o="urn:schemas-microsoft-com:office:office" xmlns:r="http://schemas.openxmlformats.org/officeDocument/2006/relationships" xmlns:m="http://schemas.openxmlformats.org/officeDocument/2006/math" xmlns:v="urn:schemas-microsoft-com:vml" xmlns:wp14="http://schemas.microsoft.com/office/word/2010/wordprocessingDrawing" xmlns:wp="http://schemas.openxmlformats.org/drawingml/2006/wordprocessingDrawing" xmlns:w10="urn:schemas-microsoft-com:office:word" xmlns:w="http://schemas.openxmlformats.org/wordprocessingml/2006/main" xmlns:w14="http://schemas.microsoft.com/office/word/2010/wordml" xmlns:w15="http://schemas.microsoft.com/office/word/2012/wordml" xmlns:w16se="http://schemas.microsoft.com/office/word/2015/wordml/symex" xmlns:wpg="http://schemas.microsoft.com/office/word/2010/wordprocessingGroup" xmlns:wpi="http://schemas.microsoft.com/office/word/2010/wordprocessingInk" xmlns:wne="http://schemas.microsoft.com/office/word/2006/wordml" xmlns:wps="http://schemas.microsoft.com/office/word/2010/wordprocessingShape" mc:Ignorable="w14 w15 w16se wp14">
+<w:hdr xmlns:wpc="http://schemas.microsoft.com/office/word/2010/wordprocessingCanvas" xmlns:cx="http://schemas.microsoft.com/office/drawing/2014/chartex" xmlns:cx1="http://schemas.microsoft.com/office/drawing/2015/9/8/chartex" xmlns:cx2="http://schemas.microsoft.com/office/drawing/2015/10/21/chartex" xmlns:cx3="http://schemas.microsoft.com/office/drawing/2016/5/9/chartex" xmlns:cx4="http://schemas.microsoft.com/office/drawing/2016/5/10/chartex" xmlns:cx5="http://schemas.microsoft.com/office/drawing/2016/5/11/chartex" xmlns:cx6="http://schemas.microsoft.com/office/drawing/2016/5/12/chartex" xmlns:cx7="http://schemas.microsoft.com/office/drawing/2016/5/13/chartex" xmlns:cx8="http://schemas.microsoft.com/office/drawing/2016/5/14/chartex" xmlns:mc="http://schemas.openxmlformats.org/markup-compatibility/2006" xmlns:aink="http://schemas.microsoft.com/office/drawing/2016/ink" xmlns:am3d="http://schemas.microsoft.com/office/drawing/2017/model3d" xmlns:o="urn:schemas-microsoft-com:office:office" xmlns:oel="http://schemas.microsoft.com/office/2019/extlst" xmlns:r="http://schemas.openxmlformats.org/officeDocument/2006/relationships" xmlns:m="http://schemas.openxmlformats.org/officeDocument/2006/math" xmlns:v="urn:schemas-microsoft-com:vml" xmlns:wp14="http://schemas.microsoft.com/office/word/2010/wordprocessingDrawing" xmlns:wp="http://schemas.openxmlformats.org/drawingml/2006/wordprocessingDrawing" xmlns:w10="urn:schemas-microsoft-com:office:word" xmlns:w="http://schemas.openxmlformats.org/wordprocessingml/2006/main" xmlns:w14="http://schemas.microsoft.com/office/word/2010/wordml" xmlns:w15="http://schemas.microsoft.com/office/word/2012/wordml" xmlns:w16cex="http://schemas.microsoft.com/office/word/2018/wordml/cex" xmlns:w16cid="http://schemas.microsoft.com/office/word/2016/wordml/cid" xmlns:w16="http://schemas.microsoft.com/office/word/2018/wordml" xmlns:w16sdtdh="http://schemas.microsoft.com/office/word/2020/wordml/sdtdatahash" xmlns:w16se="http://schemas.microsoft.com/office/word/2015/wordml/symex" xmlns:wpg="http://schemas.microsoft.com/office/word/2010/wordprocessingGroup" xmlns:wpi="http://schemas.microsoft.com/office/word/2010/wordprocessingInk" xmlns:wne="http://schemas.microsoft.com/office/word/2006/wordml" xmlns:wps="http://schemas.microsoft.com/office/word/2010/wordprocessingShape" mc:Ignorable="w14 w15 w16se w16cid w16 w16cex w16sdtdh wp14">
+  <w:p>
+    <w:pPr>
+      <w:pStyle w:val="af"/>
+    </w:pPr>
+  </w:p>
+</w:hdr>
+</file>
+
+<file path=word/header2.xml><?xml version="1.0" encoding="utf-8"?>
+<w:hdr xmlns:wpc="http://schemas.microsoft.com/office/word/2010/wordprocessingCanvas" xmlns:cx="http://schemas.microsoft.com/office/drawing/2014/chartex" xmlns:cx1="http://schemas.microsoft.com/office/drawing/2015/9/8/chartex" xmlns:cx2="http://schemas.microsoft.com/office/drawing/2015/10/21/chartex" xmlns:cx3="http://schemas.microsoft.com/office/drawing/2016/5/9/chartex" xmlns:cx4="http://schemas.microsoft.com/office/drawing/2016/5/10/chartex" xmlns:cx5="http://schemas.microsoft.com/office/drawing/2016/5/11/chartex" xmlns:cx6="http://schemas.microsoft.com/office/drawing/2016/5/12/chartex" xmlns:cx7="http://schemas.microsoft.com/office/drawing/2016/5/13/chartex" xmlns:cx8="http://schemas.microsoft.com/office/drawing/2016/5/14/chartex" xmlns:mc="http://schemas.openxmlformats.org/markup-compatibility/2006" xmlns:aink="http://schemas.microsoft.com/office/drawing/2016/ink" xmlns:am3d="http://schemas.microsoft.com/office/drawing/2017/model3d" xmlns:o="urn:schemas-microsoft-com:office:office" xmlns:oel="http://schemas.microsoft.com/office/2019/extlst" xmlns:r="http://schemas.openxmlformats.org/officeDocument/2006/relationships" xmlns:m="http://schemas.openxmlformats.org/officeDocument/2006/math" xmlns:v="urn:schemas-microsoft-com:vml" xmlns:wp14="http://schemas.microsoft.com/office/word/2010/wordprocessingDrawing" xmlns:wp="http://schemas.openxmlformats.org/drawingml/2006/wordprocessingDrawing" xmlns:w10="urn:schemas-microsoft-com:office:word" xmlns:w="http://schemas.openxmlformats.org/wordprocessingml/2006/main" xmlns:w14="http://schemas.microsoft.com/office/word/2010/wordml" xmlns:w15="http://schemas.microsoft.com/office/word/2012/wordml" xmlns:w16cex="http://schemas.microsoft.com/office/word/2018/wordml/cex" xmlns:w16cid="http://schemas.microsoft.com/office/word/2016/wordml/cid" xmlns:w16="http://schemas.microsoft.com/office/word/2018/wordml" xmlns:w16sdtdh="http://schemas.microsoft.com/office/word/2020/wordml/sdtdatahash" xmlns:w16se="http://schemas.microsoft.com/office/word/2015/wordml/symex" xmlns:wpg="http://schemas.microsoft.com/office/word/2010/wordprocessingGroup" xmlns:wpi="http://schemas.microsoft.com/office/word/2010/wordprocessingInk" xmlns:wne="http://schemas.microsoft.com/office/word/2006/wordml" xmlns:wps="http://schemas.microsoft.com/office/word/2010/wordprocessingShape" mc:Ignorable="w14 w15 w16se w16cid w16 w16cex w16sdtdh wp14">
   <w:sdt>
     <w:sdtPr>
+      <w:rPr>
+        <w:noProof/>
+      </w:rPr>
       <w:id w:val="-798752726"/>
       <w:docPartObj>
         <w:docPartGallery w:val="Page Numbers (Top of Page)"/>
@@ -6977,14 +8471,26 @@
         <w:pPr>
           <w:pStyle w:val="af"/>
           <w:jc w:val="center"/>
+          <w:rPr>
+            <w:noProof/>
+          </w:rPr>
         </w:pPr>
         <w:r>
+          <w:rPr>
+            <w:noProof/>
+          </w:rPr>
           <w:fldChar w:fldCharType="begin"/>
         </w:r>
         <w:r>
+          <w:rPr>
+            <w:noProof/>
+          </w:rPr>
           <w:instrText>PAGE   \* MERGEFORMAT</w:instrText>
         </w:r>
         <w:r>
+          <w:rPr>
+            <w:noProof/>
+          </w:rPr>
           <w:fldChar w:fldCharType="separate"/>
         </w:r>
         <w:r>
@@ -6994,16 +8500,61 @@
           <w:t>3</w:t>
         </w:r>
         <w:r>
+          <w:rPr>
+            <w:noProof/>
+          </w:rPr>
           <w:fldChar w:fldCharType="end"/>
         </w:r>
       </w:p>
+      <w:sdt>
+        <w:sdtPr>
+          <w:rPr>
+            <w:noProof/>
+          </w:rPr>
+          <w:alias w:val="Тема"/>
+          <w:tag w:val=""/>
+          <w:id w:val="662899205"/>
+          <w:placeholder>
+            <w:docPart w:val="E2AE3D081901482C8CBE7020A5643EA0"/>
+          </w:placeholder>
+          <w:dataBinding w:prefixMappings="xmlns:ns0='http://purl.org/dc/elements/1.1/' xmlns:ns1='http://schemas.openxmlformats.org/package/2006/metadata/core-properties' " w:xpath="/ns1:coreProperties[1]/ns0:subject[1]" w:storeItemID="{6C3C8BC8-F283-45AE-878A-BAB7291924A1}"/>
+          <w:text/>
+        </w:sdtPr>
+        <w:sdtContent>
+          <w:p>
+            <w:pPr>
+              <w:pStyle w:val="af"/>
+              <w:jc w:val="center"/>
+              <w:rPr>
+                <w:noProof/>
+              </w:rPr>
+            </w:pPr>
+            <w:r>
+              <w:rPr>
+                <w:noProof/>
+              </w:rPr>
+              <w:t>RU.01179886.58.29.21-01 ТЗ 01</w:t>
+            </w:r>
+          </w:p>
+        </w:sdtContent>
+      </w:sdt>
     </w:sdtContent>
   </w:sdt>
 </w:hdr>
 </file>
 
+<file path=word/header3.xml><?xml version="1.0" encoding="utf-8"?>
+<w:hdr xmlns:wpc="http://schemas.microsoft.com/office/word/2010/wordprocessingCanvas" xmlns:cx="http://schemas.microsoft.com/office/drawing/2014/chartex" xmlns:cx1="http://schemas.microsoft.com/office/drawing/2015/9/8/chartex" xmlns:cx2="http://schemas.microsoft.com/office/drawing/2015/10/21/chartex" xmlns:cx3="http://schemas.microsoft.com/office/drawing/2016/5/9/chartex" xmlns:cx4="http://schemas.microsoft.com/office/drawing/2016/5/10/chartex" xmlns:cx5="http://schemas.microsoft.com/office/drawing/2016/5/11/chartex" xmlns:cx6="http://schemas.microsoft.com/office/drawing/2016/5/12/chartex" xmlns:cx7="http://schemas.microsoft.com/office/drawing/2016/5/13/chartex" xmlns:cx8="http://schemas.microsoft.com/office/drawing/2016/5/14/chartex" xmlns:mc="http://schemas.openxmlformats.org/markup-compatibility/2006" xmlns:aink="http://schemas.microsoft.com/office/drawing/2016/ink" xmlns:am3d="http://schemas.microsoft.com/office/drawing/2017/model3d" xmlns:o="urn:schemas-microsoft-com:office:office" xmlns:oel="http://schemas.microsoft.com/office/2019/extlst" xmlns:r="http://schemas.openxmlformats.org/officeDocument/2006/relationships" xmlns:m="http://schemas.openxmlformats.org/officeDocument/2006/math" xmlns:v="urn:schemas-microsoft-com:vml" xmlns:wp14="http://schemas.microsoft.com/office/word/2010/wordprocessingDrawing" xmlns:wp="http://schemas.openxmlformats.org/drawingml/2006/wordprocessingDrawing" xmlns:w10="urn:schemas-microsoft-com:office:word" xmlns:w="http://schemas.openxmlformats.org/wordprocessingml/2006/main" xmlns:w14="http://schemas.microsoft.com/office/word/2010/wordml" xmlns:w15="http://schemas.microsoft.com/office/word/2012/wordml" xmlns:w16cex="http://schemas.microsoft.com/office/word/2018/wordml/cex" xmlns:w16cid="http://schemas.microsoft.com/office/word/2016/wordml/cid" xmlns:w16="http://schemas.microsoft.com/office/word/2018/wordml" xmlns:w16sdtdh="http://schemas.microsoft.com/office/word/2020/wordml/sdtdatahash" xmlns:w16se="http://schemas.microsoft.com/office/word/2015/wordml/symex" xmlns:wpg="http://schemas.microsoft.com/office/word/2010/wordprocessingGroup" xmlns:wpi="http://schemas.microsoft.com/office/word/2010/wordprocessingInk" xmlns:wne="http://schemas.microsoft.com/office/word/2006/wordml" xmlns:wps="http://schemas.microsoft.com/office/word/2010/wordprocessingShape" mc:Ignorable="w14 w15 w16se w16cid w16 w16cex w16sdtdh wp14">
+  <w:p>
+    <w:pPr>
+      <w:pStyle w:val="af"/>
+    </w:pPr>
+  </w:p>
+</w:hdr>
+</file>
+
 <file path=word/numbering.xml><?xml version="1.0" encoding="utf-8"?>
-<w:numbering xmlns:wpc="http://schemas.microsoft.com/office/word/2010/wordprocessingCanvas" xmlns:cx="http://schemas.microsoft.com/office/drawing/2014/chartex" xmlns:mc="http://schemas.openxmlformats.org/markup-compatibility/2006" xmlns:o="urn:schemas-microsoft-com:office:office" xmlns:r="http://schemas.openxmlformats.org/officeDocument/2006/relationships" xmlns:m="http://schemas.openxmlformats.org/officeDocument/2006/math" xmlns:v="urn:schemas-microsoft-com:vml" xmlns:wp14="http://schemas.microsoft.com/office/word/2010/wordprocessingDrawing" xmlns:wp="http://schemas.openxmlformats.org/drawingml/2006/wordprocessingDrawing" xmlns:w10="urn:schemas-microsoft-com:office:word" xmlns:w="http://schemas.openxmlformats.org/wordprocessingml/2006/main" xmlns:w14="http://schemas.microsoft.com/office/word/2010/wordml" xmlns:w15="http://schemas.microsoft.com/office/word/2012/wordml" xmlns:w16se="http://schemas.microsoft.com/office/word/2015/wordml/symex" xmlns:wpg="http://schemas.microsoft.com/office/word/2010/wordprocessingGroup" xmlns:wpi="http://schemas.microsoft.com/office/word/2010/wordprocessingInk" xmlns:wne="http://schemas.microsoft.com/office/word/2006/wordml" xmlns:wps="http://schemas.microsoft.com/office/word/2010/wordprocessingShape" mc:Ignorable="w14 w15 w16se wp14">
+<w:numbering xmlns:wpc="http://schemas.microsoft.com/office/word/2010/wordprocessingCanvas" xmlns:cx="http://schemas.microsoft.com/office/drawing/2014/chartex" xmlns:cx1="http://schemas.microsoft.com/office/drawing/2015/9/8/chartex" xmlns:cx2="http://schemas.microsoft.com/office/drawing/2015/10/21/chartex" xmlns:cx3="http://schemas.microsoft.com/office/drawing/2016/5/9/chartex" xmlns:cx4="http://schemas.microsoft.com/office/drawing/2016/5/10/chartex" xmlns:cx5="http://schemas.microsoft.com/office/drawing/2016/5/11/chartex" xmlns:cx6="http://schemas.microsoft.com/office/drawing/2016/5/12/chartex" xmlns:cx7="http://schemas.microsoft.com/office/drawing/2016/5/13/chartex" xmlns:cx8="http://schemas.microsoft.com/office/drawing/2016/5/14/chartex" xmlns:mc="http://schemas.openxmlformats.org/markup-compatibility/2006" xmlns:aink="http://schemas.microsoft.com/office/drawing/2016/ink" xmlns:am3d="http://schemas.microsoft.com/office/drawing/2017/model3d" xmlns:o="urn:schemas-microsoft-com:office:office" xmlns:oel="http://schemas.microsoft.com/office/2019/extlst" xmlns:r="http://schemas.openxmlformats.org/officeDocument/2006/relationships" xmlns:m="http://schemas.openxmlformats.org/officeDocument/2006/math" xmlns:v="urn:schemas-microsoft-com:vml" xmlns:wp14="http://schemas.microsoft.com/office/word/2010/wordprocessingDrawing" xmlns:wp="http://schemas.openxmlformats.org/drawingml/2006/wordprocessingDrawing" xmlns:w10="urn:schemas-microsoft-com:office:word" xmlns:w="http://schemas.openxmlformats.org/wordprocessingml/2006/main" xmlns:w14="http://schemas.microsoft.com/office/word/2010/wordml" xmlns:w15="http://schemas.microsoft.com/office/word/2012/wordml" xmlns:w16cex="http://schemas.microsoft.com/office/word/2018/wordml/cex" xmlns:w16cid="http://schemas.microsoft.com/office/word/2016/wordml/cid" xmlns:w16="http://schemas.microsoft.com/office/word/2018/wordml" xmlns:w16sdtdh="http://schemas.microsoft.com/office/word/2020/wordml/sdtdatahash" xmlns:w16se="http://schemas.microsoft.com/office/word/2015/wordml/symex" xmlns:wpg="http://schemas.microsoft.com/office/word/2010/wordprocessingGroup" xmlns:wpi="http://schemas.microsoft.com/office/word/2010/wordprocessingInk" xmlns:wne="http://schemas.microsoft.com/office/word/2006/wordml" xmlns:wps="http://schemas.microsoft.com/office/word/2010/wordprocessingShape" mc:Ignorable="w14 w15 w16se w16cid w16 w16cex w16sdtdh wp14">
   <w:abstractNum w:abstractNumId="0" w15:restartNumberingAfterBreak="0">
     <w:nsid w:val="01665CBD"/>
     <w:multiLevelType w:val="multilevel"/>
@@ -7394,14 +8945,14 @@
   <w:abstractNum w:abstractNumId="3" w15:restartNumberingAfterBreak="0">
     <w:nsid w:val="03C83437"/>
     <w:multiLevelType w:val="hybridMultilevel"/>
-    <w:tmpl w:val="36E09CD6"/>
-    <w:lvl w:ilvl="0" w:tplc="A822A3E6">
+    <w:tmpl w:val="3660830C"/>
+    <w:lvl w:ilvl="0" w:tplc="430A566A">
       <w:start w:val="1"/>
       <w:numFmt w:val="decimal"/>
-      <w:lvlText w:val="3.3.%1."/>
-      <w:lvlJc w:val="left"/>
-      <w:pPr>
-        <w:ind w:left="1429" w:hanging="360"/>
+      <w:lvlText w:val="4.3.%1."/>
+      <w:lvlJc w:val="left"/>
+      <w:pPr>
+        <w:ind w:left="1353" w:hanging="360"/>
       </w:pPr>
       <w:rPr>
         <w:rFonts w:hint="default"/>
@@ -7481,6 +9032,92 @@
     </w:lvl>
   </w:abstractNum>
   <w:abstractNum w:abstractNumId="4" w15:restartNumberingAfterBreak="0">
+    <w:nsid w:val="0B75321F"/>
+    <w:multiLevelType w:val="multilevel"/>
+    <w:tmpl w:val="0419001D"/>
+    <w:lvl w:ilvl="0">
+      <w:start w:val="1"/>
+      <w:numFmt w:val="decimal"/>
+      <w:lvlText w:val="%1)"/>
+      <w:lvlJc w:val="left"/>
+      <w:pPr>
+        <w:ind w:left="360" w:hanging="360"/>
+      </w:pPr>
+    </w:lvl>
+    <w:lvl w:ilvl="1">
+      <w:start w:val="1"/>
+      <w:numFmt w:val="lowerLetter"/>
+      <w:lvlText w:val="%2)"/>
+      <w:lvlJc w:val="left"/>
+      <w:pPr>
+        <w:ind w:left="720" w:hanging="360"/>
+      </w:pPr>
+    </w:lvl>
+    <w:lvl w:ilvl="2">
+      <w:start w:val="1"/>
+      <w:numFmt w:val="lowerRoman"/>
+      <w:lvlText w:val="%3)"/>
+      <w:lvlJc w:val="left"/>
+      <w:pPr>
+        <w:ind w:left="1080" w:hanging="360"/>
+      </w:pPr>
+    </w:lvl>
+    <w:lvl w:ilvl="3">
+      <w:start w:val="1"/>
+      <w:numFmt w:val="decimal"/>
+      <w:lvlText w:val="(%4)"/>
+      <w:lvlJc w:val="left"/>
+      <w:pPr>
+        <w:ind w:left="1440" w:hanging="360"/>
+      </w:pPr>
+    </w:lvl>
+    <w:lvl w:ilvl="4">
+      <w:start w:val="1"/>
+      <w:numFmt w:val="lowerLetter"/>
+      <w:lvlText w:val="(%5)"/>
+      <w:lvlJc w:val="left"/>
+      <w:pPr>
+        <w:ind w:left="1800" w:hanging="360"/>
+      </w:pPr>
+    </w:lvl>
+    <w:lvl w:ilvl="5">
+      <w:start w:val="1"/>
+      <w:numFmt w:val="lowerRoman"/>
+      <w:lvlText w:val="(%6)"/>
+      <w:lvlJc w:val="left"/>
+      <w:pPr>
+        <w:ind w:left="2160" w:hanging="360"/>
+      </w:pPr>
+    </w:lvl>
+    <w:lvl w:ilvl="6">
+      <w:start w:val="1"/>
+      <w:numFmt w:val="decimal"/>
+      <w:lvlText w:val="%7."/>
+      <w:lvlJc w:val="left"/>
+      <w:pPr>
+        <w:ind w:left="2520" w:hanging="360"/>
+      </w:pPr>
+    </w:lvl>
+    <w:lvl w:ilvl="7">
+      <w:start w:val="1"/>
+      <w:numFmt w:val="lowerLetter"/>
+      <w:lvlText w:val="%8."/>
+      <w:lvlJc w:val="left"/>
+      <w:pPr>
+        <w:ind w:left="2880" w:hanging="360"/>
+      </w:pPr>
+    </w:lvl>
+    <w:lvl w:ilvl="8">
+      <w:start w:val="1"/>
+      <w:numFmt w:val="lowerRoman"/>
+      <w:lvlText w:val="%9."/>
+      <w:lvlJc w:val="left"/>
+      <w:pPr>
+        <w:ind w:left="3240" w:hanging="360"/>
+      </w:pPr>
+    </w:lvl>
+  </w:abstractNum>
+  <w:abstractNum w:abstractNumId="5" w15:restartNumberingAfterBreak="0">
     <w:nsid w:val="164B62DC"/>
     <w:multiLevelType w:val="multilevel"/>
     <w:tmpl w:val="A936EE74"/>
@@ -7629,7 +9266,7 @@
       </w:rPr>
     </w:lvl>
   </w:abstractNum>
-  <w:abstractNum w:abstractNumId="5" w15:restartNumberingAfterBreak="0">
+  <w:abstractNum w:abstractNumId="6" w15:restartNumberingAfterBreak="0">
     <w:nsid w:val="16DF0F6E"/>
     <w:multiLevelType w:val="hybridMultilevel"/>
     <w:tmpl w:val="35B25A28"/>
@@ -7718,7 +9355,7 @@
       </w:pPr>
     </w:lvl>
   </w:abstractNum>
-  <w:abstractNum w:abstractNumId="6" w15:restartNumberingAfterBreak="0">
+  <w:abstractNum w:abstractNumId="7" w15:restartNumberingAfterBreak="0">
     <w:nsid w:val="21CD68E4"/>
     <w:multiLevelType w:val="hybridMultilevel"/>
     <w:tmpl w:val="A0321760"/>
@@ -7807,14 +9444,14 @@
       </w:pPr>
     </w:lvl>
   </w:abstractNum>
-  <w:abstractNum w:abstractNumId="7" w15:restartNumberingAfterBreak="0">
+  <w:abstractNum w:abstractNumId="8" w15:restartNumberingAfterBreak="0">
     <w:nsid w:val="27053504"/>
     <w:multiLevelType w:val="hybridMultilevel"/>
-    <w:tmpl w:val="367801B4"/>
-    <w:lvl w:ilvl="0" w:tplc="30C68C70">
+    <w:tmpl w:val="D8666E16"/>
+    <w:lvl w:ilvl="0" w:tplc="B778F958">
       <w:start w:val="1"/>
       <w:numFmt w:val="decimal"/>
-      <w:lvlText w:val="8.%1."/>
+      <w:lvlText w:val="7.%1."/>
       <w:lvlJc w:val="left"/>
       <w:pPr>
         <w:ind w:left="1429" w:hanging="360"/>
@@ -7896,7 +9533,7 @@
       </w:pPr>
     </w:lvl>
   </w:abstractNum>
-  <w:abstractNum w:abstractNumId="8" w15:restartNumberingAfterBreak="0">
+  <w:abstractNum w:abstractNumId="9" w15:restartNumberingAfterBreak="0">
     <w:nsid w:val="2C6018A4"/>
     <w:multiLevelType w:val="multilevel"/>
     <w:tmpl w:val="EEE43EE2"/>
@@ -8045,7 +9682,7 @@
       </w:rPr>
     </w:lvl>
   </w:abstractNum>
-  <w:abstractNum w:abstractNumId="9" w15:restartNumberingAfterBreak="0">
+  <w:abstractNum w:abstractNumId="10" w15:restartNumberingAfterBreak="0">
     <w:nsid w:val="2DAB3D94"/>
     <w:multiLevelType w:val="hybridMultilevel"/>
     <w:tmpl w:val="14AC8096"/>
@@ -8134,14 +9771,103 @@
       </w:pPr>
     </w:lvl>
   </w:abstractNum>
-  <w:abstractNum w:abstractNumId="10" w15:restartNumberingAfterBreak="0">
+  <w:abstractNum w:abstractNumId="11" w15:restartNumberingAfterBreak="0">
+    <w:nsid w:val="3E440875"/>
+    <w:multiLevelType w:val="multilevel"/>
+    <w:tmpl w:val="46F45384"/>
+    <w:lvl w:ilvl="0">
+      <w:start w:val="1"/>
+      <w:numFmt w:val="decimal"/>
+      <w:lvlText w:val="%1)"/>
+      <w:lvlJc w:val="left"/>
+      <w:pPr>
+        <w:ind w:left="360" w:hanging="360"/>
+      </w:pPr>
+    </w:lvl>
+    <w:lvl w:ilvl="1">
+      <w:start w:val="1"/>
+      <w:numFmt w:val="bullet"/>
+      <w:lvlText w:val="-"/>
+      <w:lvlJc w:val="left"/>
+      <w:pPr>
+        <w:ind w:left="720" w:hanging="360"/>
+      </w:pPr>
+      <w:rPr>
+        <w:rFonts w:ascii="Times New Roman" w:hAnsi="Times New Roman" w:cs="Times New Roman" w:hint="default"/>
+      </w:rPr>
+    </w:lvl>
+    <w:lvl w:ilvl="2">
+      <w:start w:val="1"/>
+      <w:numFmt w:val="lowerRoman"/>
+      <w:lvlText w:val="%3)"/>
+      <w:lvlJc w:val="left"/>
+      <w:pPr>
+        <w:ind w:left="1080" w:hanging="360"/>
+      </w:pPr>
+    </w:lvl>
+    <w:lvl w:ilvl="3">
+      <w:start w:val="1"/>
+      <w:numFmt w:val="decimal"/>
+      <w:lvlText w:val="(%4)"/>
+      <w:lvlJc w:val="left"/>
+      <w:pPr>
+        <w:ind w:left="1440" w:hanging="360"/>
+      </w:pPr>
+    </w:lvl>
+    <w:lvl w:ilvl="4">
+      <w:start w:val="1"/>
+      <w:numFmt w:val="lowerLetter"/>
+      <w:lvlText w:val="(%5)"/>
+      <w:lvlJc w:val="left"/>
+      <w:pPr>
+        <w:ind w:left="1800" w:hanging="360"/>
+      </w:pPr>
+    </w:lvl>
+    <w:lvl w:ilvl="5">
+      <w:start w:val="1"/>
+      <w:numFmt w:val="lowerRoman"/>
+      <w:lvlText w:val="(%6)"/>
+      <w:lvlJc w:val="left"/>
+      <w:pPr>
+        <w:ind w:left="2160" w:hanging="360"/>
+      </w:pPr>
+    </w:lvl>
+    <w:lvl w:ilvl="6">
+      <w:start w:val="1"/>
+      <w:numFmt w:val="decimal"/>
+      <w:lvlText w:val="%7."/>
+      <w:lvlJc w:val="left"/>
+      <w:pPr>
+        <w:ind w:left="2520" w:hanging="360"/>
+      </w:pPr>
+    </w:lvl>
+    <w:lvl w:ilvl="7">
+      <w:start w:val="1"/>
+      <w:numFmt w:val="lowerLetter"/>
+      <w:lvlText w:val="%8."/>
+      <w:lvlJc w:val="left"/>
+      <w:pPr>
+        <w:ind w:left="2880" w:hanging="360"/>
+      </w:pPr>
+    </w:lvl>
+    <w:lvl w:ilvl="8">
+      <w:start w:val="1"/>
+      <w:numFmt w:val="lowerRoman"/>
+      <w:lvlText w:val="%9."/>
+      <w:lvlJc w:val="left"/>
+      <w:pPr>
+        <w:ind w:left="3240" w:hanging="360"/>
+      </w:pPr>
+    </w:lvl>
+  </w:abstractNum>
+  <w:abstractNum w:abstractNumId="12" w15:restartNumberingAfterBreak="0">
     <w:nsid w:val="3F7F3097"/>
     <w:multiLevelType w:val="hybridMultilevel"/>
-    <w:tmpl w:val="6AC0C418"/>
-    <w:lvl w:ilvl="0" w:tplc="D0700146">
+    <w:tmpl w:val="6A46A152"/>
+    <w:lvl w:ilvl="0" w:tplc="7176345A">
       <w:start w:val="1"/>
       <w:numFmt w:val="decimal"/>
-      <w:lvlText w:val="3.%1."/>
+      <w:lvlText w:val="4.%1."/>
       <w:lvlJc w:val="left"/>
       <w:pPr>
         <w:ind w:left="1429" w:hanging="360"/>
@@ -8150,10 +9876,10 @@
         <w:rFonts w:hint="default"/>
       </w:rPr>
     </w:lvl>
-    <w:lvl w:ilvl="1" w:tplc="0A20CD82">
+    <w:lvl w:ilvl="1" w:tplc="BD8C5A80">
       <w:start w:val="1"/>
       <w:numFmt w:val="decimal"/>
-      <w:lvlText w:val="3.2.%2."/>
+      <w:lvlText w:val="4.2.%2."/>
       <w:lvlJc w:val="left"/>
       <w:pPr>
         <w:ind w:left="2149" w:hanging="360"/>
@@ -8226,7 +9952,7 @@
       </w:pPr>
     </w:lvl>
   </w:abstractNum>
-  <w:abstractNum w:abstractNumId="11" w15:restartNumberingAfterBreak="0">
+  <w:abstractNum w:abstractNumId="13" w15:restartNumberingAfterBreak="0">
     <w:nsid w:val="41B92444"/>
     <w:multiLevelType w:val="multilevel"/>
     <w:tmpl w:val="FB660BA6"/>
@@ -8375,7 +10101,7 @@
       </w:rPr>
     </w:lvl>
   </w:abstractNum>
-  <w:abstractNum w:abstractNumId="12" w15:restartNumberingAfterBreak="0">
+  <w:abstractNum w:abstractNumId="14" w15:restartNumberingAfterBreak="0">
     <w:nsid w:val="4FD72B5C"/>
     <w:multiLevelType w:val="hybridMultilevel"/>
     <w:tmpl w:val="421CBAAE"/>
@@ -8464,7 +10190,7 @@
       </w:pPr>
     </w:lvl>
   </w:abstractNum>
-  <w:abstractNum w:abstractNumId="13" w15:restartNumberingAfterBreak="0">
+  <w:abstractNum w:abstractNumId="15" w15:restartNumberingAfterBreak="0">
     <w:nsid w:val="5E5B00B4"/>
     <w:multiLevelType w:val="multilevel"/>
     <w:tmpl w:val="58A04ED2"/>
@@ -8613,7 +10339,7 @@
       </w:rPr>
     </w:lvl>
   </w:abstractNum>
-  <w:abstractNum w:abstractNumId="14" w15:restartNumberingAfterBreak="0">
+  <w:abstractNum w:abstractNumId="16" w15:restartNumberingAfterBreak="0">
     <w:nsid w:val="633D63D1"/>
     <w:multiLevelType w:val="hybridMultilevel"/>
     <w:tmpl w:val="3EC8EA06"/>
@@ -8702,7 +10428,7 @@
       </w:pPr>
     </w:lvl>
   </w:abstractNum>
-  <w:abstractNum w:abstractNumId="15" w15:restartNumberingAfterBreak="0">
+  <w:abstractNum w:abstractNumId="17" w15:restartNumberingAfterBreak="0">
     <w:nsid w:val="6377075C"/>
     <w:multiLevelType w:val="hybridMultilevel"/>
     <w:tmpl w:val="E5D82254"/>
@@ -8791,7 +10517,7 @@
       </w:pPr>
     </w:lvl>
   </w:abstractNum>
-  <w:abstractNum w:abstractNumId="16" w15:restartNumberingAfterBreak="0">
+  <w:abstractNum w:abstractNumId="18" w15:restartNumberingAfterBreak="0">
     <w:nsid w:val="637B2AE6"/>
     <w:multiLevelType w:val="hybridMultilevel"/>
     <w:tmpl w:val="B7C4869A"/>
@@ -8880,7 +10606,7 @@
       </w:pPr>
     </w:lvl>
   </w:abstractNum>
-  <w:abstractNum w:abstractNumId="17" w15:restartNumberingAfterBreak="0">
+  <w:abstractNum w:abstractNumId="19" w15:restartNumberingAfterBreak="0">
     <w:nsid w:val="679D2F55"/>
     <w:multiLevelType w:val="multilevel"/>
     <w:tmpl w:val="268E5E9A"/>
@@ -8997,7 +10723,96 @@
       </w:pPr>
     </w:lvl>
   </w:abstractNum>
-  <w:abstractNum w:abstractNumId="18" w15:restartNumberingAfterBreak="0">
+  <w:abstractNum w:abstractNumId="20" w15:restartNumberingAfterBreak="0">
+    <w:nsid w:val="6CA832CA"/>
+    <w:multiLevelType w:val="hybridMultilevel"/>
+    <w:tmpl w:val="389AD48E"/>
+    <w:lvl w:ilvl="0" w:tplc="F68A9EE6">
+      <w:start w:val="1"/>
+      <w:numFmt w:val="decimal"/>
+      <w:lvlText w:val="4.5.%1."/>
+      <w:lvlJc w:val="left"/>
+      <w:pPr>
+        <w:ind w:left="1353" w:hanging="360"/>
+      </w:pPr>
+      <w:rPr>
+        <w:rFonts w:hint="default"/>
+      </w:rPr>
+    </w:lvl>
+    <w:lvl w:ilvl="1" w:tplc="04190019" w:tentative="1">
+      <w:start w:val="1"/>
+      <w:numFmt w:val="lowerLetter"/>
+      <w:lvlText w:val="%2."/>
+      <w:lvlJc w:val="left"/>
+      <w:pPr>
+        <w:ind w:left="1440" w:hanging="360"/>
+      </w:pPr>
+    </w:lvl>
+    <w:lvl w:ilvl="2" w:tplc="0419001B" w:tentative="1">
+      <w:start w:val="1"/>
+      <w:numFmt w:val="lowerRoman"/>
+      <w:lvlText w:val="%3."/>
+      <w:lvlJc w:val="right"/>
+      <w:pPr>
+        <w:ind w:left="2160" w:hanging="180"/>
+      </w:pPr>
+    </w:lvl>
+    <w:lvl w:ilvl="3" w:tplc="0419000F" w:tentative="1">
+      <w:start w:val="1"/>
+      <w:numFmt w:val="decimal"/>
+      <w:lvlText w:val="%4."/>
+      <w:lvlJc w:val="left"/>
+      <w:pPr>
+        <w:ind w:left="2880" w:hanging="360"/>
+      </w:pPr>
+    </w:lvl>
+    <w:lvl w:ilvl="4" w:tplc="04190019" w:tentative="1">
+      <w:start w:val="1"/>
+      <w:numFmt w:val="lowerLetter"/>
+      <w:lvlText w:val="%5."/>
+      <w:lvlJc w:val="left"/>
+      <w:pPr>
+        <w:ind w:left="3600" w:hanging="360"/>
+      </w:pPr>
+    </w:lvl>
+    <w:lvl w:ilvl="5" w:tplc="0419001B" w:tentative="1">
+      <w:start w:val="1"/>
+      <w:numFmt w:val="lowerRoman"/>
+      <w:lvlText w:val="%6."/>
+      <w:lvlJc w:val="right"/>
+      <w:pPr>
+        <w:ind w:left="4320" w:hanging="180"/>
+      </w:pPr>
+    </w:lvl>
+    <w:lvl w:ilvl="6" w:tplc="0419000F" w:tentative="1">
+      <w:start w:val="1"/>
+      <w:numFmt w:val="decimal"/>
+      <w:lvlText w:val="%7."/>
+      <w:lvlJc w:val="left"/>
+      <w:pPr>
+        <w:ind w:left="5040" w:hanging="360"/>
+      </w:pPr>
+    </w:lvl>
+    <w:lvl w:ilvl="7" w:tplc="04190019" w:tentative="1">
+      <w:start w:val="1"/>
+      <w:numFmt w:val="lowerLetter"/>
+      <w:lvlText w:val="%8."/>
+      <w:lvlJc w:val="left"/>
+      <w:pPr>
+        <w:ind w:left="5760" w:hanging="360"/>
+      </w:pPr>
+    </w:lvl>
+    <w:lvl w:ilvl="8" w:tplc="0419001B" w:tentative="1">
+      <w:start w:val="1"/>
+      <w:numFmt w:val="lowerRoman"/>
+      <w:lvlText w:val="%9."/>
+      <w:lvlJc w:val="right"/>
+      <w:pPr>
+        <w:ind w:left="6480" w:hanging="180"/>
+      </w:pPr>
+    </w:lvl>
+  </w:abstractNum>
+  <w:abstractNum w:abstractNumId="21" w15:restartNumberingAfterBreak="0">
     <w:nsid w:val="73E026A5"/>
     <w:multiLevelType w:val="hybridMultilevel"/>
     <w:tmpl w:val="888E447A"/>
@@ -9086,7 +10901,7 @@
       </w:pPr>
     </w:lvl>
   </w:abstractNum>
-  <w:abstractNum w:abstractNumId="19" w15:restartNumberingAfterBreak="0">
+  <w:abstractNum w:abstractNumId="22" w15:restartNumberingAfterBreak="0">
     <w:nsid w:val="74D262B2"/>
     <w:multiLevelType w:val="hybridMultilevel"/>
     <w:tmpl w:val="06CAC28A"/>
@@ -9106,7 +10921,7 @@
         <w:rFonts w:ascii="Times New Roman" w:hAnsi="Times New Roman" w:cs="Times New Roman" w:hint="default"/>
       </w:rPr>
     </w:lvl>
-    <w:lvl w:ilvl="1" w:tplc="04190003" w:tentative="1">
+    <w:lvl w:ilvl="1" w:tplc="04190003">
       <w:start w:val="1"/>
       <w:numFmt w:val="bullet"/>
       <w:lvlText w:val="o"/>
@@ -9203,7 +11018,7 @@
       </w:rPr>
     </w:lvl>
   </w:abstractNum>
-  <w:abstractNum w:abstractNumId="20" w15:restartNumberingAfterBreak="0">
+  <w:abstractNum w:abstractNumId="23" w15:restartNumberingAfterBreak="0">
     <w:nsid w:val="75B854F1"/>
     <w:multiLevelType w:val="hybridMultilevel"/>
     <w:tmpl w:val="D84C7FA8"/>
@@ -9292,101 +11107,214 @@
       </w:pPr>
     </w:lvl>
   </w:abstractNum>
-  <w:num w:numId="1">
+  <w:abstractNum w:abstractNumId="24" w15:restartNumberingAfterBreak="0">
+    <w:nsid w:val="7A51507B"/>
+    <w:multiLevelType w:val="hybridMultilevel"/>
+    <w:tmpl w:val="EFCCE912"/>
+    <w:lvl w:ilvl="0" w:tplc="0CEC1B98">
+      <w:start w:val="1"/>
+      <w:numFmt w:val="decimal"/>
+      <w:lvlText w:val="%1)"/>
+      <w:lvlJc w:val="left"/>
+      <w:pPr>
+        <w:ind w:left="720" w:hanging="360"/>
+      </w:pPr>
+      <w:rPr>
+        <w:rFonts w:hint="default"/>
+      </w:rPr>
+    </w:lvl>
+    <w:lvl w:ilvl="1" w:tplc="04190019" w:tentative="1">
+      <w:start w:val="1"/>
+      <w:numFmt w:val="lowerLetter"/>
+      <w:lvlText w:val="%2."/>
+      <w:lvlJc w:val="left"/>
+      <w:pPr>
+        <w:ind w:left="1440" w:hanging="360"/>
+      </w:pPr>
+    </w:lvl>
+    <w:lvl w:ilvl="2" w:tplc="0419001B" w:tentative="1">
+      <w:start w:val="1"/>
+      <w:numFmt w:val="lowerRoman"/>
+      <w:lvlText w:val="%3."/>
+      <w:lvlJc w:val="right"/>
+      <w:pPr>
+        <w:ind w:left="2160" w:hanging="180"/>
+      </w:pPr>
+    </w:lvl>
+    <w:lvl w:ilvl="3" w:tplc="0419000F" w:tentative="1">
+      <w:start w:val="1"/>
+      <w:numFmt w:val="decimal"/>
+      <w:lvlText w:val="%4."/>
+      <w:lvlJc w:val="left"/>
+      <w:pPr>
+        <w:ind w:left="2880" w:hanging="360"/>
+      </w:pPr>
+    </w:lvl>
+    <w:lvl w:ilvl="4" w:tplc="04190019" w:tentative="1">
+      <w:start w:val="1"/>
+      <w:numFmt w:val="lowerLetter"/>
+      <w:lvlText w:val="%5."/>
+      <w:lvlJc w:val="left"/>
+      <w:pPr>
+        <w:ind w:left="3600" w:hanging="360"/>
+      </w:pPr>
+    </w:lvl>
+    <w:lvl w:ilvl="5" w:tplc="0419001B" w:tentative="1">
+      <w:start w:val="1"/>
+      <w:numFmt w:val="lowerRoman"/>
+      <w:lvlText w:val="%6."/>
+      <w:lvlJc w:val="right"/>
+      <w:pPr>
+        <w:ind w:left="4320" w:hanging="180"/>
+      </w:pPr>
+    </w:lvl>
+    <w:lvl w:ilvl="6" w:tplc="0419000F" w:tentative="1">
+      <w:start w:val="1"/>
+      <w:numFmt w:val="decimal"/>
+      <w:lvlText w:val="%7."/>
+      <w:lvlJc w:val="left"/>
+      <w:pPr>
+        <w:ind w:left="5040" w:hanging="360"/>
+      </w:pPr>
+    </w:lvl>
+    <w:lvl w:ilvl="7" w:tplc="04190019" w:tentative="1">
+      <w:start w:val="1"/>
+      <w:numFmt w:val="lowerLetter"/>
+      <w:lvlText w:val="%8."/>
+      <w:lvlJc w:val="left"/>
+      <w:pPr>
+        <w:ind w:left="5760" w:hanging="360"/>
+      </w:pPr>
+    </w:lvl>
+    <w:lvl w:ilvl="8" w:tplc="0419001B" w:tentative="1">
+      <w:start w:val="1"/>
+      <w:numFmt w:val="lowerRoman"/>
+      <w:lvlText w:val="%9."/>
+      <w:lvlJc w:val="right"/>
+      <w:pPr>
+        <w:ind w:left="6480" w:hanging="180"/>
+      </w:pPr>
+    </w:lvl>
+  </w:abstractNum>
+  <w:num w:numId="1" w16cid:durableId="293559173">
+    <w:abstractNumId w:val="21"/>
+  </w:num>
+  <w:num w:numId="2" w16cid:durableId="1287152603">
+    <w:abstractNumId w:val="22"/>
+  </w:num>
+  <w:num w:numId="3" w16cid:durableId="1463571481">
+    <w:abstractNumId w:val="23"/>
+  </w:num>
+  <w:num w:numId="4" w16cid:durableId="1668097602">
+    <w:abstractNumId w:val="14"/>
+  </w:num>
+  <w:num w:numId="5" w16cid:durableId="786236150">
+    <w:abstractNumId w:val="2"/>
+  </w:num>
+  <w:num w:numId="6" w16cid:durableId="200938657">
     <w:abstractNumId w:val="18"/>
   </w:num>
-  <w:num w:numId="2">
+  <w:num w:numId="7" w16cid:durableId="1603683444">
+    <w:abstractNumId w:val="17"/>
+  </w:num>
+  <w:num w:numId="8" w16cid:durableId="458769081">
+    <w:abstractNumId w:val="12"/>
+  </w:num>
+  <w:num w:numId="9" w16cid:durableId="1900822740">
+    <w:abstractNumId w:val="6"/>
+  </w:num>
+  <w:num w:numId="10" w16cid:durableId="109592164">
+    <w:abstractNumId w:val="3"/>
+  </w:num>
+  <w:num w:numId="11" w16cid:durableId="894778366">
+    <w:abstractNumId w:val="16"/>
+  </w:num>
+  <w:num w:numId="12" w16cid:durableId="1127358504">
+    <w:abstractNumId w:val="7"/>
+  </w:num>
+  <w:num w:numId="13" w16cid:durableId="1669357318">
+    <w:abstractNumId w:val="8"/>
+  </w:num>
+  <w:num w:numId="14" w16cid:durableId="2006204539">
+    <w:abstractNumId w:val="10"/>
+  </w:num>
+  <w:num w:numId="15" w16cid:durableId="1913268040">
+    <w:abstractNumId w:val="9"/>
+  </w:num>
+  <w:num w:numId="16" w16cid:durableId="1231116931">
+    <w:abstractNumId w:val="22"/>
+  </w:num>
+  <w:num w:numId="17" w16cid:durableId="353580076">
+    <w:abstractNumId w:val="13"/>
+  </w:num>
+  <w:num w:numId="18" w16cid:durableId="1387296291">
+    <w:abstractNumId w:val="22"/>
+  </w:num>
+  <w:num w:numId="19" w16cid:durableId="1212375965">
+    <w:abstractNumId w:val="1"/>
+  </w:num>
+  <w:num w:numId="20" w16cid:durableId="1407605381">
+    <w:abstractNumId w:val="22"/>
+  </w:num>
+  <w:num w:numId="21" w16cid:durableId="2020691207">
+    <w:abstractNumId w:val="5"/>
+  </w:num>
+  <w:num w:numId="22" w16cid:durableId="93089330">
+    <w:abstractNumId w:val="22"/>
+  </w:num>
+  <w:num w:numId="23" w16cid:durableId="1413815392">
+    <w:abstractNumId w:val="15"/>
+  </w:num>
+  <w:num w:numId="24" w16cid:durableId="648360466">
+    <w:abstractNumId w:val="22"/>
+  </w:num>
+  <w:num w:numId="25" w16cid:durableId="698703734">
     <w:abstractNumId w:val="19"/>
   </w:num>
-  <w:num w:numId="3">
+  <w:num w:numId="26" w16cid:durableId="192809345">
+    <w:abstractNumId w:val="22"/>
+  </w:num>
+  <w:num w:numId="27" w16cid:durableId="2067875204">
+    <w:abstractNumId w:val="0"/>
+  </w:num>
+  <w:num w:numId="28" w16cid:durableId="921984339">
+    <w:abstractNumId w:val="22"/>
+  </w:num>
+  <w:num w:numId="29" w16cid:durableId="864974">
+    <w:abstractNumId w:val="22"/>
+  </w:num>
+  <w:num w:numId="30" w16cid:durableId="1337611261">
+    <w:abstractNumId w:val="22"/>
+  </w:num>
+  <w:num w:numId="31" w16cid:durableId="1378704963">
     <w:abstractNumId w:val="20"/>
   </w:num>
-  <w:num w:numId="4">
-    <w:abstractNumId w:val="12"/>
+  <w:num w:numId="32" w16cid:durableId="1647781447">
+    <w:abstractNumId w:val="22"/>
   </w:num>
-  <w:num w:numId="5">
-    <w:abstractNumId w:val="2"/>
+  <w:num w:numId="33" w16cid:durableId="1870340745">
+    <w:abstractNumId w:val="22"/>
   </w:num>
-  <w:num w:numId="6">
-    <w:abstractNumId w:val="16"/>
+  <w:num w:numId="34" w16cid:durableId="1021277589">
+    <w:abstractNumId w:val="22"/>
   </w:num>
-  <w:num w:numId="7">
-    <w:abstractNumId w:val="15"/>
+  <w:num w:numId="35" w16cid:durableId="1453983283">
+    <w:abstractNumId w:val="22"/>
   </w:num>
-  <w:num w:numId="8">
-    <w:abstractNumId w:val="10"/>
-  </w:num>
-  <w:num w:numId="9">
-    <w:abstractNumId w:val="5"/>
-  </w:num>
-  <w:num w:numId="10">
-    <w:abstractNumId w:val="3"/>
-  </w:num>
-  <w:num w:numId="11">
-    <w:abstractNumId w:val="14"/>
-  </w:num>
-  <w:num w:numId="12">
-    <w:abstractNumId w:val="6"/>
-  </w:num>
-  <w:num w:numId="13">
-    <w:abstractNumId w:val="7"/>
-  </w:num>
-  <w:num w:numId="14">
-    <w:abstractNumId w:val="9"/>
-  </w:num>
-  <w:num w:numId="15">
-    <w:abstractNumId w:val="8"/>
-  </w:num>
-  <w:num w:numId="16">
-    <w:abstractNumId w:val="19"/>
-  </w:num>
-  <w:num w:numId="17">
-    <w:abstractNumId w:val="11"/>
-  </w:num>
-  <w:num w:numId="18">
-    <w:abstractNumId w:val="19"/>
-  </w:num>
-  <w:num w:numId="19">
-    <w:abstractNumId w:val="1"/>
-  </w:num>
-  <w:num w:numId="20">
-    <w:abstractNumId w:val="19"/>
-  </w:num>
-  <w:num w:numId="21">
+  <w:num w:numId="36" w16cid:durableId="1263805912">
     <w:abstractNumId w:val="4"/>
   </w:num>
-  <w:num w:numId="22">
-    <w:abstractNumId w:val="19"/>
+  <w:num w:numId="37" w16cid:durableId="1534614657">
+    <w:abstractNumId w:val="24"/>
   </w:num>
-  <w:num w:numId="23">
-    <w:abstractNumId w:val="13"/>
-  </w:num>
-  <w:num w:numId="24">
-    <w:abstractNumId w:val="19"/>
-  </w:num>
-  <w:num w:numId="25">
-    <w:abstractNumId w:val="17"/>
-  </w:num>
-  <w:num w:numId="26">
-    <w:abstractNumId w:val="19"/>
-  </w:num>
-  <w:num w:numId="27">
-    <w:abstractNumId w:val="0"/>
-  </w:num>
-  <w:num w:numId="28">
-    <w:abstractNumId w:val="19"/>
-  </w:num>
-  <w:num w:numId="29">
-    <w:abstractNumId w:val="19"/>
-  </w:num>
-  <w:num w:numId="30">
-    <w:abstractNumId w:val="19"/>
+  <w:num w:numId="38" w16cid:durableId="1874997102">
+    <w:abstractNumId w:val="11"/>
   </w:num>
 </w:numbering>
 </file>
 
 <file path=word/styles.xml><?xml version="1.0" encoding="utf-8"?>
-<w:styles xmlns:mc="http://schemas.openxmlformats.org/markup-compatibility/2006" xmlns:r="http://schemas.openxmlformats.org/officeDocument/2006/relationships" xmlns:w="http://schemas.openxmlformats.org/wordprocessingml/2006/main" xmlns:w14="http://schemas.microsoft.com/office/word/2010/wordml" xmlns:w15="http://schemas.microsoft.com/office/word/2012/wordml" xmlns:w16se="http://schemas.microsoft.com/office/word/2015/wordml/symex" mc:Ignorable="w14 w15 w16se">
+<w:styles xmlns:mc="http://schemas.openxmlformats.org/markup-compatibility/2006" xmlns:r="http://schemas.openxmlformats.org/officeDocument/2006/relationships" xmlns:w="http://schemas.openxmlformats.org/wordprocessingml/2006/main" xmlns:w14="http://schemas.microsoft.com/office/word/2010/wordml" xmlns:w15="http://schemas.microsoft.com/office/word/2012/wordml" xmlns:w16cex="http://schemas.microsoft.com/office/word/2018/wordml/cex" xmlns:w16cid="http://schemas.microsoft.com/office/word/2016/wordml/cid" xmlns:w16="http://schemas.microsoft.com/office/word/2018/wordml" xmlns:w16sdtdh="http://schemas.microsoft.com/office/word/2020/wordml/sdtdatahash" xmlns:w16se="http://schemas.microsoft.com/office/word/2015/wordml/symex" mc:Ignorable="w14 w15 w16se w16cid w16 w16cex w16sdtdh">
   <w:docDefaults>
     <w:rPrDefault>
       <w:rPr>
@@ -9402,7 +11330,7 @@
       </w:pPr>
     </w:pPrDefault>
   </w:docDefaults>
-  <w:latentStyles w:defLockedState="0" w:defUIPriority="99" w:defSemiHidden="0" w:defUnhideWhenUsed="0" w:defQFormat="0" w:count="371">
+  <w:latentStyles w:defLockedState="0" w:defUIPriority="99" w:defSemiHidden="0" w:defUnhideWhenUsed="0" w:defQFormat="0" w:count="376">
     <w:lsdException w:name="Normal" w:uiPriority="0" w:qFormat="1"/>
     <w:lsdException w:name="heading 1" w:uiPriority="9" w:qFormat="1"/>
     <w:lsdException w:name="heading 2" w:semiHidden="1" w:uiPriority="9" w:unhideWhenUsed="1" w:qFormat="1"/>
@@ -9774,6 +11702,11 @@
     <w:lsdException w:name="List Table 5 Dark Accent 6" w:uiPriority="50"/>
     <w:lsdException w:name="List Table 6 Colorful Accent 6" w:uiPriority="51"/>
     <w:lsdException w:name="List Table 7 Colorful Accent 6" w:uiPriority="52"/>
+    <w:lsdException w:name="Mention" w:semiHidden="1" w:unhideWhenUsed="1"/>
+    <w:lsdException w:name="Smart Hyperlink" w:semiHidden="1" w:unhideWhenUsed="1"/>
+    <w:lsdException w:name="Hashtag" w:semiHidden="1" w:unhideWhenUsed="1"/>
+    <w:lsdException w:name="Unresolved Mention" w:semiHidden="1" w:unhideWhenUsed="1"/>
+    <w:lsdException w:name="Smart Link" w:semiHidden="1" w:unhideWhenUsed="1"/>
   </w:latentStyles>
   <w:style w:type="paragraph" w:default="1" w:styleId="a0">
     <w:name w:val="Normal"/>
@@ -10026,13 +11959,14 @@
     <w:autoRedefine/>
     <w:uiPriority w:val="39"/>
     <w:unhideWhenUsed/>
-    <w:rsid w:val="00CA57EF"/>
+    <w:rsid w:val="007E27CD"/>
     <w:pPr>
       <w:tabs>
         <w:tab w:val="left" w:pos="1560"/>
+        <w:tab w:val="left" w:pos="1843"/>
         <w:tab w:val="right" w:leader="dot" w:pos="10195"/>
       </w:tabs>
-      <w:ind w:left="709" w:firstLine="284"/>
+      <w:ind w:left="1560" w:hanging="567"/>
     </w:pPr>
   </w:style>
   <w:style w:type="paragraph" w:styleId="31">
@@ -10262,11 +12196,115 @@
       <w:ind w:firstLine="0"/>
     </w:pPr>
   </w:style>
+  <w:style w:type="character" w:styleId="af5">
+    <w:name w:val="annotation reference"/>
+    <w:basedOn w:val="a3"/>
+    <w:uiPriority w:val="99"/>
+    <w:semiHidden/>
+    <w:unhideWhenUsed/>
+    <w:rsid w:val="009D2C01"/>
+    <w:rPr>
+      <w:sz w:val="16"/>
+      <w:szCs w:val="16"/>
+    </w:rPr>
+  </w:style>
+  <w:style w:type="paragraph" w:styleId="af6">
+    <w:name w:val="annotation text"/>
+    <w:basedOn w:val="a0"/>
+    <w:link w:val="af7"/>
+    <w:uiPriority w:val="99"/>
+    <w:semiHidden/>
+    <w:unhideWhenUsed/>
+    <w:rsid w:val="009D2C01"/>
+    <w:rPr>
+      <w:sz w:val="20"/>
+      <w:szCs w:val="20"/>
+    </w:rPr>
+  </w:style>
+  <w:style w:type="character" w:customStyle="1" w:styleId="af7">
+    <w:name w:val="Текст примечания Знак"/>
+    <w:basedOn w:val="a3"/>
+    <w:link w:val="af6"/>
+    <w:uiPriority w:val="99"/>
+    <w:semiHidden/>
+    <w:rsid w:val="009D2C01"/>
+    <w:rPr>
+      <w:rFonts w:ascii="Times New Roman" w:hAnsi="Times New Roman"/>
+      <w:sz w:val="20"/>
+      <w:szCs w:val="20"/>
+    </w:rPr>
+  </w:style>
+  <w:style w:type="paragraph" w:styleId="af8">
+    <w:name w:val="annotation subject"/>
+    <w:basedOn w:val="af6"/>
+    <w:next w:val="af6"/>
+    <w:link w:val="af9"/>
+    <w:uiPriority w:val="99"/>
+    <w:semiHidden/>
+    <w:unhideWhenUsed/>
+    <w:rsid w:val="009D2C01"/>
+    <w:rPr>
+      <w:b/>
+      <w:bCs/>
+    </w:rPr>
+  </w:style>
+  <w:style w:type="character" w:customStyle="1" w:styleId="af9">
+    <w:name w:val="Тема примечания Знак"/>
+    <w:basedOn w:val="af7"/>
+    <w:link w:val="af8"/>
+    <w:uiPriority w:val="99"/>
+    <w:semiHidden/>
+    <w:rsid w:val="009D2C01"/>
+    <w:rPr>
+      <w:rFonts w:ascii="Times New Roman" w:hAnsi="Times New Roman"/>
+      <w:b/>
+      <w:bCs/>
+      <w:sz w:val="20"/>
+      <w:szCs w:val="20"/>
+    </w:rPr>
+  </w:style>
+  <w:style w:type="paragraph" w:styleId="afa">
+    <w:name w:val="endnote text"/>
+    <w:basedOn w:val="a0"/>
+    <w:link w:val="afb"/>
+    <w:uiPriority w:val="99"/>
+    <w:semiHidden/>
+    <w:unhideWhenUsed/>
+    <w:rsid w:val="009D2C01"/>
+    <w:rPr>
+      <w:sz w:val="20"/>
+      <w:szCs w:val="20"/>
+    </w:rPr>
+  </w:style>
+  <w:style w:type="character" w:customStyle="1" w:styleId="afb">
+    <w:name w:val="Текст концевой сноски Знак"/>
+    <w:basedOn w:val="a3"/>
+    <w:link w:val="afa"/>
+    <w:uiPriority w:val="99"/>
+    <w:semiHidden/>
+    <w:rsid w:val="009D2C01"/>
+    <w:rPr>
+      <w:rFonts w:ascii="Times New Roman" w:hAnsi="Times New Roman"/>
+      <w:sz w:val="20"/>
+      <w:szCs w:val="20"/>
+    </w:rPr>
+  </w:style>
+  <w:style w:type="character" w:styleId="afc">
+    <w:name w:val="endnote reference"/>
+    <w:basedOn w:val="a3"/>
+    <w:uiPriority w:val="99"/>
+    <w:semiHidden/>
+    <w:unhideWhenUsed/>
+    <w:rsid w:val="009D2C01"/>
+    <w:rPr>
+      <w:vertAlign w:val="superscript"/>
+    </w:rPr>
+  </w:style>
 </w:styles>
 </file>
 
 <file path=word/glossary/document.xml><?xml version="1.0" encoding="utf-8"?>
-<w:glossaryDocument xmlns:wpc="http://schemas.microsoft.com/office/word/2010/wordprocessingCanvas" xmlns:cx="http://schemas.microsoft.com/office/drawing/2014/chartex" xmlns:mc="http://schemas.openxmlformats.org/markup-compatibility/2006" xmlns:o="urn:schemas-microsoft-com:office:office" xmlns:r="http://schemas.openxmlformats.org/officeDocument/2006/relationships" xmlns:m="http://schemas.openxmlformats.org/officeDocument/2006/math" xmlns:v="urn:schemas-microsoft-com:vml" xmlns:wp14="http://schemas.microsoft.com/office/word/2010/wordprocessingDrawing" xmlns:wp="http://schemas.openxmlformats.org/drawingml/2006/wordprocessingDrawing" xmlns:w10="urn:schemas-microsoft-com:office:word" xmlns:w="http://schemas.openxmlformats.org/wordprocessingml/2006/main" xmlns:w14="http://schemas.microsoft.com/office/word/2010/wordml" xmlns:w15="http://schemas.microsoft.com/office/word/2012/wordml" xmlns:w16se="http://schemas.microsoft.com/office/word/2015/wordml/symex" xmlns:wpg="http://schemas.microsoft.com/office/word/2010/wordprocessingGroup" xmlns:wpi="http://schemas.microsoft.com/office/word/2010/wordprocessingInk" xmlns:wne="http://schemas.microsoft.com/office/word/2006/wordml" xmlns:wps="http://schemas.microsoft.com/office/word/2010/wordprocessingShape" mc:Ignorable="w14 w15 w16se wp14">
+<w:glossaryDocument xmlns:wpc="http://schemas.microsoft.com/office/word/2010/wordprocessingCanvas" xmlns:cx="http://schemas.microsoft.com/office/drawing/2014/chartex" xmlns:cx1="http://schemas.microsoft.com/office/drawing/2015/9/8/chartex" xmlns:cx2="http://schemas.microsoft.com/office/drawing/2015/10/21/chartex" xmlns:cx3="http://schemas.microsoft.com/office/drawing/2016/5/9/chartex" xmlns:cx4="http://schemas.microsoft.com/office/drawing/2016/5/10/chartex" xmlns:cx5="http://schemas.microsoft.com/office/drawing/2016/5/11/chartex" xmlns:cx6="http://schemas.microsoft.com/office/drawing/2016/5/12/chartex" xmlns:cx7="http://schemas.microsoft.com/office/drawing/2016/5/13/chartex" xmlns:cx8="http://schemas.microsoft.com/office/drawing/2016/5/14/chartex" xmlns:mc="http://schemas.openxmlformats.org/markup-compatibility/2006" xmlns:aink="http://schemas.microsoft.com/office/drawing/2016/ink" xmlns:am3d="http://schemas.microsoft.com/office/drawing/2017/model3d" xmlns:o="urn:schemas-microsoft-com:office:office" xmlns:oel="http://schemas.microsoft.com/office/2019/extlst" xmlns:r="http://schemas.openxmlformats.org/officeDocument/2006/relationships" xmlns:m="http://schemas.openxmlformats.org/officeDocument/2006/math" xmlns:v="urn:schemas-microsoft-com:vml" xmlns:wp14="http://schemas.microsoft.com/office/word/2010/wordprocessingDrawing" xmlns:wp="http://schemas.openxmlformats.org/drawingml/2006/wordprocessingDrawing" xmlns:w10="urn:schemas-microsoft-com:office:word" xmlns:w="http://schemas.openxmlformats.org/wordprocessingml/2006/main" xmlns:w14="http://schemas.microsoft.com/office/word/2010/wordml" xmlns:w15="http://schemas.microsoft.com/office/word/2012/wordml" xmlns:w16cex="http://schemas.microsoft.com/office/word/2018/wordml/cex" xmlns:w16cid="http://schemas.microsoft.com/office/word/2016/wordml/cid" xmlns:w16="http://schemas.microsoft.com/office/word/2018/wordml" xmlns:w16sdtdh="http://schemas.microsoft.com/office/word/2020/wordml/sdtdatahash" xmlns:w16se="http://schemas.microsoft.com/office/word/2015/wordml/symex" xmlns:wpg="http://schemas.microsoft.com/office/word/2010/wordprocessingGroup" xmlns:wpi="http://schemas.microsoft.com/office/word/2010/wordprocessingInk" xmlns:wne="http://schemas.microsoft.com/office/word/2006/wordml" xmlns:wps="http://schemas.microsoft.com/office/word/2010/wordprocessingShape" mc:Ignorable="w14 w15 w16se w16cid w16 w16cex w16sdtdh wp14">
   <w:docParts>
     <w:docPart>
       <w:docPartPr>
@@ -10355,12 +12393,41 @@
         </w:p>
       </w:docPartBody>
     </w:docPart>
+    <w:docPart>
+      <w:docPartPr>
+        <w:name w:val="E2AE3D081901482C8CBE7020A5643EA0"/>
+        <w:category>
+          <w:name w:val="Общие"/>
+          <w:gallery w:val="placeholder"/>
+        </w:category>
+        <w:types>
+          <w:type w:val="bbPlcHdr"/>
+        </w:types>
+        <w:behaviors>
+          <w:behavior w:val="content"/>
+        </w:behaviors>
+        <w:guid w:val="{AF5D013A-8189-4786-AA1D-674EBD558D3F}"/>
+      </w:docPartPr>
+      <w:docPartBody>
+        <w:p>
+          <w:pPr>
+            <w:pStyle w:val="E2AE3D081901482C8CBE7020A5643EA0"/>
+          </w:pPr>
+          <w:r>
+            <w:rPr>
+              <w:rStyle w:val="a3"/>
+            </w:rPr>
+            <w:t>[Тема]</w:t>
+          </w:r>
+        </w:p>
+      </w:docPartBody>
+    </w:docPart>
   </w:docParts>
 </w:glossaryDocument>
 </file>
 
 <file path=word/glossary/fontTable.xml><?xml version="1.0" encoding="utf-8"?>
-<w:fonts xmlns:mc="http://schemas.openxmlformats.org/markup-compatibility/2006" xmlns:r="http://schemas.openxmlformats.org/officeDocument/2006/relationships" xmlns:w="http://schemas.openxmlformats.org/wordprocessingml/2006/main" xmlns:w14="http://schemas.microsoft.com/office/word/2010/wordml" xmlns:w15="http://schemas.microsoft.com/office/word/2012/wordml" xmlns:w16se="http://schemas.microsoft.com/office/word/2015/wordml/symex" mc:Ignorable="w14 w15 w16se">
+<w:fonts xmlns:mc="http://schemas.openxmlformats.org/markup-compatibility/2006" xmlns:r="http://schemas.openxmlformats.org/officeDocument/2006/relationships" xmlns:w="http://schemas.openxmlformats.org/wordprocessingml/2006/main" xmlns:w14="http://schemas.microsoft.com/office/word/2010/wordml" xmlns:w15="http://schemas.microsoft.com/office/word/2012/wordml" xmlns:w16cex="http://schemas.microsoft.com/office/word/2018/wordml/cex" xmlns:w16cid="http://schemas.microsoft.com/office/word/2016/wordml/cid" xmlns:w16="http://schemas.microsoft.com/office/word/2018/wordml" xmlns:w16sdtdh="http://schemas.microsoft.com/office/word/2020/wordml/sdtdatahash" xmlns:w16se="http://schemas.microsoft.com/office/word/2015/wordml/symex" mc:Ignorable="w14 w15 w16se w16cid w16 w16cex w16sdtdh">
   <w:font w:name="Symbol">
     <w:panose1 w:val="05050102010706020507"/>
     <w:charset w:val="02"/>
@@ -10394,20 +12461,32 @@
     <w:charset w:val="CC"/>
     <w:family w:val="swiss"/>
     <w:pitch w:val="variable"/>
-    <w:sig w:usb0="E4002EFF" w:usb1="C000247B" w:usb2="00000009" w:usb3="00000000" w:csb0="000001FF" w:csb1="00000000"/>
+    <w:sig w:usb0="E4002EFF" w:usb1="C200247B" w:usb2="00000009" w:usb3="00000000" w:csb0="000001FF" w:csb1="00000000"/>
   </w:font>
   <w:font w:name="Calibri Light">
     <w:panose1 w:val="020F0302020204030204"/>
     <w:charset w:val="CC"/>
     <w:family w:val="swiss"/>
     <w:pitch w:val="variable"/>
-    <w:sig w:usb0="E4002EFF" w:usb1="C000247B" w:usb2="00000009" w:usb3="00000000" w:csb0="000001FF" w:csb1="00000000"/>
+    <w:sig w:usb0="E4002EFF" w:usb1="C200247B" w:usb2="00000009" w:usb3="00000000" w:csb0="000001FF" w:csb1="00000000"/>
+  </w:font>
+  <w:font w:name="Aptos">
+    <w:charset w:val="00"/>
+    <w:family w:val="swiss"/>
+    <w:pitch w:val="variable"/>
+    <w:sig w:usb0="20000287" w:usb1="00000003" w:usb2="00000000" w:usb3="00000000" w:csb0="0000019F" w:csb1="00000000"/>
+  </w:font>
+  <w:font w:name="Aptos Display">
+    <w:charset w:val="00"/>
+    <w:family w:val="swiss"/>
+    <w:pitch w:val="variable"/>
+    <w:sig w:usb0="20000287" w:usb1="00000003" w:usb2="00000000" w:usb3="00000000" w:csb0="0000019F" w:csb1="00000000"/>
   </w:font>
 </w:fonts>
 </file>
 
 <file path=word/glossary/settings.xml><?xml version="1.0" encoding="utf-8"?>
-<w:settings xmlns:mc="http://schemas.openxmlformats.org/markup-compatibility/2006" xmlns:o="urn:schemas-microsoft-com:office:office" xmlns:r="http://schemas.openxmlformats.org/officeDocument/2006/relationships" xmlns:m="http://schemas.openxmlformats.org/officeDocument/2006/math" xmlns:v="urn:schemas-microsoft-com:vml" xmlns:w10="urn:schemas-microsoft-com:office:word" xmlns:w="http://schemas.openxmlformats.org/wordprocessingml/2006/main" xmlns:w14="http://schemas.microsoft.com/office/word/2010/wordml" xmlns:w15="http://schemas.microsoft.com/office/word/2012/wordml" xmlns:w16se="http://schemas.microsoft.com/office/word/2015/wordml/symex" xmlns:sl="http://schemas.openxmlformats.org/schemaLibrary/2006/main" mc:Ignorable="w14 w15 w16se">
+<w:settings xmlns:mc="http://schemas.openxmlformats.org/markup-compatibility/2006" xmlns:o="urn:schemas-microsoft-com:office:office" xmlns:r="http://schemas.openxmlformats.org/officeDocument/2006/relationships" xmlns:m="http://schemas.openxmlformats.org/officeDocument/2006/math" xmlns:v="urn:schemas-microsoft-com:vml" xmlns:w10="urn:schemas-microsoft-com:office:word" xmlns:w="http://schemas.openxmlformats.org/wordprocessingml/2006/main" xmlns:w14="http://schemas.microsoft.com/office/word/2010/wordml" xmlns:w15="http://schemas.microsoft.com/office/word/2012/wordml" xmlns:w16cex="http://schemas.microsoft.com/office/word/2018/wordml/cex" xmlns:w16cid="http://schemas.microsoft.com/office/word/2016/wordml/cid" xmlns:w16="http://schemas.microsoft.com/office/word/2018/wordml" xmlns:w16sdtdh="http://schemas.microsoft.com/office/word/2020/wordml/sdtdatahash" xmlns:w16se="http://schemas.microsoft.com/office/word/2015/wordml/symex" xmlns:sl="http://schemas.openxmlformats.org/schemaLibrary/2006/main" mc:Ignorable="w14 w15 w16se w16cid w16 w16cex w16sdtdh">
   <w:view w:val="normal"/>
   <w:defaultTabStop w:val="708"/>
   <w:characterSpacingControl w:val="doNotCompress"/>
@@ -10418,13 +12497,17 @@
     <w:compatSetting w:name="enableOpenTypeFeatures" w:uri="http://schemas.microsoft.com/office/word" w:val="1"/>
     <w:compatSetting w:name="doNotFlipMirrorIndents" w:uri="http://schemas.microsoft.com/office/word" w:val="1"/>
     <w:compatSetting w:name="differentiateMultirowTableHeaders" w:uri="http://schemas.microsoft.com/office/word" w:val="1"/>
+    <w:compatSetting w:name="useWord2013TrackBottomHyphenation" w:uri="http://schemas.microsoft.com/office/word" w:val="1"/>
   </w:compat>
   <w:rsids>
     <w:rsidRoot w:val="003B5898"/>
     <w:rsid w:val="00071E1A"/>
     <w:rsid w:val="003B5898"/>
+    <w:rsid w:val="00495C58"/>
     <w:rsid w:val="004A09F6"/>
     <w:rsid w:val="008D7217"/>
+    <w:rsid w:val="00913B99"/>
+    <w:rsid w:val="009329BF"/>
     <w:rsid w:val="00B87ACE"/>
   </w:rsids>
   <m:mathPr>
@@ -10449,7 +12532,7 @@
 </file>
 
 <file path=word/glossary/styles.xml><?xml version="1.0" encoding="utf-8"?>
-<w:styles xmlns:mc="http://schemas.openxmlformats.org/markup-compatibility/2006" xmlns:r="http://schemas.openxmlformats.org/officeDocument/2006/relationships" xmlns:w="http://schemas.openxmlformats.org/wordprocessingml/2006/main" xmlns:w14="http://schemas.microsoft.com/office/word/2010/wordml" xmlns:w15="http://schemas.microsoft.com/office/word/2012/wordml" xmlns:w16se="http://schemas.microsoft.com/office/word/2015/wordml/symex" mc:Ignorable="w14 w15 w16se">
+<w:styles xmlns:mc="http://schemas.openxmlformats.org/markup-compatibility/2006" xmlns:r="http://schemas.openxmlformats.org/officeDocument/2006/relationships" xmlns:w="http://schemas.openxmlformats.org/wordprocessingml/2006/main" xmlns:w14="http://schemas.microsoft.com/office/word/2010/wordml" xmlns:w15="http://schemas.microsoft.com/office/word/2012/wordml" xmlns:w16cex="http://schemas.microsoft.com/office/word/2018/wordml/cex" xmlns:w16cid="http://schemas.microsoft.com/office/word/2016/wordml/cid" xmlns:w16="http://schemas.microsoft.com/office/word/2018/wordml" xmlns:w16sdtdh="http://schemas.microsoft.com/office/word/2020/wordml/sdtdatahash" xmlns:w16se="http://schemas.microsoft.com/office/word/2015/wordml/symex" mc:Ignorable="w14 w15 w16se w16cid w16 w16cex w16sdtdh">
   <w:docDefaults>
     <w:rPrDefault>
       <w:rPr>
@@ -10465,7 +12548,7 @@
       </w:pPr>
     </w:pPrDefault>
   </w:docDefaults>
-  <w:latentStyles w:defLockedState="0" w:defUIPriority="99" w:defSemiHidden="0" w:defUnhideWhenUsed="0" w:defQFormat="0" w:count="371">
+  <w:latentStyles w:defLockedState="0" w:defUIPriority="99" w:defSemiHidden="0" w:defUnhideWhenUsed="0" w:defQFormat="0" w:count="376">
     <w:lsdException w:name="Normal" w:uiPriority="0" w:qFormat="1"/>
     <w:lsdException w:name="heading 1" w:uiPriority="9" w:qFormat="1"/>
     <w:lsdException w:name="heading 2" w:semiHidden="1" w:uiPriority="9" w:unhideWhenUsed="1" w:qFormat="1"/>
@@ -10837,6 +12920,11 @@
     <w:lsdException w:name="List Table 5 Dark Accent 6" w:uiPriority="50"/>
     <w:lsdException w:name="List Table 6 Colorful Accent 6" w:uiPriority="51"/>
     <w:lsdException w:name="List Table 7 Colorful Accent 6" w:uiPriority="52"/>
+    <w:lsdException w:name="Mention" w:semiHidden="1" w:unhideWhenUsed="1"/>
+    <w:lsdException w:name="Smart Hyperlink" w:semiHidden="1" w:unhideWhenUsed="1"/>
+    <w:lsdException w:name="Hashtag" w:semiHidden="1" w:unhideWhenUsed="1"/>
+    <w:lsdException w:name="Unresolved Mention" w:semiHidden="1" w:unhideWhenUsed="1"/>
+    <w:lsdException w:name="Smart Link" w:semiHidden="1" w:unhideWhenUsed="1"/>
   </w:latentStyles>
   <w:style w:type="paragraph" w:default="1" w:styleId="a">
     <w:name w:val="Normal"/>
@@ -10874,7 +12962,7 @@
     <w:basedOn w:val="a0"/>
     <w:uiPriority w:val="99"/>
     <w:semiHidden/>
-    <w:rsid w:val="003B5898"/>
+    <w:rsid w:val="00913B99"/>
     <w:rPr>
       <w:color w:val="808080"/>
     </w:rPr>
@@ -10891,15 +12979,50 @@
     <w:name w:val="EE4EA449AF56460F87A134C5F1E1D449"/>
     <w:rsid w:val="003B5898"/>
   </w:style>
-  <w:style w:type="paragraph" w:customStyle="1" w:styleId="4088AAB839E74454A2CC7E30540BE1BC">
-    <w:name w:val="4088AAB839E74454A2CC7E30540BE1BC"/>
-    <w:rsid w:val="003B5898"/>
+  <w:style w:type="paragraph" w:customStyle="1" w:styleId="72B517F9495244589F8D1D6528180C2A">
+    <w:name w:val="72B517F9495244589F8D1D6528180C2A"/>
+    <w:rsid w:val="00913B99"/>
+    <w:pPr>
+      <w:spacing w:line="278" w:lineRule="auto"/>
+    </w:pPr>
+    <w:rPr>
+      <w:kern w:val="2"/>
+      <w:sz w:val="24"/>
+      <w:szCs w:val="24"/>
+      <w14:ligatures w14:val="standardContextual"/>
+    </w:rPr>
+  </w:style>
+  <w:style w:type="paragraph" w:customStyle="1" w:styleId="5CC869AB879D4311A8C216A91DDFEB79">
+    <w:name w:val="5CC869AB879D4311A8C216A91DDFEB79"/>
+    <w:rsid w:val="00913B99"/>
+    <w:pPr>
+      <w:spacing w:line="278" w:lineRule="auto"/>
+    </w:pPr>
+    <w:rPr>
+      <w:kern w:val="2"/>
+      <w:sz w:val="24"/>
+      <w:szCs w:val="24"/>
+      <w14:ligatures w14:val="standardContextual"/>
+    </w:rPr>
+  </w:style>
+  <w:style w:type="paragraph" w:customStyle="1" w:styleId="E2AE3D081901482C8CBE7020A5643EA0">
+    <w:name w:val="E2AE3D081901482C8CBE7020A5643EA0"/>
+    <w:rsid w:val="00913B99"/>
+    <w:pPr>
+      <w:spacing w:line="278" w:lineRule="auto"/>
+    </w:pPr>
+    <w:rPr>
+      <w:kern w:val="2"/>
+      <w:sz w:val="24"/>
+      <w:szCs w:val="24"/>
+      <w14:ligatures w14:val="standardContextual"/>
+    </w:rPr>
   </w:style>
 </w:styles>
 </file>
 
 <file path=word/glossary/webSettings.xml><?xml version="1.0" encoding="utf-8"?>
-<w:webSettings xmlns:mc="http://schemas.openxmlformats.org/markup-compatibility/2006" xmlns:r="http://schemas.openxmlformats.org/officeDocument/2006/relationships" xmlns:w="http://schemas.openxmlformats.org/wordprocessingml/2006/main" xmlns:w14="http://schemas.microsoft.com/office/word/2010/wordml" xmlns:w15="http://schemas.microsoft.com/office/word/2012/wordml" xmlns:w16se="http://schemas.microsoft.com/office/word/2015/wordml/symex" mc:Ignorable="w14 w15 w16se">
+<w:webSettings xmlns:mc="http://schemas.openxmlformats.org/markup-compatibility/2006" xmlns:r="http://schemas.openxmlformats.org/officeDocument/2006/relationships" xmlns:w="http://schemas.openxmlformats.org/wordprocessingml/2006/main" xmlns:w14="http://schemas.microsoft.com/office/word/2010/wordml" xmlns:w15="http://schemas.microsoft.com/office/word/2012/wordml" xmlns:w16cex="http://schemas.microsoft.com/office/word/2018/wordml/cex" xmlns:w16cid="http://schemas.microsoft.com/office/word/2016/wordml/cid" xmlns:w16="http://schemas.microsoft.com/office/word/2018/wordml" xmlns:w16sdtdh="http://schemas.microsoft.com/office/word/2020/wordml/sdtdatahash" xmlns:w16se="http://schemas.microsoft.com/office/word/2015/wordml/symex" mc:Ignorable="w14 w15 w16se w16cid w16 w16cex w16sdtdh">
   <w:optimizeForBrowser/>
   <w:allowPNG/>
 </w:webSettings>
@@ -11164,4 +13287,16 @@
     </a:ext>
   </a:extLst>
 </a:theme>
+</file>
+
+<file path=customXml/item1.xml><?xml version="1.0" encoding="utf-8"?>
+<b:Sources xmlns:b="http://schemas.openxmlformats.org/officeDocument/2006/bibliography" xmlns="http://schemas.openxmlformats.org/officeDocument/2006/bibliography" SelectedStyle="\APASixthEditionOfficeOnline.xsl" StyleName="APA" Version="6"/>
+</file>
+
+<file path=customXml/itemProps1.xml><?xml version="1.0" encoding="utf-8"?>
+<ds:datastoreItem xmlns:ds="http://schemas.openxmlformats.org/officeDocument/2006/customXml" ds:itemID="{475B520E-C2D6-4B62-A682-7C74DE4353C6}">
+  <ds:schemaRefs>
+    <ds:schemaRef ds:uri="http://schemas.openxmlformats.org/officeDocument/2006/bibliography"/>
+  </ds:schemaRefs>
+</ds:datastoreItem>
 </file>
--- a/pract/pract7/ТехЗадание.docx
+++ b/pract/pract7/ТехЗадание.docx
@@ -1,6 +1,6 @@
 
 <file path=word/document.xml><?xml version="1.0" encoding="utf-8"?>
-<w:document xmlns:wpc="http://schemas.microsoft.com/office/word/2010/wordprocessingCanvas" xmlns:cx="http://schemas.microsoft.com/office/drawing/2014/chartex" xmlns:cx1="http://schemas.microsoft.com/office/drawing/2015/9/8/chartex" xmlns:cx2="http://schemas.microsoft.com/office/drawing/2015/10/21/chartex" xmlns:cx3="http://schemas.microsoft.com/office/drawing/2016/5/9/chartex" xmlns:cx4="http://schemas.microsoft.com/office/drawing/2016/5/10/chartex" xmlns:cx5="http://schemas.microsoft.com/office/drawing/2016/5/11/chartex" xmlns:cx6="http://schemas.microsoft.com/office/drawing/2016/5/12/chartex" xmlns:cx7="http://schemas.microsoft.com/office/drawing/2016/5/13/chartex" xmlns:cx8="http://schemas.microsoft.com/office/drawing/2016/5/14/chartex" xmlns:mc="http://schemas.openxmlformats.org/markup-compatibility/2006" xmlns:aink="http://schemas.microsoft.com/office/drawing/2016/ink" xmlns:am3d="http://schemas.microsoft.com/office/drawing/2017/model3d" xmlns:o="urn:schemas-microsoft-com:office:office" xmlns:oel="http://schemas.microsoft.com/office/2019/extlst" xmlns:r="http://schemas.openxmlformats.org/officeDocument/2006/relationships" xmlns:m="http://schemas.openxmlformats.org/officeDocument/2006/math" xmlns:v="urn:schemas-microsoft-com:vml" xmlns:wp14="http://schemas.microsoft.com/office/word/2010/wordprocessingDrawing" xmlns:wp="http://schemas.openxmlformats.org/drawingml/2006/wordprocessingDrawing" xmlns:w10="urn:schemas-microsoft-com:office:word" xmlns:w="http://schemas.openxmlformats.org/wordprocessingml/2006/main" xmlns:w14="http://schemas.microsoft.com/office/word/2010/wordml" xmlns:w15="http://schemas.microsoft.com/office/word/2012/wordml" xmlns:w16cex="http://schemas.microsoft.com/office/word/2018/wordml/cex" xmlns:w16cid="http://schemas.microsoft.com/office/word/2016/wordml/cid" xmlns:w16="http://schemas.microsoft.com/office/word/2018/wordml" xmlns:w16sdtdh="http://schemas.microsoft.com/office/word/2020/wordml/sdtdatahash" xmlns:w16se="http://schemas.microsoft.com/office/word/2015/wordml/symex" xmlns:wpg="http://schemas.microsoft.com/office/word/2010/wordprocessingGroup" xmlns:wpi="http://schemas.microsoft.com/office/word/2010/wordprocessingInk" xmlns:wne="http://schemas.microsoft.com/office/word/2006/wordml" xmlns:wps="http://schemas.microsoft.com/office/word/2010/wordprocessingShape" mc:Ignorable="w14 w15 w16se w16cid w16 w16cex w16sdtdh wp14">
+<w:document xmlns:wpc="http://schemas.microsoft.com/office/word/2010/wordprocessingCanvas" xmlns:cx="http://schemas.microsoft.com/office/drawing/2014/chartex" xmlns:mc="http://schemas.openxmlformats.org/markup-compatibility/2006" xmlns:o="urn:schemas-microsoft-com:office:office" xmlns:r="http://schemas.openxmlformats.org/officeDocument/2006/relationships" xmlns:m="http://schemas.openxmlformats.org/officeDocument/2006/math" xmlns:v="urn:schemas-microsoft-com:vml" xmlns:wp14="http://schemas.microsoft.com/office/word/2010/wordprocessingDrawing" xmlns:wp="http://schemas.openxmlformats.org/drawingml/2006/wordprocessingDrawing" xmlns:w10="urn:schemas-microsoft-com:office:word" xmlns:w="http://schemas.openxmlformats.org/wordprocessingml/2006/main" xmlns:w14="http://schemas.microsoft.com/office/word/2010/wordml" xmlns:w15="http://schemas.microsoft.com/office/word/2012/wordml" xmlns:w16se="http://schemas.microsoft.com/office/word/2015/wordml/symex" xmlns:wpg="http://schemas.microsoft.com/office/word/2010/wordprocessingGroup" xmlns:wpi="http://schemas.microsoft.com/office/word/2010/wordprocessingInk" xmlns:wne="http://schemas.microsoft.com/office/word/2006/wordml" xmlns:wps="http://schemas.microsoft.com/office/word/2010/wordprocessingShape" mc:Ignorable="w14 w15 w16se wp14">
   <w:body>
     <w:tbl>
       <w:tblPr>
@@ -645,6 +645,7 @@
           <w:dataBinding w:prefixMappings="xmlns:ns0='http://purl.org/dc/elements/1.1/' xmlns:ns1='http://schemas.openxmlformats.org/package/2006/metadata/core-properties' " w:xpath="/ns1:coreProperties[1]/ns0:subject[1]" w:storeItemID="{6C3C8BC8-F283-45AE-878A-BAB7291924A1}"/>
           <w:text/>
         </w:sdtPr>
+        <w:sdtEndPr/>
         <w:sdtContent>
           <w:r>
             <w:rPr>
@@ -1025,42 +1026,7 @@
                 <w:rFonts w:cs="Times New Roman"/>
                 <w:szCs w:val="28"/>
               </w:rPr>
-              <w:t xml:space="preserve">__________ </w:t>
-            </w:r>
-            <w:r>
-              <w:rPr>
-                <w:rFonts w:cs="Times New Roman"/>
-                <w:szCs w:val="28"/>
-              </w:rPr>
-              <w:t>М</w:t>
-            </w:r>
-            <w:r>
-              <w:rPr>
-                <w:rFonts w:cs="Times New Roman"/>
-                <w:szCs w:val="28"/>
-              </w:rPr>
-              <w:t xml:space="preserve">. </w:t>
-            </w:r>
-            <w:r>
-              <w:rPr>
-                <w:rFonts w:cs="Times New Roman"/>
-                <w:szCs w:val="28"/>
-              </w:rPr>
-              <w:t>И</w:t>
-            </w:r>
-            <w:r>
-              <w:rPr>
-                <w:rFonts w:cs="Times New Roman"/>
-                <w:szCs w:val="28"/>
-              </w:rPr>
-              <w:t xml:space="preserve">. </w:t>
-            </w:r>
-            <w:r>
-              <w:rPr>
-                <w:rFonts w:cs="Times New Roman"/>
-                <w:szCs w:val="28"/>
-              </w:rPr>
-              <w:t>Панов</w:t>
+              <w:t>__________ М. И. Панов</w:t>
             </w:r>
           </w:p>
           <w:p>
@@ -1174,12 +1140,7 @@
           <w:szCs w:val="28"/>
         </w:rPr>
         <w:sectPr>
-          <w:headerReference w:type="even" r:id="rId8"/>
-          <w:headerReference w:type="default" r:id="rId9"/>
-          <w:footerReference w:type="even" r:id="rId10"/>
-          <w:footerReference w:type="default" r:id="rId11"/>
-          <w:headerReference w:type="first" r:id="rId12"/>
-          <w:footerReference w:type="first" r:id="rId13"/>
+          <w:headerReference w:type="default" r:id="rId8"/>
           <w:pgSz w:w="11906" w:h="16838"/>
           <w:pgMar w:top="1418" w:right="567" w:bottom="851" w:left="1134" w:header="709" w:footer="0" w:gutter="0"/>
           <w:pgNumType w:start="1"/>
@@ -1229,21 +1190,11 @@
     </w:p>
     <w:p>
       <w:pPr>
-        <w:jc w:val="center"/>
         <w:rPr>
           <w:rFonts w:cs="Times New Roman"/>
           <w:sz w:val="24"/>
           <w:szCs w:val="28"/>
-        </w:rPr>
-      </w:pPr>
-    </w:p>
-    <w:p>
-      <w:pPr>
-        <w:jc w:val="center"/>
-        <w:rPr>
-          <w:rFonts w:cs="Times New Roman"/>
-          <w:sz w:val="24"/>
-          <w:szCs w:val="28"/>
+          <w:lang w:val="en-US"/>
         </w:rPr>
       </w:pPr>
     </w:p>
@@ -1310,6 +1261,7 @@
                 <w:dataBinding w:prefixMappings="xmlns:ns0='http://purl.org/dc/elements/1.1/' xmlns:ns1='http://schemas.openxmlformats.org/package/2006/metadata/core-properties' " w:xpath="/ns1:coreProperties[1]/ns0:subject[1]" w:storeItemID="{6C3C8BC8-F283-45AE-878A-BAB7291924A1}"/>
                 <w:text/>
               </w:sdtPr>
+              <w:sdtEndPr/>
               <w:sdtContent>
                 <w:r>
                   <w:rPr>
@@ -1348,37 +1300,6 @@
     </w:tbl>
     <w:p>
       <w:pPr>
-        <w:jc w:val="center"/>
-        <w:rPr>
-          <w:rFonts w:cs="Times New Roman"/>
-          <w:sz w:val="24"/>
-          <w:szCs w:val="28"/>
-        </w:rPr>
-      </w:pPr>
-    </w:p>
-    <w:p>
-      <w:pPr>
-        <w:jc w:val="center"/>
-        <w:rPr>
-          <w:rFonts w:cs="Times New Roman"/>
-          <w:sz w:val="24"/>
-          <w:szCs w:val="28"/>
-        </w:rPr>
-      </w:pPr>
-    </w:p>
-    <w:p>
-      <w:pPr>
-        <w:jc w:val="center"/>
-        <w:rPr>
-          <w:rFonts w:cs="Times New Roman"/>
-          <w:sz w:val="24"/>
-          <w:szCs w:val="28"/>
-        </w:rPr>
-      </w:pPr>
-    </w:p>
-    <w:p>
-      <w:pPr>
-        <w:jc w:val="center"/>
         <w:rPr>
           <w:rFonts w:cs="Times New Roman"/>
           <w:sz w:val="24"/>
@@ -1466,6 +1387,319 @@
         <w:t>Техническое задание</w:t>
       </w:r>
     </w:p>
+    <w:tbl>
+      <w:tblPr>
+        <w:tblStyle w:val="a6"/>
+        <w:tblpPr w:leftFromText="181" w:rightFromText="181" w:vertAnchor="page" w:horzAnchor="page" w:tblpX="410" w:tblpY="6277"/>
+        <w:tblW w:w="0" w:type="auto"/>
+        <w:tblLayout w:type="fixed"/>
+        <w:tblCellMar>
+          <w:left w:w="0" w:type="dxa"/>
+          <w:right w:w="0" w:type="dxa"/>
+        </w:tblCellMar>
+        <w:tblLook w:val="04A0" w:firstRow="1" w:lastRow="0" w:firstColumn="1" w:lastColumn="0" w:noHBand="0" w:noVBand="1"/>
+      </w:tblPr>
+      <w:tblGrid>
+        <w:gridCol w:w="283"/>
+        <w:gridCol w:w="397"/>
+      </w:tblGrid>
+      <w:tr>
+        <w:trPr>
+          <w:cantSplit/>
+          <w:trHeight w:val="1984"/>
+        </w:trPr>
+        <w:tc>
+          <w:tcPr>
+            <w:tcW w:w="283" w:type="dxa"/>
+            <w:textDirection w:val="btLr"/>
+            <w:vAlign w:val="center"/>
+          </w:tcPr>
+          <w:p>
+            <w:pPr>
+              <w:ind w:left="113" w:right="113"/>
+              <w:jc w:val="center"/>
+              <w:rPr>
+                <w:rFonts w:cs="Times New Roman"/>
+                <w:sz w:val="20"/>
+                <w:szCs w:val="20"/>
+              </w:rPr>
+            </w:pPr>
+            <w:r>
+              <w:rPr>
+                <w:rFonts w:cs="Times New Roman"/>
+                <w:sz w:val="20"/>
+                <w:szCs w:val="20"/>
+              </w:rPr>
+              <w:t>Подп. и дата</w:t>
+            </w:r>
+          </w:p>
+        </w:tc>
+        <w:tc>
+          <w:tcPr>
+            <w:tcW w:w="397" w:type="dxa"/>
+            <w:textDirection w:val="btLr"/>
+            <w:vAlign w:val="center"/>
+          </w:tcPr>
+          <w:p>
+            <w:pPr>
+              <w:ind w:left="113" w:right="113"/>
+              <w:jc w:val="center"/>
+            </w:pPr>
+          </w:p>
+        </w:tc>
+      </w:tr>
+      <w:tr>
+        <w:trPr>
+          <w:cantSplit/>
+          <w:trHeight w:val="1417"/>
+        </w:trPr>
+        <w:tc>
+          <w:tcPr>
+            <w:tcW w:w="283" w:type="dxa"/>
+            <w:textDirection w:val="btLr"/>
+            <w:vAlign w:val="center"/>
+          </w:tcPr>
+          <w:p>
+            <w:pPr>
+              <w:ind w:left="113" w:right="113"/>
+              <w:jc w:val="center"/>
+              <w:rPr>
+                <w:rFonts w:cs="Times New Roman"/>
+                <w:sz w:val="20"/>
+                <w:szCs w:val="20"/>
+              </w:rPr>
+            </w:pPr>
+            <w:r>
+              <w:rPr>
+                <w:rFonts w:cs="Times New Roman"/>
+                <w:sz w:val="20"/>
+                <w:szCs w:val="20"/>
+              </w:rPr>
+              <w:t xml:space="preserve">Инв. </w:t>
+            </w:r>
+            <w:r>
+              <w:rPr>
+                <w:rFonts w:cs="Times New Roman"/>
+                <w:sz w:val="20"/>
+                <w:szCs w:val="20"/>
+                <w:lang w:val="en-US"/>
+              </w:rPr>
+              <w:t xml:space="preserve">N </w:t>
+            </w:r>
+            <w:proofErr w:type="spellStart"/>
+            <w:r>
+              <w:rPr>
+                <w:rFonts w:cs="Times New Roman"/>
+                <w:sz w:val="20"/>
+                <w:szCs w:val="20"/>
+              </w:rPr>
+              <w:t>дубл</w:t>
+            </w:r>
+            <w:proofErr w:type="spellEnd"/>
+            <w:r>
+              <w:rPr>
+                <w:rFonts w:cs="Times New Roman"/>
+                <w:sz w:val="20"/>
+                <w:szCs w:val="20"/>
+              </w:rPr>
+              <w:t>.</w:t>
+            </w:r>
+          </w:p>
+        </w:tc>
+        <w:tc>
+          <w:tcPr>
+            <w:tcW w:w="397" w:type="dxa"/>
+            <w:textDirection w:val="btLr"/>
+            <w:vAlign w:val="center"/>
+          </w:tcPr>
+          <w:p>
+            <w:pPr>
+              <w:ind w:left="113" w:right="113"/>
+              <w:jc w:val="center"/>
+            </w:pPr>
+          </w:p>
+        </w:tc>
+      </w:tr>
+      <w:tr>
+        <w:trPr>
+          <w:cantSplit/>
+          <w:trHeight w:val="1417"/>
+        </w:trPr>
+        <w:tc>
+          <w:tcPr>
+            <w:tcW w:w="283" w:type="dxa"/>
+            <w:textDirection w:val="btLr"/>
+            <w:vAlign w:val="center"/>
+          </w:tcPr>
+          <w:p>
+            <w:pPr>
+              <w:ind w:left="113" w:right="113"/>
+              <w:jc w:val="center"/>
+              <w:rPr>
+                <w:rFonts w:cs="Times New Roman"/>
+                <w:sz w:val="20"/>
+                <w:szCs w:val="20"/>
+              </w:rPr>
+            </w:pPr>
+            <w:proofErr w:type="spellStart"/>
+            <w:r>
+              <w:rPr>
+                <w:rFonts w:cs="Times New Roman"/>
+                <w:sz w:val="20"/>
+                <w:szCs w:val="20"/>
+              </w:rPr>
+              <w:t>Взам</w:t>
+            </w:r>
+            <w:proofErr w:type="spellEnd"/>
+            <w:r>
+              <w:rPr>
+                <w:rFonts w:cs="Times New Roman"/>
+                <w:sz w:val="20"/>
+                <w:szCs w:val="20"/>
+              </w:rPr>
+              <w:t xml:space="preserve">. инв. </w:t>
+            </w:r>
+            <w:r>
+              <w:rPr>
+                <w:rFonts w:cs="Times New Roman"/>
+                <w:sz w:val="20"/>
+                <w:szCs w:val="20"/>
+                <w:lang w:val="en-US"/>
+              </w:rPr>
+              <w:t>N</w:t>
+            </w:r>
+          </w:p>
+        </w:tc>
+        <w:tc>
+          <w:tcPr>
+            <w:tcW w:w="397" w:type="dxa"/>
+            <w:textDirection w:val="btLr"/>
+            <w:vAlign w:val="center"/>
+          </w:tcPr>
+          <w:p>
+            <w:pPr>
+              <w:ind w:left="113" w:right="113"/>
+              <w:jc w:val="center"/>
+            </w:pPr>
+          </w:p>
+        </w:tc>
+      </w:tr>
+      <w:tr>
+        <w:trPr>
+          <w:cantSplit/>
+          <w:trHeight w:val="1984"/>
+        </w:trPr>
+        <w:tc>
+          <w:tcPr>
+            <w:tcW w:w="283" w:type="dxa"/>
+            <w:textDirection w:val="btLr"/>
+            <w:vAlign w:val="center"/>
+          </w:tcPr>
+          <w:p>
+            <w:pPr>
+              <w:ind w:left="113" w:right="113"/>
+              <w:jc w:val="center"/>
+              <w:rPr>
+                <w:rFonts w:cs="Times New Roman"/>
+                <w:sz w:val="20"/>
+                <w:szCs w:val="20"/>
+              </w:rPr>
+            </w:pPr>
+            <w:r>
+              <w:rPr>
+                <w:rFonts w:cs="Times New Roman"/>
+                <w:sz w:val="20"/>
+                <w:szCs w:val="20"/>
+              </w:rPr>
+              <w:t>Подп. и дата</w:t>
+            </w:r>
+          </w:p>
+        </w:tc>
+        <w:tc>
+          <w:tcPr>
+            <w:tcW w:w="397" w:type="dxa"/>
+            <w:textDirection w:val="btLr"/>
+            <w:vAlign w:val="center"/>
+          </w:tcPr>
+          <w:p>
+            <w:pPr>
+              <w:ind w:left="113" w:right="113"/>
+              <w:jc w:val="center"/>
+            </w:pPr>
+          </w:p>
+        </w:tc>
+      </w:tr>
+      <w:tr>
+        <w:trPr>
+          <w:cantSplit/>
+          <w:trHeight w:val="1417"/>
+        </w:trPr>
+        <w:tc>
+          <w:tcPr>
+            <w:tcW w:w="283" w:type="dxa"/>
+            <w:textDirection w:val="btLr"/>
+            <w:vAlign w:val="center"/>
+          </w:tcPr>
+          <w:p>
+            <w:pPr>
+              <w:ind w:left="113" w:right="113"/>
+              <w:jc w:val="center"/>
+              <w:rPr>
+                <w:rFonts w:cs="Times New Roman"/>
+                <w:sz w:val="20"/>
+                <w:szCs w:val="20"/>
+              </w:rPr>
+            </w:pPr>
+            <w:r>
+              <w:rPr>
+                <w:rFonts w:cs="Times New Roman"/>
+                <w:sz w:val="20"/>
+                <w:szCs w:val="20"/>
+              </w:rPr>
+              <w:t xml:space="preserve">Инв. </w:t>
+            </w:r>
+            <w:r>
+              <w:rPr>
+                <w:rFonts w:cs="Times New Roman"/>
+                <w:sz w:val="20"/>
+                <w:szCs w:val="20"/>
+                <w:lang w:val="en-US"/>
+              </w:rPr>
+              <w:t>N</w:t>
+            </w:r>
+            <w:r>
+              <w:rPr>
+                <w:rFonts w:cs="Times New Roman"/>
+                <w:sz w:val="20"/>
+                <w:szCs w:val="20"/>
+              </w:rPr>
+              <w:t xml:space="preserve"> </w:t>
+            </w:r>
+            <w:r>
+              <w:rPr>
+                <w:rFonts w:cs="Times New Roman"/>
+                <w:sz w:val="20"/>
+                <w:szCs w:val="20"/>
+              </w:rPr>
+              <w:t>подл.</w:t>
+            </w:r>
+          </w:p>
+        </w:tc>
+        <w:tc>
+          <w:tcPr>
+            <w:tcW w:w="397" w:type="dxa"/>
+            <w:textDirection w:val="btLr"/>
+            <w:vAlign w:val="center"/>
+          </w:tcPr>
+          <w:p>
+            <w:pPr>
+              <w:ind w:left="113" w:right="113"/>
+              <w:jc w:val="center"/>
+            </w:pPr>
+          </w:p>
+        </w:tc>
+      </w:tr>
+    </w:tbl>
     <w:sdt>
       <w:sdtPr>
         <w:rPr>
@@ -1482,6 +1716,7 @@
         <w:dataBinding w:prefixMappings="xmlns:ns0='http://purl.org/dc/elements/1.1/' xmlns:ns1='http://schemas.openxmlformats.org/package/2006/metadata/core-properties' " w:xpath="/ns1:coreProperties[1]/ns0:subject[1]" w:storeItemID="{6C3C8BC8-F283-45AE-878A-BAB7291924A1}"/>
         <w:text/>
       </w:sdtPr>
+      <w:sdtEndPr/>
       <w:sdtContent>
         <w:p>
           <w:pPr>
@@ -1519,320 +1754,6 @@
         </w:p>
       </w:sdtContent>
     </w:sdt>
-    <w:tbl>
-      <w:tblPr>
-        <w:tblStyle w:val="a6"/>
-        <w:tblpPr w:leftFromText="181" w:rightFromText="181" w:horzAnchor="page" w:tblpX="455" w:tblpYSpec="bottom"/>
-        <w:tblW w:w="0" w:type="auto"/>
-        <w:tblLayout w:type="fixed"/>
-        <w:tblCellMar>
-          <w:left w:w="0" w:type="dxa"/>
-          <w:right w:w="0" w:type="dxa"/>
-        </w:tblCellMar>
-        <w:tblLook w:val="04A0" w:firstRow="1" w:lastRow="0" w:firstColumn="1" w:lastColumn="0" w:noHBand="0" w:noVBand="1"/>
-      </w:tblPr>
-      <w:tblGrid>
-        <w:gridCol w:w="283"/>
-        <w:gridCol w:w="397"/>
-      </w:tblGrid>
-      <w:tr>
-        <w:trPr>
-          <w:cantSplit/>
-          <w:trHeight w:val="1984"/>
-        </w:trPr>
-        <w:tc>
-          <w:tcPr>
-            <w:tcW w:w="283" w:type="dxa"/>
-            <w:textDirection w:val="btLr"/>
-            <w:vAlign w:val="center"/>
-          </w:tcPr>
-          <w:p>
-            <w:pPr>
-              <w:ind w:left="113" w:right="113"/>
-              <w:jc w:val="center"/>
-              <w:rPr>
-                <w:rFonts w:cs="Times New Roman"/>
-                <w:sz w:val="20"/>
-                <w:szCs w:val="20"/>
-              </w:rPr>
-            </w:pPr>
-            <w:r>
-              <w:rPr>
-                <w:rFonts w:cs="Times New Roman"/>
-                <w:sz w:val="20"/>
-                <w:szCs w:val="20"/>
-              </w:rPr>
-              <w:t>Подп. и дата</w:t>
-            </w:r>
-          </w:p>
-        </w:tc>
-        <w:tc>
-          <w:tcPr>
-            <w:tcW w:w="397" w:type="dxa"/>
-            <w:textDirection w:val="btLr"/>
-            <w:vAlign w:val="center"/>
-          </w:tcPr>
-          <w:p>
-            <w:pPr>
-              <w:ind w:left="113" w:right="113"/>
-              <w:jc w:val="center"/>
-            </w:pPr>
-          </w:p>
-        </w:tc>
-      </w:tr>
-      <w:tr>
-        <w:trPr>
-          <w:cantSplit/>
-          <w:trHeight w:val="1417"/>
-        </w:trPr>
-        <w:tc>
-          <w:tcPr>
-            <w:tcW w:w="283" w:type="dxa"/>
-            <w:textDirection w:val="btLr"/>
-            <w:vAlign w:val="center"/>
-          </w:tcPr>
-          <w:p>
-            <w:pPr>
-              <w:ind w:left="113" w:right="113"/>
-              <w:jc w:val="center"/>
-              <w:rPr>
-                <w:rFonts w:cs="Times New Roman"/>
-                <w:sz w:val="20"/>
-                <w:szCs w:val="20"/>
-              </w:rPr>
-            </w:pPr>
-            <w:r>
-              <w:rPr>
-                <w:rFonts w:cs="Times New Roman"/>
-                <w:sz w:val="20"/>
-                <w:szCs w:val="20"/>
-              </w:rPr>
-              <w:t xml:space="preserve">Инв. </w:t>
-            </w:r>
-            <w:r>
-              <w:rPr>
-                <w:rFonts w:cs="Times New Roman"/>
-                <w:sz w:val="20"/>
-                <w:szCs w:val="20"/>
-                <w:lang w:val="en-US"/>
-              </w:rPr>
-              <w:t xml:space="preserve">N </w:t>
-            </w:r>
-            <w:proofErr w:type="spellStart"/>
-            <w:r>
-              <w:rPr>
-                <w:rFonts w:cs="Times New Roman"/>
-                <w:sz w:val="20"/>
-                <w:szCs w:val="20"/>
-              </w:rPr>
-              <w:t>дубл</w:t>
-            </w:r>
-            <w:proofErr w:type="spellEnd"/>
-            <w:r>
-              <w:rPr>
-                <w:rFonts w:cs="Times New Roman"/>
-                <w:sz w:val="20"/>
-                <w:szCs w:val="20"/>
-              </w:rPr>
-              <w:t>.</w:t>
-            </w:r>
-          </w:p>
-        </w:tc>
-        <w:tc>
-          <w:tcPr>
-            <w:tcW w:w="397" w:type="dxa"/>
-            <w:textDirection w:val="btLr"/>
-            <w:vAlign w:val="center"/>
-          </w:tcPr>
-          <w:p>
-            <w:pPr>
-              <w:ind w:left="113" w:right="113"/>
-              <w:jc w:val="center"/>
-            </w:pPr>
-          </w:p>
-        </w:tc>
-      </w:tr>
-      <w:tr>
-        <w:trPr>
-          <w:cantSplit/>
-          <w:trHeight w:val="1417"/>
-        </w:trPr>
-        <w:tc>
-          <w:tcPr>
-            <w:tcW w:w="283" w:type="dxa"/>
-            <w:textDirection w:val="btLr"/>
-            <w:vAlign w:val="center"/>
-          </w:tcPr>
-          <w:p>
-            <w:pPr>
-              <w:ind w:left="113" w:right="113"/>
-              <w:jc w:val="center"/>
-              <w:rPr>
-                <w:rFonts w:cs="Times New Roman"/>
-                <w:sz w:val="20"/>
-                <w:szCs w:val="20"/>
-              </w:rPr>
-            </w:pPr>
-            <w:proofErr w:type="spellStart"/>
-            <w:r>
-              <w:rPr>
-                <w:rFonts w:cs="Times New Roman"/>
-                <w:sz w:val="20"/>
-                <w:szCs w:val="20"/>
-              </w:rPr>
-              <w:t>Взам</w:t>
-            </w:r>
-            <w:proofErr w:type="spellEnd"/>
-            <w:r>
-              <w:rPr>
-                <w:rFonts w:cs="Times New Roman"/>
-                <w:sz w:val="20"/>
-                <w:szCs w:val="20"/>
-              </w:rPr>
-              <w:t xml:space="preserve">. инв. </w:t>
-            </w:r>
-            <w:r>
-              <w:rPr>
-                <w:rFonts w:cs="Times New Roman"/>
-                <w:sz w:val="20"/>
-                <w:szCs w:val="20"/>
-                <w:lang w:val="en-US"/>
-              </w:rPr>
-              <w:t>N</w:t>
-            </w:r>
-          </w:p>
-        </w:tc>
-        <w:tc>
-          <w:tcPr>
-            <w:tcW w:w="397" w:type="dxa"/>
-            <w:textDirection w:val="btLr"/>
-            <w:vAlign w:val="center"/>
-          </w:tcPr>
-          <w:p>
-            <w:pPr>
-              <w:ind w:left="113" w:right="113"/>
-              <w:jc w:val="center"/>
-            </w:pPr>
-          </w:p>
-        </w:tc>
-      </w:tr>
-      <w:tr>
-        <w:trPr>
-          <w:cantSplit/>
-          <w:trHeight w:val="1984"/>
-        </w:trPr>
-        <w:tc>
-          <w:tcPr>
-            <w:tcW w:w="283" w:type="dxa"/>
-            <w:textDirection w:val="btLr"/>
-            <w:vAlign w:val="center"/>
-          </w:tcPr>
-          <w:p>
-            <w:pPr>
-              <w:ind w:left="113" w:right="113"/>
-              <w:jc w:val="center"/>
-              <w:rPr>
-                <w:rFonts w:cs="Times New Roman"/>
-                <w:sz w:val="20"/>
-                <w:szCs w:val="20"/>
-              </w:rPr>
-            </w:pPr>
-            <w:r>
-              <w:rPr>
-                <w:rFonts w:cs="Times New Roman"/>
-                <w:sz w:val="20"/>
-                <w:szCs w:val="20"/>
-              </w:rPr>
-              <w:t>Подп. и дата</w:t>
-            </w:r>
-          </w:p>
-        </w:tc>
-        <w:tc>
-          <w:tcPr>
-            <w:tcW w:w="397" w:type="dxa"/>
-            <w:textDirection w:val="btLr"/>
-            <w:vAlign w:val="center"/>
-          </w:tcPr>
-          <w:p>
-            <w:pPr>
-              <w:ind w:left="113" w:right="113"/>
-              <w:jc w:val="center"/>
-            </w:pPr>
-          </w:p>
-        </w:tc>
-      </w:tr>
-      <w:tr>
-        <w:trPr>
-          <w:cantSplit/>
-          <w:trHeight w:val="1417"/>
-        </w:trPr>
-        <w:tc>
-          <w:tcPr>
-            <w:tcW w:w="283" w:type="dxa"/>
-            <w:textDirection w:val="btLr"/>
-            <w:vAlign w:val="center"/>
-          </w:tcPr>
-          <w:p>
-            <w:pPr>
-              <w:ind w:left="113" w:right="113"/>
-              <w:jc w:val="center"/>
-              <w:rPr>
-                <w:rFonts w:cs="Times New Roman"/>
-                <w:sz w:val="20"/>
-                <w:szCs w:val="20"/>
-              </w:rPr>
-            </w:pPr>
-            <w:r>
-              <w:rPr>
-                <w:rFonts w:cs="Times New Roman"/>
-                <w:sz w:val="20"/>
-                <w:szCs w:val="20"/>
-              </w:rPr>
-              <w:lastRenderedPageBreak/>
-              <w:t xml:space="preserve">Инв. </w:t>
-            </w:r>
-            <w:r>
-              <w:rPr>
-                <w:rFonts w:cs="Times New Roman"/>
-                <w:sz w:val="20"/>
-                <w:szCs w:val="20"/>
-                <w:lang w:val="en-US"/>
-              </w:rPr>
-              <w:t>N</w:t>
-            </w:r>
-            <w:r>
-              <w:rPr>
-                <w:rFonts w:cs="Times New Roman"/>
-                <w:sz w:val="20"/>
-                <w:szCs w:val="20"/>
-              </w:rPr>
-              <w:t xml:space="preserve"> </w:t>
-            </w:r>
-            <w:r>
-              <w:rPr>
-                <w:rFonts w:cs="Times New Roman"/>
-                <w:sz w:val="20"/>
-                <w:szCs w:val="20"/>
-              </w:rPr>
-              <w:t>подл.</w:t>
-            </w:r>
-          </w:p>
-        </w:tc>
-        <w:tc>
-          <w:tcPr>
-            <w:tcW w:w="397" w:type="dxa"/>
-            <w:textDirection w:val="btLr"/>
-            <w:vAlign w:val="center"/>
-          </w:tcPr>
-          <w:p>
-            <w:pPr>
-              <w:ind w:left="113" w:right="113"/>
-              <w:jc w:val="center"/>
-            </w:pPr>
-          </w:p>
-        </w:tc>
-      </w:tr>
-    </w:tbl>
     <w:p>
       <w:pPr>
         <w:jc w:val="center"/>
@@ -2098,27 +2019,71 @@
           <w:szCs w:val="28"/>
         </w:rPr>
       </w:pPr>
-      <w:r>
+    </w:p>
+    <w:p>
+      <w:pPr>
+        <w:jc w:val="center"/>
         <w:rPr>
           <w:rFonts w:cs="Times New Roman"/>
           <w:szCs w:val="28"/>
         </w:rPr>
-        <w:t>2025</w:t>
-      </w:r>
-    </w:p>
-    <w:p>
-      <w:pPr>
-        <w:jc w:val="right"/>
+      </w:pPr>
+    </w:p>
+    <w:p>
+      <w:pPr>
+        <w:jc w:val="center"/>
         <w:rPr>
           <w:rFonts w:cs="Times New Roman"/>
           <w:szCs w:val="28"/>
         </w:rPr>
       </w:pPr>
-      <w:r>
+    </w:p>
+    <w:p>
+      <w:pPr>
+        <w:jc w:val="center"/>
         <w:rPr>
           <w:rFonts w:cs="Times New Roman"/>
           <w:szCs w:val="28"/>
         </w:rPr>
+      </w:pPr>
+    </w:p>
+    <w:p>
+      <w:pPr>
+        <w:rPr>
+          <w:rFonts w:cs="Times New Roman"/>
+          <w:szCs w:val="28"/>
+        </w:rPr>
+      </w:pPr>
+    </w:p>
+    <w:p>
+      <w:pPr>
+        <w:jc w:val="center"/>
+        <w:rPr>
+          <w:rFonts w:cs="Times New Roman"/>
+          <w:szCs w:val="28"/>
+        </w:rPr>
+      </w:pPr>
+      <w:r>
+        <w:rPr>
+          <w:rFonts w:cs="Times New Roman"/>
+          <w:szCs w:val="28"/>
+        </w:rPr>
+        <w:t>2025</w:t>
+      </w:r>
+    </w:p>
+    <w:p>
+      <w:pPr>
+        <w:jc w:val="right"/>
+        <w:rPr>
+          <w:rFonts w:cs="Times New Roman"/>
+          <w:szCs w:val="28"/>
+        </w:rPr>
+      </w:pPr>
+      <w:r>
+        <w:rPr>
+          <w:rFonts w:cs="Times New Roman"/>
+          <w:szCs w:val="28"/>
+        </w:rPr>
         <w:t>Литера</w:t>
       </w:r>
     </w:p>
@@ -2183,10 +2148,7 @@
         <w:pStyle w:val="a2"/>
       </w:pPr>
       <w:r>
-        <w:t>В данном программном документе</w:t>
-      </w:r>
-      <w:r>
-        <w:t>, в</w:t>
+        <w:t>В данном программном документе, в</w:t>
       </w:r>
       <w:r>
         <w:t xml:space="preserve"> разделе </w:t>
@@ -2203,10 +2165,7 @@
         <w:pStyle w:val="a2"/>
       </w:pPr>
       <w:r>
-        <w:t>В данном программном документе</w:t>
-      </w:r>
-      <w:r>
-        <w:t>, в</w:t>
+        <w:t>В данном программном документе, в</w:t>
       </w:r>
       <w:r>
         <w:t xml:space="preserve"> разделе </w:t>
@@ -2232,10 +2191,7 @@
         <w:pStyle w:val="a2"/>
       </w:pPr>
       <w:r>
-        <w:t>В данном программном документе</w:t>
-      </w:r>
-      <w:r>
-        <w:t>, в</w:t>
+        <w:t>В данном программном документе, в</w:t>
       </w:r>
       <w:r>
         <w:t xml:space="preserve"> разделе </w:t>
@@ -2261,10 +2217,7 @@
         <w:pStyle w:val="a2"/>
       </w:pPr>
       <w:r>
-        <w:t>В данном программном документе</w:t>
-      </w:r>
-      <w:r>
-        <w:t>, в</w:t>
+        <w:t>В данном программном документе, в</w:t>
       </w:r>
       <w:r>
         <w:t xml:space="preserve"> разделе</w:t>
@@ -2290,10 +2243,7 @@
         <w:pStyle w:val="a2"/>
       </w:pPr>
       <w:r>
-        <w:t>В данном программном документе</w:t>
-      </w:r>
-      <w:r>
-        <w:t>, в</w:t>
+        <w:t>В данном программном документе, в</w:t>
       </w:r>
       <w:r>
         <w:t xml:space="preserve"> разделе </w:t>
@@ -2316,10 +2266,7 @@
         <w:pStyle w:val="a2"/>
       </w:pPr>
       <w:r>
-        <w:t>В данном программном документе</w:t>
-      </w:r>
-      <w:r>
-        <w:t>, в</w:t>
+        <w:t>В данном программном документе, в</w:t>
       </w:r>
       <w:r>
         <w:t xml:space="preserve"> разделе </w:t>
@@ -2342,10 +2289,7 @@
         <w:pStyle w:val="a2"/>
       </w:pPr>
       <w:r>
-        <w:t>В данном программном документе</w:t>
-      </w:r>
-      <w:r>
-        <w:t>, в</w:t>
+        <w:t>В данном программном документе, в</w:t>
       </w:r>
       <w:r>
         <w:t xml:space="preserve"> разделе </w:t>
@@ -2368,10 +2312,7 @@
         <w:pStyle w:val="a2"/>
       </w:pPr>
       <w:r>
-        <w:t>В данном программном документе</w:t>
-      </w:r>
-      <w:r>
-        <w:t>, в</w:t>
+        <w:t>В данном программном документе, в</w:t>
       </w:r>
       <w:r>
         <w:t xml:space="preserve"> разделе </w:t>
@@ -5230,10 +5171,21 @@
     <w:p>
       <w:pPr>
         <w:pStyle w:val="1"/>
+        <w:tabs>
+          <w:tab w:val="left" w:pos="3890"/>
+          <w:tab w:val="center" w:pos="5102"/>
+        </w:tabs>
+        <w:jc w:val="left"/>
       </w:pPr>
       <w:bookmarkStart w:id="0" w:name="_Toc214749040"/>
       <w:r>
         <w:lastRenderedPageBreak/>
+        <w:tab/>
+      </w:r>
+      <w:r>
+        <w:tab/>
+      </w:r>
+      <w:r>
         <w:t xml:space="preserve">1. </w:t>
       </w:r>
       <w:r>
@@ -5260,7 +5212,15 @@
       </w:r>
       <w:proofErr w:type="spellEnd"/>
       <w:r>
-        <w:t xml:space="preserve"> Studio»</w:t>
+        <w:t xml:space="preserve"> </w:t>
+      </w:r>
+      <w:proofErr w:type="spellStart"/>
+      <w:r>
+        <w:t>Studio</w:t>
+      </w:r>
+      <w:proofErr w:type="spellEnd"/>
+      <w:r>
+        <w:t>»</w:t>
       </w:r>
       <w:r>
         <w:t>.</w:t>
@@ -5339,25 +5299,47 @@
         <w:t xml:space="preserve"> </w:t>
       </w:r>
       <w:r>
-        <w:t>(шифр темы) – «».</w:t>
+        <w:t>(шифр темы) – «</w:t>
+      </w:r>
+      <w:sdt>
+        <w:sdtPr>
+          <w:alias w:val="Тема"/>
+          <w:tag w:val=""/>
+          <w:id w:val="357788937"/>
+          <w:placeholder>
+            <w:docPart w:val="E54AEA58385341C0BC4745BDB07CC7E0"/>
+          </w:placeholder>
+          <w:dataBinding w:prefixMappings="xmlns:ns0='http://purl.org/dc/elements/1.1/' xmlns:ns1='http://schemas.openxmlformats.org/package/2006/metadata/core-properties' " w:xpath="/ns1:coreProperties[1]/ns0:subject[1]" w:storeItemID="{6C3C8BC8-F283-45AE-878A-BAB7291924A1}"/>
+          <w:text/>
+        </w:sdtPr>
+        <w:sdtContent>
+          <w:r>
+            <w:t>RU.01179886.58.29.21-01 ТЗ 01</w:t>
+          </w:r>
+        </w:sdtContent>
+      </w:sdt>
+      <w:bookmarkStart w:id="2" w:name="_GoBack"/>
+      <w:bookmarkEnd w:id="2"/>
+      <w:r>
+        <w:t>».</w:t>
       </w:r>
     </w:p>
     <w:p>
       <w:pPr>
         <w:pStyle w:val="1"/>
       </w:pPr>
-      <w:bookmarkStart w:id="2" w:name="_Toc214749042"/>
+      <w:bookmarkStart w:id="3" w:name="_Toc214749042"/>
       <w:r>
         <w:lastRenderedPageBreak/>
         <w:t>3. Назначение разработки</w:t>
       </w:r>
-      <w:bookmarkEnd w:id="2"/>
+      <w:bookmarkEnd w:id="3"/>
     </w:p>
     <w:p>
       <w:pPr>
         <w:pStyle w:val="1"/>
       </w:pPr>
-      <w:bookmarkStart w:id="3" w:name="_Toc214749043"/>
+      <w:bookmarkStart w:id="4" w:name="_Toc214749043"/>
       <w:r>
         <w:lastRenderedPageBreak/>
         <w:t>4</w:t>
@@ -5371,7 +5353,7 @@
       <w:r>
         <w:t>Программе</w:t>
       </w:r>
-      <w:bookmarkEnd w:id="3"/>
+      <w:bookmarkEnd w:id="4"/>
     </w:p>
     <w:p>
       <w:pPr>
@@ -5382,14 +5364,14 @@
         </w:numPr>
         <w:ind w:left="0" w:firstLine="709"/>
       </w:pPr>
-      <w:bookmarkStart w:id="4" w:name="_Toc214749044"/>
+      <w:bookmarkStart w:id="5" w:name="_Toc214749044"/>
       <w:r>
         <w:t xml:space="preserve">Требования к </w:t>
       </w:r>
       <w:r>
         <w:t>функциональным характеристикам</w:t>
       </w:r>
-      <w:bookmarkEnd w:id="4"/>
+      <w:bookmarkEnd w:id="5"/>
     </w:p>
     <w:p>
       <w:pPr>
@@ -5400,11 +5382,11 @@
         </w:numPr>
         <w:ind w:left="0" w:firstLine="709"/>
       </w:pPr>
-      <w:bookmarkStart w:id="5" w:name="_Toc214749045"/>
+      <w:bookmarkStart w:id="6" w:name="_Toc214749045"/>
       <w:r>
         <w:t>Требования к составу выполняемых функций</w:t>
       </w:r>
-      <w:bookmarkEnd w:id="5"/>
+      <w:bookmarkEnd w:id="6"/>
     </w:p>
     <w:p>
       <w:pPr>
@@ -5482,14 +5464,14 @@
         </w:numPr>
         <w:ind w:left="0" w:firstLine="709"/>
       </w:pPr>
-      <w:bookmarkStart w:id="6" w:name="_Toc214749046"/>
+      <w:bookmarkStart w:id="7" w:name="_Toc214749046"/>
       <w:r>
         <w:t>Требования к организации</w:t>
       </w:r>
       <w:r>
         <w:t xml:space="preserve"> входных и выходных данных</w:t>
       </w:r>
-      <w:bookmarkEnd w:id="6"/>
+      <w:bookmarkEnd w:id="7"/>
     </w:p>
     <w:p>
       <w:pPr>
@@ -5575,7 +5557,7 @@
         </w:numPr>
         <w:ind w:left="0" w:firstLine="709"/>
       </w:pPr>
-      <w:bookmarkStart w:id="7" w:name="_Toc214749047"/>
+      <w:bookmarkStart w:id="8" w:name="_Toc214749047"/>
       <w:r>
         <w:t>Требования к временным</w:t>
       </w:r>
@@ -5585,7 +5567,7 @@
       <w:r>
         <w:t>ам</w:t>
       </w:r>
-      <w:bookmarkEnd w:id="7"/>
+      <w:bookmarkEnd w:id="8"/>
     </w:p>
     <w:p>
       <w:pPr>
@@ -5613,7 +5595,7 @@
         </w:numPr>
         <w:ind w:left="0" w:firstLine="709"/>
       </w:pPr>
-      <w:bookmarkStart w:id="8" w:name="_Toc214749048"/>
+      <w:bookmarkStart w:id="9" w:name="_Toc214749048"/>
       <w:r>
         <w:lastRenderedPageBreak/>
         <w:t>Требования к надёжност</w:t>
@@ -5621,7 +5603,7 @@
       <w:r>
         <w:t>и</w:t>
       </w:r>
-      <w:bookmarkEnd w:id="8"/>
+      <w:bookmarkEnd w:id="9"/>
     </w:p>
     <w:p>
       <w:pPr>
@@ -5632,11 +5614,11 @@
         </w:numPr>
         <w:ind w:left="0" w:firstLine="709"/>
       </w:pPr>
-      <w:bookmarkStart w:id="9" w:name="_Toc214749049"/>
+      <w:bookmarkStart w:id="10" w:name="_Toc214749049"/>
       <w:r>
         <w:t>Требования к обеспечению надёжного функционирования</w:t>
       </w:r>
-      <w:bookmarkEnd w:id="9"/>
+      <w:bookmarkEnd w:id="10"/>
     </w:p>
     <w:p>
       <w:pPr>
@@ -5704,11 +5686,11 @@
         </w:numPr>
         <w:ind w:left="0" w:firstLine="709"/>
       </w:pPr>
-      <w:bookmarkStart w:id="10" w:name="_Toc214749050"/>
+      <w:bookmarkStart w:id="11" w:name="_Toc214749050"/>
       <w:r>
         <w:t>Время восстановления после отказа</w:t>
       </w:r>
-      <w:bookmarkEnd w:id="10"/>
+      <w:bookmarkEnd w:id="11"/>
     </w:p>
     <w:p>
       <w:pPr>
@@ -5751,12 +5733,12 @@
         </w:numPr>
         <w:ind w:left="0" w:firstLine="709"/>
       </w:pPr>
-      <w:bookmarkStart w:id="11" w:name="_Toc214749051"/>
+      <w:bookmarkStart w:id="12" w:name="_Toc214749051"/>
       <w:r>
         <w:lastRenderedPageBreak/>
         <w:t>Условия эксплуатации</w:t>
       </w:r>
-      <w:bookmarkEnd w:id="11"/>
+      <w:bookmarkEnd w:id="12"/>
     </w:p>
     <w:p>
       <w:pPr>
@@ -5767,14 +5749,14 @@
         </w:numPr>
         <w:ind w:left="0" w:firstLine="709"/>
       </w:pPr>
-      <w:bookmarkStart w:id="12" w:name="_Toc214749052"/>
+      <w:bookmarkStart w:id="13" w:name="_Toc214749052"/>
       <w:r>
         <w:t>Климатические у</w:t>
       </w:r>
       <w:r>
         <w:t>словия эксплуатации</w:t>
       </w:r>
-      <w:bookmarkEnd w:id="12"/>
+      <w:bookmarkEnd w:id="13"/>
     </w:p>
     <w:p>
       <w:pPr>
@@ -5793,7 +5775,7 @@
         </w:numPr>
         <w:ind w:left="0" w:firstLine="709"/>
       </w:pPr>
-      <w:bookmarkStart w:id="13" w:name="_Toc214749053"/>
+      <w:bookmarkStart w:id="14" w:name="_Toc214749053"/>
       <w:r>
         <w:t>Требование к в</w:t>
       </w:r>
@@ -5806,7 +5788,7 @@
       <w:r>
         <w:t xml:space="preserve"> обслуживания</w:t>
       </w:r>
-      <w:bookmarkEnd w:id="13"/>
+      <w:bookmarkEnd w:id="14"/>
     </w:p>
     <w:p>
       <w:pPr>
@@ -5825,7 +5807,7 @@
         </w:numPr>
         <w:ind w:left="0" w:firstLine="709"/>
       </w:pPr>
-      <w:bookmarkStart w:id="14" w:name="_Toc214749054"/>
+      <w:bookmarkStart w:id="15" w:name="_Toc214749054"/>
       <w:r>
         <w:t xml:space="preserve">Требования к численности </w:t>
       </w:r>
@@ -5835,7 +5817,7 @@
       <w:r>
         <w:t>персонала</w:t>
       </w:r>
-      <w:bookmarkEnd w:id="14"/>
+      <w:bookmarkEnd w:id="15"/>
     </w:p>
     <w:p>
       <w:pPr>
@@ -5881,22 +5863,30 @@
         </w:numPr>
         <w:ind w:left="0" w:firstLine="709"/>
       </w:pPr>
-      <w:bookmarkStart w:id="15" w:name="_Toc214749055"/>
+      <w:bookmarkStart w:id="16" w:name="_Toc214749055"/>
       <w:r>
         <w:lastRenderedPageBreak/>
         <w:t>Требования к составу и параметрам технических средств</w:t>
       </w:r>
-      <w:bookmarkEnd w:id="15"/>
+      <w:bookmarkEnd w:id="16"/>
     </w:p>
     <w:p>
       <w:pPr>
         <w:pStyle w:val="a2"/>
       </w:pPr>
       <w:r>
-        <w:t xml:space="preserve">Редактор функционирует на персональных компьютерах с установленными ОС Windows 10/11, </w:t>
+        <w:t xml:space="preserve">Редактор функционирует на персональных компьютерах с установленными ОС </w:t>
       </w:r>
       <w:proofErr w:type="spellStart"/>
       <w:r>
+        <w:t>Windows</w:t>
+      </w:r>
+      <w:proofErr w:type="spellEnd"/>
+      <w:r>
+        <w:t xml:space="preserve"> 10/11, </w:t>
+      </w:r>
+      <w:proofErr w:type="spellStart"/>
+      <w:r>
         <w:t>macOS</w:t>
       </w:r>
       <w:proofErr w:type="spellEnd"/>
@@ -5936,16 +5926,7 @@
         <w:pStyle w:val="a"/>
       </w:pPr>
       <w:r>
-        <w:t>оперативную память объёмом</w:t>
-      </w:r>
-      <w:r>
-        <w:t xml:space="preserve"> минимум 8 Г</w:t>
-      </w:r>
-      <w:r>
-        <w:t>Б</w:t>
-      </w:r>
-      <w:r>
-        <w:t>,</w:t>
+        <w:t>оперативную память объёмом минимум 8 ГБ,</w:t>
       </w:r>
     </w:p>
     <w:p>
@@ -5953,13 +5934,7 @@
         <w:pStyle w:val="a"/>
       </w:pPr>
       <w:r>
-        <w:t xml:space="preserve">свободное пространство на диске HDD/SDD </w:t>
-      </w:r>
-      <w:r>
-        <w:t>более</w:t>
-      </w:r>
-      <w:r>
-        <w:t xml:space="preserve"> 10 Гб,</w:t>
+        <w:t>свободное пространство на диске HDD/SDD более 10 Гб,</w:t>
       </w:r>
     </w:p>
     <w:p>
@@ -5975,10 +5950,7 @@
         <w:pStyle w:val="a"/>
       </w:pPr>
       <w:r>
-        <w:t>видеокарта с поддержкой OpenGL 3.3+</w:t>
-      </w:r>
-      <w:r>
-        <w:t>,</w:t>
+        <w:t>видеокарта с поддержкой OpenGL 3.3+,</w:t>
       </w:r>
     </w:p>
     <w:p>
@@ -6002,11 +5974,11 @@
         </w:numPr>
         <w:ind w:left="0" w:firstLine="709"/>
       </w:pPr>
-      <w:bookmarkStart w:id="16" w:name="_Toc214749056"/>
+      <w:bookmarkStart w:id="17" w:name="_Toc214749056"/>
       <w:r>
         <w:t>Требования к информационной и программной совместимости</w:t>
       </w:r>
-      <w:bookmarkEnd w:id="16"/>
+      <w:bookmarkEnd w:id="17"/>
     </w:p>
     <w:p>
       <w:pPr>
@@ -6017,7 +5989,7 @@
         </w:numPr>
         <w:ind w:left="0" w:firstLine="709"/>
       </w:pPr>
-      <w:bookmarkStart w:id="17" w:name="_Toc214749057"/>
+      <w:bookmarkStart w:id="18" w:name="_Toc214749057"/>
       <w:r>
         <w:t>Требования к информаци</w:t>
       </w:r>
@@ -6030,7 +6002,7 @@
       <w:r>
         <w:t xml:space="preserve"> и методам решения</w:t>
       </w:r>
-      <w:bookmarkEnd w:id="17"/>
+      <w:bookmarkEnd w:id="18"/>
     </w:p>
     <w:p>
       <w:pPr>
@@ -6057,7 +6029,7 @@
         </w:numPr>
         <w:ind w:left="0" w:firstLine="709"/>
       </w:pPr>
-      <w:bookmarkStart w:id="18" w:name="_Toc214749058"/>
+      <w:bookmarkStart w:id="19" w:name="_Toc214749058"/>
       <w:r>
         <w:t>Требования к и</w:t>
       </w:r>
@@ -6073,7 +6045,7 @@
       <w:r>
         <w:t>ам и языкам программирования</w:t>
       </w:r>
-      <w:bookmarkEnd w:id="18"/>
+      <w:bookmarkEnd w:id="19"/>
     </w:p>
     <w:p>
       <w:pPr>
@@ -6089,10 +6061,18 @@
         <w:t>. О</w:t>
       </w:r>
       <w:r>
-        <w:t>сновной интерфейс реализован на языке Python с применением фре</w:t>
-      </w:r>
-      <w:r>
-        <w:t xml:space="preserve">ймворка </w:t>
+        <w:t xml:space="preserve">сновной интерфейс реализован на языке Python с применением </w:t>
+      </w:r>
+      <w:proofErr w:type="spellStart"/>
+      <w:r>
+        <w:t>фре</w:t>
+      </w:r>
+      <w:r>
+        <w:t>ймворка</w:t>
+      </w:r>
+      <w:proofErr w:type="spellEnd"/>
+      <w:r>
+        <w:t xml:space="preserve"> </w:t>
       </w:r>
       <w:proofErr w:type="spellStart"/>
       <w:r>
@@ -6166,7 +6146,7 @@
         </w:numPr>
         <w:ind w:left="0" w:firstLine="709"/>
       </w:pPr>
-      <w:bookmarkStart w:id="19" w:name="_Toc214749059"/>
+      <w:bookmarkStart w:id="20" w:name="_Toc214749059"/>
       <w:r>
         <w:lastRenderedPageBreak/>
         <w:t>Требования к п</w:t>
@@ -6183,7 +6163,7 @@
       <w:r>
         <w:t>м, используемым программой</w:t>
       </w:r>
-      <w:bookmarkEnd w:id="19"/>
+      <w:bookmarkEnd w:id="20"/>
     </w:p>
     <w:p>
       <w:pPr>
@@ -6213,11 +6193,11 @@
         </w:numPr>
         <w:ind w:left="0" w:firstLine="709"/>
       </w:pPr>
-      <w:bookmarkStart w:id="20" w:name="_Toc214749060"/>
+      <w:bookmarkStart w:id="21" w:name="_Toc214749060"/>
       <w:r>
         <w:t>Требования к защите информации и программ</w:t>
       </w:r>
-      <w:bookmarkEnd w:id="20"/>
+      <w:bookmarkEnd w:id="21"/>
     </w:p>
     <w:p>
       <w:pPr>
@@ -6246,11 +6226,11 @@
         </w:numPr>
         <w:ind w:left="0" w:firstLine="709"/>
       </w:pPr>
-      <w:bookmarkStart w:id="21" w:name="_Toc214749061"/>
+      <w:bookmarkStart w:id="22" w:name="_Toc214749061"/>
       <w:r>
         <w:t>Специальные требования</w:t>
       </w:r>
-      <w:bookmarkEnd w:id="21"/>
+      <w:bookmarkEnd w:id="22"/>
     </w:p>
     <w:p>
       <w:pPr>
@@ -6264,7 +6244,7 @@
       <w:pPr>
         <w:pStyle w:val="1"/>
       </w:pPr>
-      <w:bookmarkStart w:id="22" w:name="_Toc214749062"/>
+      <w:bookmarkStart w:id="23" w:name="_Toc214749062"/>
       <w:r>
         <w:lastRenderedPageBreak/>
         <w:t>5</w:t>
@@ -6272,7 +6252,7 @@
       <w:r>
         <w:t>. Требования к программной документации</w:t>
       </w:r>
-      <w:bookmarkEnd w:id="22"/>
+      <w:bookmarkEnd w:id="23"/>
     </w:p>
     <w:p>
       <w:pPr>
@@ -6390,7 +6370,7 @@
       <w:pPr>
         <w:pStyle w:val="1"/>
       </w:pPr>
-      <w:bookmarkStart w:id="23" w:name="_Toc214749063"/>
+      <w:bookmarkStart w:id="24" w:name="_Toc214749063"/>
       <w:r>
         <w:lastRenderedPageBreak/>
         <w:t>6</w:t>
@@ -6398,7 +6378,7 @@
       <w:r>
         <w:t>. Технико-экономические показатели</w:t>
       </w:r>
-      <w:bookmarkEnd w:id="23"/>
+      <w:bookmarkEnd w:id="24"/>
     </w:p>
     <w:p>
       <w:pPr>
@@ -6428,7 +6408,7 @@
       <w:pPr>
         <w:pStyle w:val="1"/>
       </w:pPr>
-      <w:bookmarkStart w:id="24" w:name="_Toc214749064"/>
+      <w:bookmarkStart w:id="25" w:name="_Toc214749064"/>
       <w:r>
         <w:lastRenderedPageBreak/>
         <w:t>7</w:t>
@@ -6436,7 +6416,7 @@
       <w:r>
         <w:t>. Стадии и этапы разработки</w:t>
       </w:r>
-      <w:bookmarkEnd w:id="24"/>
+      <w:bookmarkEnd w:id="25"/>
     </w:p>
     <w:p>
       <w:pPr>
@@ -6541,11 +6521,11 @@
         </w:numPr>
         <w:ind w:left="0" w:firstLine="709"/>
       </w:pPr>
-      <w:bookmarkStart w:id="25" w:name="_Toc214749065"/>
+      <w:bookmarkStart w:id="26" w:name="_Toc214749065"/>
       <w:r>
         <w:t>Техническое задание</w:t>
       </w:r>
-      <w:bookmarkEnd w:id="25"/>
+      <w:bookmarkEnd w:id="26"/>
     </w:p>
     <w:p>
       <w:pPr>
@@ -6772,7 +6752,7 @@
         </w:numPr>
         <w:ind w:left="0" w:firstLine="709"/>
       </w:pPr>
-      <w:bookmarkStart w:id="26" w:name="_Toc214749066"/>
+      <w:bookmarkStart w:id="27" w:name="_Toc214749066"/>
       <w:r>
         <w:lastRenderedPageBreak/>
         <w:t>К</w:t>
@@ -6780,7 +6760,7 @@
       <w:r>
         <w:t>онцептуализации и исследования рынка</w:t>
       </w:r>
-      <w:bookmarkEnd w:id="26"/>
+      <w:bookmarkEnd w:id="27"/>
     </w:p>
     <w:p>
       <w:pPr>
@@ -6796,14 +6776,14 @@
         </w:numPr>
         <w:ind w:left="0" w:firstLine="709"/>
       </w:pPr>
-      <w:bookmarkStart w:id="27" w:name="_Toc214749067"/>
+      <w:bookmarkStart w:id="28" w:name="_Toc214749067"/>
       <w:r>
         <w:t>П</w:t>
       </w:r>
       <w:r>
         <w:t>рототипирование и проектирование интерфейса</w:t>
       </w:r>
-      <w:bookmarkEnd w:id="27"/>
+      <w:bookmarkEnd w:id="28"/>
     </w:p>
     <w:p>
       <w:pPr>
@@ -6819,14 +6799,14 @@
         </w:numPr>
         <w:ind w:left="0" w:firstLine="709"/>
       </w:pPr>
-      <w:bookmarkStart w:id="28" w:name="_Toc214749068"/>
+      <w:bookmarkStart w:id="29" w:name="_Toc214749068"/>
       <w:r>
         <w:t>Р</w:t>
       </w:r>
       <w:r>
         <w:t>еализация базовой функциональности</w:t>
       </w:r>
-      <w:bookmarkEnd w:id="28"/>
+      <w:bookmarkEnd w:id="29"/>
     </w:p>
     <w:p>
       <w:pPr>
@@ -6842,14 +6822,14 @@
         </w:numPr>
         <w:ind w:left="0" w:firstLine="709"/>
       </w:pPr>
-      <w:bookmarkStart w:id="29" w:name="_Toc214749069"/>
+      <w:bookmarkStart w:id="30" w:name="_Toc214749069"/>
       <w:r>
         <w:t>Т</w:t>
       </w:r>
       <w:r>
         <w:t>естирование и устранение багов</w:t>
       </w:r>
-      <w:bookmarkEnd w:id="29"/>
+      <w:bookmarkEnd w:id="30"/>
     </w:p>
     <w:p/>
     <w:p>
@@ -6861,14 +6841,14 @@
         </w:numPr>
         <w:ind w:left="0" w:firstLine="709"/>
       </w:pPr>
-      <w:bookmarkStart w:id="30" w:name="_Toc214749070"/>
+      <w:bookmarkStart w:id="31" w:name="_Toc214749070"/>
       <w:r>
         <w:t>В</w:t>
       </w:r>
       <w:r>
         <w:t>нешняя проверка и выпуск публичной бета-версии</w:t>
       </w:r>
-      <w:bookmarkEnd w:id="30"/>
+      <w:bookmarkEnd w:id="31"/>
     </w:p>
     <w:p/>
     <w:p>
@@ -6880,20 +6860,20 @@
         </w:numPr>
         <w:ind w:left="0" w:firstLine="709"/>
       </w:pPr>
-      <w:bookmarkStart w:id="31" w:name="_Toc214749071"/>
+      <w:bookmarkStart w:id="32" w:name="_Toc214749071"/>
       <w:r>
         <w:t>З</w:t>
       </w:r>
       <w:r>
         <w:t>авершение документации и публикация релиза</w:t>
       </w:r>
-      <w:bookmarkEnd w:id="31"/>
+      <w:bookmarkEnd w:id="32"/>
     </w:p>
     <w:p>
       <w:pPr>
         <w:pStyle w:val="1"/>
       </w:pPr>
-      <w:bookmarkStart w:id="32" w:name="_Toc214749072"/>
+      <w:bookmarkStart w:id="33" w:name="_Toc214749072"/>
       <w:r>
         <w:lastRenderedPageBreak/>
         <w:t>8</w:t>
@@ -6901,7 +6881,7 @@
       <w:r>
         <w:t>. Порядок контроля и приёмки</w:t>
       </w:r>
-      <w:bookmarkEnd w:id="32"/>
+      <w:bookmarkEnd w:id="33"/>
     </w:p>
     <w:p>
       <w:pPr>
@@ -8016,7 +7996,7 @@
 </file>
 
 <file path=word/endnotes.xml><?xml version="1.0" encoding="utf-8"?>
-<w:endnotes xmlns:wpc="http://schemas.microsoft.com/office/word/2010/wordprocessingCanvas" xmlns:cx="http://schemas.microsoft.com/office/drawing/2014/chartex" xmlns:cx1="http://schemas.microsoft.com/office/drawing/2015/9/8/chartex" xmlns:cx2="http://schemas.microsoft.com/office/drawing/2015/10/21/chartex" xmlns:cx3="http://schemas.microsoft.com/office/drawing/2016/5/9/chartex" xmlns:cx4="http://schemas.microsoft.com/office/drawing/2016/5/10/chartex" xmlns:cx5="http://schemas.microsoft.com/office/drawing/2016/5/11/chartex" xmlns:cx6="http://schemas.microsoft.com/office/drawing/2016/5/12/chartex" xmlns:cx7="http://schemas.microsoft.com/office/drawing/2016/5/13/chartex" xmlns:cx8="http://schemas.microsoft.com/office/drawing/2016/5/14/chartex" xmlns:mc="http://schemas.openxmlformats.org/markup-compatibility/2006" xmlns:aink="http://schemas.microsoft.com/office/drawing/2016/ink" xmlns:am3d="http://schemas.microsoft.com/office/drawing/2017/model3d" xmlns:o="urn:schemas-microsoft-com:office:office" xmlns:oel="http://schemas.microsoft.com/office/2019/extlst" xmlns:r="http://schemas.openxmlformats.org/officeDocument/2006/relationships" xmlns:m="http://schemas.openxmlformats.org/officeDocument/2006/math" xmlns:v="urn:schemas-microsoft-com:vml" xmlns:wp14="http://schemas.microsoft.com/office/word/2010/wordprocessingDrawing" xmlns:wp="http://schemas.openxmlformats.org/drawingml/2006/wordprocessingDrawing" xmlns:w10="urn:schemas-microsoft-com:office:word" xmlns:w="http://schemas.openxmlformats.org/wordprocessingml/2006/main" xmlns:w14="http://schemas.microsoft.com/office/word/2010/wordml" xmlns:w15="http://schemas.microsoft.com/office/word/2012/wordml" xmlns:w16cex="http://schemas.microsoft.com/office/word/2018/wordml/cex" xmlns:w16cid="http://schemas.microsoft.com/office/word/2016/wordml/cid" xmlns:w16="http://schemas.microsoft.com/office/word/2018/wordml" xmlns:w16sdtdh="http://schemas.microsoft.com/office/word/2020/wordml/sdtdatahash" xmlns:w16se="http://schemas.microsoft.com/office/word/2015/wordml/symex" xmlns:wpg="http://schemas.microsoft.com/office/word/2010/wordprocessingGroup" xmlns:wpi="http://schemas.microsoft.com/office/word/2010/wordprocessingInk" xmlns:wne="http://schemas.microsoft.com/office/word/2006/wordml" xmlns:wps="http://schemas.microsoft.com/office/word/2010/wordprocessingShape" mc:Ignorable="w14 w15 w16se w16cid w16 w16cex w16sdtdh wp14">
+<w:endnotes xmlns:wpc="http://schemas.microsoft.com/office/word/2010/wordprocessingCanvas" xmlns:cx="http://schemas.microsoft.com/office/drawing/2014/chartex" xmlns:mc="http://schemas.openxmlformats.org/markup-compatibility/2006" xmlns:o="urn:schemas-microsoft-com:office:office" xmlns:r="http://schemas.openxmlformats.org/officeDocument/2006/relationships" xmlns:m="http://schemas.openxmlformats.org/officeDocument/2006/math" xmlns:v="urn:schemas-microsoft-com:vml" xmlns:wp14="http://schemas.microsoft.com/office/word/2010/wordprocessingDrawing" xmlns:wp="http://schemas.openxmlformats.org/drawingml/2006/wordprocessingDrawing" xmlns:w10="urn:schemas-microsoft-com:office:word" xmlns:w="http://schemas.openxmlformats.org/wordprocessingml/2006/main" xmlns:w14="http://schemas.microsoft.com/office/word/2010/wordml" xmlns:w15="http://schemas.microsoft.com/office/word/2012/wordml" xmlns:w16se="http://schemas.microsoft.com/office/word/2015/wordml/symex" xmlns:wpg="http://schemas.microsoft.com/office/word/2010/wordprocessingGroup" xmlns:wpi="http://schemas.microsoft.com/office/word/2010/wordprocessingInk" xmlns:wne="http://schemas.microsoft.com/office/word/2006/wordml" xmlns:wps="http://schemas.microsoft.com/office/word/2010/wordprocessingShape" mc:Ignorable="w14 w15 w16se wp14">
   <w:endnote w:type="separator" w:id="-1">
     <w:p>
       <w:r>
@@ -8034,38 +8014,8 @@
 </w:endnotes>
 </file>
 
-<file path=word/footer1.xml><?xml version="1.0" encoding="utf-8"?>
-<w:ftr xmlns:wpc="http://schemas.microsoft.com/office/word/2010/wordprocessingCanvas" xmlns:cx="http://schemas.microsoft.com/office/drawing/2014/chartex" xmlns:cx1="http://schemas.microsoft.com/office/drawing/2015/9/8/chartex" xmlns:cx2="http://schemas.microsoft.com/office/drawing/2015/10/21/chartex" xmlns:cx3="http://schemas.microsoft.com/office/drawing/2016/5/9/chartex" xmlns:cx4="http://schemas.microsoft.com/office/drawing/2016/5/10/chartex" xmlns:cx5="http://schemas.microsoft.com/office/drawing/2016/5/11/chartex" xmlns:cx6="http://schemas.microsoft.com/office/drawing/2016/5/12/chartex" xmlns:cx7="http://schemas.microsoft.com/office/drawing/2016/5/13/chartex" xmlns:cx8="http://schemas.microsoft.com/office/drawing/2016/5/14/chartex" xmlns:mc="http://schemas.openxmlformats.org/markup-compatibility/2006" xmlns:aink="http://schemas.microsoft.com/office/drawing/2016/ink" xmlns:am3d="http://schemas.microsoft.com/office/drawing/2017/model3d" xmlns:o="urn:schemas-microsoft-com:office:office" xmlns:oel="http://schemas.microsoft.com/office/2019/extlst" xmlns:r="http://schemas.openxmlformats.org/officeDocument/2006/relationships" xmlns:m="http://schemas.openxmlformats.org/officeDocument/2006/math" xmlns:v="urn:schemas-microsoft-com:vml" xmlns:wp14="http://schemas.microsoft.com/office/word/2010/wordprocessingDrawing" xmlns:wp="http://schemas.openxmlformats.org/drawingml/2006/wordprocessingDrawing" xmlns:w10="urn:schemas-microsoft-com:office:word" xmlns:w="http://schemas.openxmlformats.org/wordprocessingml/2006/main" xmlns:w14="http://schemas.microsoft.com/office/word/2010/wordml" xmlns:w15="http://schemas.microsoft.com/office/word/2012/wordml" xmlns:w16cex="http://schemas.microsoft.com/office/word/2018/wordml/cex" xmlns:w16cid="http://schemas.microsoft.com/office/word/2016/wordml/cid" xmlns:w16="http://schemas.microsoft.com/office/word/2018/wordml" xmlns:w16sdtdh="http://schemas.microsoft.com/office/word/2020/wordml/sdtdatahash" xmlns:w16se="http://schemas.microsoft.com/office/word/2015/wordml/symex" xmlns:wpg="http://schemas.microsoft.com/office/word/2010/wordprocessingGroup" xmlns:wpi="http://schemas.microsoft.com/office/word/2010/wordprocessingInk" xmlns:wne="http://schemas.microsoft.com/office/word/2006/wordml" xmlns:wps="http://schemas.microsoft.com/office/word/2010/wordprocessingShape" mc:Ignorable="w14 w15 w16se w16cid w16 w16cex w16sdtdh wp14">
-  <w:p>
-    <w:pPr>
-      <w:pStyle w:val="af1"/>
-    </w:pPr>
-  </w:p>
-</w:ftr>
-</file>
-
-<file path=word/footer2.xml><?xml version="1.0" encoding="utf-8"?>
-<w:ftr xmlns:wpc="http://schemas.microsoft.com/office/word/2010/wordprocessingCanvas" xmlns:cx="http://schemas.microsoft.com/office/drawing/2014/chartex" xmlns:cx1="http://schemas.microsoft.com/office/drawing/2015/9/8/chartex" xmlns:cx2="http://schemas.microsoft.com/office/drawing/2015/10/21/chartex" xmlns:cx3="http://schemas.microsoft.com/office/drawing/2016/5/9/chartex" xmlns:cx4="http://schemas.microsoft.com/office/drawing/2016/5/10/chartex" xmlns:cx5="http://schemas.microsoft.com/office/drawing/2016/5/11/chartex" xmlns:cx6="http://schemas.microsoft.com/office/drawing/2016/5/12/chartex" xmlns:cx7="http://schemas.microsoft.com/office/drawing/2016/5/13/chartex" xmlns:cx8="http://schemas.microsoft.com/office/drawing/2016/5/14/chartex" xmlns:mc="http://schemas.openxmlformats.org/markup-compatibility/2006" xmlns:aink="http://schemas.microsoft.com/office/drawing/2016/ink" xmlns:am3d="http://schemas.microsoft.com/office/drawing/2017/model3d" xmlns:o="urn:schemas-microsoft-com:office:office" xmlns:oel="http://schemas.microsoft.com/office/2019/extlst" xmlns:r="http://schemas.openxmlformats.org/officeDocument/2006/relationships" xmlns:m="http://schemas.openxmlformats.org/officeDocument/2006/math" xmlns:v="urn:schemas-microsoft-com:vml" xmlns:wp14="http://schemas.microsoft.com/office/word/2010/wordprocessingDrawing" xmlns:wp="http://schemas.openxmlformats.org/drawingml/2006/wordprocessingDrawing" xmlns:w10="urn:schemas-microsoft-com:office:word" xmlns:w="http://schemas.openxmlformats.org/wordprocessingml/2006/main" xmlns:w14="http://schemas.microsoft.com/office/word/2010/wordml" xmlns:w15="http://schemas.microsoft.com/office/word/2012/wordml" xmlns:w16cex="http://schemas.microsoft.com/office/word/2018/wordml/cex" xmlns:w16cid="http://schemas.microsoft.com/office/word/2016/wordml/cid" xmlns:w16="http://schemas.microsoft.com/office/word/2018/wordml" xmlns:w16sdtdh="http://schemas.microsoft.com/office/word/2020/wordml/sdtdatahash" xmlns:w16se="http://schemas.microsoft.com/office/word/2015/wordml/symex" xmlns:wpg="http://schemas.microsoft.com/office/word/2010/wordprocessingGroup" xmlns:wpi="http://schemas.microsoft.com/office/word/2010/wordprocessingInk" xmlns:wne="http://schemas.microsoft.com/office/word/2006/wordml" xmlns:wps="http://schemas.microsoft.com/office/word/2010/wordprocessingShape" mc:Ignorable="w14 w15 w16se w16cid w16 w16cex w16sdtdh wp14">
-  <w:p>
-    <w:pPr>
-      <w:pStyle w:val="af1"/>
-    </w:pPr>
-  </w:p>
-</w:ftr>
-</file>
-
-<file path=word/footer3.xml><?xml version="1.0" encoding="utf-8"?>
-<w:ftr xmlns:wpc="http://schemas.microsoft.com/office/word/2010/wordprocessingCanvas" xmlns:cx="http://schemas.microsoft.com/office/drawing/2014/chartex" xmlns:cx1="http://schemas.microsoft.com/office/drawing/2015/9/8/chartex" xmlns:cx2="http://schemas.microsoft.com/office/drawing/2015/10/21/chartex" xmlns:cx3="http://schemas.microsoft.com/office/drawing/2016/5/9/chartex" xmlns:cx4="http://schemas.microsoft.com/office/drawing/2016/5/10/chartex" xmlns:cx5="http://schemas.microsoft.com/office/drawing/2016/5/11/chartex" xmlns:cx6="http://schemas.microsoft.com/office/drawing/2016/5/12/chartex" xmlns:cx7="http://schemas.microsoft.com/office/drawing/2016/5/13/chartex" xmlns:cx8="http://schemas.microsoft.com/office/drawing/2016/5/14/chartex" xmlns:mc="http://schemas.openxmlformats.org/markup-compatibility/2006" xmlns:aink="http://schemas.microsoft.com/office/drawing/2016/ink" xmlns:am3d="http://schemas.microsoft.com/office/drawing/2017/model3d" xmlns:o="urn:schemas-microsoft-com:office:office" xmlns:oel="http://schemas.microsoft.com/office/2019/extlst" xmlns:r="http://schemas.openxmlformats.org/officeDocument/2006/relationships" xmlns:m="http://schemas.openxmlformats.org/officeDocument/2006/math" xmlns:v="urn:schemas-microsoft-com:vml" xmlns:wp14="http://schemas.microsoft.com/office/word/2010/wordprocessingDrawing" xmlns:wp="http://schemas.openxmlformats.org/drawingml/2006/wordprocessingDrawing" xmlns:w10="urn:schemas-microsoft-com:office:word" xmlns:w="http://schemas.openxmlformats.org/wordprocessingml/2006/main" xmlns:w14="http://schemas.microsoft.com/office/word/2010/wordml" xmlns:w15="http://schemas.microsoft.com/office/word/2012/wordml" xmlns:w16cex="http://schemas.microsoft.com/office/word/2018/wordml/cex" xmlns:w16cid="http://schemas.microsoft.com/office/word/2016/wordml/cid" xmlns:w16="http://schemas.microsoft.com/office/word/2018/wordml" xmlns:w16sdtdh="http://schemas.microsoft.com/office/word/2020/wordml/sdtdatahash" xmlns:w16se="http://schemas.microsoft.com/office/word/2015/wordml/symex" xmlns:wpg="http://schemas.microsoft.com/office/word/2010/wordprocessingGroup" xmlns:wpi="http://schemas.microsoft.com/office/word/2010/wordprocessingInk" xmlns:wne="http://schemas.microsoft.com/office/word/2006/wordml" xmlns:wps="http://schemas.microsoft.com/office/word/2010/wordprocessingShape" mc:Ignorable="w14 w15 w16se w16cid w16 w16cex w16sdtdh wp14">
-  <w:p>
-    <w:pPr>
-      <w:pStyle w:val="af1"/>
-    </w:pPr>
-  </w:p>
-</w:ftr>
-</file>
-
 <file path=word/footnotes.xml><?xml version="1.0" encoding="utf-8"?>
-<w:footnotes xmlns:wpc="http://schemas.microsoft.com/office/word/2010/wordprocessingCanvas" xmlns:cx="http://schemas.microsoft.com/office/drawing/2014/chartex" xmlns:cx1="http://schemas.microsoft.com/office/drawing/2015/9/8/chartex" xmlns:cx2="http://schemas.microsoft.com/office/drawing/2015/10/21/chartex" xmlns:cx3="http://schemas.microsoft.com/office/drawing/2016/5/9/chartex" xmlns:cx4="http://schemas.microsoft.com/office/drawing/2016/5/10/chartex" xmlns:cx5="http://schemas.microsoft.com/office/drawing/2016/5/11/chartex" xmlns:cx6="http://schemas.microsoft.com/office/drawing/2016/5/12/chartex" xmlns:cx7="http://schemas.microsoft.com/office/drawing/2016/5/13/chartex" xmlns:cx8="http://schemas.microsoft.com/office/drawing/2016/5/14/chartex" xmlns:mc="http://schemas.openxmlformats.org/markup-compatibility/2006" xmlns:aink="http://schemas.microsoft.com/office/drawing/2016/ink" xmlns:am3d="http://schemas.microsoft.com/office/drawing/2017/model3d" xmlns:o="urn:schemas-microsoft-com:office:office" xmlns:oel="http://schemas.microsoft.com/office/2019/extlst" xmlns:r="http://schemas.openxmlformats.org/officeDocument/2006/relationships" xmlns:m="http://schemas.openxmlformats.org/officeDocument/2006/math" xmlns:v="urn:schemas-microsoft-com:vml" xmlns:wp14="http://schemas.microsoft.com/office/word/2010/wordprocessingDrawing" xmlns:wp="http://schemas.openxmlformats.org/drawingml/2006/wordprocessingDrawing" xmlns:w10="urn:schemas-microsoft-com:office:word" xmlns:w="http://schemas.openxmlformats.org/wordprocessingml/2006/main" xmlns:w14="http://schemas.microsoft.com/office/word/2010/wordml" xmlns:w15="http://schemas.microsoft.com/office/word/2012/wordml" xmlns:w16cex="http://schemas.microsoft.com/office/word/2018/wordml/cex" xmlns:w16cid="http://schemas.microsoft.com/office/word/2016/wordml/cid" xmlns:w16="http://schemas.microsoft.com/office/word/2018/wordml" xmlns:w16sdtdh="http://schemas.microsoft.com/office/word/2020/wordml/sdtdatahash" xmlns:w16se="http://schemas.microsoft.com/office/word/2015/wordml/symex" xmlns:wpg="http://schemas.microsoft.com/office/word/2010/wordprocessingGroup" xmlns:wpi="http://schemas.microsoft.com/office/word/2010/wordprocessingInk" xmlns:wne="http://schemas.microsoft.com/office/word/2006/wordml" xmlns:wps="http://schemas.microsoft.com/office/word/2010/wordprocessingShape" mc:Ignorable="w14 w15 w16se w16cid w16 w16cex w16sdtdh wp14">
+<w:footnotes xmlns:wpc="http://schemas.microsoft.com/office/word/2010/wordprocessingCanvas" xmlns:cx="http://schemas.microsoft.com/office/drawing/2014/chartex" xmlns:mc="http://schemas.openxmlformats.org/markup-compatibility/2006" xmlns:o="urn:schemas-microsoft-com:office:office" xmlns:r="http://schemas.openxmlformats.org/officeDocument/2006/relationships" xmlns:m="http://schemas.openxmlformats.org/officeDocument/2006/math" xmlns:v="urn:schemas-microsoft-com:vml" xmlns:wp14="http://schemas.microsoft.com/office/word/2010/wordprocessingDrawing" xmlns:wp="http://schemas.openxmlformats.org/drawingml/2006/wordprocessingDrawing" xmlns:w10="urn:schemas-microsoft-com:office:word" xmlns:w="http://schemas.openxmlformats.org/wordprocessingml/2006/main" xmlns:w14="http://schemas.microsoft.com/office/word/2010/wordml" xmlns:w15="http://schemas.microsoft.com/office/word/2012/wordml" xmlns:w16se="http://schemas.microsoft.com/office/word/2015/wordml/symex" xmlns:wpg="http://schemas.microsoft.com/office/word/2010/wordprocessingGroup" xmlns:wpi="http://schemas.microsoft.com/office/word/2010/wordprocessingInk" xmlns:wne="http://schemas.microsoft.com/office/word/2006/wordml" xmlns:wps="http://schemas.microsoft.com/office/word/2010/wordprocessingShape" mc:Ignorable="w14 w15 w16se wp14">
   <w:footnote w:type="separator" w:id="-1">
     <w:p>
       <w:r>
@@ -8160,13 +8110,7 @@
         <w:rPr>
           <w:sz w:val="28"/>
         </w:rPr>
-        <w:t>ГОСТ 19.104-78</w:t>
-      </w:r>
-      <w:r>
-        <w:rPr>
-          <w:sz w:val="28"/>
-        </w:rPr>
-        <w:t>.</w:t>
+        <w:t>ГОСТ 19.104-78.</w:t>
       </w:r>
       <w:r>
         <w:rPr>
@@ -8242,13 +8186,7 @@
         <w:rPr>
           <w:sz w:val="28"/>
         </w:rPr>
-        <w:t>ГОСТ 19.106-78</w:t>
-      </w:r>
-      <w:r>
-        <w:rPr>
-          <w:sz w:val="28"/>
-        </w:rPr>
-        <w:t>.</w:t>
+        <w:t>ГОСТ 19.106-78.</w:t>
       </w:r>
       <w:r>
         <w:rPr>
@@ -8444,17 +8382,7 @@
 </file>
 
 <file path=word/header1.xml><?xml version="1.0" encoding="utf-8"?>
-<w:hdr xmlns:wpc="http://schemas.microsoft.com/office/word/2010/wordprocessingCanvas" xmlns:cx="http://schemas.microsoft.com/office/drawing/2014/chartex" xmlns:cx1="http://schemas.microsoft.com/office/drawing/2015/9/8/chartex" xmlns:cx2="http://schemas.microsoft.com/office/drawing/2015/10/21/chartex" xmlns:cx3="http://schemas.microsoft.com/office/drawing/2016/5/9/chartex" xmlns:cx4="http://schemas.microsoft.com/office/drawing/2016/5/10/chartex" xmlns:cx5="http://schemas.microsoft.com/office/drawing/2016/5/11/chartex" xmlns:cx6="http://schemas.microsoft.com/office/drawing/2016/5/12/chartex" xmlns:cx7="http://schemas.microsoft.com/office/drawing/2016/5/13/chartex" xmlns:cx8="http://schemas.microsoft.com/office/drawing/2016/5/14/chartex" xmlns:mc="http://schemas.openxmlformats.org/markup-compatibility/2006" xmlns:aink="http://schemas.microsoft.com/office/drawing/2016/ink" xmlns:am3d="http://schemas.microsoft.com/office/drawing/2017/model3d" xmlns:o="urn:schemas-microsoft-com:office:office" xmlns:oel="http://schemas.microsoft.com/office/2019/extlst" xmlns:r="http://schemas.openxmlformats.org/officeDocument/2006/relationships" xmlns:m="http://schemas.openxmlformats.org/officeDocument/2006/math" xmlns:v="urn:schemas-microsoft-com:vml" xmlns:wp14="http://schemas.microsoft.com/office/word/2010/wordprocessingDrawing" xmlns:wp="http://schemas.openxmlformats.org/drawingml/2006/wordprocessingDrawing" xmlns:w10="urn:schemas-microsoft-com:office:word" xmlns:w="http://schemas.openxmlformats.org/wordprocessingml/2006/main" xmlns:w14="http://schemas.microsoft.com/office/word/2010/wordml" xmlns:w15="http://schemas.microsoft.com/office/word/2012/wordml" xmlns:w16cex="http://schemas.microsoft.com/office/word/2018/wordml/cex" xmlns:w16cid="http://schemas.microsoft.com/office/word/2016/wordml/cid" xmlns:w16="http://schemas.microsoft.com/office/word/2018/wordml" xmlns:w16sdtdh="http://schemas.microsoft.com/office/word/2020/wordml/sdtdatahash" xmlns:w16se="http://schemas.microsoft.com/office/word/2015/wordml/symex" xmlns:wpg="http://schemas.microsoft.com/office/word/2010/wordprocessingGroup" xmlns:wpi="http://schemas.microsoft.com/office/word/2010/wordprocessingInk" xmlns:wne="http://schemas.microsoft.com/office/word/2006/wordml" xmlns:wps="http://schemas.microsoft.com/office/word/2010/wordprocessingShape" mc:Ignorable="w14 w15 w16se w16cid w16 w16cex w16sdtdh wp14">
-  <w:p>
-    <w:pPr>
-      <w:pStyle w:val="af"/>
-    </w:pPr>
-  </w:p>
-</w:hdr>
-</file>
-
-<file path=word/header2.xml><?xml version="1.0" encoding="utf-8"?>
-<w:hdr xmlns:wpc="http://schemas.microsoft.com/office/word/2010/wordprocessingCanvas" xmlns:cx="http://schemas.microsoft.com/office/drawing/2014/chartex" xmlns:cx1="http://schemas.microsoft.com/office/drawing/2015/9/8/chartex" xmlns:cx2="http://schemas.microsoft.com/office/drawing/2015/10/21/chartex" xmlns:cx3="http://schemas.microsoft.com/office/drawing/2016/5/9/chartex" xmlns:cx4="http://schemas.microsoft.com/office/drawing/2016/5/10/chartex" xmlns:cx5="http://schemas.microsoft.com/office/drawing/2016/5/11/chartex" xmlns:cx6="http://schemas.microsoft.com/office/drawing/2016/5/12/chartex" xmlns:cx7="http://schemas.microsoft.com/office/drawing/2016/5/13/chartex" xmlns:cx8="http://schemas.microsoft.com/office/drawing/2016/5/14/chartex" xmlns:mc="http://schemas.openxmlformats.org/markup-compatibility/2006" xmlns:aink="http://schemas.microsoft.com/office/drawing/2016/ink" xmlns:am3d="http://schemas.microsoft.com/office/drawing/2017/model3d" xmlns:o="urn:schemas-microsoft-com:office:office" xmlns:oel="http://schemas.microsoft.com/office/2019/extlst" xmlns:r="http://schemas.openxmlformats.org/officeDocument/2006/relationships" xmlns:m="http://schemas.openxmlformats.org/officeDocument/2006/math" xmlns:v="urn:schemas-microsoft-com:vml" xmlns:wp14="http://schemas.microsoft.com/office/word/2010/wordprocessingDrawing" xmlns:wp="http://schemas.openxmlformats.org/drawingml/2006/wordprocessingDrawing" xmlns:w10="urn:schemas-microsoft-com:office:word" xmlns:w="http://schemas.openxmlformats.org/wordprocessingml/2006/main" xmlns:w14="http://schemas.microsoft.com/office/word/2010/wordml" xmlns:w15="http://schemas.microsoft.com/office/word/2012/wordml" xmlns:w16cex="http://schemas.microsoft.com/office/word/2018/wordml/cex" xmlns:w16cid="http://schemas.microsoft.com/office/word/2016/wordml/cid" xmlns:w16="http://schemas.microsoft.com/office/word/2018/wordml" xmlns:w16sdtdh="http://schemas.microsoft.com/office/word/2020/wordml/sdtdatahash" xmlns:w16se="http://schemas.microsoft.com/office/word/2015/wordml/symex" xmlns:wpg="http://schemas.microsoft.com/office/word/2010/wordprocessingGroup" xmlns:wpi="http://schemas.microsoft.com/office/word/2010/wordprocessingInk" xmlns:wne="http://schemas.microsoft.com/office/word/2006/wordml" xmlns:wps="http://schemas.microsoft.com/office/word/2010/wordprocessingShape" mc:Ignorable="w14 w15 w16se w16cid w16 w16cex w16sdtdh wp14">
+<w:hdr xmlns:wpc="http://schemas.microsoft.com/office/word/2010/wordprocessingCanvas" xmlns:cx="http://schemas.microsoft.com/office/drawing/2014/chartex" xmlns:mc="http://schemas.openxmlformats.org/markup-compatibility/2006" xmlns:o="urn:schemas-microsoft-com:office:office" xmlns:r="http://schemas.openxmlformats.org/officeDocument/2006/relationships" xmlns:m="http://schemas.openxmlformats.org/officeDocument/2006/math" xmlns:v="urn:schemas-microsoft-com:vml" xmlns:wp14="http://schemas.microsoft.com/office/word/2010/wordprocessingDrawing" xmlns:wp="http://schemas.openxmlformats.org/drawingml/2006/wordprocessingDrawing" xmlns:w10="urn:schemas-microsoft-com:office:word" xmlns:w="http://schemas.openxmlformats.org/wordprocessingml/2006/main" xmlns:w14="http://schemas.microsoft.com/office/word/2010/wordml" xmlns:w15="http://schemas.microsoft.com/office/word/2012/wordml" xmlns:w16se="http://schemas.microsoft.com/office/word/2015/wordml/symex" xmlns:wpg="http://schemas.microsoft.com/office/word/2010/wordprocessingGroup" xmlns:wpi="http://schemas.microsoft.com/office/word/2010/wordprocessingInk" xmlns:wne="http://schemas.microsoft.com/office/word/2006/wordml" xmlns:wps="http://schemas.microsoft.com/office/word/2010/wordprocessingShape" mc:Ignorable="w14 w15 w16se wp14">
   <w:sdt>
     <w:sdtPr>
       <w:rPr>
@@ -8466,6 +8394,7 @@
         <w:docPartUnique/>
       </w:docPartObj>
     </w:sdtPr>
+    <w:sdtEndPr/>
     <w:sdtContent>
       <w:p>
         <w:pPr>
@@ -8497,7 +8426,7 @@
           <w:rPr>
             <w:noProof/>
           </w:rPr>
-          <w:t>3</w:t>
+          <w:t>17</w:t>
         </w:r>
         <w:r>
           <w:rPr>
@@ -8520,6 +8449,7 @@
           <w:dataBinding w:prefixMappings="xmlns:ns0='http://purl.org/dc/elements/1.1/' xmlns:ns1='http://schemas.openxmlformats.org/package/2006/metadata/core-properties' " w:xpath="/ns1:coreProperties[1]/ns0:subject[1]" w:storeItemID="{6C3C8BC8-F283-45AE-878A-BAB7291924A1}"/>
           <w:text/>
         </w:sdtPr>
+        <w:sdtEndPr/>
         <w:sdtContent>
           <w:p>
             <w:pPr>
@@ -8543,18 +8473,8 @@
 </w:hdr>
 </file>
 
-<file path=word/header3.xml><?xml version="1.0" encoding="utf-8"?>
-<w:hdr xmlns:wpc="http://schemas.microsoft.com/office/word/2010/wordprocessingCanvas" xmlns:cx="http://schemas.microsoft.com/office/drawing/2014/chartex" xmlns:cx1="http://schemas.microsoft.com/office/drawing/2015/9/8/chartex" xmlns:cx2="http://schemas.microsoft.com/office/drawing/2015/10/21/chartex" xmlns:cx3="http://schemas.microsoft.com/office/drawing/2016/5/9/chartex" xmlns:cx4="http://schemas.microsoft.com/office/drawing/2016/5/10/chartex" xmlns:cx5="http://schemas.microsoft.com/office/drawing/2016/5/11/chartex" xmlns:cx6="http://schemas.microsoft.com/office/drawing/2016/5/12/chartex" xmlns:cx7="http://schemas.microsoft.com/office/drawing/2016/5/13/chartex" xmlns:cx8="http://schemas.microsoft.com/office/drawing/2016/5/14/chartex" xmlns:mc="http://schemas.openxmlformats.org/markup-compatibility/2006" xmlns:aink="http://schemas.microsoft.com/office/drawing/2016/ink" xmlns:am3d="http://schemas.microsoft.com/office/drawing/2017/model3d" xmlns:o="urn:schemas-microsoft-com:office:office" xmlns:oel="http://schemas.microsoft.com/office/2019/extlst" xmlns:r="http://schemas.openxmlformats.org/officeDocument/2006/relationships" xmlns:m="http://schemas.openxmlformats.org/officeDocument/2006/math" xmlns:v="urn:schemas-microsoft-com:vml" xmlns:wp14="http://schemas.microsoft.com/office/word/2010/wordprocessingDrawing" xmlns:wp="http://schemas.openxmlformats.org/drawingml/2006/wordprocessingDrawing" xmlns:w10="urn:schemas-microsoft-com:office:word" xmlns:w="http://schemas.openxmlformats.org/wordprocessingml/2006/main" xmlns:w14="http://schemas.microsoft.com/office/word/2010/wordml" xmlns:w15="http://schemas.microsoft.com/office/word/2012/wordml" xmlns:w16cex="http://schemas.microsoft.com/office/word/2018/wordml/cex" xmlns:w16cid="http://schemas.microsoft.com/office/word/2016/wordml/cid" xmlns:w16="http://schemas.microsoft.com/office/word/2018/wordml" xmlns:w16sdtdh="http://schemas.microsoft.com/office/word/2020/wordml/sdtdatahash" xmlns:w16se="http://schemas.microsoft.com/office/word/2015/wordml/symex" xmlns:wpg="http://schemas.microsoft.com/office/word/2010/wordprocessingGroup" xmlns:wpi="http://schemas.microsoft.com/office/word/2010/wordprocessingInk" xmlns:wne="http://schemas.microsoft.com/office/word/2006/wordml" xmlns:wps="http://schemas.microsoft.com/office/word/2010/wordprocessingShape" mc:Ignorable="w14 w15 w16se w16cid w16 w16cex w16sdtdh wp14">
-  <w:p>
-    <w:pPr>
-      <w:pStyle w:val="af"/>
-    </w:pPr>
-  </w:p>
-</w:hdr>
-</file>
-
 <file path=word/numbering.xml><?xml version="1.0" encoding="utf-8"?>
-<w:numbering xmlns:wpc="http://schemas.microsoft.com/office/word/2010/wordprocessingCanvas" xmlns:cx="http://schemas.microsoft.com/office/drawing/2014/chartex" xmlns:cx1="http://schemas.microsoft.com/office/drawing/2015/9/8/chartex" xmlns:cx2="http://schemas.microsoft.com/office/drawing/2015/10/21/chartex" xmlns:cx3="http://schemas.microsoft.com/office/drawing/2016/5/9/chartex" xmlns:cx4="http://schemas.microsoft.com/office/drawing/2016/5/10/chartex" xmlns:cx5="http://schemas.microsoft.com/office/drawing/2016/5/11/chartex" xmlns:cx6="http://schemas.microsoft.com/office/drawing/2016/5/12/chartex" xmlns:cx7="http://schemas.microsoft.com/office/drawing/2016/5/13/chartex" xmlns:cx8="http://schemas.microsoft.com/office/drawing/2016/5/14/chartex" xmlns:mc="http://schemas.openxmlformats.org/markup-compatibility/2006" xmlns:aink="http://schemas.microsoft.com/office/drawing/2016/ink" xmlns:am3d="http://schemas.microsoft.com/office/drawing/2017/model3d" xmlns:o="urn:schemas-microsoft-com:office:office" xmlns:oel="http://schemas.microsoft.com/office/2019/extlst" xmlns:r="http://schemas.openxmlformats.org/officeDocument/2006/relationships" xmlns:m="http://schemas.openxmlformats.org/officeDocument/2006/math" xmlns:v="urn:schemas-microsoft-com:vml" xmlns:wp14="http://schemas.microsoft.com/office/word/2010/wordprocessingDrawing" xmlns:wp="http://schemas.openxmlformats.org/drawingml/2006/wordprocessingDrawing" xmlns:w10="urn:schemas-microsoft-com:office:word" xmlns:w="http://schemas.openxmlformats.org/wordprocessingml/2006/main" xmlns:w14="http://schemas.microsoft.com/office/word/2010/wordml" xmlns:w15="http://schemas.microsoft.com/office/word/2012/wordml" xmlns:w16cex="http://schemas.microsoft.com/office/word/2018/wordml/cex" xmlns:w16cid="http://schemas.microsoft.com/office/word/2016/wordml/cid" xmlns:w16="http://schemas.microsoft.com/office/word/2018/wordml" xmlns:w16sdtdh="http://schemas.microsoft.com/office/word/2020/wordml/sdtdatahash" xmlns:w16se="http://schemas.microsoft.com/office/word/2015/wordml/symex" xmlns:wpg="http://schemas.microsoft.com/office/word/2010/wordprocessingGroup" xmlns:wpi="http://schemas.microsoft.com/office/word/2010/wordprocessingInk" xmlns:wne="http://schemas.microsoft.com/office/word/2006/wordml" xmlns:wps="http://schemas.microsoft.com/office/word/2010/wordprocessingShape" mc:Ignorable="w14 w15 w16se w16cid w16 w16cex w16sdtdh wp14">
+<w:numbering xmlns:wpc="http://schemas.microsoft.com/office/word/2010/wordprocessingCanvas" xmlns:cx="http://schemas.microsoft.com/office/drawing/2014/chartex" xmlns:mc="http://schemas.openxmlformats.org/markup-compatibility/2006" xmlns:o="urn:schemas-microsoft-com:office:office" xmlns:r="http://schemas.openxmlformats.org/officeDocument/2006/relationships" xmlns:m="http://schemas.openxmlformats.org/officeDocument/2006/math" xmlns:v="urn:schemas-microsoft-com:vml" xmlns:wp14="http://schemas.microsoft.com/office/word/2010/wordprocessingDrawing" xmlns:wp="http://schemas.openxmlformats.org/drawingml/2006/wordprocessingDrawing" xmlns:w10="urn:schemas-microsoft-com:office:word" xmlns:w="http://schemas.openxmlformats.org/wordprocessingml/2006/main" xmlns:w14="http://schemas.microsoft.com/office/word/2010/wordml" xmlns:w15="http://schemas.microsoft.com/office/word/2012/wordml" xmlns:w16se="http://schemas.microsoft.com/office/word/2015/wordml/symex" xmlns:wpg="http://schemas.microsoft.com/office/word/2010/wordprocessingGroup" xmlns:wpi="http://schemas.microsoft.com/office/word/2010/wordprocessingInk" xmlns:wne="http://schemas.microsoft.com/office/word/2006/wordml" xmlns:wps="http://schemas.microsoft.com/office/word/2010/wordprocessingShape" mc:Ignorable="w14 w15 w16se wp14">
   <w:abstractNum w:abstractNumId="0" w15:restartNumberingAfterBreak="0">
     <w:nsid w:val="01665CBD"/>
     <w:multiLevelType w:val="multilevel"/>
@@ -11196,125 +11116,125 @@
       </w:pPr>
     </w:lvl>
   </w:abstractNum>
-  <w:num w:numId="1" w16cid:durableId="293559173">
+  <w:num w:numId="1">
     <w:abstractNumId w:val="21"/>
   </w:num>
-  <w:num w:numId="2" w16cid:durableId="1287152603">
+  <w:num w:numId="2">
     <w:abstractNumId w:val="22"/>
   </w:num>
-  <w:num w:numId="3" w16cid:durableId="1463571481">
+  <w:num w:numId="3">
     <w:abstractNumId w:val="23"/>
   </w:num>
-  <w:num w:numId="4" w16cid:durableId="1668097602">
+  <w:num w:numId="4">
     <w:abstractNumId w:val="14"/>
   </w:num>
-  <w:num w:numId="5" w16cid:durableId="786236150">
+  <w:num w:numId="5">
     <w:abstractNumId w:val="2"/>
   </w:num>
-  <w:num w:numId="6" w16cid:durableId="200938657">
+  <w:num w:numId="6">
     <w:abstractNumId w:val="18"/>
   </w:num>
-  <w:num w:numId="7" w16cid:durableId="1603683444">
+  <w:num w:numId="7">
     <w:abstractNumId w:val="17"/>
   </w:num>
-  <w:num w:numId="8" w16cid:durableId="458769081">
+  <w:num w:numId="8">
     <w:abstractNumId w:val="12"/>
   </w:num>
-  <w:num w:numId="9" w16cid:durableId="1900822740">
+  <w:num w:numId="9">
     <w:abstractNumId w:val="6"/>
   </w:num>
-  <w:num w:numId="10" w16cid:durableId="109592164">
+  <w:num w:numId="10">
     <w:abstractNumId w:val="3"/>
   </w:num>
-  <w:num w:numId="11" w16cid:durableId="894778366">
+  <w:num w:numId="11">
     <w:abstractNumId w:val="16"/>
   </w:num>
-  <w:num w:numId="12" w16cid:durableId="1127358504">
+  <w:num w:numId="12">
     <w:abstractNumId w:val="7"/>
   </w:num>
-  <w:num w:numId="13" w16cid:durableId="1669357318">
+  <w:num w:numId="13">
     <w:abstractNumId w:val="8"/>
   </w:num>
-  <w:num w:numId="14" w16cid:durableId="2006204539">
+  <w:num w:numId="14">
     <w:abstractNumId w:val="10"/>
   </w:num>
-  <w:num w:numId="15" w16cid:durableId="1913268040">
+  <w:num w:numId="15">
     <w:abstractNumId w:val="9"/>
   </w:num>
-  <w:num w:numId="16" w16cid:durableId="1231116931">
+  <w:num w:numId="16">
     <w:abstractNumId w:val="22"/>
   </w:num>
-  <w:num w:numId="17" w16cid:durableId="353580076">
+  <w:num w:numId="17">
     <w:abstractNumId w:val="13"/>
   </w:num>
-  <w:num w:numId="18" w16cid:durableId="1387296291">
+  <w:num w:numId="18">
     <w:abstractNumId w:val="22"/>
   </w:num>
-  <w:num w:numId="19" w16cid:durableId="1212375965">
+  <w:num w:numId="19">
     <w:abstractNumId w:val="1"/>
   </w:num>
-  <w:num w:numId="20" w16cid:durableId="1407605381">
+  <w:num w:numId="20">
     <w:abstractNumId w:val="22"/>
   </w:num>
-  <w:num w:numId="21" w16cid:durableId="2020691207">
+  <w:num w:numId="21">
     <w:abstractNumId w:val="5"/>
   </w:num>
-  <w:num w:numId="22" w16cid:durableId="93089330">
+  <w:num w:numId="22">
     <w:abstractNumId w:val="22"/>
   </w:num>
-  <w:num w:numId="23" w16cid:durableId="1413815392">
+  <w:num w:numId="23">
     <w:abstractNumId w:val="15"/>
   </w:num>
-  <w:num w:numId="24" w16cid:durableId="648360466">
+  <w:num w:numId="24">
     <w:abstractNumId w:val="22"/>
   </w:num>
-  <w:num w:numId="25" w16cid:durableId="698703734">
+  <w:num w:numId="25">
     <w:abstractNumId w:val="19"/>
   </w:num>
-  <w:num w:numId="26" w16cid:durableId="192809345">
+  <w:num w:numId="26">
     <w:abstractNumId w:val="22"/>
   </w:num>
-  <w:num w:numId="27" w16cid:durableId="2067875204">
+  <w:num w:numId="27">
     <w:abstractNumId w:val="0"/>
   </w:num>
-  <w:num w:numId="28" w16cid:durableId="921984339">
+  <w:num w:numId="28">
     <w:abstractNumId w:val="22"/>
   </w:num>
-  <w:num w:numId="29" w16cid:durableId="864974">
+  <w:num w:numId="29">
     <w:abstractNumId w:val="22"/>
   </w:num>
-  <w:num w:numId="30" w16cid:durableId="1337611261">
+  <w:num w:numId="30">
     <w:abstractNumId w:val="22"/>
   </w:num>
-  <w:num w:numId="31" w16cid:durableId="1378704963">
+  <w:num w:numId="31">
     <w:abstractNumId w:val="20"/>
   </w:num>
-  <w:num w:numId="32" w16cid:durableId="1647781447">
+  <w:num w:numId="32">
     <w:abstractNumId w:val="22"/>
   </w:num>
-  <w:num w:numId="33" w16cid:durableId="1870340745">
+  <w:num w:numId="33">
     <w:abstractNumId w:val="22"/>
   </w:num>
-  <w:num w:numId="34" w16cid:durableId="1021277589">
+  <w:num w:numId="34">
     <w:abstractNumId w:val="22"/>
   </w:num>
-  <w:num w:numId="35" w16cid:durableId="1453983283">
+  <w:num w:numId="35">
     <w:abstractNumId w:val="22"/>
   </w:num>
-  <w:num w:numId="36" w16cid:durableId="1263805912">
+  <w:num w:numId="36">
     <w:abstractNumId w:val="4"/>
   </w:num>
-  <w:num w:numId="37" w16cid:durableId="1534614657">
+  <w:num w:numId="37">
     <w:abstractNumId w:val="24"/>
   </w:num>
-  <w:num w:numId="38" w16cid:durableId="1874997102">
+  <w:num w:numId="38">
     <w:abstractNumId w:val="11"/>
   </w:num>
 </w:numbering>
 </file>
 
 <file path=word/styles.xml><?xml version="1.0" encoding="utf-8"?>
-<w:styles xmlns:mc="http://schemas.openxmlformats.org/markup-compatibility/2006" xmlns:r="http://schemas.openxmlformats.org/officeDocument/2006/relationships" xmlns:w="http://schemas.openxmlformats.org/wordprocessingml/2006/main" xmlns:w14="http://schemas.microsoft.com/office/word/2010/wordml" xmlns:w15="http://schemas.microsoft.com/office/word/2012/wordml" xmlns:w16cex="http://schemas.microsoft.com/office/word/2018/wordml/cex" xmlns:w16cid="http://schemas.microsoft.com/office/word/2016/wordml/cid" xmlns:w16="http://schemas.microsoft.com/office/word/2018/wordml" xmlns:w16sdtdh="http://schemas.microsoft.com/office/word/2020/wordml/sdtdatahash" xmlns:w16se="http://schemas.microsoft.com/office/word/2015/wordml/symex" mc:Ignorable="w14 w15 w16se w16cid w16 w16cex w16sdtdh">
+<w:styles xmlns:mc="http://schemas.openxmlformats.org/markup-compatibility/2006" xmlns:r="http://schemas.openxmlformats.org/officeDocument/2006/relationships" xmlns:w="http://schemas.openxmlformats.org/wordprocessingml/2006/main" xmlns:w14="http://schemas.microsoft.com/office/word/2010/wordml" xmlns:w15="http://schemas.microsoft.com/office/word/2012/wordml" xmlns:w16se="http://schemas.microsoft.com/office/word/2015/wordml/symex" mc:Ignorable="w14 w15 w16se">
   <w:docDefaults>
     <w:rPrDefault>
       <w:rPr>
@@ -11330,7 +11250,7 @@
       </w:pPr>
     </w:pPrDefault>
   </w:docDefaults>
-  <w:latentStyles w:defLockedState="0" w:defUIPriority="99" w:defSemiHidden="0" w:defUnhideWhenUsed="0" w:defQFormat="0" w:count="376">
+  <w:latentStyles w:defLockedState="0" w:defUIPriority="99" w:defSemiHidden="0" w:defUnhideWhenUsed="0" w:defQFormat="0" w:count="371">
     <w:lsdException w:name="Normal" w:uiPriority="0" w:qFormat="1"/>
     <w:lsdException w:name="heading 1" w:uiPriority="9" w:qFormat="1"/>
     <w:lsdException w:name="heading 2" w:semiHidden="1" w:uiPriority="9" w:unhideWhenUsed="1" w:qFormat="1"/>
@@ -11702,11 +11622,6 @@
     <w:lsdException w:name="List Table 5 Dark Accent 6" w:uiPriority="50"/>
     <w:lsdException w:name="List Table 6 Colorful Accent 6" w:uiPriority="51"/>
     <w:lsdException w:name="List Table 7 Colorful Accent 6" w:uiPriority="52"/>
-    <w:lsdException w:name="Mention" w:semiHidden="1" w:unhideWhenUsed="1"/>
-    <w:lsdException w:name="Smart Hyperlink" w:semiHidden="1" w:unhideWhenUsed="1"/>
-    <w:lsdException w:name="Hashtag" w:semiHidden="1" w:unhideWhenUsed="1"/>
-    <w:lsdException w:name="Unresolved Mention" w:semiHidden="1" w:unhideWhenUsed="1"/>
-    <w:lsdException w:name="Smart Link" w:semiHidden="1" w:unhideWhenUsed="1"/>
   </w:latentStyles>
   <w:style w:type="paragraph" w:default="1" w:styleId="a0">
     <w:name w:val="Normal"/>
@@ -12304,7 +12219,7 @@
 </file>
 
 <file path=word/glossary/document.xml><?xml version="1.0" encoding="utf-8"?>
-<w:glossaryDocument xmlns:wpc="http://schemas.microsoft.com/office/word/2010/wordprocessingCanvas" xmlns:cx="http://schemas.microsoft.com/office/drawing/2014/chartex" xmlns:cx1="http://schemas.microsoft.com/office/drawing/2015/9/8/chartex" xmlns:cx2="http://schemas.microsoft.com/office/drawing/2015/10/21/chartex" xmlns:cx3="http://schemas.microsoft.com/office/drawing/2016/5/9/chartex" xmlns:cx4="http://schemas.microsoft.com/office/drawing/2016/5/10/chartex" xmlns:cx5="http://schemas.microsoft.com/office/drawing/2016/5/11/chartex" xmlns:cx6="http://schemas.microsoft.com/office/drawing/2016/5/12/chartex" xmlns:cx7="http://schemas.microsoft.com/office/drawing/2016/5/13/chartex" xmlns:cx8="http://schemas.microsoft.com/office/drawing/2016/5/14/chartex" xmlns:mc="http://schemas.openxmlformats.org/markup-compatibility/2006" xmlns:aink="http://schemas.microsoft.com/office/drawing/2016/ink" xmlns:am3d="http://schemas.microsoft.com/office/drawing/2017/model3d" xmlns:o="urn:schemas-microsoft-com:office:office" xmlns:oel="http://schemas.microsoft.com/office/2019/extlst" xmlns:r="http://schemas.openxmlformats.org/officeDocument/2006/relationships" xmlns:m="http://schemas.openxmlformats.org/officeDocument/2006/math" xmlns:v="urn:schemas-microsoft-com:vml" xmlns:wp14="http://schemas.microsoft.com/office/word/2010/wordprocessingDrawing" xmlns:wp="http://schemas.openxmlformats.org/drawingml/2006/wordprocessingDrawing" xmlns:w10="urn:schemas-microsoft-com:office:word" xmlns:w="http://schemas.openxmlformats.org/wordprocessingml/2006/main" xmlns:w14="http://schemas.microsoft.com/office/word/2010/wordml" xmlns:w15="http://schemas.microsoft.com/office/word/2012/wordml" xmlns:w16cex="http://schemas.microsoft.com/office/word/2018/wordml/cex" xmlns:w16cid="http://schemas.microsoft.com/office/word/2016/wordml/cid" xmlns:w16="http://schemas.microsoft.com/office/word/2018/wordml" xmlns:w16sdtdh="http://schemas.microsoft.com/office/word/2020/wordml/sdtdatahash" xmlns:w16se="http://schemas.microsoft.com/office/word/2015/wordml/symex" xmlns:wpg="http://schemas.microsoft.com/office/word/2010/wordprocessingGroup" xmlns:wpi="http://schemas.microsoft.com/office/word/2010/wordprocessingInk" xmlns:wne="http://schemas.microsoft.com/office/word/2006/wordml" xmlns:wps="http://schemas.microsoft.com/office/word/2010/wordprocessingShape" mc:Ignorable="w14 w15 w16se w16cid w16 w16cex w16sdtdh wp14">
+<w:glossaryDocument xmlns:wpc="http://schemas.microsoft.com/office/word/2010/wordprocessingCanvas" xmlns:cx="http://schemas.microsoft.com/office/drawing/2014/chartex" xmlns:mc="http://schemas.openxmlformats.org/markup-compatibility/2006" xmlns:o="urn:schemas-microsoft-com:office:office" xmlns:r="http://schemas.openxmlformats.org/officeDocument/2006/relationships" xmlns:m="http://schemas.openxmlformats.org/officeDocument/2006/math" xmlns:v="urn:schemas-microsoft-com:vml" xmlns:wp14="http://schemas.microsoft.com/office/word/2010/wordprocessingDrawing" xmlns:wp="http://schemas.openxmlformats.org/drawingml/2006/wordprocessingDrawing" xmlns:w10="urn:schemas-microsoft-com:office:word" xmlns:w="http://schemas.openxmlformats.org/wordprocessingml/2006/main" xmlns:w14="http://schemas.microsoft.com/office/word/2010/wordml" xmlns:w15="http://schemas.microsoft.com/office/word/2012/wordml" xmlns:w16se="http://schemas.microsoft.com/office/word/2015/wordml/symex" xmlns:wpg="http://schemas.microsoft.com/office/word/2010/wordprocessingGroup" xmlns:wpi="http://schemas.microsoft.com/office/word/2010/wordprocessingInk" xmlns:wne="http://schemas.microsoft.com/office/word/2006/wordml" xmlns:wps="http://schemas.microsoft.com/office/word/2010/wordprocessingShape" mc:Ignorable="w14 w15 w16se wp14">
   <w:docParts>
     <w:docPart>
       <w:docPartPr>
@@ -12422,12 +12337,41 @@
         </w:p>
       </w:docPartBody>
     </w:docPart>
+    <w:docPart>
+      <w:docPartPr>
+        <w:name w:val="E54AEA58385341C0BC4745BDB07CC7E0"/>
+        <w:category>
+          <w:name w:val="Общие"/>
+          <w:gallery w:val="placeholder"/>
+        </w:category>
+        <w:types>
+          <w:type w:val="bbPlcHdr"/>
+        </w:types>
+        <w:behaviors>
+          <w:behavior w:val="content"/>
+        </w:behaviors>
+        <w:guid w:val="{7AE1A61E-9665-4B0C-BC7C-F89C3930249F}"/>
+      </w:docPartPr>
+      <w:docPartBody>
+        <w:p>
+          <w:pPr>
+            <w:pStyle w:val="E54AEA58385341C0BC4745BDB07CC7E0"/>
+          </w:pPr>
+          <w:r>
+            <w:rPr>
+              <w:rStyle w:val="a3"/>
+            </w:rPr>
+            <w:t>[Тема]</w:t>
+          </w:r>
+        </w:p>
+      </w:docPartBody>
+    </w:docPart>
   </w:docParts>
 </w:glossaryDocument>
 </file>
 
 <file path=word/glossary/fontTable.xml><?xml version="1.0" encoding="utf-8"?>
-<w:fonts xmlns:mc="http://schemas.openxmlformats.org/markup-compatibility/2006" xmlns:r="http://schemas.openxmlformats.org/officeDocument/2006/relationships" xmlns:w="http://schemas.openxmlformats.org/wordprocessingml/2006/main" xmlns:w14="http://schemas.microsoft.com/office/word/2010/wordml" xmlns:w15="http://schemas.microsoft.com/office/word/2012/wordml" xmlns:w16cex="http://schemas.microsoft.com/office/word/2018/wordml/cex" xmlns:w16cid="http://schemas.microsoft.com/office/word/2016/wordml/cid" xmlns:w16="http://schemas.microsoft.com/office/word/2018/wordml" xmlns:w16sdtdh="http://schemas.microsoft.com/office/word/2020/wordml/sdtdatahash" xmlns:w16se="http://schemas.microsoft.com/office/word/2015/wordml/symex" mc:Ignorable="w14 w15 w16se w16cid w16 w16cex w16sdtdh">
+<w:fonts xmlns:mc="http://schemas.openxmlformats.org/markup-compatibility/2006" xmlns:r="http://schemas.openxmlformats.org/officeDocument/2006/relationships" xmlns:w="http://schemas.openxmlformats.org/wordprocessingml/2006/main" xmlns:w14="http://schemas.microsoft.com/office/word/2010/wordml" xmlns:w15="http://schemas.microsoft.com/office/word/2012/wordml" xmlns:w16se="http://schemas.microsoft.com/office/word/2015/wordml/symex" mc:Ignorable="w14 w15 w16se">
   <w:font w:name="Symbol">
     <w:panose1 w:val="05050102010706020507"/>
     <w:charset w:val="02"/>
@@ -12461,32 +12405,20 @@
     <w:charset w:val="CC"/>
     <w:family w:val="swiss"/>
     <w:pitch w:val="variable"/>
-    <w:sig w:usb0="E4002EFF" w:usb1="C200247B" w:usb2="00000009" w:usb3="00000000" w:csb0="000001FF" w:csb1="00000000"/>
+    <w:sig w:usb0="E4002EFF" w:usb1="C000247B" w:usb2="00000009" w:usb3="00000000" w:csb0="000001FF" w:csb1="00000000"/>
   </w:font>
   <w:font w:name="Calibri Light">
     <w:panose1 w:val="020F0302020204030204"/>
     <w:charset w:val="CC"/>
     <w:family w:val="swiss"/>
     <w:pitch w:val="variable"/>
-    <w:sig w:usb0="E4002EFF" w:usb1="C200247B" w:usb2="00000009" w:usb3="00000000" w:csb0="000001FF" w:csb1="00000000"/>
-  </w:font>
-  <w:font w:name="Aptos">
-    <w:charset w:val="00"/>
-    <w:family w:val="swiss"/>
-    <w:pitch w:val="variable"/>
-    <w:sig w:usb0="20000287" w:usb1="00000003" w:usb2="00000000" w:usb3="00000000" w:csb0="0000019F" w:csb1="00000000"/>
-  </w:font>
-  <w:font w:name="Aptos Display">
-    <w:charset w:val="00"/>
-    <w:family w:val="swiss"/>
-    <w:pitch w:val="variable"/>
-    <w:sig w:usb0="20000287" w:usb1="00000003" w:usb2="00000000" w:usb3="00000000" w:csb0="0000019F" w:csb1="00000000"/>
+    <w:sig w:usb0="E4002EFF" w:usb1="C000247B" w:usb2="00000009" w:usb3="00000000" w:csb0="000001FF" w:csb1="00000000"/>
   </w:font>
 </w:fonts>
 </file>
 
 <file path=word/glossary/settings.xml><?xml version="1.0" encoding="utf-8"?>
-<w:settings xmlns:mc="http://schemas.openxmlformats.org/markup-compatibility/2006" xmlns:o="urn:schemas-microsoft-com:office:office" xmlns:r="http://schemas.openxmlformats.org/officeDocument/2006/relationships" xmlns:m="http://schemas.openxmlformats.org/officeDocument/2006/math" xmlns:v="urn:schemas-microsoft-com:vml" xmlns:w10="urn:schemas-microsoft-com:office:word" xmlns:w="http://schemas.openxmlformats.org/wordprocessingml/2006/main" xmlns:w14="http://schemas.microsoft.com/office/word/2010/wordml" xmlns:w15="http://schemas.microsoft.com/office/word/2012/wordml" xmlns:w16cex="http://schemas.microsoft.com/office/word/2018/wordml/cex" xmlns:w16cid="http://schemas.microsoft.com/office/word/2016/wordml/cid" xmlns:w16="http://schemas.microsoft.com/office/word/2018/wordml" xmlns:w16sdtdh="http://schemas.microsoft.com/office/word/2020/wordml/sdtdatahash" xmlns:w16se="http://schemas.microsoft.com/office/word/2015/wordml/symex" xmlns:sl="http://schemas.openxmlformats.org/schemaLibrary/2006/main" mc:Ignorable="w14 w15 w16se w16cid w16 w16cex w16sdtdh">
+<w:settings xmlns:mc="http://schemas.openxmlformats.org/markup-compatibility/2006" xmlns:o="urn:schemas-microsoft-com:office:office" xmlns:r="http://schemas.openxmlformats.org/officeDocument/2006/relationships" xmlns:m="http://schemas.openxmlformats.org/officeDocument/2006/math" xmlns:v="urn:schemas-microsoft-com:vml" xmlns:w10="urn:schemas-microsoft-com:office:word" xmlns:w="http://schemas.openxmlformats.org/wordprocessingml/2006/main" xmlns:w14="http://schemas.microsoft.com/office/word/2010/wordml" xmlns:w15="http://schemas.microsoft.com/office/word/2012/wordml" xmlns:w16se="http://schemas.microsoft.com/office/word/2015/wordml/symex" xmlns:sl="http://schemas.openxmlformats.org/schemaLibrary/2006/main" mc:Ignorable="w14 w15 w16se">
   <w:view w:val="normal"/>
   <w:defaultTabStop w:val="708"/>
   <w:characterSpacingControl w:val="doNotCompress"/>
@@ -12497,11 +12429,11 @@
     <w:compatSetting w:name="enableOpenTypeFeatures" w:uri="http://schemas.microsoft.com/office/word" w:val="1"/>
     <w:compatSetting w:name="doNotFlipMirrorIndents" w:uri="http://schemas.microsoft.com/office/word" w:val="1"/>
     <w:compatSetting w:name="differentiateMultirowTableHeaders" w:uri="http://schemas.microsoft.com/office/word" w:val="1"/>
-    <w:compatSetting w:name="useWord2013TrackBottomHyphenation" w:uri="http://schemas.microsoft.com/office/word" w:val="1"/>
   </w:compat>
   <w:rsids>
     <w:rsidRoot w:val="003B5898"/>
     <w:rsid w:val="00071E1A"/>
+    <w:rsid w:val="001E37E4"/>
     <w:rsid w:val="003B5898"/>
     <w:rsid w:val="00495C58"/>
     <w:rsid w:val="004A09F6"/>
@@ -12509,6 +12441,7 @@
     <w:rsid w:val="00913B99"/>
     <w:rsid w:val="009329BF"/>
     <w:rsid w:val="00B87ACE"/>
+    <w:rsid w:val="00E1180E"/>
   </w:rsids>
   <m:mathPr>
     <m:mathFont m:val="Cambria Math"/>
@@ -12532,7 +12465,7 @@
 </file>
 
 <file path=word/glossary/styles.xml><?xml version="1.0" encoding="utf-8"?>
-<w:styles xmlns:mc="http://schemas.openxmlformats.org/markup-compatibility/2006" xmlns:r="http://schemas.openxmlformats.org/officeDocument/2006/relationships" xmlns:w="http://schemas.openxmlformats.org/wordprocessingml/2006/main" xmlns:w14="http://schemas.microsoft.com/office/word/2010/wordml" xmlns:w15="http://schemas.microsoft.com/office/word/2012/wordml" xmlns:w16cex="http://schemas.microsoft.com/office/word/2018/wordml/cex" xmlns:w16cid="http://schemas.microsoft.com/office/word/2016/wordml/cid" xmlns:w16="http://schemas.microsoft.com/office/word/2018/wordml" xmlns:w16sdtdh="http://schemas.microsoft.com/office/word/2020/wordml/sdtdatahash" xmlns:w16se="http://schemas.microsoft.com/office/word/2015/wordml/symex" mc:Ignorable="w14 w15 w16se w16cid w16 w16cex w16sdtdh">
+<w:styles xmlns:mc="http://schemas.openxmlformats.org/markup-compatibility/2006" xmlns:r="http://schemas.openxmlformats.org/officeDocument/2006/relationships" xmlns:w="http://schemas.openxmlformats.org/wordprocessingml/2006/main" xmlns:w14="http://schemas.microsoft.com/office/word/2010/wordml" xmlns:w15="http://schemas.microsoft.com/office/word/2012/wordml" xmlns:w16se="http://schemas.microsoft.com/office/word/2015/wordml/symex" mc:Ignorable="w14 w15 w16se">
   <w:docDefaults>
     <w:rPrDefault>
       <w:rPr>
@@ -12548,7 +12481,7 @@
       </w:pPr>
     </w:pPrDefault>
   </w:docDefaults>
-  <w:latentStyles w:defLockedState="0" w:defUIPriority="99" w:defSemiHidden="0" w:defUnhideWhenUsed="0" w:defQFormat="0" w:count="376">
+  <w:latentStyles w:defLockedState="0" w:defUIPriority="99" w:defSemiHidden="0" w:defUnhideWhenUsed="0" w:defQFormat="0" w:count="371">
     <w:lsdException w:name="Normal" w:uiPriority="0" w:qFormat="1"/>
     <w:lsdException w:name="heading 1" w:uiPriority="9" w:qFormat="1"/>
     <w:lsdException w:name="heading 2" w:semiHidden="1" w:uiPriority="9" w:unhideWhenUsed="1" w:qFormat="1"/>
@@ -12920,11 +12853,6 @@
     <w:lsdException w:name="List Table 5 Dark Accent 6" w:uiPriority="50"/>
     <w:lsdException w:name="List Table 6 Colorful Accent 6" w:uiPriority="51"/>
     <w:lsdException w:name="List Table 7 Colorful Accent 6" w:uiPriority="52"/>
-    <w:lsdException w:name="Mention" w:semiHidden="1" w:unhideWhenUsed="1"/>
-    <w:lsdException w:name="Smart Hyperlink" w:semiHidden="1" w:unhideWhenUsed="1"/>
-    <w:lsdException w:name="Hashtag" w:semiHidden="1" w:unhideWhenUsed="1"/>
-    <w:lsdException w:name="Unresolved Mention" w:semiHidden="1" w:unhideWhenUsed="1"/>
-    <w:lsdException w:name="Smart Link" w:semiHidden="1" w:unhideWhenUsed="1"/>
   </w:latentStyles>
   <w:style w:type="paragraph" w:default="1" w:styleId="a">
     <w:name w:val="Normal"/>
@@ -12962,7 +12890,7 @@
     <w:basedOn w:val="a0"/>
     <w:uiPriority w:val="99"/>
     <w:semiHidden/>
-    <w:rsid w:val="00913B99"/>
+    <w:rsid w:val="00E1180E"/>
     <w:rPr>
       <w:color w:val="808080"/>
     </w:rPr>
@@ -13018,11 +12946,15 @@
       <w14:ligatures w14:val="standardContextual"/>
     </w:rPr>
   </w:style>
+  <w:style w:type="paragraph" w:customStyle="1" w:styleId="E54AEA58385341C0BC4745BDB07CC7E0">
+    <w:name w:val="E54AEA58385341C0BC4745BDB07CC7E0"/>
+    <w:rsid w:val="00E1180E"/>
+  </w:style>
 </w:styles>
 </file>
 
 <file path=word/glossary/webSettings.xml><?xml version="1.0" encoding="utf-8"?>
-<w:webSettings xmlns:mc="http://schemas.openxmlformats.org/markup-compatibility/2006" xmlns:r="http://schemas.openxmlformats.org/officeDocument/2006/relationships" xmlns:w="http://schemas.openxmlformats.org/wordprocessingml/2006/main" xmlns:w14="http://schemas.microsoft.com/office/word/2010/wordml" xmlns:w15="http://schemas.microsoft.com/office/word/2012/wordml" xmlns:w16cex="http://schemas.microsoft.com/office/word/2018/wordml/cex" xmlns:w16cid="http://schemas.microsoft.com/office/word/2016/wordml/cid" xmlns:w16="http://schemas.microsoft.com/office/word/2018/wordml" xmlns:w16sdtdh="http://schemas.microsoft.com/office/word/2020/wordml/sdtdatahash" xmlns:w16se="http://schemas.microsoft.com/office/word/2015/wordml/symex" mc:Ignorable="w14 w15 w16se w16cid w16 w16cex w16sdtdh">
+<w:webSettings xmlns:mc="http://schemas.openxmlformats.org/markup-compatibility/2006" xmlns:r="http://schemas.openxmlformats.org/officeDocument/2006/relationships" xmlns:w="http://schemas.openxmlformats.org/wordprocessingml/2006/main" xmlns:w14="http://schemas.microsoft.com/office/word/2010/wordml" xmlns:w15="http://schemas.microsoft.com/office/word/2012/wordml" xmlns:w16se="http://schemas.microsoft.com/office/word/2015/wordml/symex" mc:Ignorable="w14 w15 w16se">
   <w:optimizeForBrowser/>
   <w:allowPNG/>
 </w:webSettings>
@@ -13294,7 +13226,7 @@
 </file>
 
 <file path=customXml/itemProps1.xml><?xml version="1.0" encoding="utf-8"?>
-<ds:datastoreItem xmlns:ds="http://schemas.openxmlformats.org/officeDocument/2006/customXml" ds:itemID="{475B520E-C2D6-4B62-A682-7C74DE4353C6}">
+<ds:datastoreItem xmlns:ds="http://schemas.openxmlformats.org/officeDocument/2006/customXml" ds:itemID="{CBD042AB-4C22-42F1-BCBC-724392E7E3FD}">
   <ds:schemaRefs>
     <ds:schemaRef ds:uri="http://schemas.openxmlformats.org/officeDocument/2006/bibliography"/>
   </ds:schemaRefs>

--- a/pract/pract7/ТехЗадание.docx
+++ b/pract/pract7/ТехЗадание.docx
@@ -1194,7 +1194,6 @@
           <w:rFonts w:cs="Times New Roman"/>
           <w:sz w:val="24"/>
           <w:szCs w:val="28"/>
-          <w:lang w:val="en-US"/>
         </w:rPr>
       </w:pPr>
     </w:p>
@@ -5312,14 +5311,13 @@
           <w:dataBinding w:prefixMappings="xmlns:ns0='http://purl.org/dc/elements/1.1/' xmlns:ns1='http://schemas.openxmlformats.org/package/2006/metadata/core-properties' " w:xpath="/ns1:coreProperties[1]/ns0:subject[1]" w:storeItemID="{6C3C8BC8-F283-45AE-878A-BAB7291924A1}"/>
           <w:text/>
         </w:sdtPr>
+        <w:sdtEndPr/>
         <w:sdtContent>
           <w:r>
             <w:t>RU.01179886.58.29.21-01 ТЗ 01</w:t>
           </w:r>
         </w:sdtContent>
       </w:sdt>
-      <w:bookmarkStart w:id="2" w:name="_GoBack"/>
-      <w:bookmarkEnd w:id="2"/>
       <w:r>
         <w:t>».</w:t>
       </w:r>
@@ -5328,18 +5326,42 @@
       <w:pPr>
         <w:pStyle w:val="1"/>
       </w:pPr>
-      <w:bookmarkStart w:id="3" w:name="_Toc214749042"/>
+      <w:bookmarkStart w:id="2" w:name="_Toc214749042"/>
       <w:r>
         <w:lastRenderedPageBreak/>
         <w:t>3. Назначение разработки</w:t>
       </w:r>
-      <w:bookmarkEnd w:id="3"/>
+      <w:bookmarkEnd w:id="2"/>
+    </w:p>
+    <w:p>
+      <w:pPr>
+        <w:pStyle w:val="a2"/>
+      </w:pPr>
+      <w:r>
+        <w:t>Функциональным назначением программы является быстрое редактирование видеороликов.</w:t>
+      </w:r>
+    </w:p>
+    <w:p>
+      <w:pPr>
+        <w:pStyle w:val="a2"/>
+      </w:pPr>
+      <w:r>
+        <w:t>Программа может быть использована на любых персональных компьютерах, соответствующих минимальным техническим требованиям.</w:t>
+      </w:r>
+    </w:p>
+    <w:p>
+      <w:pPr>
+        <w:pStyle w:val="a2"/>
+      </w:pPr>
+      <w:r>
+        <w:t>Конечными пользователя программы должен быть человек, установивший программу с официального сайта.</w:t>
+      </w:r>
     </w:p>
     <w:p>
       <w:pPr>
         <w:pStyle w:val="1"/>
       </w:pPr>
-      <w:bookmarkStart w:id="4" w:name="_Toc214749043"/>
+      <w:bookmarkStart w:id="3" w:name="_Toc214749043"/>
       <w:r>
         <w:lastRenderedPageBreak/>
         <w:t>4</w:t>
@@ -5353,7 +5375,7 @@
       <w:r>
         <w:t>Программе</w:t>
       </w:r>
-      <w:bookmarkEnd w:id="4"/>
+      <w:bookmarkEnd w:id="3"/>
     </w:p>
     <w:p>
       <w:pPr>
@@ -5364,14 +5386,14 @@
         </w:numPr>
         <w:ind w:left="0" w:firstLine="709"/>
       </w:pPr>
-      <w:bookmarkStart w:id="5" w:name="_Toc214749044"/>
+      <w:bookmarkStart w:id="4" w:name="_Toc214749044"/>
       <w:r>
         <w:t xml:space="preserve">Требования к </w:t>
       </w:r>
       <w:r>
         <w:t>функциональным характеристикам</w:t>
       </w:r>
-      <w:bookmarkEnd w:id="5"/>
+      <w:bookmarkEnd w:id="4"/>
     </w:p>
     <w:p>
       <w:pPr>
@@ -5382,11 +5404,11 @@
         </w:numPr>
         <w:ind w:left="0" w:firstLine="709"/>
       </w:pPr>
-      <w:bookmarkStart w:id="6" w:name="_Toc214749045"/>
+      <w:bookmarkStart w:id="5" w:name="_Toc214749045"/>
       <w:r>
         <w:t>Требования к составу выполняемых функций</w:t>
       </w:r>
-      <w:bookmarkEnd w:id="6"/>
+      <w:bookmarkEnd w:id="5"/>
     </w:p>
     <w:p>
       <w:pPr>
@@ -5464,14 +5486,14 @@
         </w:numPr>
         <w:ind w:left="0" w:firstLine="709"/>
       </w:pPr>
-      <w:bookmarkStart w:id="7" w:name="_Toc214749046"/>
+      <w:bookmarkStart w:id="6" w:name="_Toc214749046"/>
       <w:r>
         <w:t>Требования к организации</w:t>
       </w:r>
       <w:r>
         <w:t xml:space="preserve"> входных и выходных данных</w:t>
       </w:r>
-      <w:bookmarkEnd w:id="7"/>
+      <w:bookmarkEnd w:id="6"/>
     </w:p>
     <w:p>
       <w:pPr>
@@ -5557,7 +5579,7 @@
         </w:numPr>
         <w:ind w:left="0" w:firstLine="709"/>
       </w:pPr>
-      <w:bookmarkStart w:id="8" w:name="_Toc214749047"/>
+      <w:bookmarkStart w:id="7" w:name="_Toc214749047"/>
       <w:r>
         <w:t>Требования к временным</w:t>
       </w:r>
@@ -5567,7 +5589,7 @@
       <w:r>
         <w:t>ам</w:t>
       </w:r>
-      <w:bookmarkEnd w:id="8"/>
+      <w:bookmarkEnd w:id="7"/>
     </w:p>
     <w:p>
       <w:pPr>
@@ -5595,7 +5617,7 @@
         </w:numPr>
         <w:ind w:left="0" w:firstLine="709"/>
       </w:pPr>
-      <w:bookmarkStart w:id="9" w:name="_Toc214749048"/>
+      <w:bookmarkStart w:id="8" w:name="_Toc214749048"/>
       <w:r>
         <w:lastRenderedPageBreak/>
         <w:t>Требования к надёжност</w:t>
@@ -5603,7 +5625,81 @@
       <w:r>
         <w:t>и</w:t>
       </w:r>
+      <w:bookmarkEnd w:id="8"/>
+    </w:p>
+    <w:p>
+      <w:pPr>
+        <w:pStyle w:val="2"/>
+        <w:numPr>
+          <w:ilvl w:val="1"/>
+          <w:numId w:val="8"/>
+        </w:numPr>
+        <w:ind w:left="567" w:firstLine="142"/>
+      </w:pPr>
+      <w:bookmarkStart w:id="9" w:name="_Toc214749049"/>
+      <w:bookmarkStart w:id="10" w:name="_GoBack"/>
+      <w:bookmarkEnd w:id="10"/>
+      <w:r>
+        <w:t>Требования к обеспечению надёжного функционирования</w:t>
+      </w:r>
       <w:bookmarkEnd w:id="9"/>
+    </w:p>
+    <w:p>
+      <w:pPr>
+        <w:pStyle w:val="a2"/>
+      </w:pPr>
+      <w:r>
+        <w:t>Надежное (устойчивое) функционирование программы должно быть обеспечено выполнением совокупности организационно-технических мероприятий, перечень которых приведен ниже:</w:t>
+      </w:r>
+    </w:p>
+    <w:p>
+      <w:pPr>
+        <w:pStyle w:val="a"/>
+      </w:pPr>
+      <w:r>
+        <w:t>организацией бесперебойно</w:t>
+      </w:r>
+      <w:r>
+        <w:t>го питания технических средств;</w:t>
+      </w:r>
+    </w:p>
+    <w:p>
+      <w:pPr>
+        <w:pStyle w:val="a"/>
+      </w:pPr>
+      <w:r>
+        <w:t>регулярным выполнением рекомендаций Министерства труда и социального развития РФ, изложенных в Постановлении от 23 июля 1998 г. «Об утверждении межотраслевых типовых норм времени на работы по сервисному обслуживанию ПЭВМ и оргтехники и сопр</w:t>
+      </w:r>
+      <w:r>
+        <w:t>овождению программных средств»;</w:t>
+      </w:r>
+    </w:p>
+    <w:p>
+      <w:pPr>
+        <w:pStyle w:val="a"/>
+      </w:pPr>
+      <w:r>
+        <w:t>регулярным выполн</w:t>
+      </w:r>
+      <w:r>
+        <w:t>ением требований ГОСТ 51188-98;</w:t>
+      </w:r>
+    </w:p>
+    <w:p>
+      <w:pPr>
+        <w:pStyle w:val="a"/>
+      </w:pPr>
+      <w:r>
+        <w:t>необходимым уровнем квалификации сотрудников профильных подразделений.</w:t>
+      </w:r>
+    </w:p>
+    <w:p>
+      <w:pPr>
+        <w:pStyle w:val="a2"/>
+      </w:pPr>
+      <w:r>
+        <w:t>Программа должна стабильно функционировать даже при длительной работе над большими проектами и при одновременной обработке множества видео- и аудиопотоков. Важнейшими характеристиками являются отказоустойчивость и стабильность операционной среды.</w:t>
+      </w:r>
     </w:p>
     <w:p>
       <w:pPr>
@@ -5614,78 +5710,6 @@
         </w:numPr>
         <w:ind w:left="0" w:firstLine="709"/>
       </w:pPr>
-      <w:bookmarkStart w:id="10" w:name="_Toc214749049"/>
-      <w:r>
-        <w:t>Требования к обеспечению надёжного функционирования</w:t>
-      </w:r>
-      <w:bookmarkEnd w:id="10"/>
-    </w:p>
-    <w:p>
-      <w:pPr>
-        <w:pStyle w:val="a2"/>
-      </w:pPr>
-      <w:r>
-        <w:t>Надежное (устойчивое) функционирование программы должно быть обеспечено выполнением совокупности организационно-технических мероприятий, перечень которых приведен ниже:</w:t>
-      </w:r>
-    </w:p>
-    <w:p>
-      <w:pPr>
-        <w:pStyle w:val="a"/>
-      </w:pPr>
-      <w:r>
-        <w:t>организацией бесперебойно</w:t>
-      </w:r>
-      <w:r>
-        <w:t>го питания технических средств;</w:t>
-      </w:r>
-    </w:p>
-    <w:p>
-      <w:pPr>
-        <w:pStyle w:val="a"/>
-      </w:pPr>
-      <w:r>
-        <w:t>регулярным выполнением рекомендаций Министерства труда и социального развития РФ, изложенных в Постановлении от 23 июля 1998 г. «Об утверждении межотраслевых типовых норм времени на работы по сервисному обслуживанию ПЭВМ и оргтехники и сопр</w:t>
-      </w:r>
-      <w:r>
-        <w:t>овождению программных средств»;</w:t>
-      </w:r>
-    </w:p>
-    <w:p>
-      <w:pPr>
-        <w:pStyle w:val="a"/>
-      </w:pPr>
-      <w:r>
-        <w:t>регулярным выполн</w:t>
-      </w:r>
-      <w:r>
-        <w:t>ением требований ГОСТ 51188-98;</w:t>
-      </w:r>
-    </w:p>
-    <w:p>
-      <w:pPr>
-        <w:pStyle w:val="a"/>
-      </w:pPr>
-      <w:r>
-        <w:t>необходимым уровнем квалификации сотрудников профильных подразделений.</w:t>
-      </w:r>
-    </w:p>
-    <w:p>
-      <w:pPr>
-        <w:pStyle w:val="a2"/>
-      </w:pPr>
-      <w:r>
-        <w:t>Программа должна стабильно функционировать даже при длительной работе над большими проектами и при одновременной обработке множества видео- и аудиопотоков. Важнейшими характеристиками являются отказоустойчивость и стабильность операционной среды.</w:t>
-      </w:r>
-    </w:p>
-    <w:p>
-      <w:pPr>
-        <w:pStyle w:val="2"/>
-        <w:numPr>
-          <w:ilvl w:val="1"/>
-          <w:numId w:val="8"/>
-        </w:numPr>
-        <w:ind w:left="0" w:firstLine="709"/>
-      </w:pPr>
       <w:bookmarkStart w:id="11" w:name="_Toc214749050"/>
       <w:r>
         <w:t>Время восстановления после отказа</w:t>
@@ -6061,7 +6085,15 @@
         <w:t>. О</w:t>
       </w:r>
       <w:r>
-        <w:t xml:space="preserve">сновной интерфейс реализован на языке Python с применением </w:t>
+        <w:t xml:space="preserve">сновной интерфейс реализован на языке </w:t>
+      </w:r>
+      <w:proofErr w:type="spellStart"/>
+      <w:r>
+        <w:t>Python</w:t>
+      </w:r>
+      <w:proofErr w:type="spellEnd"/>
+      <w:r>
+        <w:t xml:space="preserve"> с применением </w:t>
       </w:r>
       <w:proofErr w:type="spellStart"/>
       <w:r>
@@ -8426,7 +8458,7 @@
           <w:rPr>
             <w:noProof/>
           </w:rPr>
-          <w:t>17</w:t>
+          <w:t>14</w:t>
         </w:r>
         <w:r>
           <w:rPr>
@@ -9783,7 +9815,7 @@
   <w:abstractNum w:abstractNumId="12" w15:restartNumberingAfterBreak="0">
     <w:nsid w:val="3F7F3097"/>
     <w:multiLevelType w:val="hybridMultilevel"/>
-    <w:tmpl w:val="6A46A152"/>
+    <w:tmpl w:val="EC5040AE"/>
     <w:lvl w:ilvl="0" w:tplc="7176345A">
       <w:start w:val="1"/>
       <w:numFmt w:val="decimal"/>
@@ -9796,10 +9828,10 @@
         <w:rFonts w:hint="default"/>
       </w:rPr>
     </w:lvl>
-    <w:lvl w:ilvl="1" w:tplc="BD8C5A80">
+    <w:lvl w:ilvl="1" w:tplc="1AA0ADBC">
       <w:start w:val="1"/>
       <w:numFmt w:val="decimal"/>
-      <w:lvlText w:val="4.2.%2."/>
+      <w:lvlText w:val="4.1.%2."/>
       <w:lvlJc w:val="left"/>
       <w:pPr>
         <w:ind w:left="2149" w:hanging="360"/>
@@ -9808,7 +9840,7 @@
         <w:rFonts w:hint="default"/>
       </w:rPr>
     </w:lvl>
-    <w:lvl w:ilvl="2" w:tplc="0419001B" w:tentative="1">
+    <w:lvl w:ilvl="2" w:tplc="0419001B">
       <w:start w:val="1"/>
       <w:numFmt w:val="lowerRoman"/>
       <w:lvlText w:val="%3."/>
@@ -11701,6 +11733,7 @@
   <w:style w:type="character" w:default="1" w:styleId="a3">
     <w:name w:val="Default Paragraph Font"/>
     <w:uiPriority w:val="1"/>
+    <w:semiHidden/>
     <w:unhideWhenUsed/>
   </w:style>
   <w:style w:type="table" w:default="1" w:styleId="a4">
@@ -12435,12 +12468,14 @@
     <w:rsid w:val="00071E1A"/>
     <w:rsid w:val="001E37E4"/>
     <w:rsid w:val="003B5898"/>
+    <w:rsid w:val="0042768A"/>
     <w:rsid w:val="00495C58"/>
     <w:rsid w:val="004A09F6"/>
     <w:rsid w:val="008D7217"/>
     <w:rsid w:val="00913B99"/>
     <w:rsid w:val="009329BF"/>
     <w:rsid w:val="00B87ACE"/>
+    <w:rsid w:val="00DD2381"/>
     <w:rsid w:val="00E1180E"/>
   </w:rsids>
   <m:mathPr>
@@ -13226,7 +13261,7 @@
 </file>
 
 <file path=customXml/itemProps1.xml><?xml version="1.0" encoding="utf-8"?>
-<ds:datastoreItem xmlns:ds="http://schemas.openxmlformats.org/officeDocument/2006/customXml" ds:itemID="{CBD042AB-4C22-42F1-BCBC-724392E7E3FD}">
+<ds:datastoreItem xmlns:ds="http://schemas.openxmlformats.org/officeDocument/2006/customXml" ds:itemID="{8DCFB087-AD2A-4251-A368-3036096A8340}">
   <ds:schemaRefs>
     <ds:schemaRef ds:uri="http://schemas.openxmlformats.org/officeDocument/2006/bibliography"/>
   </ds:schemaRefs>
